--- a/2. Understanding user needs/2.2. Анкетирование.docx
+++ b/2. Understanding user needs/2.2. Анкетирование.docx
@@ -1,6 +1,6 @@
 
 <file path=word/document.xml><?xml version="1.0" encoding="utf-8"?>
-<w:document xmlns:wpc="http://schemas.microsoft.com/office/word/2010/wordprocessingCanvas" xmlns:cx="http://schemas.microsoft.com/office/drawing/2014/chartex" xmlns:cx1="http://schemas.microsoft.com/office/drawing/2015/9/8/chartex" xmlns:cx2="http://schemas.microsoft.com/office/drawing/2015/10/21/chartex" xmlns:cx3="http://schemas.microsoft.com/office/drawing/2016/5/9/chartex" xmlns:cx4="http://schemas.microsoft.com/office/drawing/2016/5/10/chartex" xmlns:cx5="http://schemas.microsoft.com/office/drawing/2016/5/11/chartex" xmlns:cx6="http://schemas.microsoft.com/office/drawing/2016/5/12/chartex" xmlns:cx7="http://schemas.microsoft.com/office/drawing/2016/5/13/chartex" xmlns:cx8="http://schemas.microsoft.com/office/drawing/2016/5/14/chartex" xmlns:mc="http://schemas.openxmlformats.org/markup-compatibility/2006" xmlns:aink="http://schemas.microsoft.com/office/drawing/2016/ink" xmlns:am3d="http://schemas.microsoft.com/office/drawing/2017/model3d" xmlns:o="urn:schemas-microsoft-com:office:office" xmlns:r="http://schemas.openxmlformats.org/officeDocument/2006/relationships" xmlns:m="http://schemas.openxmlformats.org/officeDocument/2006/math" xmlns:v="urn:schemas-microsoft-com:vml" xmlns:wp14="http://schemas.microsoft.com/office/word/2010/wordprocessingDrawing" xmlns:wp="http://schemas.openxmlformats.org/drawingml/2006/wordprocessingDrawing" xmlns:w10="urn:schemas-microsoft-com:office:word" xmlns:w="http://schemas.openxmlformats.org/wordprocessingml/2006/main" xmlns:w14="http://schemas.microsoft.com/office/word/2010/wordml" xmlns:w15="http://schemas.microsoft.com/office/word/2012/wordml" xmlns:w16cid="http://schemas.microsoft.com/office/word/2016/wordml/cid" xmlns:w16se="http://schemas.microsoft.com/office/word/2015/wordml/symex" xmlns:wpg="http://schemas.microsoft.com/office/word/2010/wordprocessingGroup" xmlns:wpi="http://schemas.microsoft.com/office/word/2010/wordprocessingInk" xmlns:wne="http://schemas.microsoft.com/office/word/2006/wordml" xmlns:wps="http://schemas.microsoft.com/office/word/2010/wordprocessingShape" mc:Ignorable="w14 w15 w16se w16cid wp14">
+<w:document xmlns:wpc="http://schemas.microsoft.com/office/word/2010/wordprocessingCanvas" xmlns:cx="http://schemas.microsoft.com/office/drawing/2014/chartex" xmlns:cx1="http://schemas.microsoft.com/office/drawing/2015/9/8/chartex" xmlns:mc="http://schemas.openxmlformats.org/markup-compatibility/2006" xmlns:o="urn:schemas-microsoft-com:office:office" xmlns:r="http://schemas.openxmlformats.org/officeDocument/2006/relationships" xmlns:m="http://schemas.openxmlformats.org/officeDocument/2006/math" xmlns:v="urn:schemas-microsoft-com:vml" xmlns:wp14="http://schemas.microsoft.com/office/word/2010/wordprocessingDrawing" xmlns:wp="http://schemas.openxmlformats.org/drawingml/2006/wordprocessingDrawing" xmlns:w10="urn:schemas-microsoft-com:office:word" xmlns:w="http://schemas.openxmlformats.org/wordprocessingml/2006/main" xmlns:w14="http://schemas.microsoft.com/office/word/2010/wordml" xmlns:w15="http://schemas.microsoft.com/office/word/2012/wordml" xmlns:w16se="http://schemas.microsoft.com/office/word/2015/wordml/symex" xmlns:wpg="http://schemas.microsoft.com/office/word/2010/wordprocessingGroup" xmlns:wpi="http://schemas.microsoft.com/office/word/2010/wordprocessingInk" xmlns:wne="http://schemas.microsoft.com/office/word/2006/wordml" xmlns:wps="http://schemas.microsoft.com/office/word/2010/wordprocessingShape" mc:Ignorable="w14 w15 w16se wp14">
   <w:body>
     <w:p>
       <w:pPr>
@@ -86,7 +86,35 @@
           <w:sz w:val="24"/>
         </w:rPr>
         <w:softHyphen/>
-        <w:t>⸻ выяснить, требуется ли приложение для людей с дефектами зрения.</w:t>
+        <w:t>⸻ выяснить, требуется ли приложение для</w:t>
+      </w:r>
+      <w:r>
+        <w:rPr>
+          <w:rFonts w:ascii="Times New Roman" w:hAnsi="Times New Roman" w:cs="Times New Roman"/>
+          <w:sz w:val="24"/>
+        </w:rPr>
+        <w:t xml:space="preserve"> связи</w:t>
+      </w:r>
+      <w:r>
+        <w:rPr>
+          <w:rFonts w:ascii="Times New Roman" w:hAnsi="Times New Roman" w:cs="Times New Roman"/>
+          <w:sz w:val="24"/>
+        </w:rPr>
+        <w:t xml:space="preserve"> людей с</w:t>
+      </w:r>
+      <w:r>
+        <w:rPr>
+          <w:rFonts w:ascii="Times New Roman" w:hAnsi="Times New Roman" w:cs="Times New Roman"/>
+          <w:sz w:val="24"/>
+        </w:rPr>
+        <w:t xml:space="preserve"> помощью юмора\мемов</w:t>
+      </w:r>
+      <w:r>
+        <w:rPr>
+          <w:rFonts w:ascii="Times New Roman" w:hAnsi="Times New Roman" w:cs="Times New Roman"/>
+          <w:sz w:val="24"/>
+        </w:rPr>
+        <w:t>.</w:t>
       </w:r>
     </w:p>
     <w:p>
@@ -111,7 +139,25 @@
           <w:sz w:val="24"/>
           <w:szCs w:val="24"/>
         </w:rPr>
-        <w:t>Есть ли у Вас или у Ваших знакомых дефекты зрения?</w:t>
+        <w:t>Есть ли у Вас или у Ваших знакомых</w:t>
+      </w:r>
+      <w:r>
+        <w:rPr>
+          <w:rFonts w:ascii="Times New Roman" w:hAnsi="Times New Roman" w:cs="Times New Roman"/>
+          <w:i w:val="0"/>
+          <w:sz w:val="24"/>
+          <w:szCs w:val="24"/>
+        </w:rPr>
+        <w:t xml:space="preserve"> проблемы с коммуникацией и нахождением общих интересов</w:t>
+      </w:r>
+      <w:r>
+        <w:rPr>
+          <w:rFonts w:ascii="Times New Roman" w:hAnsi="Times New Roman" w:cs="Times New Roman"/>
+          <w:i w:val="0"/>
+          <w:sz w:val="24"/>
+          <w:szCs w:val="24"/>
+        </w:rPr>
+        <w:t>?</w:t>
       </w:r>
     </w:p>
     <w:p>
@@ -190,7 +236,16 @@
           <w:sz w:val="24"/>
           <w:szCs w:val="24"/>
         </w:rPr>
-        <w:t>Какое у Вас отношение к людям со значительными проблемами со зрением?</w:t>
+        <w:t>Какое у Вас отношение к людям к людям имеющим интересы отличающихся от Ваших собственных</w:t>
+      </w:r>
+      <w:r>
+        <w:rPr>
+          <w:rFonts w:ascii="Times New Roman" w:hAnsi="Times New Roman" w:cs="Times New Roman"/>
+          <w:i w:val="0"/>
+          <w:sz w:val="24"/>
+          <w:szCs w:val="24"/>
+        </w:rPr>
+        <w:t>?</w:t>
       </w:r>
     </w:p>
     <w:p>
@@ -296,7 +351,43 @@
           <w:sz w:val="24"/>
           <w:szCs w:val="24"/>
         </w:rPr>
-        <w:t>Нужен ли миру мессенджер, который бы позволял общаться и делиться мыслями как обычным пользователям Интернета, так и людям с проблемами со зрением?</w:t>
+        <w:t>Нужен ли миру мессенджер</w:t>
+      </w:r>
+      <w:r>
+        <w:rPr>
+          <w:rFonts w:ascii="Times New Roman" w:hAnsi="Times New Roman" w:cs="Times New Roman"/>
+          <w:i w:val="0"/>
+          <w:sz w:val="24"/>
+          <w:szCs w:val="24"/>
+        </w:rPr>
+        <w:t>\соцесеть</w:t>
+      </w:r>
+      <w:r>
+        <w:rPr>
+          <w:rFonts w:ascii="Times New Roman" w:hAnsi="Times New Roman" w:cs="Times New Roman"/>
+          <w:i w:val="0"/>
+          <w:sz w:val="24"/>
+          <w:szCs w:val="24"/>
+        </w:rPr>
+        <w:t>, который бы позволял общаться и делиться мыслями</w:t>
+      </w:r>
+      <w:r>
+        <w:rPr>
+          <w:rFonts w:ascii="Times New Roman" w:hAnsi="Times New Roman" w:cs="Times New Roman"/>
+          <w:i w:val="0"/>
+          <w:sz w:val="24"/>
+          <w:szCs w:val="24"/>
+        </w:rPr>
+        <w:t xml:space="preserve"> посредством юмора и мемов\рофлов</w:t>
+      </w:r>
+      <w:r>
+        <w:rPr>
+          <w:rFonts w:ascii="Times New Roman" w:hAnsi="Times New Roman" w:cs="Times New Roman"/>
+          <w:i w:val="0"/>
+          <w:sz w:val="24"/>
+          <w:szCs w:val="24"/>
+        </w:rPr>
+        <w:t>?</w:t>
       </w:r>
     </w:p>
     <w:p>
@@ -375,7 +466,16 @@
           <w:sz w:val="24"/>
           <w:szCs w:val="24"/>
         </w:rPr>
-        <w:t>Было бы у вас желание поддерживать общение или знакомиться с людьми, у которых есть проблемы со зрением, через интернет</w:t>
+        <w:t>Было бы у вас желание поддерживать общение или знакомиться с людьми</w:t>
+      </w:r>
+      <w:r>
+        <w:rPr>
+          <w:rFonts w:ascii="Times New Roman" w:hAnsi="Times New Roman" w:cs="Times New Roman"/>
+          <w:i w:val="0"/>
+          <w:sz w:val="24"/>
+          <w:szCs w:val="24"/>
+        </w:rPr>
+        <w:t xml:space="preserve"> у которых чувство юмора схоже с вашим</w:t>
       </w:r>
       <w:r>
         <w:rPr>
@@ -560,7 +660,16 @@
           <w:sz w:val="24"/>
           <w:szCs w:val="24"/>
         </w:rPr>
-        <w:t>Была бы интересна пользователям соцсеть, в ленте которой преобладали бы голосовые посты</w:t>
+        <w:t>Была бы интересна пользователям соцсеть, в ленте которой преобладали бы</w:t>
+      </w:r>
+      <w:r>
+        <w:rPr>
+          <w:rFonts w:ascii="Times New Roman" w:hAnsi="Times New Roman" w:cs="Times New Roman"/>
+          <w:i w:val="0"/>
+          <w:sz w:val="24"/>
+          <w:szCs w:val="24"/>
+        </w:rPr>
+        <w:t xml:space="preserve"> юмористические посты</w:t>
       </w:r>
       <w:r>
         <w:rPr>
@@ -1227,20 +1336,46 @@
       <w:pPr>
         <w:rPr>
           <w:rFonts w:ascii="Times New Roman" w:hAnsi="Times New Roman" w:cs="Times New Roman"/>
-          <w:sz w:val="24"/>
-          <w:szCs w:val="24"/>
-        </w:rPr>
-      </w:pPr>
-      <w:r>
-        <w:rPr>
-          <w:rFonts w:ascii="Times New Roman" w:hAnsi="Times New Roman" w:cs="Times New Roman"/>
           <w:b/>
           <w:i/>
           <w:sz w:val="24"/>
           <w:szCs w:val="24"/>
         </w:rPr>
+      </w:pPr>
+      <w:r>
+        <w:rPr>
+          <w:rFonts w:ascii="Times New Roman" w:hAnsi="Times New Roman" w:cs="Times New Roman"/>
+          <w:b/>
+          <w:i/>
+          <w:sz w:val="24"/>
+          <w:szCs w:val="24"/>
+        </w:rPr>
         <w:br w:type="page"/>
       </w:r>
+    </w:p>
+    <w:p>
+      <w:pPr>
+        <w:rPr>
+          <w:rFonts w:ascii="Times New Roman" w:hAnsi="Times New Roman" w:cs="Times New Roman"/>
+          <w:sz w:val="24"/>
+          <w:szCs w:val="24"/>
+          <w:lang w:val="en-US"/>
+        </w:rPr>
+      </w:pPr>
+      <w:r>
+        <w:rPr>
+          <w:rFonts w:ascii="Times New Roman" w:hAnsi="Times New Roman" w:cs="Times New Roman"/>
+          <w:b/>
+          <w:i/>
+          <w:sz w:val="24"/>
+          <w:szCs w:val="24"/>
+          <w:lang w:val="en-US"/>
+        </w:rPr>
+        <w:lastRenderedPageBreak/>
+        <w:t>//TODO</w:t>
+      </w:r>
+      <w:bookmarkStart w:id="0" w:name="_GoBack"/>
+      <w:bookmarkEnd w:id="0"/>
     </w:p>
     <w:tbl>
       <w:tblPr>
@@ -6528,8 +6663,6 @@
               </w:rPr>
               <w:t>3</w:t>
             </w:r>
-            <w:bookmarkStart w:id="0" w:name="_GoBack"/>
-            <w:bookmarkEnd w:id="0"/>
           </w:p>
         </w:tc>
       </w:tr>
@@ -6558,7 +6691,7 @@
 </file>
 
 <file path=word/numbering.xml><?xml version="1.0" encoding="utf-8"?>
-<w:numbering xmlns:wpc="http://schemas.microsoft.com/office/word/2010/wordprocessingCanvas" xmlns:cx="http://schemas.microsoft.com/office/drawing/2014/chartex" xmlns:cx1="http://schemas.microsoft.com/office/drawing/2015/9/8/chartex" xmlns:cx2="http://schemas.microsoft.com/office/drawing/2015/10/21/chartex" xmlns:cx3="http://schemas.microsoft.com/office/drawing/2016/5/9/chartex" xmlns:cx4="http://schemas.microsoft.com/office/drawing/2016/5/10/chartex" xmlns:cx5="http://schemas.microsoft.com/office/drawing/2016/5/11/chartex" xmlns:cx6="http://schemas.microsoft.com/office/drawing/2016/5/12/chartex" xmlns:cx7="http://schemas.microsoft.com/office/drawing/2016/5/13/chartex" xmlns:cx8="http://schemas.microsoft.com/office/drawing/2016/5/14/chartex" xmlns:mc="http://schemas.openxmlformats.org/markup-compatibility/2006" xmlns:aink="http://schemas.microsoft.com/office/drawing/2016/ink" xmlns:am3d="http://schemas.microsoft.com/office/drawing/2017/model3d" xmlns:o="urn:schemas-microsoft-com:office:office" xmlns:r="http://schemas.openxmlformats.org/officeDocument/2006/relationships" xmlns:m="http://schemas.openxmlformats.org/officeDocument/2006/math" xmlns:v="urn:schemas-microsoft-com:vml" xmlns:wp14="http://schemas.microsoft.com/office/word/2010/wordprocessingDrawing" xmlns:wp="http://schemas.openxmlformats.org/drawingml/2006/wordprocessingDrawing" xmlns:w10="urn:schemas-microsoft-com:office:word" xmlns:w="http://schemas.openxmlformats.org/wordprocessingml/2006/main" xmlns:w14="http://schemas.microsoft.com/office/word/2010/wordml" xmlns:w15="http://schemas.microsoft.com/office/word/2012/wordml" xmlns:w16cid="http://schemas.microsoft.com/office/word/2016/wordml/cid" xmlns:w16se="http://schemas.microsoft.com/office/word/2015/wordml/symex" xmlns:wpg="http://schemas.microsoft.com/office/word/2010/wordprocessingGroup" xmlns:wpi="http://schemas.microsoft.com/office/word/2010/wordprocessingInk" xmlns:wne="http://schemas.microsoft.com/office/word/2006/wordml" xmlns:wps="http://schemas.microsoft.com/office/word/2010/wordprocessingShape" mc:Ignorable="w14 w15 w16se w16cid wp14">
+<w:numbering xmlns:wpc="http://schemas.microsoft.com/office/word/2010/wordprocessingCanvas" xmlns:cx="http://schemas.microsoft.com/office/drawing/2014/chartex" xmlns:cx1="http://schemas.microsoft.com/office/drawing/2015/9/8/chartex" xmlns:mc="http://schemas.openxmlformats.org/markup-compatibility/2006" xmlns:o="urn:schemas-microsoft-com:office:office" xmlns:r="http://schemas.openxmlformats.org/officeDocument/2006/relationships" xmlns:m="http://schemas.openxmlformats.org/officeDocument/2006/math" xmlns:v="urn:schemas-microsoft-com:vml" xmlns:wp14="http://schemas.microsoft.com/office/word/2010/wordprocessingDrawing" xmlns:wp="http://schemas.openxmlformats.org/drawingml/2006/wordprocessingDrawing" xmlns:w10="urn:schemas-microsoft-com:office:word" xmlns:w="http://schemas.openxmlformats.org/wordprocessingml/2006/main" xmlns:w14="http://schemas.microsoft.com/office/word/2010/wordml" xmlns:w15="http://schemas.microsoft.com/office/word/2012/wordml" xmlns:w16se="http://schemas.microsoft.com/office/word/2015/wordml/symex" xmlns:wpg="http://schemas.microsoft.com/office/word/2010/wordprocessingGroup" xmlns:wpi="http://schemas.microsoft.com/office/word/2010/wordprocessingInk" xmlns:wne="http://schemas.microsoft.com/office/word/2006/wordml" xmlns:wps="http://schemas.microsoft.com/office/word/2010/wordprocessingShape" mc:Ignorable="w14 w15 w16se wp14">
   <w:abstractNum w:abstractNumId="0" w15:restartNumberingAfterBreak="0">
     <w:nsid w:val="02CF68FA"/>
     <w:multiLevelType w:val="hybridMultilevel"/>
@@ -7720,7 +7853,7 @@
 </file>
 
 <file path=word/styles.xml><?xml version="1.0" encoding="utf-8"?>
-<w:styles xmlns:mc="http://schemas.openxmlformats.org/markup-compatibility/2006" xmlns:r="http://schemas.openxmlformats.org/officeDocument/2006/relationships" xmlns:w="http://schemas.openxmlformats.org/wordprocessingml/2006/main" xmlns:w14="http://schemas.microsoft.com/office/word/2010/wordml" xmlns:w15="http://schemas.microsoft.com/office/word/2012/wordml" xmlns:w16cid="http://schemas.microsoft.com/office/word/2016/wordml/cid" xmlns:w16se="http://schemas.microsoft.com/office/word/2015/wordml/symex" mc:Ignorable="w14 w15 w16se w16cid">
+<w:styles xmlns:mc="http://schemas.openxmlformats.org/markup-compatibility/2006" xmlns:r="http://schemas.openxmlformats.org/officeDocument/2006/relationships" xmlns:w="http://schemas.openxmlformats.org/wordprocessingml/2006/main" xmlns:w14="http://schemas.microsoft.com/office/word/2010/wordml" xmlns:w15="http://schemas.microsoft.com/office/word/2012/wordml" xmlns:w16se="http://schemas.microsoft.com/office/word/2015/wordml/symex" mc:Ignorable="w14 w15 w16se">
   <w:docDefaults>
     <w:rPrDefault>
       <w:rPr>
@@ -7736,7 +7869,7 @@
       </w:pPr>
     </w:pPrDefault>
   </w:docDefaults>
-  <w:latentStyles w:defLockedState="0" w:defUIPriority="99" w:defSemiHidden="0" w:defUnhideWhenUsed="0" w:defQFormat="0" w:count="375">
+  <w:latentStyles w:defLockedState="0" w:defUIPriority="99" w:defSemiHidden="0" w:defUnhideWhenUsed="0" w:defQFormat="0" w:count="371">
     <w:lsdException w:name="Normal" w:uiPriority="0" w:qFormat="1"/>
     <w:lsdException w:name="heading 1" w:uiPriority="9" w:qFormat="1"/>
     <w:lsdException w:name="heading 2" w:semiHidden="1" w:uiPriority="9" w:unhideWhenUsed="1" w:qFormat="1"/>
@@ -8108,10 +8241,6 @@
     <w:lsdException w:name="List Table 5 Dark Accent 6" w:uiPriority="50"/>
     <w:lsdException w:name="List Table 6 Colorful Accent 6" w:uiPriority="51"/>
     <w:lsdException w:name="List Table 7 Colorful Accent 6" w:uiPriority="52"/>
-    <w:lsdException w:name="Mention" w:semiHidden="1" w:unhideWhenUsed="1"/>
-    <w:lsdException w:name="Smart Hyperlink" w:semiHidden="1" w:unhideWhenUsed="1"/>
-    <w:lsdException w:name="Hashtag" w:semiHidden="1" w:unhideWhenUsed="1"/>
-    <w:lsdException w:name="Unresolved Mention" w:semiHidden="1" w:unhideWhenUsed="1"/>
   </w:latentStyles>
   <w:style w:type="paragraph" w:default="1" w:styleId="a">
     <w:name w:val="Normal"/>

--- a/2. Understanding user needs/2.2. Анкетирование.docx
+++ b/2. Understanding user needs/2.2. Анкетирование.docx
@@ -107,8 +107,17 @@
           <w:rFonts w:ascii="Times New Roman" w:hAnsi="Times New Roman" w:cs="Times New Roman"/>
           <w:sz w:val="24"/>
         </w:rPr>
-        <w:t xml:space="preserve"> помощью юмора\мемов</w:t>
-      </w:r>
+        <w:t xml:space="preserve"> помощью юмора\</w:t>
+      </w:r>
+      <w:proofErr w:type="spellStart"/>
+      <w:r>
+        <w:rPr>
+          <w:rFonts w:ascii="Times New Roman" w:hAnsi="Times New Roman" w:cs="Times New Roman"/>
+          <w:sz w:val="24"/>
+        </w:rPr>
+        <w:t>мемов</w:t>
+      </w:r>
+      <w:proofErr w:type="spellEnd"/>
       <w:r>
         <w:rPr>
           <w:rFonts w:ascii="Times New Roman" w:hAnsi="Times New Roman" w:cs="Times New Roman"/>
@@ -139,16 +148,36 @@
           <w:sz w:val="24"/>
           <w:szCs w:val="24"/>
         </w:rPr>
-        <w:t>Есть ли у Вас или у Ваших знакомых</w:t>
-      </w:r>
-      <w:r>
-        <w:rPr>
-          <w:rFonts w:ascii="Times New Roman" w:hAnsi="Times New Roman" w:cs="Times New Roman"/>
-          <w:i w:val="0"/>
-          <w:sz w:val="24"/>
-          <w:szCs w:val="24"/>
-        </w:rPr>
-        <w:t xml:space="preserve"> проблемы с коммуникацией и нахождением общих интересов</w:t>
+        <w:t xml:space="preserve">Есть ли у Вас или </w:t>
+      </w:r>
+      <w:proofErr w:type="gramStart"/>
+      <w:r>
+        <w:rPr>
+          <w:rFonts w:ascii="Times New Roman" w:hAnsi="Times New Roman" w:cs="Times New Roman"/>
+          <w:i w:val="0"/>
+          <w:sz w:val="24"/>
+          <w:szCs w:val="24"/>
+        </w:rPr>
+        <w:t>у Ваших знакомых</w:t>
+      </w:r>
+      <w:r>
+        <w:rPr>
+          <w:rFonts w:ascii="Times New Roman" w:hAnsi="Times New Roman" w:cs="Times New Roman"/>
+          <w:i w:val="0"/>
+          <w:sz w:val="24"/>
+          <w:szCs w:val="24"/>
+        </w:rPr>
+        <w:t xml:space="preserve"> проблемы</w:t>
+      </w:r>
+      <w:proofErr w:type="gramEnd"/>
+      <w:r>
+        <w:rPr>
+          <w:rFonts w:ascii="Times New Roman" w:hAnsi="Times New Roman" w:cs="Times New Roman"/>
+          <w:i w:val="0"/>
+          <w:sz w:val="24"/>
+          <w:szCs w:val="24"/>
+        </w:rPr>
+        <w:t xml:space="preserve"> с коммуникацией и нахождением общих интересов</w:t>
       </w:r>
       <w:r>
         <w:rPr>
@@ -236,7 +265,27 @@
           <w:sz w:val="24"/>
           <w:szCs w:val="24"/>
         </w:rPr>
-        <w:t>Какое у Вас отношение к людям к людям имеющим интересы отличающихся от Ваших собственных</w:t>
+        <w:t xml:space="preserve">Какое у Вас отношение к людям </w:t>
+      </w:r>
+      <w:proofErr w:type="gramStart"/>
+      <w:r>
+        <w:rPr>
+          <w:rFonts w:ascii="Times New Roman" w:hAnsi="Times New Roman" w:cs="Times New Roman"/>
+          <w:i w:val="0"/>
+          <w:sz w:val="24"/>
+          <w:szCs w:val="24"/>
+        </w:rPr>
+        <w:t>к людям</w:t>
+      </w:r>
+      <w:proofErr w:type="gramEnd"/>
+      <w:r>
+        <w:rPr>
+          <w:rFonts w:ascii="Times New Roman" w:hAnsi="Times New Roman" w:cs="Times New Roman"/>
+          <w:i w:val="0"/>
+          <w:sz w:val="24"/>
+          <w:szCs w:val="24"/>
+        </w:rPr>
+        <w:t xml:space="preserve"> имеющим интересы отличающихся от Ваших собственных</w:t>
       </w:r>
       <w:r>
         <w:rPr>
@@ -360,8 +409,19 @@
           <w:sz w:val="24"/>
           <w:szCs w:val="24"/>
         </w:rPr>
-        <w:t>\соцесеть</w:t>
-      </w:r>
+        <w:t>\</w:t>
+      </w:r>
+      <w:proofErr w:type="spellStart"/>
+      <w:r>
+        <w:rPr>
+          <w:rFonts w:ascii="Times New Roman" w:hAnsi="Times New Roman" w:cs="Times New Roman"/>
+          <w:i w:val="0"/>
+          <w:sz w:val="24"/>
+          <w:szCs w:val="24"/>
+        </w:rPr>
+        <w:t>соцесеть</w:t>
+      </w:r>
+      <w:proofErr w:type="spellEnd"/>
       <w:r>
         <w:rPr>
           <w:rFonts w:ascii="Times New Roman" w:hAnsi="Times New Roman" w:cs="Times New Roman"/>
@@ -378,8 +438,39 @@
           <w:sz w:val="24"/>
           <w:szCs w:val="24"/>
         </w:rPr>
-        <w:t xml:space="preserve"> посредством юмора и мемов\рофлов</w:t>
-      </w:r>
+        <w:t xml:space="preserve"> посредством юмора и </w:t>
+      </w:r>
+      <w:proofErr w:type="spellStart"/>
+      <w:r>
+        <w:rPr>
+          <w:rFonts w:ascii="Times New Roman" w:hAnsi="Times New Roman" w:cs="Times New Roman"/>
+          <w:i w:val="0"/>
+          <w:sz w:val="24"/>
+          <w:szCs w:val="24"/>
+        </w:rPr>
+        <w:t>мемов</w:t>
+      </w:r>
+      <w:proofErr w:type="spellEnd"/>
+      <w:r>
+        <w:rPr>
+          <w:rFonts w:ascii="Times New Roman" w:hAnsi="Times New Roman" w:cs="Times New Roman"/>
+          <w:i w:val="0"/>
+          <w:sz w:val="24"/>
+          <w:szCs w:val="24"/>
+        </w:rPr>
+        <w:t>\</w:t>
+      </w:r>
+      <w:proofErr w:type="spellStart"/>
+      <w:r>
+        <w:rPr>
+          <w:rFonts w:ascii="Times New Roman" w:hAnsi="Times New Roman" w:cs="Times New Roman"/>
+          <w:i w:val="0"/>
+          <w:sz w:val="24"/>
+          <w:szCs w:val="24"/>
+        </w:rPr>
+        <w:t>рофлов</w:t>
+      </w:r>
+      <w:proofErr w:type="spellEnd"/>
       <w:r>
         <w:rPr>
           <w:rFonts w:ascii="Times New Roman" w:hAnsi="Times New Roman" w:cs="Times New Roman"/>
@@ -466,8 +557,19 @@
           <w:sz w:val="24"/>
           <w:szCs w:val="24"/>
         </w:rPr>
-        <w:t>Было бы у вас желание поддерживать общение или знакомиться с людьми</w:t>
-      </w:r>
+        <w:t xml:space="preserve">Было бы у вас желание поддерживать общение или знакомиться </w:t>
+      </w:r>
+      <w:proofErr w:type="gramStart"/>
+      <w:r>
+        <w:rPr>
+          <w:rFonts w:ascii="Times New Roman" w:hAnsi="Times New Roman" w:cs="Times New Roman"/>
+          <w:i w:val="0"/>
+          <w:sz w:val="24"/>
+          <w:szCs w:val="24"/>
+        </w:rPr>
+        <w:t>с людьми</w:t>
+      </w:r>
+      <w:proofErr w:type="gramEnd"/>
       <w:r>
         <w:rPr>
           <w:rFonts w:ascii="Times New Roman" w:hAnsi="Times New Roman" w:cs="Times New Roman"/>
@@ -660,7 +762,27 @@
           <w:sz w:val="24"/>
           <w:szCs w:val="24"/>
         </w:rPr>
-        <w:t>Была бы интересна пользователям соцсеть, в ленте которой преобладали бы</w:t>
+        <w:t xml:space="preserve">Была бы интересна пользователям </w:t>
+      </w:r>
+      <w:proofErr w:type="spellStart"/>
+      <w:r>
+        <w:rPr>
+          <w:rFonts w:ascii="Times New Roman" w:hAnsi="Times New Roman" w:cs="Times New Roman"/>
+          <w:i w:val="0"/>
+          <w:sz w:val="24"/>
+          <w:szCs w:val="24"/>
+        </w:rPr>
+        <w:t>соцсеть</w:t>
+      </w:r>
+      <w:proofErr w:type="spellEnd"/>
+      <w:r>
+        <w:rPr>
+          <w:rFonts w:ascii="Times New Roman" w:hAnsi="Times New Roman" w:cs="Times New Roman"/>
+          <w:i w:val="0"/>
+          <w:sz w:val="24"/>
+          <w:szCs w:val="24"/>
+        </w:rPr>
+        <w:t>, в ленте которой преобладали бы</w:t>
       </w:r>
       <w:r>
         <w:rPr>
@@ -759,6 +881,226 @@
           <w:sz w:val="24"/>
           <w:szCs w:val="24"/>
         </w:rPr>
+        <w:t>Необходимо ли вводить монетизацию создаваемого контента посредством интегрированной рекламы и платными подписками?</w:t>
+      </w:r>
+    </w:p>
+    <w:p>
+      <w:pPr>
+        <w:pStyle w:val="10"/>
+        <w:numPr>
+          <w:ilvl w:val="2"/>
+          <w:numId w:val="1"/>
+        </w:numPr>
+        <w:jc w:val="left"/>
+        <w:rPr>
+          <w:rFonts w:ascii="Times New Roman" w:hAnsi="Times New Roman" w:cs="Times New Roman"/>
+          <w:b w:val="0"/>
+          <w:i w:val="0"/>
+          <w:sz w:val="24"/>
+          <w:szCs w:val="24"/>
+        </w:rPr>
+      </w:pPr>
+      <w:r>
+        <w:rPr>
+          <w:rFonts w:ascii="Times New Roman" w:hAnsi="Times New Roman" w:cs="Times New Roman"/>
+          <w:b w:val="0"/>
+          <w:i w:val="0"/>
+          <w:sz w:val="24"/>
+          <w:szCs w:val="24"/>
+        </w:rPr>
+        <w:t>Да</w:t>
+      </w:r>
+    </w:p>
+    <w:p>
+      <w:pPr>
+        <w:pStyle w:val="10"/>
+        <w:numPr>
+          <w:ilvl w:val="2"/>
+          <w:numId w:val="1"/>
+        </w:numPr>
+        <w:jc w:val="left"/>
+        <w:rPr>
+          <w:rFonts w:ascii="Times New Roman" w:hAnsi="Times New Roman" w:cs="Times New Roman"/>
+          <w:b w:val="0"/>
+          <w:i w:val="0"/>
+          <w:sz w:val="24"/>
+          <w:szCs w:val="24"/>
+        </w:rPr>
+      </w:pPr>
+      <w:r>
+        <w:rPr>
+          <w:rFonts w:ascii="Times New Roman" w:hAnsi="Times New Roman" w:cs="Times New Roman"/>
+          <w:b w:val="0"/>
+          <w:i w:val="0"/>
+          <w:sz w:val="24"/>
+          <w:szCs w:val="24"/>
+        </w:rPr>
+        <w:t>Нет</w:t>
+      </w:r>
+    </w:p>
+    <w:p>
+      <w:pPr>
+        <w:pStyle w:val="10"/>
+        <w:jc w:val="left"/>
+        <w:rPr>
+          <w:rFonts w:ascii="Times New Roman" w:hAnsi="Times New Roman" w:cs="Times New Roman"/>
+          <w:i w:val="0"/>
+          <w:sz w:val="24"/>
+          <w:szCs w:val="24"/>
+        </w:rPr>
+      </w:pPr>
+    </w:p>
+    <w:p>
+      <w:pPr>
+        <w:pStyle w:val="10"/>
+        <w:numPr>
+          <w:ilvl w:val="1"/>
+          <w:numId w:val="1"/>
+        </w:numPr>
+        <w:jc w:val="left"/>
+        <w:rPr>
+          <w:rFonts w:ascii="Times New Roman" w:hAnsi="Times New Roman" w:cs="Times New Roman"/>
+          <w:i w:val="0"/>
+          <w:sz w:val="24"/>
+          <w:szCs w:val="24"/>
+        </w:rPr>
+      </w:pPr>
+      <w:r>
+        <w:rPr>
+          <w:rFonts w:ascii="Times New Roman" w:hAnsi="Times New Roman" w:cs="Times New Roman"/>
+          <w:i w:val="0"/>
+          <w:sz w:val="24"/>
+          <w:szCs w:val="24"/>
+        </w:rPr>
+        <w:lastRenderedPageBreak/>
+        <w:t xml:space="preserve">Хотели бы иметь возможность </w:t>
+      </w:r>
+      <w:proofErr w:type="spellStart"/>
+      <w:r>
+        <w:rPr>
+          <w:rFonts w:ascii="Times New Roman" w:hAnsi="Times New Roman" w:cs="Times New Roman"/>
+          <w:i w:val="0"/>
+          <w:sz w:val="24"/>
+          <w:szCs w:val="24"/>
+        </w:rPr>
+        <w:t>коллабораций</w:t>
+      </w:r>
+      <w:proofErr w:type="spellEnd"/>
+      <w:r>
+        <w:rPr>
+          <w:rFonts w:ascii="Times New Roman" w:hAnsi="Times New Roman" w:cs="Times New Roman"/>
+          <w:i w:val="0"/>
+          <w:sz w:val="24"/>
+          <w:szCs w:val="24"/>
+        </w:rPr>
+        <w:t xml:space="preserve"> в рамках </w:t>
+      </w:r>
+      <w:proofErr w:type="gramStart"/>
+      <w:r>
+        <w:rPr>
+          <w:rFonts w:ascii="Times New Roman" w:hAnsi="Times New Roman" w:cs="Times New Roman"/>
+          <w:i w:val="0"/>
+          <w:sz w:val="24"/>
+          <w:szCs w:val="24"/>
+        </w:rPr>
+        <w:t>одного  поста</w:t>
+      </w:r>
+      <w:proofErr w:type="gramEnd"/>
+      <w:r>
+        <w:rPr>
+          <w:rFonts w:ascii="Times New Roman" w:hAnsi="Times New Roman" w:cs="Times New Roman"/>
+          <w:i w:val="0"/>
+          <w:sz w:val="24"/>
+          <w:szCs w:val="24"/>
+        </w:rPr>
+        <w:t xml:space="preserve"> с другими пользователями</w:t>
+      </w:r>
+      <w:r>
+        <w:rPr>
+          <w:rFonts w:ascii="Times New Roman" w:hAnsi="Times New Roman" w:cs="Times New Roman"/>
+          <w:i w:val="0"/>
+          <w:sz w:val="24"/>
+          <w:szCs w:val="24"/>
+        </w:rPr>
+        <w:t>?</w:t>
+      </w:r>
+    </w:p>
+    <w:p>
+      <w:pPr>
+        <w:pStyle w:val="10"/>
+        <w:numPr>
+          <w:ilvl w:val="2"/>
+          <w:numId w:val="1"/>
+        </w:numPr>
+        <w:jc w:val="left"/>
+        <w:rPr>
+          <w:rFonts w:ascii="Times New Roman" w:hAnsi="Times New Roman" w:cs="Times New Roman"/>
+          <w:b w:val="0"/>
+          <w:i w:val="0"/>
+          <w:sz w:val="24"/>
+          <w:szCs w:val="24"/>
+        </w:rPr>
+      </w:pPr>
+      <w:r>
+        <w:rPr>
+          <w:rFonts w:ascii="Times New Roman" w:hAnsi="Times New Roman" w:cs="Times New Roman"/>
+          <w:b w:val="0"/>
+          <w:i w:val="0"/>
+          <w:sz w:val="24"/>
+          <w:szCs w:val="24"/>
+        </w:rPr>
+        <w:t>Да</w:t>
+      </w:r>
+    </w:p>
+    <w:p>
+      <w:pPr>
+        <w:pStyle w:val="10"/>
+        <w:numPr>
+          <w:ilvl w:val="2"/>
+          <w:numId w:val="1"/>
+        </w:numPr>
+        <w:jc w:val="left"/>
+        <w:rPr>
+          <w:rFonts w:ascii="Times New Roman" w:hAnsi="Times New Roman" w:cs="Times New Roman"/>
+          <w:b w:val="0"/>
+          <w:i w:val="0"/>
+          <w:sz w:val="24"/>
+          <w:szCs w:val="24"/>
+        </w:rPr>
+      </w:pPr>
+      <w:r>
+        <w:rPr>
+          <w:rFonts w:ascii="Times New Roman" w:hAnsi="Times New Roman" w:cs="Times New Roman"/>
+          <w:b w:val="0"/>
+          <w:i w:val="0"/>
+          <w:sz w:val="24"/>
+          <w:szCs w:val="24"/>
+        </w:rPr>
+        <w:t>Нет</w:t>
+      </w:r>
+    </w:p>
+    <w:p>
+      <w:pPr>
+        <w:pStyle w:val="10"/>
+        <w:numPr>
+          <w:ilvl w:val="1"/>
+          <w:numId w:val="1"/>
+        </w:numPr>
+        <w:jc w:val="left"/>
+        <w:rPr>
+          <w:rFonts w:ascii="Times New Roman" w:hAnsi="Times New Roman" w:cs="Times New Roman"/>
+          <w:i w:val="0"/>
+          <w:sz w:val="24"/>
+          <w:szCs w:val="24"/>
+        </w:rPr>
+      </w:pPr>
+      <w:r>
+        <w:rPr>
+          <w:rFonts w:ascii="Times New Roman" w:hAnsi="Times New Roman" w:cs="Times New Roman"/>
+          <w:i w:val="0"/>
+          <w:sz w:val="24"/>
+          <w:szCs w:val="24"/>
+        </w:rPr>
         <w:t>Для какой возрастной группы могла бы служить эта соц. сеть</w:t>
       </w:r>
       <w:r>
@@ -903,7 +1245,6 @@
           <w:sz w:val="24"/>
           <w:szCs w:val="24"/>
         </w:rPr>
-        <w:lastRenderedPageBreak/>
         <w:t>51-60 лет</w:t>
       </w:r>
     </w:p>
@@ -1352,28 +1693,6 @@
         </w:rPr>
         <w:br w:type="page"/>
       </w:r>
-    </w:p>
-    <w:p>
-      <w:pPr>
-        <w:rPr>
-          <w:rFonts w:ascii="Times New Roman" w:hAnsi="Times New Roman" w:cs="Times New Roman"/>
-          <w:sz w:val="24"/>
-          <w:szCs w:val="24"/>
-          <w:lang w:val="en-US"/>
-        </w:rPr>
-      </w:pPr>
-      <w:r>
-        <w:rPr>
-          <w:rFonts w:ascii="Times New Roman" w:hAnsi="Times New Roman" w:cs="Times New Roman"/>
-          <w:b/>
-          <w:i/>
-          <w:sz w:val="24"/>
-          <w:szCs w:val="24"/>
-          <w:lang w:val="en-US"/>
-        </w:rPr>
-        <w:lastRenderedPageBreak/>
-        <w:t>//TODO</w:t>
-      </w:r>
       <w:bookmarkStart w:id="0" w:name="_GoBack"/>
       <w:bookmarkEnd w:id="0"/>
     </w:p>
@@ -1385,7 +1704,6 @@
       </w:tblPr>
       <w:tblGrid>
         <w:gridCol w:w="2263"/>
-        <w:gridCol w:w="2031"/>
         <w:gridCol w:w="504"/>
         <w:gridCol w:w="504"/>
         <w:gridCol w:w="504"/>
@@ -1396,6 +1714,8 @@
         <w:gridCol w:w="504"/>
         <w:gridCol w:w="512"/>
         <w:gridCol w:w="507"/>
+        <w:gridCol w:w="507"/>
+        <w:gridCol w:w="507"/>
       </w:tblGrid>
       <w:tr>
         <w:tc>
@@ -1414,11 +1734,22 @@
                 <w:szCs w:val="24"/>
               </w:rPr>
             </w:pPr>
-          </w:p>
-        </w:tc>
-        <w:tc>
-          <w:tcPr>
-            <w:tcW w:w="2031" w:type="dxa"/>
+            <w:r>
+              <w:rPr>
+                <w:rFonts w:ascii="Times New Roman" w:hAnsi="Times New Roman" w:cs="Times New Roman"/>
+                <w:b w:val="0"/>
+                <w:i w:val="0"/>
+                <w:sz w:val="24"/>
+                <w:szCs w:val="24"/>
+              </w:rPr>
+              <w:lastRenderedPageBreak/>
+              <w:t>Респондент\Вопрос</w:t>
+            </w:r>
+          </w:p>
+        </w:tc>
+        <w:tc>
+          <w:tcPr>
+            <w:tcW w:w="504" w:type="dxa"/>
           </w:tcPr>
           <w:p>
             <w:pPr>
@@ -1440,29 +1771,20 @@
                 <w:i w:val="0"/>
                 <w:sz w:val="24"/>
                 <w:szCs w:val="24"/>
-              </w:rPr>
-              <w:t>№ вопросов</w:t>
-            </w:r>
-          </w:p>
-        </w:tc>
-        <w:tc>
-          <w:tcPr>
-            <w:tcW w:w="504" w:type="dxa"/>
-          </w:tcPr>
-          <w:p>
-            <w:pPr>
-              <w:pStyle w:val="10"/>
-              <w:jc w:val="left"/>
-              <w:rPr>
-                <w:rFonts w:ascii="Times New Roman" w:hAnsi="Times New Roman" w:cs="Times New Roman"/>
-                <w:b w:val="0"/>
-                <w:i w:val="0"/>
-                <w:sz w:val="24"/>
-                <w:szCs w:val="24"/>
                 <w:lang w:val="en-US"/>
               </w:rPr>
-            </w:pPr>
-            <w:r>
+              <w:t>1</w:t>
+            </w:r>
+          </w:p>
+        </w:tc>
+        <w:tc>
+          <w:tcPr>
+            <w:tcW w:w="504" w:type="dxa"/>
+          </w:tcPr>
+          <w:p>
+            <w:pPr>
+              <w:pStyle w:val="10"/>
+              <w:jc w:val="left"/>
               <w:rPr>
                 <w:rFonts w:ascii="Times New Roman" w:hAnsi="Times New Roman" w:cs="Times New Roman"/>
                 <w:b w:val="0"/>
@@ -1471,18 +1793,8 @@
                 <w:szCs w:val="24"/>
                 <w:lang w:val="en-US"/>
               </w:rPr>
-              <w:t>1</w:t>
-            </w:r>
-          </w:p>
-        </w:tc>
-        <w:tc>
-          <w:tcPr>
-            <w:tcW w:w="504" w:type="dxa"/>
-          </w:tcPr>
-          <w:p>
-            <w:pPr>
-              <w:pStyle w:val="10"/>
-              <w:jc w:val="left"/>
+            </w:pPr>
+            <w:r>
               <w:rPr>
                 <w:rFonts w:ascii="Times New Roman" w:hAnsi="Times New Roman" w:cs="Times New Roman"/>
                 <w:b w:val="0"/>
@@ -1491,8 +1803,18 @@
                 <w:szCs w:val="24"/>
                 <w:lang w:val="en-US"/>
               </w:rPr>
-            </w:pPr>
-            <w:r>
+              <w:t>2</w:t>
+            </w:r>
+          </w:p>
+        </w:tc>
+        <w:tc>
+          <w:tcPr>
+            <w:tcW w:w="504" w:type="dxa"/>
+          </w:tcPr>
+          <w:p>
+            <w:pPr>
+              <w:pStyle w:val="10"/>
+              <w:jc w:val="left"/>
               <w:rPr>
                 <w:rFonts w:ascii="Times New Roman" w:hAnsi="Times New Roman" w:cs="Times New Roman"/>
                 <w:b w:val="0"/>
@@ -1501,18 +1823,8 @@
                 <w:szCs w:val="24"/>
                 <w:lang w:val="en-US"/>
               </w:rPr>
-              <w:t>2</w:t>
-            </w:r>
-          </w:p>
-        </w:tc>
-        <w:tc>
-          <w:tcPr>
-            <w:tcW w:w="504" w:type="dxa"/>
-          </w:tcPr>
-          <w:p>
-            <w:pPr>
-              <w:pStyle w:val="10"/>
-              <w:jc w:val="left"/>
+            </w:pPr>
+            <w:r>
               <w:rPr>
                 <w:rFonts w:ascii="Times New Roman" w:hAnsi="Times New Roman" w:cs="Times New Roman"/>
                 <w:b w:val="0"/>
@@ -1521,8 +1833,18 @@
                 <w:szCs w:val="24"/>
                 <w:lang w:val="en-US"/>
               </w:rPr>
-            </w:pPr>
-            <w:r>
+              <w:t>3</w:t>
+            </w:r>
+          </w:p>
+        </w:tc>
+        <w:tc>
+          <w:tcPr>
+            <w:tcW w:w="504" w:type="dxa"/>
+          </w:tcPr>
+          <w:p>
+            <w:pPr>
+              <w:pStyle w:val="10"/>
+              <w:jc w:val="left"/>
               <w:rPr>
                 <w:rFonts w:ascii="Times New Roman" w:hAnsi="Times New Roman" w:cs="Times New Roman"/>
                 <w:b w:val="0"/>
@@ -1531,18 +1853,8 @@
                 <w:szCs w:val="24"/>
                 <w:lang w:val="en-US"/>
               </w:rPr>
-              <w:t>3</w:t>
-            </w:r>
-          </w:p>
-        </w:tc>
-        <w:tc>
-          <w:tcPr>
-            <w:tcW w:w="504" w:type="dxa"/>
-          </w:tcPr>
-          <w:p>
-            <w:pPr>
-              <w:pStyle w:val="10"/>
-              <w:jc w:val="left"/>
+            </w:pPr>
+            <w:r>
               <w:rPr>
                 <w:rFonts w:ascii="Times New Roman" w:hAnsi="Times New Roman" w:cs="Times New Roman"/>
                 <w:b w:val="0"/>
@@ -1551,8 +1863,18 @@
                 <w:szCs w:val="24"/>
                 <w:lang w:val="en-US"/>
               </w:rPr>
-            </w:pPr>
-            <w:r>
+              <w:t>4</w:t>
+            </w:r>
+          </w:p>
+        </w:tc>
+        <w:tc>
+          <w:tcPr>
+            <w:tcW w:w="504" w:type="dxa"/>
+          </w:tcPr>
+          <w:p>
+            <w:pPr>
+              <w:pStyle w:val="10"/>
+              <w:jc w:val="left"/>
               <w:rPr>
                 <w:rFonts w:ascii="Times New Roman" w:hAnsi="Times New Roman" w:cs="Times New Roman"/>
                 <w:b w:val="0"/>
@@ -1561,18 +1883,8 @@
                 <w:szCs w:val="24"/>
                 <w:lang w:val="en-US"/>
               </w:rPr>
-              <w:t>4</w:t>
-            </w:r>
-          </w:p>
-        </w:tc>
-        <w:tc>
-          <w:tcPr>
-            <w:tcW w:w="504" w:type="dxa"/>
-          </w:tcPr>
-          <w:p>
-            <w:pPr>
-              <w:pStyle w:val="10"/>
-              <w:jc w:val="left"/>
+            </w:pPr>
+            <w:r>
               <w:rPr>
                 <w:rFonts w:ascii="Times New Roman" w:hAnsi="Times New Roman" w:cs="Times New Roman"/>
                 <w:b w:val="0"/>
@@ -1581,8 +1893,18 @@
                 <w:szCs w:val="24"/>
                 <w:lang w:val="en-US"/>
               </w:rPr>
-            </w:pPr>
-            <w:r>
+              <w:t>5</w:t>
+            </w:r>
+          </w:p>
+        </w:tc>
+        <w:tc>
+          <w:tcPr>
+            <w:tcW w:w="504" w:type="dxa"/>
+          </w:tcPr>
+          <w:p>
+            <w:pPr>
+              <w:pStyle w:val="10"/>
+              <w:jc w:val="left"/>
               <w:rPr>
                 <w:rFonts w:ascii="Times New Roman" w:hAnsi="Times New Roman" w:cs="Times New Roman"/>
                 <w:b w:val="0"/>
@@ -1591,18 +1913,8 @@
                 <w:szCs w:val="24"/>
                 <w:lang w:val="en-US"/>
               </w:rPr>
-              <w:t>5</w:t>
-            </w:r>
-          </w:p>
-        </w:tc>
-        <w:tc>
-          <w:tcPr>
-            <w:tcW w:w="504" w:type="dxa"/>
-          </w:tcPr>
-          <w:p>
-            <w:pPr>
-              <w:pStyle w:val="10"/>
-              <w:jc w:val="left"/>
+            </w:pPr>
+            <w:r>
               <w:rPr>
                 <w:rFonts w:ascii="Times New Roman" w:hAnsi="Times New Roman" w:cs="Times New Roman"/>
                 <w:b w:val="0"/>
@@ -1611,8 +1923,18 @@
                 <w:szCs w:val="24"/>
                 <w:lang w:val="en-US"/>
               </w:rPr>
-            </w:pPr>
-            <w:r>
+              <w:t>6</w:t>
+            </w:r>
+          </w:p>
+        </w:tc>
+        <w:tc>
+          <w:tcPr>
+            <w:tcW w:w="504" w:type="dxa"/>
+          </w:tcPr>
+          <w:p>
+            <w:pPr>
+              <w:pStyle w:val="10"/>
+              <w:jc w:val="left"/>
               <w:rPr>
                 <w:rFonts w:ascii="Times New Roman" w:hAnsi="Times New Roman" w:cs="Times New Roman"/>
                 <w:b w:val="0"/>
@@ -1621,18 +1943,8 @@
                 <w:szCs w:val="24"/>
                 <w:lang w:val="en-US"/>
               </w:rPr>
-              <w:t>6</w:t>
-            </w:r>
-          </w:p>
-        </w:tc>
-        <w:tc>
-          <w:tcPr>
-            <w:tcW w:w="504" w:type="dxa"/>
-          </w:tcPr>
-          <w:p>
-            <w:pPr>
-              <w:pStyle w:val="10"/>
-              <w:jc w:val="left"/>
+            </w:pPr>
+            <w:r>
               <w:rPr>
                 <w:rFonts w:ascii="Times New Roman" w:hAnsi="Times New Roman" w:cs="Times New Roman"/>
                 <w:b w:val="0"/>
@@ -1641,8 +1953,18 @@
                 <w:szCs w:val="24"/>
                 <w:lang w:val="en-US"/>
               </w:rPr>
-            </w:pPr>
-            <w:r>
+              <w:t>7</w:t>
+            </w:r>
+          </w:p>
+        </w:tc>
+        <w:tc>
+          <w:tcPr>
+            <w:tcW w:w="504" w:type="dxa"/>
+          </w:tcPr>
+          <w:p>
+            <w:pPr>
+              <w:pStyle w:val="10"/>
+              <w:jc w:val="left"/>
               <w:rPr>
                 <w:rFonts w:ascii="Times New Roman" w:hAnsi="Times New Roman" w:cs="Times New Roman"/>
                 <w:b w:val="0"/>
@@ -1651,18 +1973,8 @@
                 <w:szCs w:val="24"/>
                 <w:lang w:val="en-US"/>
               </w:rPr>
-              <w:t>7</w:t>
-            </w:r>
-          </w:p>
-        </w:tc>
-        <w:tc>
-          <w:tcPr>
-            <w:tcW w:w="504" w:type="dxa"/>
-          </w:tcPr>
-          <w:p>
-            <w:pPr>
-              <w:pStyle w:val="10"/>
-              <w:jc w:val="left"/>
+            </w:pPr>
+            <w:r>
               <w:rPr>
                 <w:rFonts w:ascii="Times New Roman" w:hAnsi="Times New Roman" w:cs="Times New Roman"/>
                 <w:b w:val="0"/>
@@ -1671,8 +1983,18 @@
                 <w:szCs w:val="24"/>
                 <w:lang w:val="en-US"/>
               </w:rPr>
-            </w:pPr>
-            <w:r>
+              <w:t>8</w:t>
+            </w:r>
+          </w:p>
+        </w:tc>
+        <w:tc>
+          <w:tcPr>
+            <w:tcW w:w="512" w:type="dxa"/>
+          </w:tcPr>
+          <w:p>
+            <w:pPr>
+              <w:pStyle w:val="10"/>
+              <w:jc w:val="left"/>
               <w:rPr>
                 <w:rFonts w:ascii="Times New Roman" w:hAnsi="Times New Roman" w:cs="Times New Roman"/>
                 <w:b w:val="0"/>
@@ -1681,18 +2003,8 @@
                 <w:szCs w:val="24"/>
                 <w:lang w:val="en-US"/>
               </w:rPr>
-              <w:t>8</w:t>
-            </w:r>
-          </w:p>
-        </w:tc>
-        <w:tc>
-          <w:tcPr>
-            <w:tcW w:w="512" w:type="dxa"/>
-          </w:tcPr>
-          <w:p>
-            <w:pPr>
-              <w:pStyle w:val="10"/>
-              <w:jc w:val="left"/>
+            </w:pPr>
+            <w:r>
               <w:rPr>
                 <w:rFonts w:ascii="Times New Roman" w:hAnsi="Times New Roman" w:cs="Times New Roman"/>
                 <w:b w:val="0"/>
@@ -1701,8 +2013,18 @@
                 <w:szCs w:val="24"/>
                 <w:lang w:val="en-US"/>
               </w:rPr>
-            </w:pPr>
-            <w:r>
+              <w:t>9</w:t>
+            </w:r>
+          </w:p>
+        </w:tc>
+        <w:tc>
+          <w:tcPr>
+            <w:tcW w:w="507" w:type="dxa"/>
+          </w:tcPr>
+          <w:p>
+            <w:pPr>
+              <w:pStyle w:val="10"/>
+              <w:jc w:val="left"/>
               <w:rPr>
                 <w:rFonts w:ascii="Times New Roman" w:hAnsi="Times New Roman" w:cs="Times New Roman"/>
                 <w:b w:val="0"/>
@@ -1711,7 +2033,17 @@
                 <w:szCs w:val="24"/>
                 <w:lang w:val="en-US"/>
               </w:rPr>
-              <w:t>9</w:t>
+            </w:pPr>
+            <w:r>
+              <w:rPr>
+                <w:rFonts w:ascii="Times New Roman" w:hAnsi="Times New Roman" w:cs="Times New Roman"/>
+                <w:b w:val="0"/>
+                <w:i w:val="0"/>
+                <w:sz w:val="24"/>
+                <w:szCs w:val="24"/>
+                <w:lang w:val="en-US"/>
+              </w:rPr>
+              <w:t>10</w:t>
             </w:r>
           </w:p>
         </w:tc>
@@ -1729,19 +2061,45 @@
                 <w:i w:val="0"/>
                 <w:sz w:val="24"/>
                 <w:szCs w:val="24"/>
-                <w:lang w:val="en-US"/>
-              </w:rPr>
-            </w:pPr>
-            <w:r>
-              <w:rPr>
-                <w:rFonts w:ascii="Times New Roman" w:hAnsi="Times New Roman" w:cs="Times New Roman"/>
-                <w:b w:val="0"/>
-                <w:i w:val="0"/>
-                <w:sz w:val="24"/>
-                <w:szCs w:val="24"/>
-                <w:lang w:val="en-US"/>
-              </w:rPr>
-              <w:t>10</w:t>
+              </w:rPr>
+            </w:pPr>
+            <w:r>
+              <w:rPr>
+                <w:rFonts w:ascii="Times New Roman" w:hAnsi="Times New Roman" w:cs="Times New Roman"/>
+                <w:b w:val="0"/>
+                <w:i w:val="0"/>
+                <w:sz w:val="24"/>
+                <w:szCs w:val="24"/>
+              </w:rPr>
+              <w:t>11</w:t>
+            </w:r>
+          </w:p>
+        </w:tc>
+        <w:tc>
+          <w:tcPr>
+            <w:tcW w:w="507" w:type="dxa"/>
+          </w:tcPr>
+          <w:p>
+            <w:pPr>
+              <w:pStyle w:val="10"/>
+              <w:jc w:val="left"/>
+              <w:rPr>
+                <w:rFonts w:ascii="Times New Roman" w:hAnsi="Times New Roman" w:cs="Times New Roman"/>
+                <w:b w:val="0"/>
+                <w:i w:val="0"/>
+                <w:sz w:val="24"/>
+                <w:szCs w:val="24"/>
+              </w:rPr>
+            </w:pPr>
+            <w:r>
+              <w:rPr>
+                <w:rFonts w:ascii="Times New Roman" w:hAnsi="Times New Roman" w:cs="Times New Roman"/>
+                <w:b w:val="0"/>
+                <w:i w:val="0"/>
+                <w:sz w:val="24"/>
+                <w:szCs w:val="24"/>
+              </w:rPr>
+              <w:t>12</w:t>
             </w:r>
           </w:p>
         </w:tc>
@@ -1771,221 +2129,7 @@
                 <w:sz w:val="24"/>
                 <w:szCs w:val="24"/>
               </w:rPr>
-              <w:t>Респонденты</w:t>
-            </w:r>
-          </w:p>
-        </w:tc>
-        <w:tc>
-          <w:tcPr>
-            <w:tcW w:w="2031" w:type="dxa"/>
-          </w:tcPr>
-          <w:p>
-            <w:pPr>
-              <w:pStyle w:val="10"/>
-              <w:jc w:val="left"/>
-              <w:rPr>
-                <w:rFonts w:ascii="Times New Roman" w:hAnsi="Times New Roman" w:cs="Times New Roman"/>
-                <w:b w:val="0"/>
-                <w:i w:val="0"/>
-                <w:sz w:val="24"/>
-                <w:szCs w:val="24"/>
-              </w:rPr>
-            </w:pPr>
-          </w:p>
-        </w:tc>
-        <w:tc>
-          <w:tcPr>
-            <w:tcW w:w="504" w:type="dxa"/>
-          </w:tcPr>
-          <w:p>
-            <w:pPr>
-              <w:pStyle w:val="10"/>
-              <w:jc w:val="left"/>
-              <w:rPr>
-                <w:rFonts w:ascii="Times New Roman" w:hAnsi="Times New Roman" w:cs="Times New Roman"/>
-                <w:b w:val="0"/>
-                <w:i w:val="0"/>
-                <w:sz w:val="24"/>
-                <w:szCs w:val="24"/>
-              </w:rPr>
-            </w:pPr>
-            <w:r>
-              <w:rPr>
-                <w:rFonts w:ascii="Times New Roman" w:hAnsi="Times New Roman" w:cs="Times New Roman"/>
-                <w:b w:val="0"/>
-                <w:i w:val="0"/>
-                <w:sz w:val="24"/>
-                <w:szCs w:val="24"/>
-              </w:rPr>
-              <w:t>1</w:t>
-            </w:r>
-          </w:p>
-        </w:tc>
-        <w:tc>
-          <w:tcPr>
-            <w:tcW w:w="504" w:type="dxa"/>
-          </w:tcPr>
-          <w:p>
-            <w:pPr>
-              <w:pStyle w:val="10"/>
-              <w:jc w:val="left"/>
-              <w:rPr>
-                <w:rFonts w:ascii="Times New Roman" w:hAnsi="Times New Roman" w:cs="Times New Roman"/>
-                <w:b w:val="0"/>
-                <w:i w:val="0"/>
-                <w:sz w:val="24"/>
-                <w:szCs w:val="24"/>
-              </w:rPr>
-            </w:pPr>
-            <w:r>
-              <w:rPr>
-                <w:rFonts w:ascii="Times New Roman" w:hAnsi="Times New Roman" w:cs="Times New Roman"/>
-                <w:b w:val="0"/>
-                <w:i w:val="0"/>
-                <w:sz w:val="24"/>
-                <w:szCs w:val="24"/>
-              </w:rPr>
-              <w:t>3</w:t>
-            </w:r>
-          </w:p>
-        </w:tc>
-        <w:tc>
-          <w:tcPr>
-            <w:tcW w:w="504" w:type="dxa"/>
-          </w:tcPr>
-          <w:p>
-            <w:pPr>
-              <w:pStyle w:val="10"/>
-              <w:jc w:val="left"/>
-              <w:rPr>
-                <w:rFonts w:ascii="Times New Roman" w:hAnsi="Times New Roman" w:cs="Times New Roman"/>
-                <w:b w:val="0"/>
-                <w:i w:val="0"/>
-                <w:sz w:val="24"/>
-                <w:szCs w:val="24"/>
-              </w:rPr>
-            </w:pPr>
-            <w:r>
-              <w:rPr>
-                <w:rFonts w:ascii="Times New Roman" w:hAnsi="Times New Roman" w:cs="Times New Roman"/>
-                <w:b w:val="0"/>
-                <w:i w:val="0"/>
-                <w:sz w:val="24"/>
-                <w:szCs w:val="24"/>
-              </w:rPr>
-              <w:t>1</w:t>
-            </w:r>
-          </w:p>
-        </w:tc>
-        <w:tc>
-          <w:tcPr>
-            <w:tcW w:w="504" w:type="dxa"/>
-          </w:tcPr>
-          <w:p>
-            <w:pPr>
-              <w:pStyle w:val="10"/>
-              <w:jc w:val="left"/>
-              <w:rPr>
-                <w:rFonts w:ascii="Times New Roman" w:hAnsi="Times New Roman" w:cs="Times New Roman"/>
-                <w:b w:val="0"/>
-                <w:i w:val="0"/>
-                <w:sz w:val="24"/>
-                <w:szCs w:val="24"/>
-              </w:rPr>
-            </w:pPr>
-            <w:r>
-              <w:rPr>
-                <w:rFonts w:ascii="Times New Roman" w:hAnsi="Times New Roman" w:cs="Times New Roman"/>
-                <w:b w:val="0"/>
-                <w:i w:val="0"/>
-                <w:sz w:val="24"/>
-                <w:szCs w:val="24"/>
-              </w:rPr>
-              <w:t>1</w:t>
-            </w:r>
-          </w:p>
-        </w:tc>
-        <w:tc>
-          <w:tcPr>
-            <w:tcW w:w="504" w:type="dxa"/>
-          </w:tcPr>
-          <w:p>
-            <w:pPr>
-              <w:pStyle w:val="10"/>
-              <w:jc w:val="left"/>
-              <w:rPr>
-                <w:rFonts w:ascii="Times New Roman" w:hAnsi="Times New Roman" w:cs="Times New Roman"/>
-                <w:b w:val="0"/>
-                <w:i w:val="0"/>
-                <w:sz w:val="24"/>
-                <w:szCs w:val="24"/>
-              </w:rPr>
-            </w:pPr>
-            <w:r>
-              <w:rPr>
-                <w:rFonts w:ascii="Times New Roman" w:hAnsi="Times New Roman" w:cs="Times New Roman"/>
-                <w:b w:val="0"/>
-                <w:i w:val="0"/>
-                <w:sz w:val="24"/>
-                <w:szCs w:val="24"/>
-              </w:rPr>
-              <w:t>1</w:t>
-            </w:r>
-          </w:p>
-        </w:tc>
-        <w:tc>
-          <w:tcPr>
-            <w:tcW w:w="504" w:type="dxa"/>
-          </w:tcPr>
-          <w:p>
-            <w:pPr>
-              <w:pStyle w:val="10"/>
-              <w:jc w:val="left"/>
-              <w:rPr>
-                <w:rFonts w:ascii="Times New Roman" w:hAnsi="Times New Roman" w:cs="Times New Roman"/>
-                <w:b w:val="0"/>
-                <w:i w:val="0"/>
-                <w:sz w:val="24"/>
-                <w:szCs w:val="24"/>
-              </w:rPr>
-            </w:pPr>
-            <w:r>
-              <w:rPr>
-                <w:rFonts w:ascii="Times New Roman" w:hAnsi="Times New Roman" w:cs="Times New Roman"/>
-                <w:b w:val="0"/>
-                <w:i w:val="0"/>
-                <w:sz w:val="24"/>
-                <w:szCs w:val="24"/>
-              </w:rPr>
-              <w:t>1</w:t>
-            </w:r>
-          </w:p>
-        </w:tc>
-        <w:tc>
-          <w:tcPr>
-            <w:tcW w:w="504" w:type="dxa"/>
-          </w:tcPr>
-          <w:p>
-            <w:pPr>
-              <w:pStyle w:val="10"/>
-              <w:jc w:val="left"/>
-              <w:rPr>
-                <w:rFonts w:ascii="Times New Roman" w:hAnsi="Times New Roman" w:cs="Times New Roman"/>
-                <w:b w:val="0"/>
-                <w:i w:val="0"/>
-                <w:sz w:val="24"/>
-                <w:szCs w:val="24"/>
-              </w:rPr>
-            </w:pPr>
-            <w:r>
-              <w:rPr>
-                <w:rFonts w:ascii="Times New Roman" w:hAnsi="Times New Roman" w:cs="Times New Roman"/>
-                <w:b w:val="0"/>
-                <w:i w:val="0"/>
-                <w:sz w:val="24"/>
-                <w:szCs w:val="24"/>
-              </w:rPr>
-              <w:t>5</w:t>
+              <w:t>1</w:t>
             </w:r>
           </w:p>
         </w:tc>
@@ -2019,6 +2163,202 @@
         </w:tc>
         <w:tc>
           <w:tcPr>
+            <w:tcW w:w="504" w:type="dxa"/>
+          </w:tcPr>
+          <w:p>
+            <w:pPr>
+              <w:pStyle w:val="10"/>
+              <w:jc w:val="left"/>
+              <w:rPr>
+                <w:rFonts w:ascii="Times New Roman" w:hAnsi="Times New Roman" w:cs="Times New Roman"/>
+                <w:b w:val="0"/>
+                <w:i w:val="0"/>
+                <w:sz w:val="24"/>
+                <w:szCs w:val="24"/>
+              </w:rPr>
+            </w:pPr>
+            <w:r>
+              <w:rPr>
+                <w:rFonts w:ascii="Times New Roman" w:hAnsi="Times New Roman" w:cs="Times New Roman"/>
+                <w:b w:val="0"/>
+                <w:i w:val="0"/>
+                <w:sz w:val="24"/>
+                <w:szCs w:val="24"/>
+              </w:rPr>
+              <w:t>2</w:t>
+            </w:r>
+          </w:p>
+        </w:tc>
+        <w:tc>
+          <w:tcPr>
+            <w:tcW w:w="504" w:type="dxa"/>
+          </w:tcPr>
+          <w:p>
+            <w:pPr>
+              <w:pStyle w:val="10"/>
+              <w:jc w:val="left"/>
+              <w:rPr>
+                <w:rFonts w:ascii="Times New Roman" w:hAnsi="Times New Roman" w:cs="Times New Roman"/>
+                <w:b w:val="0"/>
+                <w:i w:val="0"/>
+                <w:sz w:val="24"/>
+                <w:szCs w:val="24"/>
+              </w:rPr>
+            </w:pPr>
+            <w:r>
+              <w:rPr>
+                <w:rFonts w:ascii="Times New Roman" w:hAnsi="Times New Roman" w:cs="Times New Roman"/>
+                <w:b w:val="0"/>
+                <w:i w:val="0"/>
+                <w:sz w:val="24"/>
+                <w:szCs w:val="24"/>
+              </w:rPr>
+              <w:t>2</w:t>
+            </w:r>
+          </w:p>
+        </w:tc>
+        <w:tc>
+          <w:tcPr>
+            <w:tcW w:w="504" w:type="dxa"/>
+          </w:tcPr>
+          <w:p>
+            <w:pPr>
+              <w:pStyle w:val="10"/>
+              <w:jc w:val="left"/>
+              <w:rPr>
+                <w:rFonts w:ascii="Times New Roman" w:hAnsi="Times New Roman" w:cs="Times New Roman"/>
+                <w:b w:val="0"/>
+                <w:i w:val="0"/>
+                <w:sz w:val="24"/>
+                <w:szCs w:val="24"/>
+              </w:rPr>
+            </w:pPr>
+            <w:r>
+              <w:rPr>
+                <w:rFonts w:ascii="Times New Roman" w:hAnsi="Times New Roman" w:cs="Times New Roman"/>
+                <w:b w:val="0"/>
+                <w:i w:val="0"/>
+                <w:sz w:val="24"/>
+                <w:szCs w:val="24"/>
+              </w:rPr>
+              <w:t>1</w:t>
+            </w:r>
+          </w:p>
+        </w:tc>
+        <w:tc>
+          <w:tcPr>
+            <w:tcW w:w="504" w:type="dxa"/>
+          </w:tcPr>
+          <w:p>
+            <w:pPr>
+              <w:pStyle w:val="10"/>
+              <w:jc w:val="left"/>
+              <w:rPr>
+                <w:rFonts w:ascii="Times New Roman" w:hAnsi="Times New Roman" w:cs="Times New Roman"/>
+                <w:b w:val="0"/>
+                <w:i w:val="0"/>
+                <w:sz w:val="24"/>
+                <w:szCs w:val="24"/>
+              </w:rPr>
+            </w:pPr>
+            <w:r>
+              <w:rPr>
+                <w:rFonts w:ascii="Times New Roman" w:hAnsi="Times New Roman" w:cs="Times New Roman"/>
+                <w:b w:val="0"/>
+                <w:i w:val="0"/>
+                <w:sz w:val="24"/>
+                <w:szCs w:val="24"/>
+              </w:rPr>
+              <w:t>2</w:t>
+            </w:r>
+          </w:p>
+        </w:tc>
+        <w:tc>
+          <w:tcPr>
+            <w:tcW w:w="504" w:type="dxa"/>
+          </w:tcPr>
+          <w:p>
+            <w:pPr>
+              <w:pStyle w:val="10"/>
+              <w:jc w:val="left"/>
+              <w:rPr>
+                <w:rFonts w:ascii="Times New Roman" w:hAnsi="Times New Roman" w:cs="Times New Roman"/>
+                <w:b w:val="0"/>
+                <w:i w:val="0"/>
+                <w:sz w:val="24"/>
+                <w:szCs w:val="24"/>
+              </w:rPr>
+            </w:pPr>
+            <w:r>
+              <w:rPr>
+                <w:rFonts w:ascii="Times New Roman" w:hAnsi="Times New Roman" w:cs="Times New Roman"/>
+                <w:b w:val="0"/>
+                <w:i w:val="0"/>
+                <w:sz w:val="24"/>
+                <w:szCs w:val="24"/>
+              </w:rPr>
+              <w:t>1</w:t>
+            </w:r>
+          </w:p>
+        </w:tc>
+        <w:tc>
+          <w:tcPr>
+            <w:tcW w:w="504" w:type="dxa"/>
+          </w:tcPr>
+          <w:p>
+            <w:pPr>
+              <w:pStyle w:val="10"/>
+              <w:jc w:val="left"/>
+              <w:rPr>
+                <w:rFonts w:ascii="Times New Roman" w:hAnsi="Times New Roman" w:cs="Times New Roman"/>
+                <w:b w:val="0"/>
+                <w:i w:val="0"/>
+                <w:sz w:val="24"/>
+                <w:szCs w:val="24"/>
+              </w:rPr>
+            </w:pPr>
+            <w:r>
+              <w:rPr>
+                <w:rFonts w:ascii="Times New Roman" w:hAnsi="Times New Roman" w:cs="Times New Roman"/>
+                <w:b w:val="0"/>
+                <w:i w:val="0"/>
+                <w:sz w:val="24"/>
+                <w:szCs w:val="24"/>
+              </w:rPr>
+              <w:t>1</w:t>
+            </w:r>
+          </w:p>
+        </w:tc>
+        <w:tc>
+          <w:tcPr>
+            <w:tcW w:w="504" w:type="dxa"/>
+          </w:tcPr>
+          <w:p>
+            <w:pPr>
+              <w:pStyle w:val="10"/>
+              <w:jc w:val="left"/>
+              <w:rPr>
+                <w:rFonts w:ascii="Times New Roman" w:hAnsi="Times New Roman" w:cs="Times New Roman"/>
+                <w:b w:val="0"/>
+                <w:i w:val="0"/>
+                <w:sz w:val="24"/>
+                <w:szCs w:val="24"/>
+              </w:rPr>
+            </w:pPr>
+            <w:r>
+              <w:rPr>
+                <w:rFonts w:ascii="Times New Roman" w:hAnsi="Times New Roman" w:cs="Times New Roman"/>
+                <w:b w:val="0"/>
+                <w:i w:val="0"/>
+                <w:sz w:val="24"/>
+                <w:szCs w:val="24"/>
+              </w:rPr>
+              <w:t>2</w:t>
+            </w:r>
+          </w:p>
+        </w:tc>
+        <w:tc>
+          <w:tcPr>
             <w:tcW w:w="512" w:type="dxa"/>
           </w:tcPr>
           <w:p>
@@ -2041,6 +2381,34 @@
                 <w:sz w:val="24"/>
                 <w:szCs w:val="24"/>
               </w:rPr>
+              <w:t>1</w:t>
+            </w:r>
+          </w:p>
+        </w:tc>
+        <w:tc>
+          <w:tcPr>
+            <w:tcW w:w="507" w:type="dxa"/>
+          </w:tcPr>
+          <w:p>
+            <w:pPr>
+              <w:pStyle w:val="10"/>
+              <w:jc w:val="left"/>
+              <w:rPr>
+                <w:rFonts w:ascii="Times New Roman" w:hAnsi="Times New Roman" w:cs="Times New Roman"/>
+                <w:b w:val="0"/>
+                <w:i w:val="0"/>
+                <w:sz w:val="24"/>
+                <w:szCs w:val="24"/>
+              </w:rPr>
+            </w:pPr>
+            <w:r>
+              <w:rPr>
+                <w:rFonts w:ascii="Times New Roman" w:hAnsi="Times New Roman" w:cs="Times New Roman"/>
+                <w:b w:val="0"/>
+                <w:i w:val="0"/>
+                <w:sz w:val="24"/>
+                <w:szCs w:val="24"/>
+              </w:rPr>
               <w:t>2</w:t>
             </w:r>
           </w:p>
@@ -2069,7 +2437,35 @@
                 <w:sz w:val="24"/>
                 <w:szCs w:val="24"/>
               </w:rPr>
-              <w:t>5</w:t>
+              <w:t>1</w:t>
+            </w:r>
+          </w:p>
+        </w:tc>
+        <w:tc>
+          <w:tcPr>
+            <w:tcW w:w="507" w:type="dxa"/>
+          </w:tcPr>
+          <w:p>
+            <w:pPr>
+              <w:pStyle w:val="10"/>
+              <w:jc w:val="left"/>
+              <w:rPr>
+                <w:rFonts w:ascii="Times New Roman" w:hAnsi="Times New Roman" w:cs="Times New Roman"/>
+                <w:b w:val="0"/>
+                <w:i w:val="0"/>
+                <w:sz w:val="24"/>
+                <w:szCs w:val="24"/>
+              </w:rPr>
+            </w:pPr>
+            <w:r>
+              <w:rPr>
+                <w:rFonts w:ascii="Times New Roman" w:hAnsi="Times New Roman" w:cs="Times New Roman"/>
+                <w:b w:val="0"/>
+                <w:i w:val="0"/>
+                <w:sz w:val="24"/>
+                <w:szCs w:val="24"/>
+              </w:rPr>
+              <w:t>1</w:t>
             </w:r>
           </w:p>
         </w:tc>
@@ -2099,52 +2495,6 @@
                 <w:sz w:val="24"/>
                 <w:szCs w:val="24"/>
               </w:rPr>
-              <w:t>1</w:t>
-            </w:r>
-          </w:p>
-        </w:tc>
-        <w:tc>
-          <w:tcPr>
-            <w:tcW w:w="2031" w:type="dxa"/>
-          </w:tcPr>
-          <w:p>
-            <w:pPr>
-              <w:pStyle w:val="10"/>
-              <w:jc w:val="left"/>
-              <w:rPr>
-                <w:rFonts w:ascii="Times New Roman" w:hAnsi="Times New Roman" w:cs="Times New Roman"/>
-                <w:b w:val="0"/>
-                <w:i w:val="0"/>
-                <w:sz w:val="24"/>
-                <w:szCs w:val="24"/>
-              </w:rPr>
-            </w:pPr>
-          </w:p>
-        </w:tc>
-        <w:tc>
-          <w:tcPr>
-            <w:tcW w:w="504" w:type="dxa"/>
-          </w:tcPr>
-          <w:p>
-            <w:pPr>
-              <w:pStyle w:val="10"/>
-              <w:jc w:val="left"/>
-              <w:rPr>
-                <w:rFonts w:ascii="Times New Roman" w:hAnsi="Times New Roman" w:cs="Times New Roman"/>
-                <w:b w:val="0"/>
-                <w:i w:val="0"/>
-                <w:sz w:val="24"/>
-                <w:szCs w:val="24"/>
-              </w:rPr>
-            </w:pPr>
-            <w:r>
-              <w:rPr>
-                <w:rFonts w:ascii="Times New Roman" w:hAnsi="Times New Roman" w:cs="Times New Roman"/>
-                <w:b w:val="0"/>
-                <w:i w:val="0"/>
-                <w:sz w:val="24"/>
-                <w:szCs w:val="24"/>
-              </w:rPr>
               <w:t>2</w:t>
             </w:r>
           </w:p>
@@ -2173,6 +2523,118 @@
                 <w:sz w:val="24"/>
                 <w:szCs w:val="24"/>
               </w:rPr>
+              <w:t>1</w:t>
+            </w:r>
+          </w:p>
+        </w:tc>
+        <w:tc>
+          <w:tcPr>
+            <w:tcW w:w="504" w:type="dxa"/>
+          </w:tcPr>
+          <w:p>
+            <w:pPr>
+              <w:pStyle w:val="10"/>
+              <w:jc w:val="left"/>
+              <w:rPr>
+                <w:rFonts w:ascii="Times New Roman" w:hAnsi="Times New Roman" w:cs="Times New Roman"/>
+                <w:b w:val="0"/>
+                <w:i w:val="0"/>
+                <w:sz w:val="24"/>
+                <w:szCs w:val="24"/>
+              </w:rPr>
+            </w:pPr>
+            <w:r>
+              <w:rPr>
+                <w:rFonts w:ascii="Times New Roman" w:hAnsi="Times New Roman" w:cs="Times New Roman"/>
+                <w:b w:val="0"/>
+                <w:i w:val="0"/>
+                <w:sz w:val="24"/>
+                <w:szCs w:val="24"/>
+              </w:rPr>
+              <w:t>1</w:t>
+            </w:r>
+          </w:p>
+        </w:tc>
+        <w:tc>
+          <w:tcPr>
+            <w:tcW w:w="504" w:type="dxa"/>
+          </w:tcPr>
+          <w:p>
+            <w:pPr>
+              <w:pStyle w:val="10"/>
+              <w:jc w:val="left"/>
+              <w:rPr>
+                <w:rFonts w:ascii="Times New Roman" w:hAnsi="Times New Roman" w:cs="Times New Roman"/>
+                <w:b w:val="0"/>
+                <w:i w:val="0"/>
+                <w:sz w:val="24"/>
+                <w:szCs w:val="24"/>
+              </w:rPr>
+            </w:pPr>
+            <w:r>
+              <w:rPr>
+                <w:rFonts w:ascii="Times New Roman" w:hAnsi="Times New Roman" w:cs="Times New Roman"/>
+                <w:b w:val="0"/>
+                <w:i w:val="0"/>
+                <w:sz w:val="24"/>
+                <w:szCs w:val="24"/>
+              </w:rPr>
+              <w:t>1</w:t>
+            </w:r>
+          </w:p>
+        </w:tc>
+        <w:tc>
+          <w:tcPr>
+            <w:tcW w:w="504" w:type="dxa"/>
+          </w:tcPr>
+          <w:p>
+            <w:pPr>
+              <w:pStyle w:val="10"/>
+              <w:jc w:val="left"/>
+              <w:rPr>
+                <w:rFonts w:ascii="Times New Roman" w:hAnsi="Times New Roman" w:cs="Times New Roman"/>
+                <w:b w:val="0"/>
+                <w:i w:val="0"/>
+                <w:sz w:val="24"/>
+                <w:szCs w:val="24"/>
+              </w:rPr>
+            </w:pPr>
+            <w:r>
+              <w:rPr>
+                <w:rFonts w:ascii="Times New Roman" w:hAnsi="Times New Roman" w:cs="Times New Roman"/>
+                <w:b w:val="0"/>
+                <w:i w:val="0"/>
+                <w:sz w:val="24"/>
+                <w:szCs w:val="24"/>
+              </w:rPr>
+              <w:t>1</w:t>
+            </w:r>
+          </w:p>
+        </w:tc>
+        <w:tc>
+          <w:tcPr>
+            <w:tcW w:w="504" w:type="dxa"/>
+          </w:tcPr>
+          <w:p>
+            <w:pPr>
+              <w:pStyle w:val="10"/>
+              <w:jc w:val="left"/>
+              <w:rPr>
+                <w:rFonts w:ascii="Times New Roman" w:hAnsi="Times New Roman" w:cs="Times New Roman"/>
+                <w:b w:val="0"/>
+                <w:i w:val="0"/>
+                <w:sz w:val="24"/>
+                <w:szCs w:val="24"/>
+              </w:rPr>
+            </w:pPr>
+            <w:r>
+              <w:rPr>
+                <w:rFonts w:ascii="Times New Roman" w:hAnsi="Times New Roman" w:cs="Times New Roman"/>
+                <w:b w:val="0"/>
+                <w:i w:val="0"/>
+                <w:sz w:val="24"/>
+                <w:szCs w:val="24"/>
+              </w:rPr>
               <w:t>2</w:t>
             </w:r>
           </w:p>
@@ -2201,41 +2663,125 @@
                 <w:sz w:val="24"/>
                 <w:szCs w:val="24"/>
               </w:rPr>
+              <w:t>1</w:t>
+            </w:r>
+          </w:p>
+        </w:tc>
+        <w:tc>
+          <w:tcPr>
+            <w:tcW w:w="504" w:type="dxa"/>
+          </w:tcPr>
+          <w:p>
+            <w:pPr>
+              <w:pStyle w:val="10"/>
+              <w:jc w:val="left"/>
+              <w:rPr>
+                <w:rFonts w:ascii="Times New Roman" w:hAnsi="Times New Roman" w:cs="Times New Roman"/>
+                <w:b w:val="0"/>
+                <w:i w:val="0"/>
+                <w:sz w:val="24"/>
+                <w:szCs w:val="24"/>
+              </w:rPr>
+            </w:pPr>
+            <w:r>
+              <w:rPr>
+                <w:rFonts w:ascii="Times New Roman" w:hAnsi="Times New Roman" w:cs="Times New Roman"/>
+                <w:b w:val="0"/>
+                <w:i w:val="0"/>
+                <w:sz w:val="24"/>
+                <w:szCs w:val="24"/>
+              </w:rPr>
+              <w:t>1</w:t>
+            </w:r>
+          </w:p>
+        </w:tc>
+        <w:tc>
+          <w:tcPr>
+            <w:tcW w:w="504" w:type="dxa"/>
+          </w:tcPr>
+          <w:p>
+            <w:pPr>
+              <w:pStyle w:val="10"/>
+              <w:jc w:val="left"/>
+              <w:rPr>
+                <w:rFonts w:ascii="Times New Roman" w:hAnsi="Times New Roman" w:cs="Times New Roman"/>
+                <w:b w:val="0"/>
+                <w:i w:val="0"/>
+                <w:sz w:val="24"/>
+                <w:szCs w:val="24"/>
+              </w:rPr>
+            </w:pPr>
+            <w:r>
+              <w:rPr>
+                <w:rFonts w:ascii="Times New Roman" w:hAnsi="Times New Roman" w:cs="Times New Roman"/>
+                <w:b w:val="0"/>
+                <w:i w:val="0"/>
+                <w:sz w:val="24"/>
+                <w:szCs w:val="24"/>
+              </w:rPr>
+              <w:t>1</w:t>
+            </w:r>
+          </w:p>
+        </w:tc>
+        <w:tc>
+          <w:tcPr>
+            <w:tcW w:w="512" w:type="dxa"/>
+          </w:tcPr>
+          <w:p>
+            <w:pPr>
+              <w:pStyle w:val="10"/>
+              <w:jc w:val="left"/>
+              <w:rPr>
+                <w:rFonts w:ascii="Times New Roman" w:hAnsi="Times New Roman" w:cs="Times New Roman"/>
+                <w:b w:val="0"/>
+                <w:i w:val="0"/>
+                <w:sz w:val="24"/>
+                <w:szCs w:val="24"/>
+              </w:rPr>
+            </w:pPr>
+            <w:r>
+              <w:rPr>
+                <w:rFonts w:ascii="Times New Roman" w:hAnsi="Times New Roman" w:cs="Times New Roman"/>
+                <w:b w:val="0"/>
+                <w:i w:val="0"/>
+                <w:sz w:val="24"/>
+                <w:szCs w:val="24"/>
+              </w:rPr>
+              <w:t>1</w:t>
+            </w:r>
+          </w:p>
+        </w:tc>
+        <w:tc>
+          <w:tcPr>
+            <w:tcW w:w="507" w:type="dxa"/>
+          </w:tcPr>
+          <w:p>
+            <w:pPr>
+              <w:pStyle w:val="10"/>
+              <w:jc w:val="left"/>
+              <w:rPr>
+                <w:rFonts w:ascii="Times New Roman" w:hAnsi="Times New Roman" w:cs="Times New Roman"/>
+                <w:b w:val="0"/>
+                <w:i w:val="0"/>
+                <w:sz w:val="24"/>
+                <w:szCs w:val="24"/>
+              </w:rPr>
+            </w:pPr>
+            <w:r>
+              <w:rPr>
+                <w:rFonts w:ascii="Times New Roman" w:hAnsi="Times New Roman" w:cs="Times New Roman"/>
+                <w:b w:val="0"/>
+                <w:i w:val="0"/>
+                <w:sz w:val="24"/>
+                <w:szCs w:val="24"/>
+              </w:rPr>
               <w:t>2</w:t>
             </w:r>
           </w:p>
         </w:tc>
         <w:tc>
           <w:tcPr>
-            <w:tcW w:w="504" w:type="dxa"/>
-          </w:tcPr>
-          <w:p>
-            <w:pPr>
-              <w:pStyle w:val="10"/>
-              <w:jc w:val="left"/>
-              <w:rPr>
-                <w:rFonts w:ascii="Times New Roman" w:hAnsi="Times New Roman" w:cs="Times New Roman"/>
-                <w:b w:val="0"/>
-                <w:i w:val="0"/>
-                <w:sz w:val="24"/>
-                <w:szCs w:val="24"/>
-              </w:rPr>
-            </w:pPr>
-            <w:r>
-              <w:rPr>
-                <w:rFonts w:ascii="Times New Roman" w:hAnsi="Times New Roman" w:cs="Times New Roman"/>
-                <w:b w:val="0"/>
-                <w:i w:val="0"/>
-                <w:sz w:val="24"/>
-                <w:szCs w:val="24"/>
-              </w:rPr>
-              <w:t>1</w:t>
-            </w:r>
-          </w:p>
-        </w:tc>
-        <w:tc>
-          <w:tcPr>
-            <w:tcW w:w="504" w:type="dxa"/>
+            <w:tcW w:w="507" w:type="dxa"/>
           </w:tcPr>
           <w:p>
             <w:pPr>
@@ -2263,118 +2809,6 @@
         </w:tc>
         <w:tc>
           <w:tcPr>
-            <w:tcW w:w="504" w:type="dxa"/>
-          </w:tcPr>
-          <w:p>
-            <w:pPr>
-              <w:pStyle w:val="10"/>
-              <w:jc w:val="left"/>
-              <w:rPr>
-                <w:rFonts w:ascii="Times New Roman" w:hAnsi="Times New Roman" w:cs="Times New Roman"/>
-                <w:b w:val="0"/>
-                <w:i w:val="0"/>
-                <w:sz w:val="24"/>
-                <w:szCs w:val="24"/>
-              </w:rPr>
-            </w:pPr>
-            <w:r>
-              <w:rPr>
-                <w:rFonts w:ascii="Times New Roman" w:hAnsi="Times New Roman" w:cs="Times New Roman"/>
-                <w:b w:val="0"/>
-                <w:i w:val="0"/>
-                <w:sz w:val="24"/>
-                <w:szCs w:val="24"/>
-              </w:rPr>
-              <w:t>1</w:t>
-            </w:r>
-          </w:p>
-        </w:tc>
-        <w:tc>
-          <w:tcPr>
-            <w:tcW w:w="504" w:type="dxa"/>
-          </w:tcPr>
-          <w:p>
-            <w:pPr>
-              <w:pStyle w:val="10"/>
-              <w:jc w:val="left"/>
-              <w:rPr>
-                <w:rFonts w:ascii="Times New Roman" w:hAnsi="Times New Roman" w:cs="Times New Roman"/>
-                <w:b w:val="0"/>
-                <w:i w:val="0"/>
-                <w:sz w:val="24"/>
-                <w:szCs w:val="24"/>
-              </w:rPr>
-            </w:pPr>
-            <w:r>
-              <w:rPr>
-                <w:rFonts w:ascii="Times New Roman" w:hAnsi="Times New Roman" w:cs="Times New Roman"/>
-                <w:b w:val="0"/>
-                <w:i w:val="0"/>
-                <w:sz w:val="24"/>
-                <w:szCs w:val="24"/>
-              </w:rPr>
-              <w:t>3</w:t>
-            </w:r>
-          </w:p>
-        </w:tc>
-        <w:tc>
-          <w:tcPr>
-            <w:tcW w:w="504" w:type="dxa"/>
-          </w:tcPr>
-          <w:p>
-            <w:pPr>
-              <w:pStyle w:val="10"/>
-              <w:jc w:val="left"/>
-              <w:rPr>
-                <w:rFonts w:ascii="Times New Roman" w:hAnsi="Times New Roman" w:cs="Times New Roman"/>
-                <w:b w:val="0"/>
-                <w:i w:val="0"/>
-                <w:sz w:val="24"/>
-                <w:szCs w:val="24"/>
-              </w:rPr>
-            </w:pPr>
-            <w:r>
-              <w:rPr>
-                <w:rFonts w:ascii="Times New Roman" w:hAnsi="Times New Roman" w:cs="Times New Roman"/>
-                <w:b w:val="0"/>
-                <w:i w:val="0"/>
-                <w:sz w:val="24"/>
-                <w:szCs w:val="24"/>
-              </w:rPr>
-              <w:t>2</w:t>
-            </w:r>
-          </w:p>
-        </w:tc>
-        <w:tc>
-          <w:tcPr>
-            <w:tcW w:w="512" w:type="dxa"/>
-          </w:tcPr>
-          <w:p>
-            <w:pPr>
-              <w:pStyle w:val="10"/>
-              <w:jc w:val="left"/>
-              <w:rPr>
-                <w:rFonts w:ascii="Times New Roman" w:hAnsi="Times New Roman" w:cs="Times New Roman"/>
-                <w:b w:val="0"/>
-                <w:i w:val="0"/>
-                <w:sz w:val="24"/>
-                <w:szCs w:val="24"/>
-              </w:rPr>
-            </w:pPr>
-            <w:r>
-              <w:rPr>
-                <w:rFonts w:ascii="Times New Roman" w:hAnsi="Times New Roman" w:cs="Times New Roman"/>
-                <w:b w:val="0"/>
-                <w:i w:val="0"/>
-                <w:sz w:val="24"/>
-                <w:szCs w:val="24"/>
-              </w:rPr>
-              <w:t>1</w:t>
-            </w:r>
-          </w:p>
-        </w:tc>
-        <w:tc>
-          <w:tcPr>
             <w:tcW w:w="507" w:type="dxa"/>
           </w:tcPr>
           <w:p>
@@ -2397,7 +2831,7 @@
                 <w:sz w:val="24"/>
                 <w:szCs w:val="24"/>
               </w:rPr>
-              <w:t>2</w:t>
+              <w:t>1</w:t>
             </w:r>
           </w:p>
         </w:tc>
@@ -2427,30 +2861,40 @@
                 <w:sz w:val="24"/>
                 <w:szCs w:val="24"/>
               </w:rPr>
+              <w:t>3</w:t>
+            </w:r>
+          </w:p>
+        </w:tc>
+        <w:tc>
+          <w:tcPr>
+            <w:tcW w:w="504" w:type="dxa"/>
+          </w:tcPr>
+          <w:p>
+            <w:pPr>
+              <w:pStyle w:val="10"/>
+              <w:jc w:val="left"/>
+              <w:rPr>
+                <w:rFonts w:ascii="Times New Roman" w:hAnsi="Times New Roman" w:cs="Times New Roman"/>
+                <w:b w:val="0"/>
+                <w:i w:val="0"/>
+                <w:sz w:val="24"/>
+                <w:szCs w:val="24"/>
+              </w:rPr>
+            </w:pPr>
+            <w:r>
+              <w:rPr>
+                <w:rFonts w:ascii="Times New Roman" w:hAnsi="Times New Roman" w:cs="Times New Roman"/>
+                <w:b w:val="0"/>
+                <w:i w:val="0"/>
+                <w:sz w:val="24"/>
+                <w:szCs w:val="24"/>
+              </w:rPr>
               <w:t>2</w:t>
             </w:r>
           </w:p>
         </w:tc>
         <w:tc>
           <w:tcPr>
-            <w:tcW w:w="2031" w:type="dxa"/>
-          </w:tcPr>
-          <w:p>
-            <w:pPr>
-              <w:pStyle w:val="10"/>
-              <w:jc w:val="left"/>
-              <w:rPr>
-                <w:rFonts w:ascii="Times New Roman" w:hAnsi="Times New Roman" w:cs="Times New Roman"/>
-                <w:b w:val="0"/>
-                <w:i w:val="0"/>
-                <w:sz w:val="24"/>
-                <w:szCs w:val="24"/>
-              </w:rPr>
-            </w:pPr>
-          </w:p>
-        </w:tc>
-        <w:tc>
-          <w:tcPr>
             <w:tcW w:w="504" w:type="dxa"/>
           </w:tcPr>
           <w:p>
@@ -2613,35 +3057,7 @@
                 <w:sz w:val="24"/>
                 <w:szCs w:val="24"/>
               </w:rPr>
-              <w:t>1</w:t>
-            </w:r>
-          </w:p>
-        </w:tc>
-        <w:tc>
-          <w:tcPr>
-            <w:tcW w:w="504" w:type="dxa"/>
-          </w:tcPr>
-          <w:p>
-            <w:pPr>
-              <w:pStyle w:val="10"/>
-              <w:jc w:val="left"/>
-              <w:rPr>
-                <w:rFonts w:ascii="Times New Roman" w:hAnsi="Times New Roman" w:cs="Times New Roman"/>
-                <w:b w:val="0"/>
-                <w:i w:val="0"/>
-                <w:sz w:val="24"/>
-                <w:szCs w:val="24"/>
-              </w:rPr>
-            </w:pPr>
-            <w:r>
-              <w:rPr>
-                <w:rFonts w:ascii="Times New Roman" w:hAnsi="Times New Roman" w:cs="Times New Roman"/>
-                <w:b w:val="0"/>
-                <w:i w:val="0"/>
-                <w:sz w:val="24"/>
-                <w:szCs w:val="24"/>
-              </w:rPr>
-              <w:t>3</w:t>
+              <w:t>2</w:t>
             </w:r>
           </w:p>
         </w:tc>
@@ -2676,6 +3092,62 @@
         <w:tc>
           <w:tcPr>
             <w:tcW w:w="512" w:type="dxa"/>
+          </w:tcPr>
+          <w:p>
+            <w:pPr>
+              <w:pStyle w:val="10"/>
+              <w:jc w:val="left"/>
+              <w:rPr>
+                <w:rFonts w:ascii="Times New Roman" w:hAnsi="Times New Roman" w:cs="Times New Roman"/>
+                <w:b w:val="0"/>
+                <w:i w:val="0"/>
+                <w:sz w:val="24"/>
+                <w:szCs w:val="24"/>
+              </w:rPr>
+            </w:pPr>
+            <w:r>
+              <w:rPr>
+                <w:rFonts w:ascii="Times New Roman" w:hAnsi="Times New Roman" w:cs="Times New Roman"/>
+                <w:b w:val="0"/>
+                <w:i w:val="0"/>
+                <w:sz w:val="24"/>
+                <w:szCs w:val="24"/>
+              </w:rPr>
+              <w:t>2</w:t>
+            </w:r>
+          </w:p>
+        </w:tc>
+        <w:tc>
+          <w:tcPr>
+            <w:tcW w:w="507" w:type="dxa"/>
+          </w:tcPr>
+          <w:p>
+            <w:pPr>
+              <w:pStyle w:val="10"/>
+              <w:jc w:val="left"/>
+              <w:rPr>
+                <w:rFonts w:ascii="Times New Roman" w:hAnsi="Times New Roman" w:cs="Times New Roman"/>
+                <w:b w:val="0"/>
+                <w:i w:val="0"/>
+                <w:sz w:val="24"/>
+                <w:szCs w:val="24"/>
+              </w:rPr>
+            </w:pPr>
+            <w:r>
+              <w:rPr>
+                <w:rFonts w:ascii="Times New Roman" w:hAnsi="Times New Roman" w:cs="Times New Roman"/>
+                <w:b w:val="0"/>
+                <w:i w:val="0"/>
+                <w:sz w:val="24"/>
+                <w:szCs w:val="24"/>
+              </w:rPr>
+              <w:t>1</w:t>
+            </w:r>
+          </w:p>
+        </w:tc>
+        <w:tc>
+          <w:tcPr>
+            <w:tcW w:w="507" w:type="dxa"/>
           </w:tcPr>
           <w:p>
             <w:pPr>
@@ -2755,31 +3227,265 @@
                 <w:sz w:val="24"/>
                 <w:szCs w:val="24"/>
               </w:rPr>
-              <w:t>3</w:t>
-            </w:r>
-          </w:p>
-        </w:tc>
-        <w:tc>
-          <w:tcPr>
-            <w:tcW w:w="2031" w:type="dxa"/>
-          </w:tcPr>
-          <w:p>
-            <w:pPr>
-              <w:pStyle w:val="10"/>
-              <w:jc w:val="left"/>
-              <w:rPr>
-                <w:rFonts w:ascii="Times New Roman" w:hAnsi="Times New Roman" w:cs="Times New Roman"/>
-                <w:b w:val="0"/>
-                <w:i w:val="0"/>
-                <w:sz w:val="24"/>
-                <w:szCs w:val="24"/>
-              </w:rPr>
-            </w:pPr>
-          </w:p>
-        </w:tc>
-        <w:tc>
-          <w:tcPr>
-            <w:tcW w:w="504" w:type="dxa"/>
+              <w:t>4</w:t>
+            </w:r>
+          </w:p>
+        </w:tc>
+        <w:tc>
+          <w:tcPr>
+            <w:tcW w:w="504" w:type="dxa"/>
+          </w:tcPr>
+          <w:p>
+            <w:pPr>
+              <w:pStyle w:val="10"/>
+              <w:jc w:val="left"/>
+              <w:rPr>
+                <w:rFonts w:ascii="Times New Roman" w:hAnsi="Times New Roman" w:cs="Times New Roman"/>
+                <w:b w:val="0"/>
+                <w:i w:val="0"/>
+                <w:sz w:val="24"/>
+                <w:szCs w:val="24"/>
+              </w:rPr>
+            </w:pPr>
+            <w:r>
+              <w:rPr>
+                <w:rFonts w:ascii="Times New Roman" w:hAnsi="Times New Roman" w:cs="Times New Roman"/>
+                <w:b w:val="0"/>
+                <w:i w:val="0"/>
+                <w:sz w:val="24"/>
+                <w:szCs w:val="24"/>
+              </w:rPr>
+              <w:t>1</w:t>
+            </w:r>
+          </w:p>
+        </w:tc>
+        <w:tc>
+          <w:tcPr>
+            <w:tcW w:w="504" w:type="dxa"/>
+          </w:tcPr>
+          <w:p>
+            <w:pPr>
+              <w:pStyle w:val="10"/>
+              <w:jc w:val="left"/>
+              <w:rPr>
+                <w:rFonts w:ascii="Times New Roman" w:hAnsi="Times New Roman" w:cs="Times New Roman"/>
+                <w:b w:val="0"/>
+                <w:i w:val="0"/>
+                <w:sz w:val="24"/>
+                <w:szCs w:val="24"/>
+              </w:rPr>
+            </w:pPr>
+            <w:r>
+              <w:rPr>
+                <w:rFonts w:ascii="Times New Roman" w:hAnsi="Times New Roman" w:cs="Times New Roman"/>
+                <w:b w:val="0"/>
+                <w:i w:val="0"/>
+                <w:sz w:val="24"/>
+                <w:szCs w:val="24"/>
+              </w:rPr>
+              <w:t>1</w:t>
+            </w:r>
+          </w:p>
+        </w:tc>
+        <w:tc>
+          <w:tcPr>
+            <w:tcW w:w="504" w:type="dxa"/>
+          </w:tcPr>
+          <w:p>
+            <w:pPr>
+              <w:pStyle w:val="10"/>
+              <w:jc w:val="left"/>
+              <w:rPr>
+                <w:rFonts w:ascii="Times New Roman" w:hAnsi="Times New Roman" w:cs="Times New Roman"/>
+                <w:b w:val="0"/>
+                <w:i w:val="0"/>
+                <w:sz w:val="24"/>
+                <w:szCs w:val="24"/>
+              </w:rPr>
+            </w:pPr>
+            <w:r>
+              <w:rPr>
+                <w:rFonts w:ascii="Times New Roman" w:hAnsi="Times New Roman" w:cs="Times New Roman"/>
+                <w:b w:val="0"/>
+                <w:i w:val="0"/>
+                <w:sz w:val="24"/>
+                <w:szCs w:val="24"/>
+              </w:rPr>
+              <w:t>1</w:t>
+            </w:r>
+          </w:p>
+        </w:tc>
+        <w:tc>
+          <w:tcPr>
+            <w:tcW w:w="504" w:type="dxa"/>
+          </w:tcPr>
+          <w:p>
+            <w:pPr>
+              <w:pStyle w:val="10"/>
+              <w:jc w:val="left"/>
+              <w:rPr>
+                <w:rFonts w:ascii="Times New Roman" w:hAnsi="Times New Roman" w:cs="Times New Roman"/>
+                <w:b w:val="0"/>
+                <w:i w:val="0"/>
+                <w:sz w:val="24"/>
+                <w:szCs w:val="24"/>
+              </w:rPr>
+            </w:pPr>
+            <w:r>
+              <w:rPr>
+                <w:rFonts w:ascii="Times New Roman" w:hAnsi="Times New Roman" w:cs="Times New Roman"/>
+                <w:b w:val="0"/>
+                <w:i w:val="0"/>
+                <w:sz w:val="24"/>
+                <w:szCs w:val="24"/>
+              </w:rPr>
+              <w:t>1</w:t>
+            </w:r>
+          </w:p>
+        </w:tc>
+        <w:tc>
+          <w:tcPr>
+            <w:tcW w:w="504" w:type="dxa"/>
+          </w:tcPr>
+          <w:p>
+            <w:pPr>
+              <w:pStyle w:val="10"/>
+              <w:jc w:val="left"/>
+              <w:rPr>
+                <w:rFonts w:ascii="Times New Roman" w:hAnsi="Times New Roman" w:cs="Times New Roman"/>
+                <w:b w:val="0"/>
+                <w:i w:val="0"/>
+                <w:sz w:val="24"/>
+                <w:szCs w:val="24"/>
+              </w:rPr>
+            </w:pPr>
+            <w:r>
+              <w:rPr>
+                <w:rFonts w:ascii="Times New Roman" w:hAnsi="Times New Roman" w:cs="Times New Roman"/>
+                <w:b w:val="0"/>
+                <w:i w:val="0"/>
+                <w:sz w:val="24"/>
+                <w:szCs w:val="24"/>
+              </w:rPr>
+              <w:t>1</w:t>
+            </w:r>
+          </w:p>
+        </w:tc>
+        <w:tc>
+          <w:tcPr>
+            <w:tcW w:w="504" w:type="dxa"/>
+          </w:tcPr>
+          <w:p>
+            <w:pPr>
+              <w:pStyle w:val="10"/>
+              <w:jc w:val="left"/>
+              <w:rPr>
+                <w:rFonts w:ascii="Times New Roman" w:hAnsi="Times New Roman" w:cs="Times New Roman"/>
+                <w:b w:val="0"/>
+                <w:i w:val="0"/>
+                <w:sz w:val="24"/>
+                <w:szCs w:val="24"/>
+              </w:rPr>
+            </w:pPr>
+            <w:r>
+              <w:rPr>
+                <w:rFonts w:ascii="Times New Roman" w:hAnsi="Times New Roman" w:cs="Times New Roman"/>
+                <w:b w:val="0"/>
+                <w:i w:val="0"/>
+                <w:sz w:val="24"/>
+                <w:szCs w:val="24"/>
+              </w:rPr>
+              <w:t>1</w:t>
+            </w:r>
+          </w:p>
+        </w:tc>
+        <w:tc>
+          <w:tcPr>
+            <w:tcW w:w="504" w:type="dxa"/>
+          </w:tcPr>
+          <w:p>
+            <w:pPr>
+              <w:pStyle w:val="10"/>
+              <w:jc w:val="left"/>
+              <w:rPr>
+                <w:rFonts w:ascii="Times New Roman" w:hAnsi="Times New Roman" w:cs="Times New Roman"/>
+                <w:b w:val="0"/>
+                <w:i w:val="0"/>
+                <w:sz w:val="24"/>
+                <w:szCs w:val="24"/>
+              </w:rPr>
+            </w:pPr>
+            <w:r>
+              <w:rPr>
+                <w:rFonts w:ascii="Times New Roman" w:hAnsi="Times New Roman" w:cs="Times New Roman"/>
+                <w:b w:val="0"/>
+                <w:i w:val="0"/>
+                <w:sz w:val="24"/>
+                <w:szCs w:val="24"/>
+              </w:rPr>
+              <w:t>1</w:t>
+            </w:r>
+          </w:p>
+        </w:tc>
+        <w:tc>
+          <w:tcPr>
+            <w:tcW w:w="504" w:type="dxa"/>
+          </w:tcPr>
+          <w:p>
+            <w:pPr>
+              <w:pStyle w:val="10"/>
+              <w:jc w:val="left"/>
+              <w:rPr>
+                <w:rFonts w:ascii="Times New Roman" w:hAnsi="Times New Roman" w:cs="Times New Roman"/>
+                <w:b w:val="0"/>
+                <w:i w:val="0"/>
+                <w:sz w:val="24"/>
+                <w:szCs w:val="24"/>
+              </w:rPr>
+            </w:pPr>
+            <w:r>
+              <w:rPr>
+                <w:rFonts w:ascii="Times New Roman" w:hAnsi="Times New Roman" w:cs="Times New Roman"/>
+                <w:b w:val="0"/>
+                <w:i w:val="0"/>
+                <w:sz w:val="24"/>
+                <w:szCs w:val="24"/>
+              </w:rPr>
+              <w:t>1</w:t>
+            </w:r>
+          </w:p>
+        </w:tc>
+        <w:tc>
+          <w:tcPr>
+            <w:tcW w:w="512" w:type="dxa"/>
+          </w:tcPr>
+          <w:p>
+            <w:pPr>
+              <w:pStyle w:val="10"/>
+              <w:jc w:val="left"/>
+              <w:rPr>
+                <w:rFonts w:ascii="Times New Roman" w:hAnsi="Times New Roman" w:cs="Times New Roman"/>
+                <w:b w:val="0"/>
+                <w:i w:val="0"/>
+                <w:sz w:val="24"/>
+                <w:szCs w:val="24"/>
+              </w:rPr>
+            </w:pPr>
+            <w:r>
+              <w:rPr>
+                <w:rFonts w:ascii="Times New Roman" w:hAnsi="Times New Roman" w:cs="Times New Roman"/>
+                <w:b w:val="0"/>
+                <w:i w:val="0"/>
+                <w:sz w:val="24"/>
+                <w:szCs w:val="24"/>
+              </w:rPr>
+              <w:t>1</w:t>
+            </w:r>
+          </w:p>
+        </w:tc>
+        <w:tc>
+          <w:tcPr>
+            <w:tcW w:w="507" w:type="dxa"/>
           </w:tcPr>
           <w:p>
             <w:pPr>
@@ -2807,203 +3513,7 @@
         </w:tc>
         <w:tc>
           <w:tcPr>
-            <w:tcW w:w="504" w:type="dxa"/>
-          </w:tcPr>
-          <w:p>
-            <w:pPr>
-              <w:pStyle w:val="10"/>
-              <w:jc w:val="left"/>
-              <w:rPr>
-                <w:rFonts w:ascii="Times New Roman" w:hAnsi="Times New Roman" w:cs="Times New Roman"/>
-                <w:b w:val="0"/>
-                <w:i w:val="0"/>
-                <w:sz w:val="24"/>
-                <w:szCs w:val="24"/>
-              </w:rPr>
-            </w:pPr>
-            <w:r>
-              <w:rPr>
-                <w:rFonts w:ascii="Times New Roman" w:hAnsi="Times New Roman" w:cs="Times New Roman"/>
-                <w:b w:val="0"/>
-                <w:i w:val="0"/>
-                <w:sz w:val="24"/>
-                <w:szCs w:val="24"/>
-              </w:rPr>
-              <w:t>1</w:t>
-            </w:r>
-          </w:p>
-        </w:tc>
-        <w:tc>
-          <w:tcPr>
-            <w:tcW w:w="504" w:type="dxa"/>
-          </w:tcPr>
-          <w:p>
-            <w:pPr>
-              <w:pStyle w:val="10"/>
-              <w:jc w:val="left"/>
-              <w:rPr>
-                <w:rFonts w:ascii="Times New Roman" w:hAnsi="Times New Roman" w:cs="Times New Roman"/>
-                <w:b w:val="0"/>
-                <w:i w:val="0"/>
-                <w:sz w:val="24"/>
-                <w:szCs w:val="24"/>
-              </w:rPr>
-            </w:pPr>
-            <w:r>
-              <w:rPr>
-                <w:rFonts w:ascii="Times New Roman" w:hAnsi="Times New Roman" w:cs="Times New Roman"/>
-                <w:b w:val="0"/>
-                <w:i w:val="0"/>
-                <w:sz w:val="24"/>
-                <w:szCs w:val="24"/>
-              </w:rPr>
-              <w:t>1</w:t>
-            </w:r>
-          </w:p>
-        </w:tc>
-        <w:tc>
-          <w:tcPr>
-            <w:tcW w:w="504" w:type="dxa"/>
-          </w:tcPr>
-          <w:p>
-            <w:pPr>
-              <w:pStyle w:val="10"/>
-              <w:jc w:val="left"/>
-              <w:rPr>
-                <w:rFonts w:ascii="Times New Roman" w:hAnsi="Times New Roman" w:cs="Times New Roman"/>
-                <w:b w:val="0"/>
-                <w:i w:val="0"/>
-                <w:sz w:val="24"/>
-                <w:szCs w:val="24"/>
-              </w:rPr>
-            </w:pPr>
-            <w:r>
-              <w:rPr>
-                <w:rFonts w:ascii="Times New Roman" w:hAnsi="Times New Roman" w:cs="Times New Roman"/>
-                <w:b w:val="0"/>
-                <w:i w:val="0"/>
-                <w:sz w:val="24"/>
-                <w:szCs w:val="24"/>
-              </w:rPr>
-              <w:t>1</w:t>
-            </w:r>
-          </w:p>
-        </w:tc>
-        <w:tc>
-          <w:tcPr>
-            <w:tcW w:w="504" w:type="dxa"/>
-          </w:tcPr>
-          <w:p>
-            <w:pPr>
-              <w:pStyle w:val="10"/>
-              <w:jc w:val="left"/>
-              <w:rPr>
-                <w:rFonts w:ascii="Times New Roman" w:hAnsi="Times New Roman" w:cs="Times New Roman"/>
-                <w:b w:val="0"/>
-                <w:i w:val="0"/>
-                <w:sz w:val="24"/>
-                <w:szCs w:val="24"/>
-              </w:rPr>
-            </w:pPr>
-            <w:r>
-              <w:rPr>
-                <w:rFonts w:ascii="Times New Roman" w:hAnsi="Times New Roman" w:cs="Times New Roman"/>
-                <w:b w:val="0"/>
-                <w:i w:val="0"/>
-                <w:sz w:val="24"/>
-                <w:szCs w:val="24"/>
-              </w:rPr>
-              <w:t>1</w:t>
-            </w:r>
-          </w:p>
-        </w:tc>
-        <w:tc>
-          <w:tcPr>
-            <w:tcW w:w="504" w:type="dxa"/>
-          </w:tcPr>
-          <w:p>
-            <w:pPr>
-              <w:pStyle w:val="10"/>
-              <w:jc w:val="left"/>
-              <w:rPr>
-                <w:rFonts w:ascii="Times New Roman" w:hAnsi="Times New Roman" w:cs="Times New Roman"/>
-                <w:b w:val="0"/>
-                <w:i w:val="0"/>
-                <w:sz w:val="24"/>
-                <w:szCs w:val="24"/>
-              </w:rPr>
-            </w:pPr>
-            <w:r>
-              <w:rPr>
-                <w:rFonts w:ascii="Times New Roman" w:hAnsi="Times New Roman" w:cs="Times New Roman"/>
-                <w:b w:val="0"/>
-                <w:i w:val="0"/>
-                <w:sz w:val="24"/>
-                <w:szCs w:val="24"/>
-              </w:rPr>
-              <w:t>2</w:t>
-            </w:r>
-          </w:p>
-        </w:tc>
-        <w:tc>
-          <w:tcPr>
-            <w:tcW w:w="504" w:type="dxa"/>
-          </w:tcPr>
-          <w:p>
-            <w:pPr>
-              <w:pStyle w:val="10"/>
-              <w:jc w:val="left"/>
-              <w:rPr>
-                <w:rFonts w:ascii="Times New Roman" w:hAnsi="Times New Roman" w:cs="Times New Roman"/>
-                <w:b w:val="0"/>
-                <w:i w:val="0"/>
-                <w:sz w:val="24"/>
-                <w:szCs w:val="24"/>
-              </w:rPr>
-            </w:pPr>
-            <w:r>
-              <w:rPr>
-                <w:rFonts w:ascii="Times New Roman" w:hAnsi="Times New Roman" w:cs="Times New Roman"/>
-                <w:b w:val="0"/>
-                <w:i w:val="0"/>
-                <w:sz w:val="24"/>
-                <w:szCs w:val="24"/>
-              </w:rPr>
-              <w:t>2</w:t>
-            </w:r>
-          </w:p>
-        </w:tc>
-        <w:tc>
-          <w:tcPr>
-            <w:tcW w:w="504" w:type="dxa"/>
-          </w:tcPr>
-          <w:p>
-            <w:pPr>
-              <w:pStyle w:val="10"/>
-              <w:jc w:val="left"/>
-              <w:rPr>
-                <w:rFonts w:ascii="Times New Roman" w:hAnsi="Times New Roman" w:cs="Times New Roman"/>
-                <w:b w:val="0"/>
-                <w:i w:val="0"/>
-                <w:sz w:val="24"/>
-                <w:szCs w:val="24"/>
-              </w:rPr>
-            </w:pPr>
-            <w:r>
-              <w:rPr>
-                <w:rFonts w:ascii="Times New Roman" w:hAnsi="Times New Roman" w:cs="Times New Roman"/>
-                <w:b w:val="0"/>
-                <w:i w:val="0"/>
-                <w:sz w:val="24"/>
-                <w:szCs w:val="24"/>
-              </w:rPr>
-              <w:t>1</w:t>
-            </w:r>
-          </w:p>
-        </w:tc>
-        <w:tc>
-          <w:tcPr>
-            <w:tcW w:w="512" w:type="dxa"/>
+            <w:tcW w:w="507" w:type="dxa"/>
           </w:tcPr>
           <w:p>
             <w:pPr>
@@ -3083,305 +3593,343 @@
                 <w:sz w:val="24"/>
                 <w:szCs w:val="24"/>
               </w:rPr>
+              <w:t>5</w:t>
+            </w:r>
+          </w:p>
+        </w:tc>
+        <w:tc>
+          <w:tcPr>
+            <w:tcW w:w="504" w:type="dxa"/>
+          </w:tcPr>
+          <w:p>
+            <w:pPr>
+              <w:pStyle w:val="10"/>
+              <w:jc w:val="left"/>
+              <w:rPr>
+                <w:rFonts w:ascii="Times New Roman" w:hAnsi="Times New Roman" w:cs="Times New Roman"/>
+                <w:b w:val="0"/>
+                <w:i w:val="0"/>
+                <w:sz w:val="24"/>
+                <w:szCs w:val="24"/>
+              </w:rPr>
+            </w:pPr>
+            <w:r>
+              <w:rPr>
+                <w:rFonts w:ascii="Times New Roman" w:hAnsi="Times New Roman" w:cs="Times New Roman"/>
+                <w:b w:val="0"/>
+                <w:i w:val="0"/>
+                <w:sz w:val="24"/>
+                <w:szCs w:val="24"/>
+              </w:rPr>
+              <w:t>1</w:t>
+            </w:r>
+          </w:p>
+        </w:tc>
+        <w:tc>
+          <w:tcPr>
+            <w:tcW w:w="504" w:type="dxa"/>
+          </w:tcPr>
+          <w:p>
+            <w:pPr>
+              <w:pStyle w:val="10"/>
+              <w:jc w:val="left"/>
+              <w:rPr>
+                <w:rFonts w:ascii="Times New Roman" w:hAnsi="Times New Roman" w:cs="Times New Roman"/>
+                <w:b w:val="0"/>
+                <w:i w:val="0"/>
+                <w:sz w:val="24"/>
+                <w:szCs w:val="24"/>
+              </w:rPr>
+            </w:pPr>
+            <w:r>
+              <w:rPr>
+                <w:rFonts w:ascii="Times New Roman" w:hAnsi="Times New Roman" w:cs="Times New Roman"/>
+                <w:b w:val="0"/>
+                <w:i w:val="0"/>
+                <w:sz w:val="24"/>
+                <w:szCs w:val="24"/>
+              </w:rPr>
+              <w:t>2</w:t>
+            </w:r>
+          </w:p>
+        </w:tc>
+        <w:tc>
+          <w:tcPr>
+            <w:tcW w:w="504" w:type="dxa"/>
+          </w:tcPr>
+          <w:p>
+            <w:pPr>
+              <w:pStyle w:val="10"/>
+              <w:jc w:val="left"/>
+              <w:rPr>
+                <w:rFonts w:ascii="Times New Roman" w:hAnsi="Times New Roman" w:cs="Times New Roman"/>
+                <w:b w:val="0"/>
+                <w:i w:val="0"/>
+                <w:sz w:val="24"/>
+                <w:szCs w:val="24"/>
+              </w:rPr>
+            </w:pPr>
+            <w:r>
+              <w:rPr>
+                <w:rFonts w:ascii="Times New Roman" w:hAnsi="Times New Roman" w:cs="Times New Roman"/>
+                <w:b w:val="0"/>
+                <w:i w:val="0"/>
+                <w:sz w:val="24"/>
+                <w:szCs w:val="24"/>
+              </w:rPr>
+              <w:t>1</w:t>
+            </w:r>
+          </w:p>
+        </w:tc>
+        <w:tc>
+          <w:tcPr>
+            <w:tcW w:w="504" w:type="dxa"/>
+          </w:tcPr>
+          <w:p>
+            <w:pPr>
+              <w:pStyle w:val="10"/>
+              <w:jc w:val="left"/>
+              <w:rPr>
+                <w:rFonts w:ascii="Times New Roman" w:hAnsi="Times New Roman" w:cs="Times New Roman"/>
+                <w:b w:val="0"/>
+                <w:i w:val="0"/>
+                <w:sz w:val="24"/>
+                <w:szCs w:val="24"/>
+              </w:rPr>
+            </w:pPr>
+            <w:r>
+              <w:rPr>
+                <w:rFonts w:ascii="Times New Roman" w:hAnsi="Times New Roman" w:cs="Times New Roman"/>
+                <w:b w:val="0"/>
+                <w:i w:val="0"/>
+                <w:sz w:val="24"/>
+                <w:szCs w:val="24"/>
+              </w:rPr>
+              <w:t>1</w:t>
+            </w:r>
+          </w:p>
+        </w:tc>
+        <w:tc>
+          <w:tcPr>
+            <w:tcW w:w="504" w:type="dxa"/>
+          </w:tcPr>
+          <w:p>
+            <w:pPr>
+              <w:pStyle w:val="10"/>
+              <w:jc w:val="left"/>
+              <w:rPr>
+                <w:rFonts w:ascii="Times New Roman" w:hAnsi="Times New Roman" w:cs="Times New Roman"/>
+                <w:b w:val="0"/>
+                <w:i w:val="0"/>
+                <w:sz w:val="24"/>
+                <w:szCs w:val="24"/>
+              </w:rPr>
+            </w:pPr>
+            <w:r>
+              <w:rPr>
+                <w:rFonts w:ascii="Times New Roman" w:hAnsi="Times New Roman" w:cs="Times New Roman"/>
+                <w:b w:val="0"/>
+                <w:i w:val="0"/>
+                <w:sz w:val="24"/>
+                <w:szCs w:val="24"/>
+              </w:rPr>
+              <w:t>2</w:t>
+            </w:r>
+          </w:p>
+        </w:tc>
+        <w:tc>
+          <w:tcPr>
+            <w:tcW w:w="504" w:type="dxa"/>
+          </w:tcPr>
+          <w:p>
+            <w:pPr>
+              <w:pStyle w:val="10"/>
+              <w:jc w:val="left"/>
+              <w:rPr>
+                <w:rFonts w:ascii="Times New Roman" w:hAnsi="Times New Roman" w:cs="Times New Roman"/>
+                <w:b w:val="0"/>
+                <w:i w:val="0"/>
+                <w:sz w:val="24"/>
+                <w:szCs w:val="24"/>
+              </w:rPr>
+            </w:pPr>
+            <w:r>
+              <w:rPr>
+                <w:rFonts w:ascii="Times New Roman" w:hAnsi="Times New Roman" w:cs="Times New Roman"/>
+                <w:b w:val="0"/>
+                <w:i w:val="0"/>
+                <w:sz w:val="24"/>
+                <w:szCs w:val="24"/>
+              </w:rPr>
+              <w:t>1</w:t>
+            </w:r>
+          </w:p>
+        </w:tc>
+        <w:tc>
+          <w:tcPr>
+            <w:tcW w:w="504" w:type="dxa"/>
+          </w:tcPr>
+          <w:p>
+            <w:pPr>
+              <w:pStyle w:val="10"/>
+              <w:jc w:val="left"/>
+              <w:rPr>
+                <w:rFonts w:ascii="Times New Roman" w:hAnsi="Times New Roman" w:cs="Times New Roman"/>
+                <w:b w:val="0"/>
+                <w:i w:val="0"/>
+                <w:sz w:val="24"/>
+                <w:szCs w:val="24"/>
+              </w:rPr>
+            </w:pPr>
+            <w:r>
+              <w:rPr>
+                <w:rFonts w:ascii="Times New Roman" w:hAnsi="Times New Roman" w:cs="Times New Roman"/>
+                <w:b w:val="0"/>
+                <w:i w:val="0"/>
+                <w:sz w:val="24"/>
+                <w:szCs w:val="24"/>
+              </w:rPr>
+              <w:t>2</w:t>
+            </w:r>
+          </w:p>
+        </w:tc>
+        <w:tc>
+          <w:tcPr>
+            <w:tcW w:w="504" w:type="dxa"/>
+          </w:tcPr>
+          <w:p>
+            <w:pPr>
+              <w:pStyle w:val="10"/>
+              <w:jc w:val="left"/>
+              <w:rPr>
+                <w:rFonts w:ascii="Times New Roman" w:hAnsi="Times New Roman" w:cs="Times New Roman"/>
+                <w:b w:val="0"/>
+                <w:i w:val="0"/>
+                <w:sz w:val="24"/>
+                <w:szCs w:val="24"/>
+              </w:rPr>
+            </w:pPr>
+            <w:r>
+              <w:rPr>
+                <w:rFonts w:ascii="Times New Roman" w:hAnsi="Times New Roman" w:cs="Times New Roman"/>
+                <w:b w:val="0"/>
+                <w:i w:val="0"/>
+                <w:sz w:val="24"/>
+                <w:szCs w:val="24"/>
+              </w:rPr>
+              <w:t>1</w:t>
+            </w:r>
+          </w:p>
+        </w:tc>
+        <w:tc>
+          <w:tcPr>
+            <w:tcW w:w="512" w:type="dxa"/>
+          </w:tcPr>
+          <w:p>
+            <w:pPr>
+              <w:pStyle w:val="10"/>
+              <w:jc w:val="left"/>
+              <w:rPr>
+                <w:rFonts w:ascii="Times New Roman" w:hAnsi="Times New Roman" w:cs="Times New Roman"/>
+                <w:b w:val="0"/>
+                <w:i w:val="0"/>
+                <w:sz w:val="24"/>
+                <w:szCs w:val="24"/>
+              </w:rPr>
+            </w:pPr>
+            <w:r>
+              <w:rPr>
+                <w:rFonts w:ascii="Times New Roman" w:hAnsi="Times New Roman" w:cs="Times New Roman"/>
+                <w:b w:val="0"/>
+                <w:i w:val="0"/>
+                <w:sz w:val="24"/>
+                <w:szCs w:val="24"/>
+              </w:rPr>
+              <w:t>2</w:t>
+            </w:r>
+          </w:p>
+        </w:tc>
+        <w:tc>
+          <w:tcPr>
+            <w:tcW w:w="507" w:type="dxa"/>
+          </w:tcPr>
+          <w:p>
+            <w:pPr>
+              <w:pStyle w:val="10"/>
+              <w:jc w:val="left"/>
+              <w:rPr>
+                <w:rFonts w:ascii="Times New Roman" w:hAnsi="Times New Roman" w:cs="Times New Roman"/>
+                <w:b w:val="0"/>
+                <w:i w:val="0"/>
+                <w:sz w:val="24"/>
+                <w:szCs w:val="24"/>
+              </w:rPr>
+            </w:pPr>
+            <w:r>
+              <w:rPr>
+                <w:rFonts w:ascii="Times New Roman" w:hAnsi="Times New Roman" w:cs="Times New Roman"/>
+                <w:b w:val="0"/>
+                <w:i w:val="0"/>
+                <w:sz w:val="24"/>
+                <w:szCs w:val="24"/>
+              </w:rPr>
+              <w:t>2</w:t>
+            </w:r>
+          </w:p>
+        </w:tc>
+        <w:tc>
+          <w:tcPr>
+            <w:tcW w:w="507" w:type="dxa"/>
+          </w:tcPr>
+          <w:p>
+            <w:pPr>
+              <w:pStyle w:val="10"/>
+              <w:jc w:val="left"/>
+              <w:rPr>
+                <w:rFonts w:ascii="Times New Roman" w:hAnsi="Times New Roman" w:cs="Times New Roman"/>
+                <w:b w:val="0"/>
+                <w:i w:val="0"/>
+                <w:sz w:val="24"/>
+                <w:szCs w:val="24"/>
+              </w:rPr>
+            </w:pPr>
+            <w:r>
+              <w:rPr>
+                <w:rFonts w:ascii="Times New Roman" w:hAnsi="Times New Roman" w:cs="Times New Roman"/>
+                <w:b w:val="0"/>
+                <w:i w:val="0"/>
+                <w:sz w:val="24"/>
+                <w:szCs w:val="24"/>
+              </w:rPr>
+              <w:t>1</w:t>
+            </w:r>
+          </w:p>
+        </w:tc>
+        <w:tc>
+          <w:tcPr>
+            <w:tcW w:w="507" w:type="dxa"/>
+          </w:tcPr>
+          <w:p>
+            <w:pPr>
+              <w:pStyle w:val="10"/>
+              <w:jc w:val="left"/>
+              <w:rPr>
+                <w:rFonts w:ascii="Times New Roman" w:hAnsi="Times New Roman" w:cs="Times New Roman"/>
+                <w:b w:val="0"/>
+                <w:i w:val="0"/>
+                <w:sz w:val="24"/>
+                <w:szCs w:val="24"/>
+              </w:rPr>
+            </w:pPr>
+            <w:r>
+              <w:rPr>
+                <w:rFonts w:ascii="Times New Roman" w:hAnsi="Times New Roman" w:cs="Times New Roman"/>
+                <w:b w:val="0"/>
+                <w:i w:val="0"/>
+                <w:sz w:val="24"/>
+                <w:szCs w:val="24"/>
+              </w:rPr>
               <w:t>4</w:t>
-            </w:r>
-          </w:p>
-        </w:tc>
-        <w:tc>
-          <w:tcPr>
-            <w:tcW w:w="2031" w:type="dxa"/>
-          </w:tcPr>
-          <w:p>
-            <w:pPr>
-              <w:pStyle w:val="10"/>
-              <w:jc w:val="left"/>
-              <w:rPr>
-                <w:rFonts w:ascii="Times New Roman" w:hAnsi="Times New Roman" w:cs="Times New Roman"/>
-                <w:b w:val="0"/>
-                <w:i w:val="0"/>
-                <w:sz w:val="24"/>
-                <w:szCs w:val="24"/>
-              </w:rPr>
-            </w:pPr>
-          </w:p>
-        </w:tc>
-        <w:tc>
-          <w:tcPr>
-            <w:tcW w:w="504" w:type="dxa"/>
-          </w:tcPr>
-          <w:p>
-            <w:pPr>
-              <w:pStyle w:val="10"/>
-              <w:jc w:val="left"/>
-              <w:rPr>
-                <w:rFonts w:ascii="Times New Roman" w:hAnsi="Times New Roman" w:cs="Times New Roman"/>
-                <w:b w:val="0"/>
-                <w:i w:val="0"/>
-                <w:sz w:val="24"/>
-                <w:szCs w:val="24"/>
-              </w:rPr>
-            </w:pPr>
-            <w:r>
-              <w:rPr>
-                <w:rFonts w:ascii="Times New Roman" w:hAnsi="Times New Roman" w:cs="Times New Roman"/>
-                <w:b w:val="0"/>
-                <w:i w:val="0"/>
-                <w:sz w:val="24"/>
-                <w:szCs w:val="24"/>
-              </w:rPr>
-              <w:t>1</w:t>
-            </w:r>
-          </w:p>
-        </w:tc>
-        <w:tc>
-          <w:tcPr>
-            <w:tcW w:w="504" w:type="dxa"/>
-          </w:tcPr>
-          <w:p>
-            <w:pPr>
-              <w:pStyle w:val="10"/>
-              <w:jc w:val="left"/>
-              <w:rPr>
-                <w:rFonts w:ascii="Times New Roman" w:hAnsi="Times New Roman" w:cs="Times New Roman"/>
-                <w:b w:val="0"/>
-                <w:i w:val="0"/>
-                <w:sz w:val="24"/>
-                <w:szCs w:val="24"/>
-              </w:rPr>
-            </w:pPr>
-            <w:r>
-              <w:rPr>
-                <w:rFonts w:ascii="Times New Roman" w:hAnsi="Times New Roman" w:cs="Times New Roman"/>
-                <w:b w:val="0"/>
-                <w:i w:val="0"/>
-                <w:sz w:val="24"/>
-                <w:szCs w:val="24"/>
-              </w:rPr>
-              <w:t>1</w:t>
-            </w:r>
-          </w:p>
-        </w:tc>
-        <w:tc>
-          <w:tcPr>
-            <w:tcW w:w="504" w:type="dxa"/>
-          </w:tcPr>
-          <w:p>
-            <w:pPr>
-              <w:pStyle w:val="10"/>
-              <w:jc w:val="left"/>
-              <w:rPr>
-                <w:rFonts w:ascii="Times New Roman" w:hAnsi="Times New Roman" w:cs="Times New Roman"/>
-                <w:b w:val="0"/>
-                <w:i w:val="0"/>
-                <w:sz w:val="24"/>
-                <w:szCs w:val="24"/>
-              </w:rPr>
-            </w:pPr>
-            <w:r>
-              <w:rPr>
-                <w:rFonts w:ascii="Times New Roman" w:hAnsi="Times New Roman" w:cs="Times New Roman"/>
-                <w:b w:val="0"/>
-                <w:i w:val="0"/>
-                <w:sz w:val="24"/>
-                <w:szCs w:val="24"/>
-              </w:rPr>
-              <w:t>1</w:t>
-            </w:r>
-          </w:p>
-        </w:tc>
-        <w:tc>
-          <w:tcPr>
-            <w:tcW w:w="504" w:type="dxa"/>
-          </w:tcPr>
-          <w:p>
-            <w:pPr>
-              <w:pStyle w:val="10"/>
-              <w:jc w:val="left"/>
-              <w:rPr>
-                <w:rFonts w:ascii="Times New Roman" w:hAnsi="Times New Roman" w:cs="Times New Roman"/>
-                <w:b w:val="0"/>
-                <w:i w:val="0"/>
-                <w:sz w:val="24"/>
-                <w:szCs w:val="24"/>
-              </w:rPr>
-            </w:pPr>
-            <w:r>
-              <w:rPr>
-                <w:rFonts w:ascii="Times New Roman" w:hAnsi="Times New Roman" w:cs="Times New Roman"/>
-                <w:b w:val="0"/>
-                <w:i w:val="0"/>
-                <w:sz w:val="24"/>
-                <w:szCs w:val="24"/>
-              </w:rPr>
-              <w:t>1</w:t>
-            </w:r>
-          </w:p>
-        </w:tc>
-        <w:tc>
-          <w:tcPr>
-            <w:tcW w:w="504" w:type="dxa"/>
-          </w:tcPr>
-          <w:p>
-            <w:pPr>
-              <w:pStyle w:val="10"/>
-              <w:jc w:val="left"/>
-              <w:rPr>
-                <w:rFonts w:ascii="Times New Roman" w:hAnsi="Times New Roman" w:cs="Times New Roman"/>
-                <w:b w:val="0"/>
-                <w:i w:val="0"/>
-                <w:sz w:val="24"/>
-                <w:szCs w:val="24"/>
-              </w:rPr>
-            </w:pPr>
-            <w:r>
-              <w:rPr>
-                <w:rFonts w:ascii="Times New Roman" w:hAnsi="Times New Roman" w:cs="Times New Roman"/>
-                <w:b w:val="0"/>
-                <w:i w:val="0"/>
-                <w:sz w:val="24"/>
-                <w:szCs w:val="24"/>
-              </w:rPr>
-              <w:t>1</w:t>
-            </w:r>
-          </w:p>
-        </w:tc>
-        <w:tc>
-          <w:tcPr>
-            <w:tcW w:w="504" w:type="dxa"/>
-          </w:tcPr>
-          <w:p>
-            <w:pPr>
-              <w:pStyle w:val="10"/>
-              <w:jc w:val="left"/>
-              <w:rPr>
-                <w:rFonts w:ascii="Times New Roman" w:hAnsi="Times New Roman" w:cs="Times New Roman"/>
-                <w:b w:val="0"/>
-                <w:i w:val="0"/>
-                <w:sz w:val="24"/>
-                <w:szCs w:val="24"/>
-              </w:rPr>
-            </w:pPr>
-            <w:r>
-              <w:rPr>
-                <w:rFonts w:ascii="Times New Roman" w:hAnsi="Times New Roman" w:cs="Times New Roman"/>
-                <w:b w:val="0"/>
-                <w:i w:val="0"/>
-                <w:sz w:val="24"/>
-                <w:szCs w:val="24"/>
-              </w:rPr>
-              <w:t>1</w:t>
-            </w:r>
-          </w:p>
-        </w:tc>
-        <w:tc>
-          <w:tcPr>
-            <w:tcW w:w="504" w:type="dxa"/>
-          </w:tcPr>
-          <w:p>
-            <w:pPr>
-              <w:pStyle w:val="10"/>
-              <w:jc w:val="left"/>
-              <w:rPr>
-                <w:rFonts w:ascii="Times New Roman" w:hAnsi="Times New Roman" w:cs="Times New Roman"/>
-                <w:b w:val="0"/>
-                <w:i w:val="0"/>
-                <w:sz w:val="24"/>
-                <w:szCs w:val="24"/>
-              </w:rPr>
-            </w:pPr>
-            <w:r>
-              <w:rPr>
-                <w:rFonts w:ascii="Times New Roman" w:hAnsi="Times New Roman" w:cs="Times New Roman"/>
-                <w:b w:val="0"/>
-                <w:i w:val="0"/>
-                <w:sz w:val="24"/>
-                <w:szCs w:val="24"/>
-              </w:rPr>
-              <w:t>1</w:t>
-            </w:r>
-          </w:p>
-        </w:tc>
-        <w:tc>
-          <w:tcPr>
-            <w:tcW w:w="504" w:type="dxa"/>
-          </w:tcPr>
-          <w:p>
-            <w:pPr>
-              <w:pStyle w:val="10"/>
-              <w:jc w:val="left"/>
-              <w:rPr>
-                <w:rFonts w:ascii="Times New Roman" w:hAnsi="Times New Roman" w:cs="Times New Roman"/>
-                <w:b w:val="0"/>
-                <w:i w:val="0"/>
-                <w:sz w:val="24"/>
-                <w:szCs w:val="24"/>
-              </w:rPr>
-            </w:pPr>
-            <w:r>
-              <w:rPr>
-                <w:rFonts w:ascii="Times New Roman" w:hAnsi="Times New Roman" w:cs="Times New Roman"/>
-                <w:b w:val="0"/>
-                <w:i w:val="0"/>
-                <w:sz w:val="24"/>
-                <w:szCs w:val="24"/>
-              </w:rPr>
-              <w:t>1</w:t>
-            </w:r>
-          </w:p>
-        </w:tc>
-        <w:tc>
-          <w:tcPr>
-            <w:tcW w:w="512" w:type="dxa"/>
-          </w:tcPr>
-          <w:p>
-            <w:pPr>
-              <w:pStyle w:val="10"/>
-              <w:jc w:val="left"/>
-              <w:rPr>
-                <w:rFonts w:ascii="Times New Roman" w:hAnsi="Times New Roman" w:cs="Times New Roman"/>
-                <w:b w:val="0"/>
-                <w:i w:val="0"/>
-                <w:sz w:val="24"/>
-                <w:szCs w:val="24"/>
-              </w:rPr>
-            </w:pPr>
-            <w:r>
-              <w:rPr>
-                <w:rFonts w:ascii="Times New Roman" w:hAnsi="Times New Roman" w:cs="Times New Roman"/>
-                <w:b w:val="0"/>
-                <w:i w:val="0"/>
-                <w:sz w:val="24"/>
-                <w:szCs w:val="24"/>
-              </w:rPr>
-              <w:t>1</w:t>
-            </w:r>
-          </w:p>
-        </w:tc>
-        <w:tc>
-          <w:tcPr>
-            <w:tcW w:w="507" w:type="dxa"/>
-          </w:tcPr>
-          <w:p>
-            <w:pPr>
-              <w:pStyle w:val="10"/>
-              <w:jc w:val="left"/>
-              <w:rPr>
-                <w:rFonts w:ascii="Times New Roman" w:hAnsi="Times New Roman" w:cs="Times New Roman"/>
-                <w:b w:val="0"/>
-                <w:i w:val="0"/>
-                <w:sz w:val="24"/>
-                <w:szCs w:val="24"/>
-              </w:rPr>
-            </w:pPr>
-            <w:r>
-              <w:rPr>
-                <w:rFonts w:ascii="Times New Roman" w:hAnsi="Times New Roman" w:cs="Times New Roman"/>
-                <w:b w:val="0"/>
-                <w:i w:val="0"/>
-                <w:sz w:val="24"/>
-                <w:szCs w:val="24"/>
-              </w:rPr>
-              <w:t>2</w:t>
             </w:r>
           </w:p>
         </w:tc>
@@ -3411,26 +3959,36 @@
                 <w:sz w:val="24"/>
                 <w:szCs w:val="24"/>
               </w:rPr>
-              <w:t>5</w:t>
-            </w:r>
-          </w:p>
-        </w:tc>
-        <w:tc>
-          <w:tcPr>
-            <w:tcW w:w="2031" w:type="dxa"/>
-          </w:tcPr>
-          <w:p>
-            <w:pPr>
-              <w:pStyle w:val="10"/>
-              <w:jc w:val="left"/>
-              <w:rPr>
-                <w:rFonts w:ascii="Times New Roman" w:hAnsi="Times New Roman" w:cs="Times New Roman"/>
-                <w:b w:val="0"/>
-                <w:i w:val="0"/>
-                <w:sz w:val="24"/>
-                <w:szCs w:val="24"/>
-              </w:rPr>
-            </w:pPr>
+              <w:t>6</w:t>
+            </w:r>
+          </w:p>
+        </w:tc>
+        <w:tc>
+          <w:tcPr>
+            <w:tcW w:w="504" w:type="dxa"/>
+          </w:tcPr>
+          <w:p>
+            <w:pPr>
+              <w:pStyle w:val="10"/>
+              <w:jc w:val="left"/>
+              <w:rPr>
+                <w:rFonts w:ascii="Times New Roman" w:hAnsi="Times New Roman" w:cs="Times New Roman"/>
+                <w:b w:val="0"/>
+                <w:i w:val="0"/>
+                <w:sz w:val="24"/>
+                <w:szCs w:val="24"/>
+              </w:rPr>
+            </w:pPr>
+            <w:r>
+              <w:rPr>
+                <w:rFonts w:ascii="Times New Roman" w:hAnsi="Times New Roman" w:cs="Times New Roman"/>
+                <w:b w:val="0"/>
+                <w:i w:val="0"/>
+                <w:sz w:val="24"/>
+                <w:szCs w:val="24"/>
+              </w:rPr>
+              <w:t>1</w:t>
+            </w:r>
           </w:p>
         </w:tc>
         <w:tc>
@@ -3541,34 +4099,6 @@
                 <w:sz w:val="24"/>
                 <w:szCs w:val="24"/>
               </w:rPr>
-              <w:t>1</w:t>
-            </w:r>
-          </w:p>
-        </w:tc>
-        <w:tc>
-          <w:tcPr>
-            <w:tcW w:w="504" w:type="dxa"/>
-          </w:tcPr>
-          <w:p>
-            <w:pPr>
-              <w:pStyle w:val="10"/>
-              <w:jc w:val="left"/>
-              <w:rPr>
-                <w:rFonts w:ascii="Times New Roman" w:hAnsi="Times New Roman" w:cs="Times New Roman"/>
-                <w:b w:val="0"/>
-                <w:i w:val="0"/>
-                <w:sz w:val="24"/>
-                <w:szCs w:val="24"/>
-              </w:rPr>
-            </w:pPr>
-            <w:r>
-              <w:rPr>
-                <w:rFonts w:ascii="Times New Roman" w:hAnsi="Times New Roman" w:cs="Times New Roman"/>
-                <w:b w:val="0"/>
-                <w:i w:val="0"/>
-                <w:sz w:val="24"/>
-                <w:szCs w:val="24"/>
-              </w:rPr>
               <w:t>2</w:t>
             </w:r>
           </w:p>
@@ -3597,35 +4127,35 @@
                 <w:sz w:val="24"/>
                 <w:szCs w:val="24"/>
               </w:rPr>
-              <w:t>1</w:t>
-            </w:r>
-          </w:p>
-        </w:tc>
-        <w:tc>
-          <w:tcPr>
-            <w:tcW w:w="504" w:type="dxa"/>
-          </w:tcPr>
-          <w:p>
-            <w:pPr>
-              <w:pStyle w:val="10"/>
-              <w:jc w:val="left"/>
-              <w:rPr>
-                <w:rFonts w:ascii="Times New Roman" w:hAnsi="Times New Roman" w:cs="Times New Roman"/>
-                <w:b w:val="0"/>
-                <w:i w:val="0"/>
-                <w:sz w:val="24"/>
-                <w:szCs w:val="24"/>
-              </w:rPr>
-            </w:pPr>
-            <w:r>
-              <w:rPr>
-                <w:rFonts w:ascii="Times New Roman" w:hAnsi="Times New Roman" w:cs="Times New Roman"/>
-                <w:b w:val="0"/>
-                <w:i w:val="0"/>
-                <w:sz w:val="24"/>
-                <w:szCs w:val="24"/>
-              </w:rPr>
-              <w:t>4</w:t>
+              <w:t>2</w:t>
+            </w:r>
+          </w:p>
+        </w:tc>
+        <w:tc>
+          <w:tcPr>
+            <w:tcW w:w="504" w:type="dxa"/>
+          </w:tcPr>
+          <w:p>
+            <w:pPr>
+              <w:pStyle w:val="10"/>
+              <w:jc w:val="left"/>
+              <w:rPr>
+                <w:rFonts w:ascii="Times New Roman" w:hAnsi="Times New Roman" w:cs="Times New Roman"/>
+                <w:b w:val="0"/>
+                <w:i w:val="0"/>
+                <w:sz w:val="24"/>
+                <w:szCs w:val="24"/>
+              </w:rPr>
+            </w:pPr>
+            <w:r>
+              <w:rPr>
+                <w:rFonts w:ascii="Times New Roman" w:hAnsi="Times New Roman" w:cs="Times New Roman"/>
+                <w:b w:val="0"/>
+                <w:i w:val="0"/>
+                <w:sz w:val="24"/>
+                <w:szCs w:val="24"/>
+              </w:rPr>
+              <w:t>2</w:t>
             </w:r>
           </w:p>
         </w:tc>
@@ -3709,7 +4239,63 @@
                 <w:sz w:val="24"/>
                 <w:szCs w:val="24"/>
               </w:rPr>
+              <w:t>1</w:t>
+            </w:r>
+          </w:p>
+        </w:tc>
+        <w:tc>
+          <w:tcPr>
+            <w:tcW w:w="507" w:type="dxa"/>
+          </w:tcPr>
+          <w:p>
+            <w:pPr>
+              <w:pStyle w:val="10"/>
+              <w:jc w:val="left"/>
+              <w:rPr>
+                <w:rFonts w:ascii="Times New Roman" w:hAnsi="Times New Roman" w:cs="Times New Roman"/>
+                <w:b w:val="0"/>
+                <w:i w:val="0"/>
+                <w:sz w:val="24"/>
+                <w:szCs w:val="24"/>
+              </w:rPr>
+            </w:pPr>
+            <w:r>
+              <w:rPr>
+                <w:rFonts w:ascii="Times New Roman" w:hAnsi="Times New Roman" w:cs="Times New Roman"/>
+                <w:b w:val="0"/>
+                <w:i w:val="0"/>
+                <w:sz w:val="24"/>
+                <w:szCs w:val="24"/>
+              </w:rPr>
               <w:t>2</w:t>
+            </w:r>
+          </w:p>
+        </w:tc>
+        <w:tc>
+          <w:tcPr>
+            <w:tcW w:w="507" w:type="dxa"/>
+          </w:tcPr>
+          <w:p>
+            <w:pPr>
+              <w:pStyle w:val="10"/>
+              <w:jc w:val="left"/>
+              <w:rPr>
+                <w:rFonts w:ascii="Times New Roman" w:hAnsi="Times New Roman" w:cs="Times New Roman"/>
+                <w:b w:val="0"/>
+                <w:i w:val="0"/>
+                <w:sz w:val="24"/>
+                <w:szCs w:val="24"/>
+              </w:rPr>
+            </w:pPr>
+            <w:r>
+              <w:rPr>
+                <w:rFonts w:ascii="Times New Roman" w:hAnsi="Times New Roman" w:cs="Times New Roman"/>
+                <w:b w:val="0"/>
+                <w:i w:val="0"/>
+                <w:sz w:val="24"/>
+                <w:szCs w:val="24"/>
+              </w:rPr>
+              <w:t>1</w:t>
             </w:r>
           </w:p>
         </w:tc>
@@ -3739,81 +4325,7 @@
                 <w:sz w:val="24"/>
                 <w:szCs w:val="24"/>
               </w:rPr>
-              <w:t>6</w:t>
-            </w:r>
-          </w:p>
-        </w:tc>
-        <w:tc>
-          <w:tcPr>
-            <w:tcW w:w="2031" w:type="dxa"/>
-          </w:tcPr>
-          <w:p>
-            <w:pPr>
-              <w:pStyle w:val="10"/>
-              <w:jc w:val="left"/>
-              <w:rPr>
-                <w:rFonts w:ascii="Times New Roman" w:hAnsi="Times New Roman" w:cs="Times New Roman"/>
-                <w:b w:val="0"/>
-                <w:i w:val="0"/>
-                <w:sz w:val="24"/>
-                <w:szCs w:val="24"/>
-              </w:rPr>
-            </w:pPr>
-          </w:p>
-        </w:tc>
-        <w:tc>
-          <w:tcPr>
-            <w:tcW w:w="504" w:type="dxa"/>
-          </w:tcPr>
-          <w:p>
-            <w:pPr>
-              <w:pStyle w:val="10"/>
-              <w:jc w:val="left"/>
-              <w:rPr>
-                <w:rFonts w:ascii="Times New Roman" w:hAnsi="Times New Roman" w:cs="Times New Roman"/>
-                <w:b w:val="0"/>
-                <w:i w:val="0"/>
-                <w:sz w:val="24"/>
-                <w:szCs w:val="24"/>
-              </w:rPr>
-            </w:pPr>
-            <w:r>
-              <w:rPr>
-                <w:rFonts w:ascii="Times New Roman" w:hAnsi="Times New Roman" w:cs="Times New Roman"/>
-                <w:b w:val="0"/>
-                <w:i w:val="0"/>
-                <w:sz w:val="24"/>
-                <w:szCs w:val="24"/>
-              </w:rPr>
-              <w:t>1</w:t>
-            </w:r>
-          </w:p>
-        </w:tc>
-        <w:tc>
-          <w:tcPr>
-            <w:tcW w:w="504" w:type="dxa"/>
-          </w:tcPr>
-          <w:p>
-            <w:pPr>
-              <w:pStyle w:val="10"/>
-              <w:jc w:val="left"/>
-              <w:rPr>
-                <w:rFonts w:ascii="Times New Roman" w:hAnsi="Times New Roman" w:cs="Times New Roman"/>
-                <w:b w:val="0"/>
-                <w:i w:val="0"/>
-                <w:sz w:val="24"/>
-                <w:szCs w:val="24"/>
-              </w:rPr>
-            </w:pPr>
-            <w:r>
-              <w:rPr>
-                <w:rFonts w:ascii="Times New Roman" w:hAnsi="Times New Roman" w:cs="Times New Roman"/>
-                <w:b w:val="0"/>
-                <w:i w:val="0"/>
-                <w:sz w:val="24"/>
-                <w:szCs w:val="24"/>
-              </w:rPr>
-              <w:t>1</w:t>
+              <w:t>7</w:t>
             </w:r>
           </w:p>
         </w:tc>
@@ -3925,6 +4437,34 @@
                 <w:sz w:val="24"/>
                 <w:szCs w:val="24"/>
               </w:rPr>
+              <w:t>1</w:t>
+            </w:r>
+          </w:p>
+        </w:tc>
+        <w:tc>
+          <w:tcPr>
+            <w:tcW w:w="504" w:type="dxa"/>
+          </w:tcPr>
+          <w:p>
+            <w:pPr>
+              <w:pStyle w:val="10"/>
+              <w:jc w:val="left"/>
+              <w:rPr>
+                <w:rFonts w:ascii="Times New Roman" w:hAnsi="Times New Roman" w:cs="Times New Roman"/>
+                <w:b w:val="0"/>
+                <w:i w:val="0"/>
+                <w:sz w:val="24"/>
+                <w:szCs w:val="24"/>
+              </w:rPr>
+            </w:pPr>
+            <w:r>
+              <w:rPr>
+                <w:rFonts w:ascii="Times New Roman" w:hAnsi="Times New Roman" w:cs="Times New Roman"/>
+                <w:b w:val="0"/>
+                <w:i w:val="0"/>
+                <w:sz w:val="24"/>
+                <w:szCs w:val="24"/>
+              </w:rPr>
               <w:t>2</w:t>
             </w:r>
           </w:p>
@@ -3953,68 +4493,124 @@
                 <w:sz w:val="24"/>
                 <w:szCs w:val="24"/>
               </w:rPr>
+              <w:t>1</w:t>
+            </w:r>
+          </w:p>
+        </w:tc>
+        <w:tc>
+          <w:tcPr>
+            <w:tcW w:w="504" w:type="dxa"/>
+          </w:tcPr>
+          <w:p>
+            <w:pPr>
+              <w:pStyle w:val="10"/>
+              <w:jc w:val="left"/>
+              <w:rPr>
+                <w:rFonts w:ascii="Times New Roman" w:hAnsi="Times New Roman" w:cs="Times New Roman"/>
+                <w:b w:val="0"/>
+                <w:i w:val="0"/>
+                <w:sz w:val="24"/>
+                <w:szCs w:val="24"/>
+              </w:rPr>
+            </w:pPr>
+            <w:r>
+              <w:rPr>
+                <w:rFonts w:ascii="Times New Roman" w:hAnsi="Times New Roman" w:cs="Times New Roman"/>
+                <w:b w:val="0"/>
+                <w:i w:val="0"/>
+                <w:sz w:val="24"/>
+                <w:szCs w:val="24"/>
+              </w:rPr>
+              <w:t>1</w:t>
+            </w:r>
+          </w:p>
+        </w:tc>
+        <w:tc>
+          <w:tcPr>
+            <w:tcW w:w="504" w:type="dxa"/>
+          </w:tcPr>
+          <w:p>
+            <w:pPr>
+              <w:pStyle w:val="10"/>
+              <w:jc w:val="left"/>
+              <w:rPr>
+                <w:rFonts w:ascii="Times New Roman" w:hAnsi="Times New Roman" w:cs="Times New Roman"/>
+                <w:b w:val="0"/>
+                <w:i w:val="0"/>
+                <w:sz w:val="24"/>
+                <w:szCs w:val="24"/>
+              </w:rPr>
+            </w:pPr>
+            <w:r>
+              <w:rPr>
+                <w:rFonts w:ascii="Times New Roman" w:hAnsi="Times New Roman" w:cs="Times New Roman"/>
+                <w:b w:val="0"/>
+                <w:i w:val="0"/>
+                <w:sz w:val="24"/>
+                <w:szCs w:val="24"/>
+              </w:rPr>
+              <w:t>1</w:t>
+            </w:r>
+          </w:p>
+        </w:tc>
+        <w:tc>
+          <w:tcPr>
+            <w:tcW w:w="512" w:type="dxa"/>
+          </w:tcPr>
+          <w:p>
+            <w:pPr>
+              <w:pStyle w:val="10"/>
+              <w:jc w:val="left"/>
+              <w:rPr>
+                <w:rFonts w:ascii="Times New Roman" w:hAnsi="Times New Roman" w:cs="Times New Roman"/>
+                <w:b w:val="0"/>
+                <w:i w:val="0"/>
+                <w:sz w:val="24"/>
+                <w:szCs w:val="24"/>
+              </w:rPr>
+            </w:pPr>
+            <w:r>
+              <w:rPr>
+                <w:rFonts w:ascii="Times New Roman" w:hAnsi="Times New Roman" w:cs="Times New Roman"/>
+                <w:b w:val="0"/>
+                <w:i w:val="0"/>
+                <w:sz w:val="24"/>
+                <w:szCs w:val="24"/>
+              </w:rPr>
+              <w:t>1</w:t>
+            </w:r>
+          </w:p>
+        </w:tc>
+        <w:tc>
+          <w:tcPr>
+            <w:tcW w:w="507" w:type="dxa"/>
+          </w:tcPr>
+          <w:p>
+            <w:pPr>
+              <w:pStyle w:val="10"/>
+              <w:jc w:val="left"/>
+              <w:rPr>
+                <w:rFonts w:ascii="Times New Roman" w:hAnsi="Times New Roman" w:cs="Times New Roman"/>
+                <w:b w:val="0"/>
+                <w:i w:val="0"/>
+                <w:sz w:val="24"/>
+                <w:szCs w:val="24"/>
+              </w:rPr>
+            </w:pPr>
+            <w:r>
+              <w:rPr>
+                <w:rFonts w:ascii="Times New Roman" w:hAnsi="Times New Roman" w:cs="Times New Roman"/>
+                <w:b w:val="0"/>
+                <w:i w:val="0"/>
+                <w:sz w:val="24"/>
+                <w:szCs w:val="24"/>
+              </w:rPr>
               <w:t>2</w:t>
             </w:r>
           </w:p>
         </w:tc>
         <w:tc>
           <w:tcPr>
-            <w:tcW w:w="504" w:type="dxa"/>
-          </w:tcPr>
-          <w:p>
-            <w:pPr>
-              <w:pStyle w:val="10"/>
-              <w:jc w:val="left"/>
-              <w:rPr>
-                <w:rFonts w:ascii="Times New Roman" w:hAnsi="Times New Roman" w:cs="Times New Roman"/>
-                <w:b w:val="0"/>
-                <w:i w:val="0"/>
-                <w:sz w:val="24"/>
-                <w:szCs w:val="24"/>
-              </w:rPr>
-            </w:pPr>
-            <w:r>
-              <w:rPr>
-                <w:rFonts w:ascii="Times New Roman" w:hAnsi="Times New Roman" w:cs="Times New Roman"/>
-                <w:b w:val="0"/>
-                <w:i w:val="0"/>
-                <w:sz w:val="24"/>
-                <w:szCs w:val="24"/>
-              </w:rPr>
-              <w:t>1</w:t>
-            </w:r>
-          </w:p>
-        </w:tc>
-        <w:tc>
-          <w:tcPr>
-            <w:tcW w:w="512" w:type="dxa"/>
-          </w:tcPr>
-          <w:p>
-            <w:pPr>
-              <w:pStyle w:val="10"/>
-              <w:jc w:val="left"/>
-              <w:rPr>
-                <w:rFonts w:ascii="Times New Roman" w:hAnsi="Times New Roman" w:cs="Times New Roman"/>
-                <w:b w:val="0"/>
-                <w:i w:val="0"/>
-                <w:sz w:val="24"/>
-                <w:szCs w:val="24"/>
-              </w:rPr>
-            </w:pPr>
-            <w:r>
-              <w:rPr>
-                <w:rFonts w:ascii="Times New Roman" w:hAnsi="Times New Roman" w:cs="Times New Roman"/>
-                <w:b w:val="0"/>
-                <w:i w:val="0"/>
-                <w:sz w:val="24"/>
-                <w:szCs w:val="24"/>
-              </w:rPr>
-              <w:t>1</w:t>
-            </w:r>
-          </w:p>
-        </w:tc>
-        <w:tc>
-          <w:tcPr>
             <w:tcW w:w="507" w:type="dxa"/>
           </w:tcPr>
           <w:p>
@@ -4037,7 +4633,35 @@
                 <w:sz w:val="24"/>
                 <w:szCs w:val="24"/>
               </w:rPr>
-              <w:t>3</w:t>
+              <w:t>1</w:t>
+            </w:r>
+          </w:p>
+        </w:tc>
+        <w:tc>
+          <w:tcPr>
+            <w:tcW w:w="507" w:type="dxa"/>
+          </w:tcPr>
+          <w:p>
+            <w:pPr>
+              <w:pStyle w:val="10"/>
+              <w:jc w:val="left"/>
+              <w:rPr>
+                <w:rFonts w:ascii="Times New Roman" w:hAnsi="Times New Roman" w:cs="Times New Roman"/>
+                <w:b w:val="0"/>
+                <w:i w:val="0"/>
+                <w:sz w:val="24"/>
+                <w:szCs w:val="24"/>
+              </w:rPr>
+            </w:pPr>
+            <w:r>
+              <w:rPr>
+                <w:rFonts w:ascii="Times New Roman" w:hAnsi="Times New Roman" w:cs="Times New Roman"/>
+                <w:b w:val="0"/>
+                <w:i w:val="0"/>
+                <w:sz w:val="24"/>
+                <w:szCs w:val="24"/>
+              </w:rPr>
+              <w:t>1</w:t>
             </w:r>
           </w:p>
         </w:tc>
@@ -4067,26 +4691,8 @@
                 <w:sz w:val="24"/>
                 <w:szCs w:val="24"/>
               </w:rPr>
-              <w:t>7</w:t>
-            </w:r>
-          </w:p>
-        </w:tc>
-        <w:tc>
-          <w:tcPr>
-            <w:tcW w:w="2031" w:type="dxa"/>
-          </w:tcPr>
-          <w:p>
-            <w:pPr>
-              <w:pStyle w:val="10"/>
-              <w:jc w:val="left"/>
-              <w:rPr>
-                <w:rFonts w:ascii="Times New Roman" w:hAnsi="Times New Roman" w:cs="Times New Roman"/>
-                <w:b w:val="0"/>
-                <w:i w:val="0"/>
-                <w:sz w:val="24"/>
-                <w:szCs w:val="24"/>
-              </w:rPr>
-            </w:pPr>
+              <w:t>8</w:t>
+            </w:r>
           </w:p>
         </w:tc>
         <w:tc>
@@ -4141,34 +4747,6 @@
                 <w:sz w:val="24"/>
                 <w:szCs w:val="24"/>
               </w:rPr>
-              <w:t>1</w:t>
-            </w:r>
-          </w:p>
-        </w:tc>
-        <w:tc>
-          <w:tcPr>
-            <w:tcW w:w="504" w:type="dxa"/>
-          </w:tcPr>
-          <w:p>
-            <w:pPr>
-              <w:pStyle w:val="10"/>
-              <w:jc w:val="left"/>
-              <w:rPr>
-                <w:rFonts w:ascii="Times New Roman" w:hAnsi="Times New Roman" w:cs="Times New Roman"/>
-                <w:b w:val="0"/>
-                <w:i w:val="0"/>
-                <w:sz w:val="24"/>
-                <w:szCs w:val="24"/>
-              </w:rPr>
-            </w:pPr>
-            <w:r>
-              <w:rPr>
-                <w:rFonts w:ascii="Times New Roman" w:hAnsi="Times New Roman" w:cs="Times New Roman"/>
-                <w:b w:val="0"/>
-                <w:i w:val="0"/>
-                <w:sz w:val="24"/>
-                <w:szCs w:val="24"/>
-              </w:rPr>
               <w:t>2</w:t>
             </w:r>
           </w:p>
@@ -4225,6 +4803,90 @@
                 <w:sz w:val="24"/>
                 <w:szCs w:val="24"/>
               </w:rPr>
+              <w:t>1</w:t>
+            </w:r>
+          </w:p>
+        </w:tc>
+        <w:tc>
+          <w:tcPr>
+            <w:tcW w:w="504" w:type="dxa"/>
+          </w:tcPr>
+          <w:p>
+            <w:pPr>
+              <w:pStyle w:val="10"/>
+              <w:jc w:val="left"/>
+              <w:rPr>
+                <w:rFonts w:ascii="Times New Roman" w:hAnsi="Times New Roman" w:cs="Times New Roman"/>
+                <w:b w:val="0"/>
+                <w:i w:val="0"/>
+                <w:sz w:val="24"/>
+                <w:szCs w:val="24"/>
+              </w:rPr>
+            </w:pPr>
+            <w:r>
+              <w:rPr>
+                <w:rFonts w:ascii="Times New Roman" w:hAnsi="Times New Roman" w:cs="Times New Roman"/>
+                <w:b w:val="0"/>
+                <w:i w:val="0"/>
+                <w:sz w:val="24"/>
+                <w:szCs w:val="24"/>
+              </w:rPr>
+              <w:t>1</w:t>
+            </w:r>
+          </w:p>
+        </w:tc>
+        <w:tc>
+          <w:tcPr>
+            <w:tcW w:w="504" w:type="dxa"/>
+          </w:tcPr>
+          <w:p>
+            <w:pPr>
+              <w:pStyle w:val="10"/>
+              <w:jc w:val="left"/>
+              <w:rPr>
+                <w:rFonts w:ascii="Times New Roman" w:hAnsi="Times New Roman" w:cs="Times New Roman"/>
+                <w:b w:val="0"/>
+                <w:i w:val="0"/>
+                <w:sz w:val="24"/>
+                <w:szCs w:val="24"/>
+              </w:rPr>
+            </w:pPr>
+            <w:r>
+              <w:rPr>
+                <w:rFonts w:ascii="Times New Roman" w:hAnsi="Times New Roman" w:cs="Times New Roman"/>
+                <w:b w:val="0"/>
+                <w:i w:val="0"/>
+                <w:sz w:val="24"/>
+                <w:szCs w:val="24"/>
+              </w:rPr>
+              <w:t>1</w:t>
+            </w:r>
+          </w:p>
+        </w:tc>
+        <w:tc>
+          <w:tcPr>
+            <w:tcW w:w="504" w:type="dxa"/>
+          </w:tcPr>
+          <w:p>
+            <w:pPr>
+              <w:pStyle w:val="10"/>
+              <w:jc w:val="left"/>
+              <w:rPr>
+                <w:rFonts w:ascii="Times New Roman" w:hAnsi="Times New Roman" w:cs="Times New Roman"/>
+                <w:b w:val="0"/>
+                <w:i w:val="0"/>
+                <w:sz w:val="24"/>
+                <w:szCs w:val="24"/>
+              </w:rPr>
+            </w:pPr>
+            <w:r>
+              <w:rPr>
+                <w:rFonts w:ascii="Times New Roman" w:hAnsi="Times New Roman" w:cs="Times New Roman"/>
+                <w:b w:val="0"/>
+                <w:i w:val="0"/>
+                <w:sz w:val="24"/>
+                <w:szCs w:val="24"/>
+              </w:rPr>
               <w:t>2</w:t>
             </w:r>
           </w:p>
@@ -4253,63 +4915,7 @@
                 <w:sz w:val="24"/>
                 <w:szCs w:val="24"/>
               </w:rPr>
-              <w:t>1</w:t>
-            </w:r>
-          </w:p>
-        </w:tc>
-        <w:tc>
-          <w:tcPr>
-            <w:tcW w:w="504" w:type="dxa"/>
-          </w:tcPr>
-          <w:p>
-            <w:pPr>
-              <w:pStyle w:val="10"/>
-              <w:jc w:val="left"/>
-              <w:rPr>
-                <w:rFonts w:ascii="Times New Roman" w:hAnsi="Times New Roman" w:cs="Times New Roman"/>
-                <w:b w:val="0"/>
-                <w:i w:val="0"/>
-                <w:sz w:val="24"/>
-                <w:szCs w:val="24"/>
-              </w:rPr>
-            </w:pPr>
-            <w:r>
-              <w:rPr>
-                <w:rFonts w:ascii="Times New Roman" w:hAnsi="Times New Roman" w:cs="Times New Roman"/>
-                <w:b w:val="0"/>
-                <w:i w:val="0"/>
-                <w:sz w:val="24"/>
-                <w:szCs w:val="24"/>
-              </w:rPr>
-              <w:t>1</w:t>
-            </w:r>
-          </w:p>
-        </w:tc>
-        <w:tc>
-          <w:tcPr>
-            <w:tcW w:w="504" w:type="dxa"/>
-          </w:tcPr>
-          <w:p>
-            <w:pPr>
-              <w:pStyle w:val="10"/>
-              <w:jc w:val="left"/>
-              <w:rPr>
-                <w:rFonts w:ascii="Times New Roman" w:hAnsi="Times New Roman" w:cs="Times New Roman"/>
-                <w:b w:val="0"/>
-                <w:i w:val="0"/>
-                <w:sz w:val="24"/>
-                <w:szCs w:val="24"/>
-              </w:rPr>
-            </w:pPr>
-            <w:r>
-              <w:rPr>
-                <w:rFonts w:ascii="Times New Roman" w:hAnsi="Times New Roman" w:cs="Times New Roman"/>
-                <w:b w:val="0"/>
-                <w:i w:val="0"/>
-                <w:sz w:val="24"/>
-                <w:szCs w:val="24"/>
-              </w:rPr>
-              <w:t>1</w:t>
+              <w:t>2</w:t>
             </w:r>
           </w:p>
         </w:tc>
@@ -4337,7 +4943,63 @@
                 <w:sz w:val="24"/>
                 <w:szCs w:val="24"/>
               </w:rPr>
-              <w:t>1</w:t>
+              <w:t>2</w:t>
+            </w:r>
+          </w:p>
+        </w:tc>
+        <w:tc>
+          <w:tcPr>
+            <w:tcW w:w="507" w:type="dxa"/>
+          </w:tcPr>
+          <w:p>
+            <w:pPr>
+              <w:pStyle w:val="10"/>
+              <w:jc w:val="left"/>
+              <w:rPr>
+                <w:rFonts w:ascii="Times New Roman" w:hAnsi="Times New Roman" w:cs="Times New Roman"/>
+                <w:b w:val="0"/>
+                <w:i w:val="0"/>
+                <w:sz w:val="24"/>
+                <w:szCs w:val="24"/>
+              </w:rPr>
+            </w:pPr>
+            <w:r>
+              <w:rPr>
+                <w:rFonts w:ascii="Times New Roman" w:hAnsi="Times New Roman" w:cs="Times New Roman"/>
+                <w:b w:val="0"/>
+                <w:i w:val="0"/>
+                <w:sz w:val="24"/>
+                <w:szCs w:val="24"/>
+              </w:rPr>
+              <w:t>1</w:t>
+            </w:r>
+          </w:p>
+        </w:tc>
+        <w:tc>
+          <w:tcPr>
+            <w:tcW w:w="507" w:type="dxa"/>
+          </w:tcPr>
+          <w:p>
+            <w:pPr>
+              <w:pStyle w:val="10"/>
+              <w:jc w:val="left"/>
+              <w:rPr>
+                <w:rFonts w:ascii="Times New Roman" w:hAnsi="Times New Roman" w:cs="Times New Roman"/>
+                <w:b w:val="0"/>
+                <w:i w:val="0"/>
+                <w:sz w:val="24"/>
+                <w:szCs w:val="24"/>
+              </w:rPr>
+            </w:pPr>
+            <w:r>
+              <w:rPr>
+                <w:rFonts w:ascii="Times New Roman" w:hAnsi="Times New Roman" w:cs="Times New Roman"/>
+                <w:b w:val="0"/>
+                <w:i w:val="0"/>
+                <w:sz w:val="24"/>
+                <w:szCs w:val="24"/>
+              </w:rPr>
+              <w:t>2</w:t>
             </w:r>
           </w:p>
         </w:tc>
@@ -4395,26 +5057,64 @@
                 <w:sz w:val="24"/>
                 <w:szCs w:val="24"/>
               </w:rPr>
-              <w:t>8</w:t>
-            </w:r>
-          </w:p>
-        </w:tc>
-        <w:tc>
-          <w:tcPr>
-            <w:tcW w:w="2031" w:type="dxa"/>
-          </w:tcPr>
-          <w:p>
-            <w:pPr>
-              <w:pStyle w:val="10"/>
-              <w:jc w:val="left"/>
-              <w:rPr>
-                <w:rFonts w:ascii="Times New Roman" w:hAnsi="Times New Roman" w:cs="Times New Roman"/>
-                <w:b w:val="0"/>
-                <w:i w:val="0"/>
-                <w:sz w:val="24"/>
-                <w:szCs w:val="24"/>
-              </w:rPr>
-            </w:pPr>
+              <w:t>9</w:t>
+            </w:r>
+          </w:p>
+        </w:tc>
+        <w:tc>
+          <w:tcPr>
+            <w:tcW w:w="504" w:type="dxa"/>
+          </w:tcPr>
+          <w:p>
+            <w:pPr>
+              <w:pStyle w:val="10"/>
+              <w:jc w:val="left"/>
+              <w:rPr>
+                <w:rFonts w:ascii="Times New Roman" w:hAnsi="Times New Roman" w:cs="Times New Roman"/>
+                <w:b w:val="0"/>
+                <w:i w:val="0"/>
+                <w:sz w:val="24"/>
+                <w:szCs w:val="24"/>
+              </w:rPr>
+            </w:pPr>
+            <w:r>
+              <w:rPr>
+                <w:rFonts w:ascii="Times New Roman" w:hAnsi="Times New Roman" w:cs="Times New Roman"/>
+                <w:b w:val="0"/>
+                <w:i w:val="0"/>
+                <w:sz w:val="24"/>
+                <w:szCs w:val="24"/>
+              </w:rPr>
+              <w:t>1</w:t>
+            </w:r>
+          </w:p>
+        </w:tc>
+        <w:tc>
+          <w:tcPr>
+            <w:tcW w:w="504" w:type="dxa"/>
+          </w:tcPr>
+          <w:p>
+            <w:pPr>
+              <w:pStyle w:val="10"/>
+              <w:jc w:val="left"/>
+              <w:rPr>
+                <w:rFonts w:ascii="Times New Roman" w:hAnsi="Times New Roman" w:cs="Times New Roman"/>
+                <w:b w:val="0"/>
+                <w:i w:val="0"/>
+                <w:sz w:val="24"/>
+                <w:szCs w:val="24"/>
+              </w:rPr>
+            </w:pPr>
+            <w:r>
+              <w:rPr>
+                <w:rFonts w:ascii="Times New Roman" w:hAnsi="Times New Roman" w:cs="Times New Roman"/>
+                <w:b w:val="0"/>
+                <w:i w:val="0"/>
+                <w:sz w:val="24"/>
+                <w:szCs w:val="24"/>
+              </w:rPr>
+              <w:t>1</w:t>
+            </w:r>
           </w:p>
         </w:tc>
         <w:tc>
@@ -4469,6 +5169,34 @@
                 <w:sz w:val="24"/>
                 <w:szCs w:val="24"/>
               </w:rPr>
+              <w:t>1</w:t>
+            </w:r>
+          </w:p>
+        </w:tc>
+        <w:tc>
+          <w:tcPr>
+            <w:tcW w:w="504" w:type="dxa"/>
+          </w:tcPr>
+          <w:p>
+            <w:pPr>
+              <w:pStyle w:val="10"/>
+              <w:jc w:val="left"/>
+              <w:rPr>
+                <w:rFonts w:ascii="Times New Roman" w:hAnsi="Times New Roman" w:cs="Times New Roman"/>
+                <w:b w:val="0"/>
+                <w:i w:val="0"/>
+                <w:sz w:val="24"/>
+                <w:szCs w:val="24"/>
+              </w:rPr>
+            </w:pPr>
+            <w:r>
+              <w:rPr>
+                <w:rFonts w:ascii="Times New Roman" w:hAnsi="Times New Roman" w:cs="Times New Roman"/>
+                <w:b w:val="0"/>
+                <w:i w:val="0"/>
+                <w:sz w:val="24"/>
+                <w:szCs w:val="24"/>
+              </w:rPr>
               <w:t>2</w:t>
             </w:r>
           </w:p>
@@ -4497,118 +5225,6 @@
                 <w:sz w:val="24"/>
                 <w:szCs w:val="24"/>
               </w:rPr>
-              <w:t>1</w:t>
-            </w:r>
-          </w:p>
-        </w:tc>
-        <w:tc>
-          <w:tcPr>
-            <w:tcW w:w="504" w:type="dxa"/>
-          </w:tcPr>
-          <w:p>
-            <w:pPr>
-              <w:pStyle w:val="10"/>
-              <w:jc w:val="left"/>
-              <w:rPr>
-                <w:rFonts w:ascii="Times New Roman" w:hAnsi="Times New Roman" w:cs="Times New Roman"/>
-                <w:b w:val="0"/>
-                <w:i w:val="0"/>
-                <w:sz w:val="24"/>
-                <w:szCs w:val="24"/>
-              </w:rPr>
-            </w:pPr>
-            <w:r>
-              <w:rPr>
-                <w:rFonts w:ascii="Times New Roman" w:hAnsi="Times New Roman" w:cs="Times New Roman"/>
-                <w:b w:val="0"/>
-                <w:i w:val="0"/>
-                <w:sz w:val="24"/>
-                <w:szCs w:val="24"/>
-              </w:rPr>
-              <w:t>1</w:t>
-            </w:r>
-          </w:p>
-        </w:tc>
-        <w:tc>
-          <w:tcPr>
-            <w:tcW w:w="504" w:type="dxa"/>
-          </w:tcPr>
-          <w:p>
-            <w:pPr>
-              <w:pStyle w:val="10"/>
-              <w:jc w:val="left"/>
-              <w:rPr>
-                <w:rFonts w:ascii="Times New Roman" w:hAnsi="Times New Roman" w:cs="Times New Roman"/>
-                <w:b w:val="0"/>
-                <w:i w:val="0"/>
-                <w:sz w:val="24"/>
-                <w:szCs w:val="24"/>
-              </w:rPr>
-            </w:pPr>
-            <w:r>
-              <w:rPr>
-                <w:rFonts w:ascii="Times New Roman" w:hAnsi="Times New Roman" w:cs="Times New Roman"/>
-                <w:b w:val="0"/>
-                <w:i w:val="0"/>
-                <w:sz w:val="24"/>
-                <w:szCs w:val="24"/>
-              </w:rPr>
-              <w:t>1</w:t>
-            </w:r>
-          </w:p>
-        </w:tc>
-        <w:tc>
-          <w:tcPr>
-            <w:tcW w:w="504" w:type="dxa"/>
-          </w:tcPr>
-          <w:p>
-            <w:pPr>
-              <w:pStyle w:val="10"/>
-              <w:jc w:val="left"/>
-              <w:rPr>
-                <w:rFonts w:ascii="Times New Roman" w:hAnsi="Times New Roman" w:cs="Times New Roman"/>
-                <w:b w:val="0"/>
-                <w:i w:val="0"/>
-                <w:sz w:val="24"/>
-                <w:szCs w:val="24"/>
-              </w:rPr>
-            </w:pPr>
-            <w:r>
-              <w:rPr>
-                <w:rFonts w:ascii="Times New Roman" w:hAnsi="Times New Roman" w:cs="Times New Roman"/>
-                <w:b w:val="0"/>
-                <w:i w:val="0"/>
-                <w:sz w:val="24"/>
-                <w:szCs w:val="24"/>
-              </w:rPr>
-              <w:t>1</w:t>
-            </w:r>
-          </w:p>
-        </w:tc>
-        <w:tc>
-          <w:tcPr>
-            <w:tcW w:w="504" w:type="dxa"/>
-          </w:tcPr>
-          <w:p>
-            <w:pPr>
-              <w:pStyle w:val="10"/>
-              <w:jc w:val="left"/>
-              <w:rPr>
-                <w:rFonts w:ascii="Times New Roman" w:hAnsi="Times New Roman" w:cs="Times New Roman"/>
-                <w:b w:val="0"/>
-                <w:i w:val="0"/>
-                <w:sz w:val="24"/>
-                <w:szCs w:val="24"/>
-              </w:rPr>
-            </w:pPr>
-            <w:r>
-              <w:rPr>
-                <w:rFonts w:ascii="Times New Roman" w:hAnsi="Times New Roman" w:cs="Times New Roman"/>
-                <w:b w:val="0"/>
-                <w:i w:val="0"/>
-                <w:sz w:val="24"/>
-                <w:szCs w:val="24"/>
-              </w:rPr>
               <w:t>2</w:t>
             </w:r>
           </w:p>
@@ -4643,6 +5259,34 @@
         </w:tc>
         <w:tc>
           <w:tcPr>
+            <w:tcW w:w="504" w:type="dxa"/>
+          </w:tcPr>
+          <w:p>
+            <w:pPr>
+              <w:pStyle w:val="10"/>
+              <w:jc w:val="left"/>
+              <w:rPr>
+                <w:rFonts w:ascii="Times New Roman" w:hAnsi="Times New Roman" w:cs="Times New Roman"/>
+                <w:b w:val="0"/>
+                <w:i w:val="0"/>
+                <w:sz w:val="24"/>
+                <w:szCs w:val="24"/>
+              </w:rPr>
+            </w:pPr>
+            <w:r>
+              <w:rPr>
+                <w:rFonts w:ascii="Times New Roman" w:hAnsi="Times New Roman" w:cs="Times New Roman"/>
+                <w:b w:val="0"/>
+                <w:i w:val="0"/>
+                <w:sz w:val="24"/>
+                <w:szCs w:val="24"/>
+              </w:rPr>
+              <w:t>1</w:t>
+            </w:r>
+          </w:p>
+        </w:tc>
+        <w:tc>
+          <w:tcPr>
             <w:tcW w:w="512" w:type="dxa"/>
           </w:tcPr>
           <w:p>
@@ -4665,7 +5309,7 @@
                 <w:sz w:val="24"/>
                 <w:szCs w:val="24"/>
               </w:rPr>
-              <w:t>1</w:t>
+              <w:t>3</w:t>
             </w:r>
           </w:p>
         </w:tc>
@@ -4694,6 +5338,62 @@
                 <w:szCs w:val="24"/>
               </w:rPr>
               <w:t>1</w:t>
+            </w:r>
+          </w:p>
+        </w:tc>
+        <w:tc>
+          <w:tcPr>
+            <w:tcW w:w="507" w:type="dxa"/>
+          </w:tcPr>
+          <w:p>
+            <w:pPr>
+              <w:pStyle w:val="10"/>
+              <w:jc w:val="left"/>
+              <w:rPr>
+                <w:rFonts w:ascii="Times New Roman" w:hAnsi="Times New Roman" w:cs="Times New Roman"/>
+                <w:b w:val="0"/>
+                <w:i w:val="0"/>
+                <w:sz w:val="24"/>
+                <w:szCs w:val="24"/>
+              </w:rPr>
+            </w:pPr>
+            <w:r>
+              <w:rPr>
+                <w:rFonts w:ascii="Times New Roman" w:hAnsi="Times New Roman" w:cs="Times New Roman"/>
+                <w:b w:val="0"/>
+                <w:i w:val="0"/>
+                <w:sz w:val="24"/>
+                <w:szCs w:val="24"/>
+              </w:rPr>
+              <w:t>1</w:t>
+            </w:r>
+          </w:p>
+        </w:tc>
+        <w:tc>
+          <w:tcPr>
+            <w:tcW w:w="507" w:type="dxa"/>
+          </w:tcPr>
+          <w:p>
+            <w:pPr>
+              <w:pStyle w:val="10"/>
+              <w:jc w:val="left"/>
+              <w:rPr>
+                <w:rFonts w:ascii="Times New Roman" w:hAnsi="Times New Roman" w:cs="Times New Roman"/>
+                <w:b w:val="0"/>
+                <w:i w:val="0"/>
+                <w:sz w:val="24"/>
+                <w:szCs w:val="24"/>
+              </w:rPr>
+            </w:pPr>
+            <w:r>
+              <w:rPr>
+                <w:rFonts w:ascii="Times New Roman" w:hAnsi="Times New Roman" w:cs="Times New Roman"/>
+                <w:b w:val="0"/>
+                <w:i w:val="0"/>
+                <w:sz w:val="24"/>
+                <w:szCs w:val="24"/>
+              </w:rPr>
+              <w:t>3</w:t>
             </w:r>
           </w:p>
         </w:tc>
@@ -4723,26 +5423,64 @@
                 <w:sz w:val="24"/>
                 <w:szCs w:val="24"/>
               </w:rPr>
-              <w:t>9</w:t>
-            </w:r>
-          </w:p>
-        </w:tc>
-        <w:tc>
-          <w:tcPr>
-            <w:tcW w:w="2031" w:type="dxa"/>
-          </w:tcPr>
-          <w:p>
-            <w:pPr>
-              <w:pStyle w:val="10"/>
-              <w:jc w:val="left"/>
-              <w:rPr>
-                <w:rFonts w:ascii="Times New Roman" w:hAnsi="Times New Roman" w:cs="Times New Roman"/>
-                <w:b w:val="0"/>
-                <w:i w:val="0"/>
-                <w:sz w:val="24"/>
-                <w:szCs w:val="24"/>
-              </w:rPr>
-            </w:pPr>
+              <w:t>10</w:t>
+            </w:r>
+          </w:p>
+        </w:tc>
+        <w:tc>
+          <w:tcPr>
+            <w:tcW w:w="504" w:type="dxa"/>
+          </w:tcPr>
+          <w:p>
+            <w:pPr>
+              <w:pStyle w:val="10"/>
+              <w:jc w:val="left"/>
+              <w:rPr>
+                <w:rFonts w:ascii="Times New Roman" w:hAnsi="Times New Roman" w:cs="Times New Roman"/>
+                <w:b w:val="0"/>
+                <w:i w:val="0"/>
+                <w:sz w:val="24"/>
+                <w:szCs w:val="24"/>
+              </w:rPr>
+            </w:pPr>
+            <w:r>
+              <w:rPr>
+                <w:rFonts w:ascii="Times New Roman" w:hAnsi="Times New Roman" w:cs="Times New Roman"/>
+                <w:b w:val="0"/>
+                <w:i w:val="0"/>
+                <w:sz w:val="24"/>
+                <w:szCs w:val="24"/>
+              </w:rPr>
+              <w:t>1</w:t>
+            </w:r>
+          </w:p>
+        </w:tc>
+        <w:tc>
+          <w:tcPr>
+            <w:tcW w:w="504" w:type="dxa"/>
+          </w:tcPr>
+          <w:p>
+            <w:pPr>
+              <w:pStyle w:val="10"/>
+              <w:jc w:val="left"/>
+              <w:rPr>
+                <w:rFonts w:ascii="Times New Roman" w:hAnsi="Times New Roman" w:cs="Times New Roman"/>
+                <w:b w:val="0"/>
+                <w:i w:val="0"/>
+                <w:sz w:val="24"/>
+                <w:szCs w:val="24"/>
+              </w:rPr>
+            </w:pPr>
+            <w:r>
+              <w:rPr>
+                <w:rFonts w:ascii="Times New Roman" w:hAnsi="Times New Roman" w:cs="Times New Roman"/>
+                <w:b w:val="0"/>
+                <w:i w:val="0"/>
+                <w:sz w:val="24"/>
+                <w:szCs w:val="24"/>
+              </w:rPr>
+              <w:t>1</w:t>
+            </w:r>
           </w:p>
         </w:tc>
         <w:tc>
@@ -4881,13 +5619,97 @@
                 <w:sz w:val="24"/>
                 <w:szCs w:val="24"/>
               </w:rPr>
+              <w:t>3</w:t>
+            </w:r>
+          </w:p>
+        </w:tc>
+        <w:tc>
+          <w:tcPr>
+            <w:tcW w:w="504" w:type="dxa"/>
+          </w:tcPr>
+          <w:p>
+            <w:pPr>
+              <w:pStyle w:val="10"/>
+              <w:jc w:val="left"/>
+              <w:rPr>
+                <w:rFonts w:ascii="Times New Roman" w:hAnsi="Times New Roman" w:cs="Times New Roman"/>
+                <w:b w:val="0"/>
+                <w:i w:val="0"/>
+                <w:sz w:val="24"/>
+                <w:szCs w:val="24"/>
+              </w:rPr>
+            </w:pPr>
+            <w:r>
+              <w:rPr>
+                <w:rFonts w:ascii="Times New Roman" w:hAnsi="Times New Roman" w:cs="Times New Roman"/>
+                <w:b w:val="0"/>
+                <w:i w:val="0"/>
+                <w:sz w:val="24"/>
+                <w:szCs w:val="24"/>
+              </w:rPr>
+              <w:t>1</w:t>
+            </w:r>
+          </w:p>
+        </w:tc>
+        <w:tc>
+          <w:tcPr>
+            <w:tcW w:w="512" w:type="dxa"/>
+          </w:tcPr>
+          <w:p>
+            <w:pPr>
+              <w:pStyle w:val="10"/>
+              <w:jc w:val="left"/>
+              <w:rPr>
+                <w:rFonts w:ascii="Times New Roman" w:hAnsi="Times New Roman" w:cs="Times New Roman"/>
+                <w:b w:val="0"/>
+                <w:i w:val="0"/>
+                <w:sz w:val="24"/>
+                <w:szCs w:val="24"/>
+              </w:rPr>
+            </w:pPr>
+            <w:r>
+              <w:rPr>
+                <w:rFonts w:ascii="Times New Roman" w:hAnsi="Times New Roman" w:cs="Times New Roman"/>
+                <w:b w:val="0"/>
+                <w:i w:val="0"/>
+                <w:sz w:val="24"/>
+                <w:szCs w:val="24"/>
+              </w:rPr>
+              <w:t>1</w:t>
+            </w:r>
+          </w:p>
+        </w:tc>
+        <w:tc>
+          <w:tcPr>
+            <w:tcW w:w="507" w:type="dxa"/>
+          </w:tcPr>
+          <w:p>
+            <w:pPr>
+              <w:pStyle w:val="10"/>
+              <w:jc w:val="left"/>
+              <w:rPr>
+                <w:rFonts w:ascii="Times New Roman" w:hAnsi="Times New Roman" w:cs="Times New Roman"/>
+                <w:b w:val="0"/>
+                <w:i w:val="0"/>
+                <w:sz w:val="24"/>
+                <w:szCs w:val="24"/>
+              </w:rPr>
+            </w:pPr>
+            <w:r>
+              <w:rPr>
+                <w:rFonts w:ascii="Times New Roman" w:hAnsi="Times New Roman" w:cs="Times New Roman"/>
+                <w:b w:val="0"/>
+                <w:i w:val="0"/>
+                <w:sz w:val="24"/>
+                <w:szCs w:val="24"/>
+              </w:rPr>
               <w:t>2</w:t>
             </w:r>
           </w:p>
         </w:tc>
         <w:tc>
           <w:tcPr>
-            <w:tcW w:w="504" w:type="dxa"/>
+            <w:tcW w:w="507" w:type="dxa"/>
           </w:tcPr>
           <w:p>
             <w:pPr>
@@ -4915,90 +5737,6 @@
         </w:tc>
         <w:tc>
           <w:tcPr>
-            <w:tcW w:w="504" w:type="dxa"/>
-          </w:tcPr>
-          <w:p>
-            <w:pPr>
-              <w:pStyle w:val="10"/>
-              <w:jc w:val="left"/>
-              <w:rPr>
-                <w:rFonts w:ascii="Times New Roman" w:hAnsi="Times New Roman" w:cs="Times New Roman"/>
-                <w:b w:val="0"/>
-                <w:i w:val="0"/>
-                <w:sz w:val="24"/>
-                <w:szCs w:val="24"/>
-              </w:rPr>
-            </w:pPr>
-            <w:r>
-              <w:rPr>
-                <w:rFonts w:ascii="Times New Roman" w:hAnsi="Times New Roman" w:cs="Times New Roman"/>
-                <w:b w:val="0"/>
-                <w:i w:val="0"/>
-                <w:sz w:val="24"/>
-                <w:szCs w:val="24"/>
-              </w:rPr>
-              <w:t>2</w:t>
-            </w:r>
-          </w:p>
-        </w:tc>
-        <w:tc>
-          <w:tcPr>
-            <w:tcW w:w="504" w:type="dxa"/>
-          </w:tcPr>
-          <w:p>
-            <w:pPr>
-              <w:pStyle w:val="10"/>
-              <w:jc w:val="left"/>
-              <w:rPr>
-                <w:rFonts w:ascii="Times New Roman" w:hAnsi="Times New Roman" w:cs="Times New Roman"/>
-                <w:b w:val="0"/>
-                <w:i w:val="0"/>
-                <w:sz w:val="24"/>
-                <w:szCs w:val="24"/>
-              </w:rPr>
-            </w:pPr>
-            <w:r>
-              <w:rPr>
-                <w:rFonts w:ascii="Times New Roman" w:hAnsi="Times New Roman" w:cs="Times New Roman"/>
-                <w:b w:val="0"/>
-                <w:i w:val="0"/>
-                <w:sz w:val="24"/>
-                <w:szCs w:val="24"/>
-              </w:rPr>
-              <w:t>1</w:t>
-            </w:r>
-          </w:p>
-        </w:tc>
-        <w:tc>
-          <w:tcPr>
-            <w:tcW w:w="512" w:type="dxa"/>
-          </w:tcPr>
-          <w:p>
-            <w:pPr>
-              <w:pStyle w:val="10"/>
-              <w:jc w:val="left"/>
-              <w:rPr>
-                <w:rFonts w:ascii="Times New Roman" w:hAnsi="Times New Roman" w:cs="Times New Roman"/>
-                <w:b w:val="0"/>
-                <w:i w:val="0"/>
-                <w:sz w:val="24"/>
-                <w:szCs w:val="24"/>
-              </w:rPr>
-            </w:pPr>
-            <w:r>
-              <w:rPr>
-                <w:rFonts w:ascii="Times New Roman" w:hAnsi="Times New Roman" w:cs="Times New Roman"/>
-                <w:b w:val="0"/>
-                <w:i w:val="0"/>
-                <w:sz w:val="24"/>
-                <w:szCs w:val="24"/>
-              </w:rPr>
-              <w:t>1</w:t>
-            </w:r>
-          </w:p>
-        </w:tc>
-        <w:tc>
-          <w:tcPr>
             <w:tcW w:w="507" w:type="dxa"/>
           </w:tcPr>
           <w:p>
@@ -5021,7 +5759,7 @@
                 <w:sz w:val="24"/>
                 <w:szCs w:val="24"/>
               </w:rPr>
-              <w:t>3</w:t>
+              <w:t>1</w:t>
             </w:r>
           </w:p>
         </w:tc>
@@ -5051,137 +5789,7 @@
                 <w:sz w:val="24"/>
                 <w:szCs w:val="24"/>
               </w:rPr>
-              <w:t>10</w:t>
-            </w:r>
-          </w:p>
-        </w:tc>
-        <w:tc>
-          <w:tcPr>
-            <w:tcW w:w="2031" w:type="dxa"/>
-          </w:tcPr>
-          <w:p>
-            <w:pPr>
-              <w:pStyle w:val="10"/>
-              <w:jc w:val="left"/>
-              <w:rPr>
-                <w:rFonts w:ascii="Times New Roman" w:hAnsi="Times New Roman" w:cs="Times New Roman"/>
-                <w:b w:val="0"/>
-                <w:i w:val="0"/>
-                <w:sz w:val="24"/>
-                <w:szCs w:val="24"/>
-              </w:rPr>
-            </w:pPr>
-          </w:p>
-        </w:tc>
-        <w:tc>
-          <w:tcPr>
-            <w:tcW w:w="504" w:type="dxa"/>
-          </w:tcPr>
-          <w:p>
-            <w:pPr>
-              <w:pStyle w:val="10"/>
-              <w:jc w:val="left"/>
-              <w:rPr>
-                <w:rFonts w:ascii="Times New Roman" w:hAnsi="Times New Roman" w:cs="Times New Roman"/>
-                <w:b w:val="0"/>
-                <w:i w:val="0"/>
-                <w:sz w:val="24"/>
-                <w:szCs w:val="24"/>
-              </w:rPr>
-            </w:pPr>
-            <w:r>
-              <w:rPr>
-                <w:rFonts w:ascii="Times New Roman" w:hAnsi="Times New Roman" w:cs="Times New Roman"/>
-                <w:b w:val="0"/>
-                <w:i w:val="0"/>
-                <w:sz w:val="24"/>
-                <w:szCs w:val="24"/>
-              </w:rPr>
-              <w:t>1</w:t>
-            </w:r>
-          </w:p>
-        </w:tc>
-        <w:tc>
-          <w:tcPr>
-            <w:tcW w:w="504" w:type="dxa"/>
-          </w:tcPr>
-          <w:p>
-            <w:pPr>
-              <w:pStyle w:val="10"/>
-              <w:jc w:val="left"/>
-              <w:rPr>
-                <w:rFonts w:ascii="Times New Roman" w:hAnsi="Times New Roman" w:cs="Times New Roman"/>
-                <w:b w:val="0"/>
-                <w:i w:val="0"/>
-                <w:sz w:val="24"/>
-                <w:szCs w:val="24"/>
-              </w:rPr>
-            </w:pPr>
-            <w:r>
-              <w:rPr>
-                <w:rFonts w:ascii="Times New Roman" w:hAnsi="Times New Roman" w:cs="Times New Roman"/>
-                <w:b w:val="0"/>
-                <w:i w:val="0"/>
-                <w:sz w:val="24"/>
-                <w:szCs w:val="24"/>
-              </w:rPr>
-              <w:t>1</w:t>
-            </w:r>
-          </w:p>
-        </w:tc>
-        <w:tc>
-          <w:tcPr>
-            <w:tcW w:w="504" w:type="dxa"/>
-          </w:tcPr>
-          <w:p>
-            <w:pPr>
-              <w:pStyle w:val="10"/>
-              <w:jc w:val="left"/>
-              <w:rPr>
-                <w:rFonts w:ascii="Times New Roman" w:hAnsi="Times New Roman" w:cs="Times New Roman"/>
-                <w:b w:val="0"/>
-                <w:i w:val="0"/>
-                <w:sz w:val="24"/>
-                <w:szCs w:val="24"/>
-              </w:rPr>
-            </w:pPr>
-            <w:r>
-              <w:rPr>
-                <w:rFonts w:ascii="Times New Roman" w:hAnsi="Times New Roman" w:cs="Times New Roman"/>
-                <w:b w:val="0"/>
-                <w:i w:val="0"/>
-                <w:sz w:val="24"/>
-                <w:szCs w:val="24"/>
-              </w:rPr>
-              <w:t>1</w:t>
-            </w:r>
-          </w:p>
-        </w:tc>
-        <w:tc>
-          <w:tcPr>
-            <w:tcW w:w="504" w:type="dxa"/>
-          </w:tcPr>
-          <w:p>
-            <w:pPr>
-              <w:pStyle w:val="10"/>
-              <w:jc w:val="left"/>
-              <w:rPr>
-                <w:rFonts w:ascii="Times New Roman" w:hAnsi="Times New Roman" w:cs="Times New Roman"/>
-                <w:b w:val="0"/>
-                <w:i w:val="0"/>
-                <w:sz w:val="24"/>
-                <w:szCs w:val="24"/>
-              </w:rPr>
-            </w:pPr>
-            <w:r>
-              <w:rPr>
-                <w:rFonts w:ascii="Times New Roman" w:hAnsi="Times New Roman" w:cs="Times New Roman"/>
-                <w:b w:val="0"/>
-                <w:i w:val="0"/>
-                <w:sz w:val="24"/>
-                <w:szCs w:val="24"/>
-              </w:rPr>
-              <w:t>1</w:t>
+              <w:t>11</w:t>
             </w:r>
           </w:p>
         </w:tc>
@@ -5237,35 +5845,147 @@
                 <w:sz w:val="24"/>
                 <w:szCs w:val="24"/>
               </w:rPr>
-              <w:t>1</w:t>
-            </w:r>
-          </w:p>
-        </w:tc>
-        <w:tc>
-          <w:tcPr>
-            <w:tcW w:w="504" w:type="dxa"/>
-          </w:tcPr>
-          <w:p>
-            <w:pPr>
-              <w:pStyle w:val="10"/>
-              <w:jc w:val="left"/>
-              <w:rPr>
-                <w:rFonts w:ascii="Times New Roman" w:hAnsi="Times New Roman" w:cs="Times New Roman"/>
-                <w:b w:val="0"/>
-                <w:i w:val="0"/>
-                <w:sz w:val="24"/>
-                <w:szCs w:val="24"/>
-              </w:rPr>
-            </w:pPr>
-            <w:r>
-              <w:rPr>
-                <w:rFonts w:ascii="Times New Roman" w:hAnsi="Times New Roman" w:cs="Times New Roman"/>
-                <w:b w:val="0"/>
-                <w:i w:val="0"/>
-                <w:sz w:val="24"/>
-                <w:szCs w:val="24"/>
-              </w:rPr>
-              <w:t>3</w:t>
+              <w:t>2</w:t>
+            </w:r>
+          </w:p>
+        </w:tc>
+        <w:tc>
+          <w:tcPr>
+            <w:tcW w:w="504" w:type="dxa"/>
+          </w:tcPr>
+          <w:p>
+            <w:pPr>
+              <w:pStyle w:val="10"/>
+              <w:jc w:val="left"/>
+              <w:rPr>
+                <w:rFonts w:ascii="Times New Roman" w:hAnsi="Times New Roman" w:cs="Times New Roman"/>
+                <w:b w:val="0"/>
+                <w:i w:val="0"/>
+                <w:sz w:val="24"/>
+                <w:szCs w:val="24"/>
+              </w:rPr>
+            </w:pPr>
+            <w:r>
+              <w:rPr>
+                <w:rFonts w:ascii="Times New Roman" w:hAnsi="Times New Roman" w:cs="Times New Roman"/>
+                <w:b w:val="0"/>
+                <w:i w:val="0"/>
+                <w:sz w:val="24"/>
+                <w:szCs w:val="24"/>
+              </w:rPr>
+              <w:t>1</w:t>
+            </w:r>
+          </w:p>
+        </w:tc>
+        <w:tc>
+          <w:tcPr>
+            <w:tcW w:w="504" w:type="dxa"/>
+          </w:tcPr>
+          <w:p>
+            <w:pPr>
+              <w:pStyle w:val="10"/>
+              <w:jc w:val="left"/>
+              <w:rPr>
+                <w:rFonts w:ascii="Times New Roman" w:hAnsi="Times New Roman" w:cs="Times New Roman"/>
+                <w:b w:val="0"/>
+                <w:i w:val="0"/>
+                <w:sz w:val="24"/>
+                <w:szCs w:val="24"/>
+              </w:rPr>
+            </w:pPr>
+            <w:r>
+              <w:rPr>
+                <w:rFonts w:ascii="Times New Roman" w:hAnsi="Times New Roman" w:cs="Times New Roman"/>
+                <w:b w:val="0"/>
+                <w:i w:val="0"/>
+                <w:sz w:val="24"/>
+                <w:szCs w:val="24"/>
+              </w:rPr>
+              <w:t>1</w:t>
+            </w:r>
+          </w:p>
+        </w:tc>
+        <w:tc>
+          <w:tcPr>
+            <w:tcW w:w="504" w:type="dxa"/>
+          </w:tcPr>
+          <w:p>
+            <w:pPr>
+              <w:pStyle w:val="10"/>
+              <w:jc w:val="left"/>
+              <w:rPr>
+                <w:rFonts w:ascii="Times New Roman" w:hAnsi="Times New Roman" w:cs="Times New Roman"/>
+                <w:b w:val="0"/>
+                <w:i w:val="0"/>
+                <w:sz w:val="24"/>
+                <w:szCs w:val="24"/>
+              </w:rPr>
+            </w:pPr>
+            <w:r>
+              <w:rPr>
+                <w:rFonts w:ascii="Times New Roman" w:hAnsi="Times New Roman" w:cs="Times New Roman"/>
+                <w:b w:val="0"/>
+                <w:i w:val="0"/>
+                <w:sz w:val="24"/>
+                <w:szCs w:val="24"/>
+              </w:rPr>
+              <w:t>1</w:t>
+            </w:r>
+          </w:p>
+        </w:tc>
+        <w:tc>
+          <w:tcPr>
+            <w:tcW w:w="504" w:type="dxa"/>
+          </w:tcPr>
+          <w:p>
+            <w:pPr>
+              <w:pStyle w:val="10"/>
+              <w:jc w:val="left"/>
+              <w:rPr>
+                <w:rFonts w:ascii="Times New Roman" w:hAnsi="Times New Roman" w:cs="Times New Roman"/>
+                <w:b w:val="0"/>
+                <w:i w:val="0"/>
+                <w:sz w:val="24"/>
+                <w:szCs w:val="24"/>
+              </w:rPr>
+            </w:pPr>
+            <w:r>
+              <w:rPr>
+                <w:rFonts w:ascii="Times New Roman" w:hAnsi="Times New Roman" w:cs="Times New Roman"/>
+                <w:b w:val="0"/>
+                <w:i w:val="0"/>
+                <w:sz w:val="24"/>
+                <w:szCs w:val="24"/>
+              </w:rPr>
+              <w:t>1</w:t>
+            </w:r>
+          </w:p>
+        </w:tc>
+        <w:tc>
+          <w:tcPr>
+            <w:tcW w:w="504" w:type="dxa"/>
+          </w:tcPr>
+          <w:p>
+            <w:pPr>
+              <w:pStyle w:val="10"/>
+              <w:jc w:val="left"/>
+              <w:rPr>
+                <w:rFonts w:ascii="Times New Roman" w:hAnsi="Times New Roman" w:cs="Times New Roman"/>
+                <w:b w:val="0"/>
+                <w:i w:val="0"/>
+                <w:sz w:val="24"/>
+                <w:szCs w:val="24"/>
+              </w:rPr>
+            </w:pPr>
+            <w:r>
+              <w:rPr>
+                <w:rFonts w:ascii="Times New Roman" w:hAnsi="Times New Roman" w:cs="Times New Roman"/>
+                <w:b w:val="0"/>
+                <w:i w:val="0"/>
+                <w:sz w:val="24"/>
+                <w:szCs w:val="24"/>
+              </w:rPr>
+              <w:t>1</w:t>
             </w:r>
           </w:p>
         </w:tc>
@@ -5322,6 +6042,62 @@
                 <w:szCs w:val="24"/>
               </w:rPr>
               <w:t>1</w:t>
+            </w:r>
+          </w:p>
+        </w:tc>
+        <w:tc>
+          <w:tcPr>
+            <w:tcW w:w="507" w:type="dxa"/>
+          </w:tcPr>
+          <w:p>
+            <w:pPr>
+              <w:pStyle w:val="10"/>
+              <w:jc w:val="left"/>
+              <w:rPr>
+                <w:rFonts w:ascii="Times New Roman" w:hAnsi="Times New Roman" w:cs="Times New Roman"/>
+                <w:b w:val="0"/>
+                <w:i w:val="0"/>
+                <w:sz w:val="24"/>
+                <w:szCs w:val="24"/>
+              </w:rPr>
+            </w:pPr>
+            <w:r>
+              <w:rPr>
+                <w:rFonts w:ascii="Times New Roman" w:hAnsi="Times New Roman" w:cs="Times New Roman"/>
+                <w:b w:val="0"/>
+                <w:i w:val="0"/>
+                <w:sz w:val="24"/>
+                <w:szCs w:val="24"/>
+              </w:rPr>
+              <w:t>1</w:t>
+            </w:r>
+          </w:p>
+        </w:tc>
+        <w:tc>
+          <w:tcPr>
+            <w:tcW w:w="507" w:type="dxa"/>
+          </w:tcPr>
+          <w:p>
+            <w:pPr>
+              <w:pStyle w:val="10"/>
+              <w:jc w:val="left"/>
+              <w:rPr>
+                <w:rFonts w:ascii="Times New Roman" w:hAnsi="Times New Roman" w:cs="Times New Roman"/>
+                <w:b w:val="0"/>
+                <w:i w:val="0"/>
+                <w:sz w:val="24"/>
+                <w:szCs w:val="24"/>
+              </w:rPr>
+            </w:pPr>
+            <w:r>
+              <w:rPr>
+                <w:rFonts w:ascii="Times New Roman" w:hAnsi="Times New Roman" w:cs="Times New Roman"/>
+                <w:b w:val="0"/>
+                <w:i w:val="0"/>
+                <w:sz w:val="24"/>
+                <w:szCs w:val="24"/>
+              </w:rPr>
+              <w:t>2</w:t>
             </w:r>
           </w:p>
         </w:tc>
@@ -5379,26 +6155,8 @@
                 <w:sz w:val="24"/>
                 <w:szCs w:val="24"/>
               </w:rPr>
-              <w:t>11</w:t>
-            </w:r>
-          </w:p>
-        </w:tc>
-        <w:tc>
-          <w:tcPr>
-            <w:tcW w:w="2031" w:type="dxa"/>
-          </w:tcPr>
-          <w:p>
-            <w:pPr>
-              <w:pStyle w:val="10"/>
-              <w:jc w:val="left"/>
-              <w:rPr>
-                <w:rFonts w:ascii="Times New Roman" w:hAnsi="Times New Roman" w:cs="Times New Roman"/>
-                <w:b w:val="0"/>
-                <w:i w:val="0"/>
-                <w:sz w:val="24"/>
-                <w:szCs w:val="24"/>
-              </w:rPr>
-            </w:pPr>
+              <w:t>12</w:t>
+            </w:r>
           </w:p>
         </w:tc>
         <w:tc>
@@ -5537,97 +6295,153 @@
                 <w:sz w:val="24"/>
                 <w:szCs w:val="24"/>
               </w:rPr>
-              <w:t>1</w:t>
-            </w:r>
-          </w:p>
-        </w:tc>
-        <w:tc>
-          <w:tcPr>
-            <w:tcW w:w="504" w:type="dxa"/>
-          </w:tcPr>
-          <w:p>
-            <w:pPr>
-              <w:pStyle w:val="10"/>
-              <w:jc w:val="left"/>
-              <w:rPr>
-                <w:rFonts w:ascii="Times New Roman" w:hAnsi="Times New Roman" w:cs="Times New Roman"/>
-                <w:b w:val="0"/>
-                <w:i w:val="0"/>
-                <w:sz w:val="24"/>
-                <w:szCs w:val="24"/>
-              </w:rPr>
-            </w:pPr>
-            <w:r>
-              <w:rPr>
-                <w:rFonts w:ascii="Times New Roman" w:hAnsi="Times New Roman" w:cs="Times New Roman"/>
-                <w:b w:val="0"/>
-                <w:i w:val="0"/>
-                <w:sz w:val="24"/>
-                <w:szCs w:val="24"/>
-              </w:rPr>
-              <w:t>1</w:t>
-            </w:r>
-          </w:p>
-        </w:tc>
-        <w:tc>
-          <w:tcPr>
-            <w:tcW w:w="504" w:type="dxa"/>
-          </w:tcPr>
-          <w:p>
-            <w:pPr>
-              <w:pStyle w:val="10"/>
-              <w:jc w:val="left"/>
-              <w:rPr>
-                <w:rFonts w:ascii="Times New Roman" w:hAnsi="Times New Roman" w:cs="Times New Roman"/>
-                <w:b w:val="0"/>
-                <w:i w:val="0"/>
-                <w:sz w:val="24"/>
-                <w:szCs w:val="24"/>
-              </w:rPr>
-            </w:pPr>
-            <w:r>
-              <w:rPr>
-                <w:rFonts w:ascii="Times New Roman" w:hAnsi="Times New Roman" w:cs="Times New Roman"/>
-                <w:b w:val="0"/>
-                <w:i w:val="0"/>
-                <w:sz w:val="24"/>
-                <w:szCs w:val="24"/>
-              </w:rPr>
-              <w:t>1</w:t>
-            </w:r>
-          </w:p>
-        </w:tc>
-        <w:tc>
-          <w:tcPr>
-            <w:tcW w:w="504" w:type="dxa"/>
-          </w:tcPr>
-          <w:p>
-            <w:pPr>
-              <w:pStyle w:val="10"/>
-              <w:jc w:val="left"/>
-              <w:rPr>
-                <w:rFonts w:ascii="Times New Roman" w:hAnsi="Times New Roman" w:cs="Times New Roman"/>
-                <w:b w:val="0"/>
-                <w:i w:val="0"/>
-                <w:sz w:val="24"/>
-                <w:szCs w:val="24"/>
-              </w:rPr>
-            </w:pPr>
-            <w:r>
-              <w:rPr>
-                <w:rFonts w:ascii="Times New Roman" w:hAnsi="Times New Roman" w:cs="Times New Roman"/>
-                <w:b w:val="0"/>
-                <w:i w:val="0"/>
-                <w:sz w:val="24"/>
-                <w:szCs w:val="24"/>
-              </w:rPr>
-              <w:t>1</w:t>
+              <w:t>2</w:t>
+            </w:r>
+          </w:p>
+        </w:tc>
+        <w:tc>
+          <w:tcPr>
+            <w:tcW w:w="504" w:type="dxa"/>
+          </w:tcPr>
+          <w:p>
+            <w:pPr>
+              <w:pStyle w:val="10"/>
+              <w:jc w:val="left"/>
+              <w:rPr>
+                <w:rFonts w:ascii="Times New Roman" w:hAnsi="Times New Roman" w:cs="Times New Roman"/>
+                <w:b w:val="0"/>
+                <w:i w:val="0"/>
+                <w:sz w:val="24"/>
+                <w:szCs w:val="24"/>
+              </w:rPr>
+            </w:pPr>
+            <w:r>
+              <w:rPr>
+                <w:rFonts w:ascii="Times New Roman" w:hAnsi="Times New Roman" w:cs="Times New Roman"/>
+                <w:b w:val="0"/>
+                <w:i w:val="0"/>
+                <w:sz w:val="24"/>
+                <w:szCs w:val="24"/>
+              </w:rPr>
+              <w:t>1</w:t>
+            </w:r>
+          </w:p>
+        </w:tc>
+        <w:tc>
+          <w:tcPr>
+            <w:tcW w:w="504" w:type="dxa"/>
+          </w:tcPr>
+          <w:p>
+            <w:pPr>
+              <w:pStyle w:val="10"/>
+              <w:jc w:val="left"/>
+              <w:rPr>
+                <w:rFonts w:ascii="Times New Roman" w:hAnsi="Times New Roman" w:cs="Times New Roman"/>
+                <w:b w:val="0"/>
+                <w:i w:val="0"/>
+                <w:sz w:val="24"/>
+                <w:szCs w:val="24"/>
+              </w:rPr>
+            </w:pPr>
+            <w:r>
+              <w:rPr>
+                <w:rFonts w:ascii="Times New Roman" w:hAnsi="Times New Roman" w:cs="Times New Roman"/>
+                <w:b w:val="0"/>
+                <w:i w:val="0"/>
+                <w:sz w:val="24"/>
+                <w:szCs w:val="24"/>
+              </w:rPr>
+              <w:t>1</w:t>
+            </w:r>
+          </w:p>
+        </w:tc>
+        <w:tc>
+          <w:tcPr>
+            <w:tcW w:w="504" w:type="dxa"/>
+          </w:tcPr>
+          <w:p>
+            <w:pPr>
+              <w:pStyle w:val="10"/>
+              <w:jc w:val="left"/>
+              <w:rPr>
+                <w:rFonts w:ascii="Times New Roman" w:hAnsi="Times New Roman" w:cs="Times New Roman"/>
+                <w:b w:val="0"/>
+                <w:i w:val="0"/>
+                <w:sz w:val="24"/>
+                <w:szCs w:val="24"/>
+              </w:rPr>
+            </w:pPr>
+            <w:r>
+              <w:rPr>
+                <w:rFonts w:ascii="Times New Roman" w:hAnsi="Times New Roman" w:cs="Times New Roman"/>
+                <w:b w:val="0"/>
+                <w:i w:val="0"/>
+                <w:sz w:val="24"/>
+                <w:szCs w:val="24"/>
+              </w:rPr>
+              <w:t>2</w:t>
             </w:r>
           </w:p>
         </w:tc>
         <w:tc>
           <w:tcPr>
             <w:tcW w:w="512" w:type="dxa"/>
+          </w:tcPr>
+          <w:p>
+            <w:pPr>
+              <w:pStyle w:val="10"/>
+              <w:jc w:val="left"/>
+              <w:rPr>
+                <w:rFonts w:ascii="Times New Roman" w:hAnsi="Times New Roman" w:cs="Times New Roman"/>
+                <w:b w:val="0"/>
+                <w:i w:val="0"/>
+                <w:sz w:val="24"/>
+                <w:szCs w:val="24"/>
+              </w:rPr>
+            </w:pPr>
+            <w:r>
+              <w:rPr>
+                <w:rFonts w:ascii="Times New Roman" w:hAnsi="Times New Roman" w:cs="Times New Roman"/>
+                <w:b w:val="0"/>
+                <w:i w:val="0"/>
+                <w:sz w:val="24"/>
+                <w:szCs w:val="24"/>
+              </w:rPr>
+              <w:t>1</w:t>
+            </w:r>
+          </w:p>
+        </w:tc>
+        <w:tc>
+          <w:tcPr>
+            <w:tcW w:w="507" w:type="dxa"/>
+          </w:tcPr>
+          <w:p>
+            <w:pPr>
+              <w:pStyle w:val="10"/>
+              <w:jc w:val="left"/>
+              <w:rPr>
+                <w:rFonts w:ascii="Times New Roman" w:hAnsi="Times New Roman" w:cs="Times New Roman"/>
+                <w:b w:val="0"/>
+                <w:i w:val="0"/>
+                <w:sz w:val="24"/>
+                <w:szCs w:val="24"/>
+              </w:rPr>
+            </w:pPr>
+            <w:r>
+              <w:rPr>
+                <w:rFonts w:ascii="Times New Roman" w:hAnsi="Times New Roman" w:cs="Times New Roman"/>
+                <w:b w:val="0"/>
+                <w:i w:val="0"/>
+                <w:sz w:val="24"/>
+                <w:szCs w:val="24"/>
+              </w:rPr>
+              <w:t>1</w:t>
+            </w:r>
+          </w:p>
+        </w:tc>
+        <w:tc>
+          <w:tcPr>
+            <w:tcW w:w="507" w:type="dxa"/>
           </w:tcPr>
           <w:p>
             <w:pPr>
@@ -5707,26 +6521,36 @@
                 <w:sz w:val="24"/>
                 <w:szCs w:val="24"/>
               </w:rPr>
-              <w:t>12</w:t>
-            </w:r>
-          </w:p>
-        </w:tc>
-        <w:tc>
-          <w:tcPr>
-            <w:tcW w:w="2031" w:type="dxa"/>
-          </w:tcPr>
-          <w:p>
-            <w:pPr>
-              <w:pStyle w:val="10"/>
-              <w:jc w:val="left"/>
-              <w:rPr>
-                <w:rFonts w:ascii="Times New Roman" w:hAnsi="Times New Roman" w:cs="Times New Roman"/>
-                <w:b w:val="0"/>
-                <w:i w:val="0"/>
-                <w:sz w:val="24"/>
-                <w:szCs w:val="24"/>
-              </w:rPr>
-            </w:pPr>
+              <w:t>13</w:t>
+            </w:r>
+          </w:p>
+        </w:tc>
+        <w:tc>
+          <w:tcPr>
+            <w:tcW w:w="504" w:type="dxa"/>
+          </w:tcPr>
+          <w:p>
+            <w:pPr>
+              <w:pStyle w:val="10"/>
+              <w:jc w:val="left"/>
+              <w:rPr>
+                <w:rFonts w:ascii="Times New Roman" w:hAnsi="Times New Roman" w:cs="Times New Roman"/>
+                <w:b w:val="0"/>
+                <w:i w:val="0"/>
+                <w:sz w:val="24"/>
+                <w:szCs w:val="24"/>
+              </w:rPr>
+            </w:pPr>
+            <w:r>
+              <w:rPr>
+                <w:rFonts w:ascii="Times New Roman" w:hAnsi="Times New Roman" w:cs="Times New Roman"/>
+                <w:b w:val="0"/>
+                <w:i w:val="0"/>
+                <w:sz w:val="24"/>
+                <w:szCs w:val="24"/>
+              </w:rPr>
+              <w:t>1</w:t>
+            </w:r>
           </w:p>
         </w:tc>
         <w:tc>
@@ -5837,34 +6661,6 @@
                 <w:sz w:val="24"/>
                 <w:szCs w:val="24"/>
               </w:rPr>
-              <w:t>1</w:t>
-            </w:r>
-          </w:p>
-        </w:tc>
-        <w:tc>
-          <w:tcPr>
-            <w:tcW w:w="504" w:type="dxa"/>
-          </w:tcPr>
-          <w:p>
-            <w:pPr>
-              <w:pStyle w:val="10"/>
-              <w:jc w:val="left"/>
-              <w:rPr>
-                <w:rFonts w:ascii="Times New Roman" w:hAnsi="Times New Roman" w:cs="Times New Roman"/>
-                <w:b w:val="0"/>
-                <w:i w:val="0"/>
-                <w:sz w:val="24"/>
-                <w:szCs w:val="24"/>
-              </w:rPr>
-            </w:pPr>
-            <w:r>
-              <w:rPr>
-                <w:rFonts w:ascii="Times New Roman" w:hAnsi="Times New Roman" w:cs="Times New Roman"/>
-                <w:b w:val="0"/>
-                <w:i w:val="0"/>
-                <w:sz w:val="24"/>
-                <w:szCs w:val="24"/>
-              </w:rPr>
               <w:t>2</w:t>
             </w:r>
           </w:p>
@@ -5921,41 +6717,97 @@
                 <w:sz w:val="24"/>
                 <w:szCs w:val="24"/>
               </w:rPr>
-              <w:t>3</w:t>
-            </w:r>
-          </w:p>
-        </w:tc>
-        <w:tc>
-          <w:tcPr>
-            <w:tcW w:w="504" w:type="dxa"/>
-          </w:tcPr>
-          <w:p>
-            <w:pPr>
-              <w:pStyle w:val="10"/>
-              <w:jc w:val="left"/>
-              <w:rPr>
-                <w:rFonts w:ascii="Times New Roman" w:hAnsi="Times New Roman" w:cs="Times New Roman"/>
-                <w:b w:val="0"/>
-                <w:i w:val="0"/>
-                <w:sz w:val="24"/>
-                <w:szCs w:val="24"/>
-              </w:rPr>
-            </w:pPr>
-            <w:r>
-              <w:rPr>
-                <w:rFonts w:ascii="Times New Roman" w:hAnsi="Times New Roman" w:cs="Times New Roman"/>
-                <w:b w:val="0"/>
-                <w:i w:val="0"/>
-                <w:sz w:val="24"/>
-                <w:szCs w:val="24"/>
-              </w:rPr>
               <w:t>2</w:t>
             </w:r>
           </w:p>
         </w:tc>
         <w:tc>
           <w:tcPr>
+            <w:tcW w:w="504" w:type="dxa"/>
+          </w:tcPr>
+          <w:p>
+            <w:pPr>
+              <w:pStyle w:val="10"/>
+              <w:jc w:val="left"/>
+              <w:rPr>
+                <w:rFonts w:ascii="Times New Roman" w:hAnsi="Times New Roman" w:cs="Times New Roman"/>
+                <w:b w:val="0"/>
+                <w:i w:val="0"/>
+                <w:sz w:val="24"/>
+                <w:szCs w:val="24"/>
+              </w:rPr>
+            </w:pPr>
+            <w:r>
+              <w:rPr>
+                <w:rFonts w:ascii="Times New Roman" w:hAnsi="Times New Roman" w:cs="Times New Roman"/>
+                <w:b w:val="0"/>
+                <w:i w:val="0"/>
+                <w:sz w:val="24"/>
+                <w:szCs w:val="24"/>
+              </w:rPr>
+              <w:t>2</w:t>
+            </w:r>
+          </w:p>
+        </w:tc>
+        <w:tc>
+          <w:tcPr>
             <w:tcW w:w="512" w:type="dxa"/>
+          </w:tcPr>
+          <w:p>
+            <w:pPr>
+              <w:pStyle w:val="10"/>
+              <w:jc w:val="left"/>
+              <w:rPr>
+                <w:rFonts w:ascii="Times New Roman" w:hAnsi="Times New Roman" w:cs="Times New Roman"/>
+                <w:b w:val="0"/>
+                <w:i w:val="0"/>
+                <w:sz w:val="24"/>
+                <w:szCs w:val="24"/>
+              </w:rPr>
+            </w:pPr>
+            <w:r>
+              <w:rPr>
+                <w:rFonts w:ascii="Times New Roman" w:hAnsi="Times New Roman" w:cs="Times New Roman"/>
+                <w:b w:val="0"/>
+                <w:i w:val="0"/>
+                <w:sz w:val="24"/>
+                <w:szCs w:val="24"/>
+              </w:rPr>
+              <w:t>1</w:t>
+            </w:r>
+          </w:p>
+        </w:tc>
+        <w:tc>
+          <w:tcPr>
+            <w:tcW w:w="507" w:type="dxa"/>
+          </w:tcPr>
+          <w:p>
+            <w:pPr>
+              <w:pStyle w:val="10"/>
+              <w:jc w:val="left"/>
+              <w:rPr>
+                <w:rFonts w:ascii="Times New Roman" w:hAnsi="Times New Roman" w:cs="Times New Roman"/>
+                <w:b w:val="0"/>
+                <w:i w:val="0"/>
+                <w:sz w:val="24"/>
+                <w:szCs w:val="24"/>
+              </w:rPr>
+            </w:pPr>
+            <w:r>
+              <w:rPr>
+                <w:rFonts w:ascii="Times New Roman" w:hAnsi="Times New Roman" w:cs="Times New Roman"/>
+                <w:b w:val="0"/>
+                <w:i w:val="0"/>
+                <w:sz w:val="24"/>
+                <w:szCs w:val="24"/>
+              </w:rPr>
+              <w:t>1</w:t>
+            </w:r>
+          </w:p>
+        </w:tc>
+        <w:tc>
+          <w:tcPr>
+            <w:tcW w:w="507" w:type="dxa"/>
           </w:tcPr>
           <w:p>
             <w:pPr>
@@ -6035,53 +6887,7 @@
                 <w:sz w:val="24"/>
                 <w:szCs w:val="24"/>
               </w:rPr>
-              <w:t>13</w:t>
-            </w:r>
-          </w:p>
-        </w:tc>
-        <w:tc>
-          <w:tcPr>
-            <w:tcW w:w="2031" w:type="dxa"/>
-          </w:tcPr>
-          <w:p>
-            <w:pPr>
-              <w:pStyle w:val="10"/>
-              <w:jc w:val="left"/>
-              <w:rPr>
-                <w:rFonts w:ascii="Times New Roman" w:hAnsi="Times New Roman" w:cs="Times New Roman"/>
-                <w:b w:val="0"/>
-                <w:i w:val="0"/>
-                <w:sz w:val="24"/>
-                <w:szCs w:val="24"/>
-              </w:rPr>
-            </w:pPr>
-          </w:p>
-        </w:tc>
-        <w:tc>
-          <w:tcPr>
-            <w:tcW w:w="504" w:type="dxa"/>
-          </w:tcPr>
-          <w:p>
-            <w:pPr>
-              <w:pStyle w:val="10"/>
-              <w:jc w:val="left"/>
-              <w:rPr>
-                <w:rFonts w:ascii="Times New Roman" w:hAnsi="Times New Roman" w:cs="Times New Roman"/>
-                <w:b w:val="0"/>
-                <w:i w:val="0"/>
-                <w:sz w:val="24"/>
-                <w:szCs w:val="24"/>
-              </w:rPr>
-            </w:pPr>
-            <w:r>
-              <w:rPr>
-                <w:rFonts w:ascii="Times New Roman" w:hAnsi="Times New Roman" w:cs="Times New Roman"/>
-                <w:b w:val="0"/>
-                <w:i w:val="0"/>
-                <w:sz w:val="24"/>
-                <w:szCs w:val="24"/>
-              </w:rPr>
-              <w:t>1</w:t>
+              <w:t>14</w:t>
             </w:r>
           </w:p>
         </w:tc>
@@ -6193,6 +6999,34 @@
                 <w:sz w:val="24"/>
                 <w:szCs w:val="24"/>
               </w:rPr>
+              <w:t>1</w:t>
+            </w:r>
+          </w:p>
+        </w:tc>
+        <w:tc>
+          <w:tcPr>
+            <w:tcW w:w="504" w:type="dxa"/>
+          </w:tcPr>
+          <w:p>
+            <w:pPr>
+              <w:pStyle w:val="10"/>
+              <w:jc w:val="left"/>
+              <w:rPr>
+                <w:rFonts w:ascii="Times New Roman" w:hAnsi="Times New Roman" w:cs="Times New Roman"/>
+                <w:b w:val="0"/>
+                <w:i w:val="0"/>
+                <w:sz w:val="24"/>
+                <w:szCs w:val="24"/>
+              </w:rPr>
+            </w:pPr>
+            <w:r>
+              <w:rPr>
+                <w:rFonts w:ascii="Times New Roman" w:hAnsi="Times New Roman" w:cs="Times New Roman"/>
+                <w:b w:val="0"/>
+                <w:i w:val="0"/>
+                <w:sz w:val="24"/>
+                <w:szCs w:val="24"/>
+              </w:rPr>
               <w:t>2</w:t>
             </w:r>
           </w:p>
@@ -6249,68 +7083,68 @@
                 <w:sz w:val="24"/>
                 <w:szCs w:val="24"/>
               </w:rPr>
+              <w:t>1</w:t>
+            </w:r>
+          </w:p>
+        </w:tc>
+        <w:tc>
+          <w:tcPr>
+            <w:tcW w:w="504" w:type="dxa"/>
+          </w:tcPr>
+          <w:p>
+            <w:pPr>
+              <w:pStyle w:val="10"/>
+              <w:jc w:val="left"/>
+              <w:rPr>
+                <w:rFonts w:ascii="Times New Roman" w:hAnsi="Times New Roman" w:cs="Times New Roman"/>
+                <w:b w:val="0"/>
+                <w:i w:val="0"/>
+                <w:sz w:val="24"/>
+                <w:szCs w:val="24"/>
+              </w:rPr>
+            </w:pPr>
+            <w:r>
+              <w:rPr>
+                <w:rFonts w:ascii="Times New Roman" w:hAnsi="Times New Roman" w:cs="Times New Roman"/>
+                <w:b w:val="0"/>
+                <w:i w:val="0"/>
+                <w:sz w:val="24"/>
+                <w:szCs w:val="24"/>
+              </w:rPr>
+              <w:t>1</w:t>
+            </w:r>
+          </w:p>
+        </w:tc>
+        <w:tc>
+          <w:tcPr>
+            <w:tcW w:w="512" w:type="dxa"/>
+          </w:tcPr>
+          <w:p>
+            <w:pPr>
+              <w:pStyle w:val="10"/>
+              <w:jc w:val="left"/>
+              <w:rPr>
+                <w:rFonts w:ascii="Times New Roman" w:hAnsi="Times New Roman" w:cs="Times New Roman"/>
+                <w:b w:val="0"/>
+                <w:i w:val="0"/>
+                <w:sz w:val="24"/>
+                <w:szCs w:val="24"/>
+              </w:rPr>
+            </w:pPr>
+            <w:r>
+              <w:rPr>
+                <w:rFonts w:ascii="Times New Roman" w:hAnsi="Times New Roman" w:cs="Times New Roman"/>
+                <w:b w:val="0"/>
+                <w:i w:val="0"/>
+                <w:sz w:val="24"/>
+                <w:szCs w:val="24"/>
+              </w:rPr>
               <w:t>2</w:t>
             </w:r>
           </w:p>
         </w:tc>
         <w:tc>
           <w:tcPr>
-            <w:tcW w:w="504" w:type="dxa"/>
-          </w:tcPr>
-          <w:p>
-            <w:pPr>
-              <w:pStyle w:val="10"/>
-              <w:jc w:val="left"/>
-              <w:rPr>
-                <w:rFonts w:ascii="Times New Roman" w:hAnsi="Times New Roman" w:cs="Times New Roman"/>
-                <w:b w:val="0"/>
-                <w:i w:val="0"/>
-                <w:sz w:val="24"/>
-                <w:szCs w:val="24"/>
-              </w:rPr>
-            </w:pPr>
-            <w:r>
-              <w:rPr>
-                <w:rFonts w:ascii="Times New Roman" w:hAnsi="Times New Roman" w:cs="Times New Roman"/>
-                <w:b w:val="0"/>
-                <w:i w:val="0"/>
-                <w:sz w:val="24"/>
-                <w:szCs w:val="24"/>
-              </w:rPr>
-              <w:t>2</w:t>
-            </w:r>
-          </w:p>
-        </w:tc>
-        <w:tc>
-          <w:tcPr>
-            <w:tcW w:w="512" w:type="dxa"/>
-          </w:tcPr>
-          <w:p>
-            <w:pPr>
-              <w:pStyle w:val="10"/>
-              <w:jc w:val="left"/>
-              <w:rPr>
-                <w:rFonts w:ascii="Times New Roman" w:hAnsi="Times New Roman" w:cs="Times New Roman"/>
-                <w:b w:val="0"/>
-                <w:i w:val="0"/>
-                <w:sz w:val="24"/>
-                <w:szCs w:val="24"/>
-              </w:rPr>
-            </w:pPr>
-            <w:r>
-              <w:rPr>
-                <w:rFonts w:ascii="Times New Roman" w:hAnsi="Times New Roman" w:cs="Times New Roman"/>
-                <w:b w:val="0"/>
-                <w:i w:val="0"/>
-                <w:sz w:val="24"/>
-                <w:szCs w:val="24"/>
-              </w:rPr>
-              <w:t>1</w:t>
-            </w:r>
-          </w:p>
-        </w:tc>
-        <w:tc>
-          <w:tcPr>
             <w:tcW w:w="507" w:type="dxa"/>
           </w:tcPr>
           <w:p>
@@ -6333,307 +7167,7 @@
                 <w:sz w:val="24"/>
                 <w:szCs w:val="24"/>
               </w:rPr>
-              <w:t>2</w:t>
-            </w:r>
-          </w:p>
-        </w:tc>
-      </w:tr>
-      <w:tr>
-        <w:tc>
-          <w:tcPr>
-            <w:tcW w:w="2263" w:type="dxa"/>
-          </w:tcPr>
-          <w:p>
-            <w:pPr>
-              <w:pStyle w:val="10"/>
-              <w:jc w:val="left"/>
-              <w:rPr>
-                <w:rFonts w:ascii="Times New Roman" w:hAnsi="Times New Roman" w:cs="Times New Roman"/>
-                <w:b w:val="0"/>
-                <w:i w:val="0"/>
-                <w:sz w:val="24"/>
-                <w:szCs w:val="24"/>
-              </w:rPr>
-            </w:pPr>
-            <w:r>
-              <w:rPr>
-                <w:rFonts w:ascii="Times New Roman" w:hAnsi="Times New Roman" w:cs="Times New Roman"/>
-                <w:b w:val="0"/>
-                <w:i w:val="0"/>
-                <w:sz w:val="24"/>
-                <w:szCs w:val="24"/>
-              </w:rPr>
-              <w:t>14</w:t>
-            </w:r>
-          </w:p>
-        </w:tc>
-        <w:tc>
-          <w:tcPr>
-            <w:tcW w:w="2031" w:type="dxa"/>
-          </w:tcPr>
-          <w:p>
-            <w:pPr>
-              <w:pStyle w:val="10"/>
-              <w:jc w:val="left"/>
-              <w:rPr>
-                <w:rFonts w:ascii="Times New Roman" w:hAnsi="Times New Roman" w:cs="Times New Roman"/>
-                <w:b w:val="0"/>
-                <w:i w:val="0"/>
-                <w:sz w:val="24"/>
-                <w:szCs w:val="24"/>
-              </w:rPr>
-            </w:pPr>
-          </w:p>
-        </w:tc>
-        <w:tc>
-          <w:tcPr>
-            <w:tcW w:w="504" w:type="dxa"/>
-          </w:tcPr>
-          <w:p>
-            <w:pPr>
-              <w:pStyle w:val="10"/>
-              <w:jc w:val="left"/>
-              <w:rPr>
-                <w:rFonts w:ascii="Times New Roman" w:hAnsi="Times New Roman" w:cs="Times New Roman"/>
-                <w:b w:val="0"/>
-                <w:i w:val="0"/>
-                <w:sz w:val="24"/>
-                <w:szCs w:val="24"/>
-              </w:rPr>
-            </w:pPr>
-            <w:r>
-              <w:rPr>
-                <w:rFonts w:ascii="Times New Roman" w:hAnsi="Times New Roman" w:cs="Times New Roman"/>
-                <w:b w:val="0"/>
-                <w:i w:val="0"/>
-                <w:sz w:val="24"/>
-                <w:szCs w:val="24"/>
-              </w:rPr>
-              <w:t>2</w:t>
-            </w:r>
-          </w:p>
-        </w:tc>
-        <w:tc>
-          <w:tcPr>
-            <w:tcW w:w="504" w:type="dxa"/>
-          </w:tcPr>
-          <w:p>
-            <w:pPr>
-              <w:pStyle w:val="10"/>
-              <w:jc w:val="left"/>
-              <w:rPr>
-                <w:rFonts w:ascii="Times New Roman" w:hAnsi="Times New Roman" w:cs="Times New Roman"/>
-                <w:b w:val="0"/>
-                <w:i w:val="0"/>
-                <w:sz w:val="24"/>
-                <w:szCs w:val="24"/>
-              </w:rPr>
-            </w:pPr>
-            <w:r>
-              <w:rPr>
-                <w:rFonts w:ascii="Times New Roman" w:hAnsi="Times New Roman" w:cs="Times New Roman"/>
-                <w:b w:val="0"/>
-                <w:i w:val="0"/>
-                <w:sz w:val="24"/>
-                <w:szCs w:val="24"/>
-              </w:rPr>
-              <w:t>2</w:t>
-            </w:r>
-          </w:p>
-        </w:tc>
-        <w:tc>
-          <w:tcPr>
-            <w:tcW w:w="504" w:type="dxa"/>
-          </w:tcPr>
-          <w:p>
-            <w:pPr>
-              <w:pStyle w:val="10"/>
-              <w:jc w:val="left"/>
-              <w:rPr>
-                <w:rFonts w:ascii="Times New Roman" w:hAnsi="Times New Roman" w:cs="Times New Roman"/>
-                <w:b w:val="0"/>
-                <w:i w:val="0"/>
-                <w:sz w:val="24"/>
-                <w:szCs w:val="24"/>
-              </w:rPr>
-            </w:pPr>
-            <w:r>
-              <w:rPr>
-                <w:rFonts w:ascii="Times New Roman" w:hAnsi="Times New Roman" w:cs="Times New Roman"/>
-                <w:b w:val="0"/>
-                <w:i w:val="0"/>
-                <w:sz w:val="24"/>
-                <w:szCs w:val="24"/>
-              </w:rPr>
-              <w:t>1</w:t>
-            </w:r>
-          </w:p>
-        </w:tc>
-        <w:tc>
-          <w:tcPr>
-            <w:tcW w:w="504" w:type="dxa"/>
-          </w:tcPr>
-          <w:p>
-            <w:pPr>
-              <w:pStyle w:val="10"/>
-              <w:jc w:val="left"/>
-              <w:rPr>
-                <w:rFonts w:ascii="Times New Roman" w:hAnsi="Times New Roman" w:cs="Times New Roman"/>
-                <w:b w:val="0"/>
-                <w:i w:val="0"/>
-                <w:sz w:val="24"/>
-                <w:szCs w:val="24"/>
-              </w:rPr>
-            </w:pPr>
-            <w:r>
-              <w:rPr>
-                <w:rFonts w:ascii="Times New Roman" w:hAnsi="Times New Roman" w:cs="Times New Roman"/>
-                <w:b w:val="0"/>
-                <w:i w:val="0"/>
-                <w:sz w:val="24"/>
-                <w:szCs w:val="24"/>
-              </w:rPr>
-              <w:t>1</w:t>
-            </w:r>
-          </w:p>
-        </w:tc>
-        <w:tc>
-          <w:tcPr>
-            <w:tcW w:w="504" w:type="dxa"/>
-          </w:tcPr>
-          <w:p>
-            <w:pPr>
-              <w:pStyle w:val="10"/>
-              <w:jc w:val="left"/>
-              <w:rPr>
-                <w:rFonts w:ascii="Times New Roman" w:hAnsi="Times New Roman" w:cs="Times New Roman"/>
-                <w:b w:val="0"/>
-                <w:i w:val="0"/>
-                <w:sz w:val="24"/>
-                <w:szCs w:val="24"/>
-              </w:rPr>
-            </w:pPr>
-            <w:r>
-              <w:rPr>
-                <w:rFonts w:ascii="Times New Roman" w:hAnsi="Times New Roman" w:cs="Times New Roman"/>
-                <w:b w:val="0"/>
-                <w:i w:val="0"/>
-                <w:sz w:val="24"/>
-                <w:szCs w:val="24"/>
-              </w:rPr>
-              <w:t>2</w:t>
-            </w:r>
-          </w:p>
-        </w:tc>
-        <w:tc>
-          <w:tcPr>
-            <w:tcW w:w="504" w:type="dxa"/>
-          </w:tcPr>
-          <w:p>
-            <w:pPr>
-              <w:pStyle w:val="10"/>
-              <w:jc w:val="left"/>
-              <w:rPr>
-                <w:rFonts w:ascii="Times New Roman" w:hAnsi="Times New Roman" w:cs="Times New Roman"/>
-                <w:b w:val="0"/>
-                <w:i w:val="0"/>
-                <w:sz w:val="24"/>
-                <w:szCs w:val="24"/>
-              </w:rPr>
-            </w:pPr>
-            <w:r>
-              <w:rPr>
-                <w:rFonts w:ascii="Times New Roman" w:hAnsi="Times New Roman" w:cs="Times New Roman"/>
-                <w:b w:val="0"/>
-                <w:i w:val="0"/>
-                <w:sz w:val="24"/>
-                <w:szCs w:val="24"/>
-              </w:rPr>
-              <w:t>1</w:t>
-            </w:r>
-          </w:p>
-        </w:tc>
-        <w:tc>
-          <w:tcPr>
-            <w:tcW w:w="504" w:type="dxa"/>
-          </w:tcPr>
-          <w:p>
-            <w:pPr>
-              <w:pStyle w:val="10"/>
-              <w:jc w:val="left"/>
-              <w:rPr>
-                <w:rFonts w:ascii="Times New Roman" w:hAnsi="Times New Roman" w:cs="Times New Roman"/>
-                <w:b w:val="0"/>
-                <w:i w:val="0"/>
-                <w:sz w:val="24"/>
-                <w:szCs w:val="24"/>
-              </w:rPr>
-            </w:pPr>
-            <w:r>
-              <w:rPr>
-                <w:rFonts w:ascii="Times New Roman" w:hAnsi="Times New Roman" w:cs="Times New Roman"/>
-                <w:b w:val="0"/>
-                <w:i w:val="0"/>
-                <w:sz w:val="24"/>
-                <w:szCs w:val="24"/>
-              </w:rPr>
-              <w:t>3</w:t>
-            </w:r>
-          </w:p>
-        </w:tc>
-        <w:tc>
-          <w:tcPr>
-            <w:tcW w:w="504" w:type="dxa"/>
-          </w:tcPr>
-          <w:p>
-            <w:pPr>
-              <w:pStyle w:val="10"/>
-              <w:jc w:val="left"/>
-              <w:rPr>
-                <w:rFonts w:ascii="Times New Roman" w:hAnsi="Times New Roman" w:cs="Times New Roman"/>
-                <w:b w:val="0"/>
-                <w:i w:val="0"/>
-                <w:sz w:val="24"/>
-                <w:szCs w:val="24"/>
-              </w:rPr>
-            </w:pPr>
-            <w:r>
-              <w:rPr>
-                <w:rFonts w:ascii="Times New Roman" w:hAnsi="Times New Roman" w:cs="Times New Roman"/>
-                <w:b w:val="0"/>
-                <w:i w:val="0"/>
-                <w:sz w:val="24"/>
-                <w:szCs w:val="24"/>
-              </w:rPr>
-              <w:t>1</w:t>
-            </w:r>
-          </w:p>
-        </w:tc>
-        <w:tc>
-          <w:tcPr>
-            <w:tcW w:w="512" w:type="dxa"/>
-          </w:tcPr>
-          <w:p>
-            <w:pPr>
-              <w:pStyle w:val="10"/>
-              <w:jc w:val="left"/>
-              <w:rPr>
-                <w:rFonts w:ascii="Times New Roman" w:hAnsi="Times New Roman" w:cs="Times New Roman"/>
-                <w:b w:val="0"/>
-                <w:i w:val="0"/>
-                <w:sz w:val="24"/>
-                <w:szCs w:val="24"/>
-              </w:rPr>
-            </w:pPr>
-            <w:r>
-              <w:rPr>
-                <w:rFonts w:ascii="Times New Roman" w:hAnsi="Times New Roman" w:cs="Times New Roman"/>
-                <w:b w:val="0"/>
-                <w:i w:val="0"/>
-                <w:sz w:val="24"/>
-                <w:szCs w:val="24"/>
-              </w:rPr>
-              <w:t>2</w:t>
+              <w:t>1</w:t>
             </w:r>
           </w:p>
         </w:tc>
@@ -6661,7 +7195,35 @@
                 <w:sz w:val="24"/>
                 <w:szCs w:val="24"/>
               </w:rPr>
-              <w:t>3</w:t>
+              <w:t>1</w:t>
+            </w:r>
+          </w:p>
+        </w:tc>
+        <w:tc>
+          <w:tcPr>
+            <w:tcW w:w="507" w:type="dxa"/>
+          </w:tcPr>
+          <w:p>
+            <w:pPr>
+              <w:pStyle w:val="10"/>
+              <w:jc w:val="left"/>
+              <w:rPr>
+                <w:rFonts w:ascii="Times New Roman" w:hAnsi="Times New Roman" w:cs="Times New Roman"/>
+                <w:b w:val="0"/>
+                <w:i w:val="0"/>
+                <w:sz w:val="24"/>
+                <w:szCs w:val="24"/>
+              </w:rPr>
+            </w:pPr>
+            <w:r>
+              <w:rPr>
+                <w:rFonts w:ascii="Times New Roman" w:hAnsi="Times New Roman" w:cs="Times New Roman"/>
+                <w:b w:val="0"/>
+                <w:i w:val="0"/>
+                <w:sz w:val="24"/>
+                <w:szCs w:val="24"/>
+              </w:rPr>
+              <w:t>1</w:t>
             </w:r>
           </w:p>
         </w:tc>

--- a/2. Understanding user needs/2.2. Анкетирование.docx
+++ b/2. Understanding user needs/2.2. Анкетирование.docx
@@ -622,103 +622,6 @@
         <w:numPr>
           <w:ilvl w:val="0"/>
           <w:numId w:val="4"/>
-        </w:numPr>
-        <w:jc w:val="left"/>
-        <w:rPr>
-          <w:rFonts w:ascii="Times New Roman" w:hAnsi="Times New Roman" w:cs="Times New Roman"/>
-          <w:b w:val="0"/>
-          <w:i w:val="0"/>
-          <w:sz w:val="24"/>
-          <w:szCs w:val="24"/>
-        </w:rPr>
-      </w:pPr>
-      <w:r>
-        <w:rPr>
-          <w:rFonts w:ascii="Times New Roman" w:hAnsi="Times New Roman" w:cs="Times New Roman"/>
-          <w:b w:val="0"/>
-          <w:i w:val="0"/>
-          <w:sz w:val="24"/>
-          <w:szCs w:val="24"/>
-        </w:rPr>
-        <w:t>Нет</w:t>
-      </w:r>
-    </w:p>
-    <w:p>
-      <w:pPr>
-        <w:pStyle w:val="10"/>
-        <w:numPr>
-          <w:ilvl w:val="1"/>
-          <w:numId w:val="1"/>
-        </w:numPr>
-        <w:jc w:val="left"/>
-        <w:rPr>
-          <w:rFonts w:ascii="Times New Roman" w:hAnsi="Times New Roman" w:cs="Times New Roman"/>
-          <w:i w:val="0"/>
-          <w:sz w:val="24"/>
-          <w:szCs w:val="24"/>
-        </w:rPr>
-      </w:pPr>
-      <w:r>
-        <w:rPr>
-          <w:rFonts w:ascii="Times New Roman" w:hAnsi="Times New Roman" w:cs="Times New Roman"/>
-          <w:i w:val="0"/>
-          <w:sz w:val="24"/>
-          <w:szCs w:val="24"/>
-        </w:rPr>
-        <w:t>Важно ли вам иметь</w:t>
-      </w:r>
-      <w:r>
-        <w:rPr>
-          <w:rFonts w:ascii="Times New Roman" w:hAnsi="Times New Roman" w:cs="Times New Roman"/>
-          <w:i w:val="0"/>
-          <w:sz w:val="24"/>
-          <w:szCs w:val="24"/>
-        </w:rPr>
-        <w:t xml:space="preserve"> голосовой доступ в приложении</w:t>
-      </w:r>
-      <w:r>
-        <w:rPr>
-          <w:rFonts w:ascii="Times New Roman" w:hAnsi="Times New Roman" w:cs="Times New Roman"/>
-          <w:i w:val="0"/>
-          <w:sz w:val="24"/>
-          <w:szCs w:val="24"/>
-        </w:rPr>
-        <w:t>?</w:t>
-      </w:r>
-    </w:p>
-    <w:p>
-      <w:pPr>
-        <w:pStyle w:val="10"/>
-        <w:numPr>
-          <w:ilvl w:val="0"/>
-          <w:numId w:val="6"/>
-        </w:numPr>
-        <w:jc w:val="left"/>
-        <w:rPr>
-          <w:rFonts w:ascii="Times New Roman" w:hAnsi="Times New Roman" w:cs="Times New Roman"/>
-          <w:b w:val="0"/>
-          <w:i w:val="0"/>
-          <w:sz w:val="24"/>
-          <w:szCs w:val="24"/>
-        </w:rPr>
-      </w:pPr>
-      <w:r>
-        <w:rPr>
-          <w:rFonts w:ascii="Times New Roman" w:hAnsi="Times New Roman" w:cs="Times New Roman"/>
-          <w:b w:val="0"/>
-          <w:i w:val="0"/>
-          <w:sz w:val="24"/>
-          <w:szCs w:val="24"/>
-        </w:rPr>
-        <w:t>Да</w:t>
-      </w:r>
-    </w:p>
-    <w:p>
-      <w:pPr>
-        <w:pStyle w:val="10"/>
-        <w:numPr>
-          <w:ilvl w:val="0"/>
-          <w:numId w:val="6"/>
         </w:numPr>
         <w:jc w:val="left"/>
         <w:rPr>
@@ -972,7 +875,6 @@
           <w:sz w:val="24"/>
           <w:szCs w:val="24"/>
         </w:rPr>
-        <w:lastRenderedPageBreak/>
         <w:t xml:space="preserve">Хотели бы иметь возможность </w:t>
       </w:r>
       <w:proofErr w:type="spellStart"/>
@@ -1013,16 +915,7 @@
           <w:sz w:val="24"/>
           <w:szCs w:val="24"/>
         </w:rPr>
-        <w:t xml:space="preserve"> с другими пользователями</w:t>
-      </w:r>
-      <w:r>
-        <w:rPr>
-          <w:rFonts w:ascii="Times New Roman" w:hAnsi="Times New Roman" w:cs="Times New Roman"/>
-          <w:i w:val="0"/>
-          <w:sz w:val="24"/>
-          <w:szCs w:val="24"/>
-        </w:rPr>
-        <w:t>?</w:t>
+        <w:t xml:space="preserve"> с другими пользователями?</w:t>
       </w:r>
     </w:p>
     <w:p>
@@ -1101,6 +994,7 @@
           <w:sz w:val="24"/>
           <w:szCs w:val="24"/>
         </w:rPr>
+        <w:lastRenderedPageBreak/>
         <w:t>Для какой возрастной группы могла бы служить эта соц. сеть</w:t>
       </w:r>
       <w:r>
@@ -1693,8 +1587,6 @@
         </w:rPr>
         <w:br w:type="page"/>
       </w:r>
-      <w:bookmarkStart w:id="0" w:name="_GoBack"/>
-      <w:bookmarkEnd w:id="0"/>
     </w:p>
     <w:tbl>
       <w:tblPr>
@@ -1703,10 +1595,10 @@
         <w:tblLook w:val="04A0" w:firstRow="1" w:lastRow="0" w:firstColumn="1" w:lastColumn="0" w:noHBand="0" w:noVBand="1"/>
       </w:tblPr>
       <w:tblGrid>
-        <w:gridCol w:w="2263"/>
-        <w:gridCol w:w="504"/>
-        <w:gridCol w:w="504"/>
-        <w:gridCol w:w="504"/>
+        <w:gridCol w:w="2525"/>
+        <w:gridCol w:w="447"/>
+        <w:gridCol w:w="425"/>
+        <w:gridCol w:w="472"/>
         <w:gridCol w:w="504"/>
         <w:gridCol w:w="504"/>
         <w:gridCol w:w="504"/>
@@ -1715,12 +1607,11 @@
         <w:gridCol w:w="512"/>
         <w:gridCol w:w="507"/>
         <w:gridCol w:w="507"/>
-        <w:gridCol w:w="507"/>
       </w:tblGrid>
       <w:tr>
         <w:tc>
           <w:tcPr>
-            <w:tcW w:w="2263" w:type="dxa"/>
+            <w:tcW w:w="2525" w:type="dxa"/>
           </w:tcPr>
           <w:p>
             <w:pPr>
@@ -1749,6 +1640,96 @@
         </w:tc>
         <w:tc>
           <w:tcPr>
+            <w:tcW w:w="447" w:type="dxa"/>
+          </w:tcPr>
+          <w:p>
+            <w:pPr>
+              <w:pStyle w:val="10"/>
+              <w:jc w:val="left"/>
+              <w:rPr>
+                <w:rFonts w:ascii="Times New Roman" w:hAnsi="Times New Roman" w:cs="Times New Roman"/>
+                <w:b w:val="0"/>
+                <w:i w:val="0"/>
+                <w:sz w:val="24"/>
+                <w:szCs w:val="24"/>
+                <w:lang w:val="en-US"/>
+              </w:rPr>
+            </w:pPr>
+            <w:r>
+              <w:rPr>
+                <w:rFonts w:ascii="Times New Roman" w:hAnsi="Times New Roman" w:cs="Times New Roman"/>
+                <w:b w:val="0"/>
+                <w:i w:val="0"/>
+                <w:sz w:val="24"/>
+                <w:szCs w:val="24"/>
+                <w:lang w:val="en-US"/>
+              </w:rPr>
+              <w:t>1</w:t>
+            </w:r>
+          </w:p>
+        </w:tc>
+        <w:tc>
+          <w:tcPr>
+            <w:tcW w:w="425" w:type="dxa"/>
+          </w:tcPr>
+          <w:p>
+            <w:pPr>
+              <w:pStyle w:val="10"/>
+              <w:jc w:val="left"/>
+              <w:rPr>
+                <w:rFonts w:ascii="Times New Roman" w:hAnsi="Times New Roman" w:cs="Times New Roman"/>
+                <w:b w:val="0"/>
+                <w:i w:val="0"/>
+                <w:sz w:val="24"/>
+                <w:szCs w:val="24"/>
+                <w:lang w:val="en-US"/>
+              </w:rPr>
+            </w:pPr>
+            <w:r>
+              <w:rPr>
+                <w:rFonts w:ascii="Times New Roman" w:hAnsi="Times New Roman" w:cs="Times New Roman"/>
+                <w:b w:val="0"/>
+                <w:i w:val="0"/>
+                <w:sz w:val="24"/>
+                <w:szCs w:val="24"/>
+                <w:lang w:val="en-US"/>
+              </w:rPr>
+              <w:t>2</w:t>
+            </w:r>
+          </w:p>
+        </w:tc>
+        <w:tc>
+          <w:tcPr>
+            <w:tcW w:w="472" w:type="dxa"/>
+          </w:tcPr>
+          <w:p>
+            <w:pPr>
+              <w:pStyle w:val="10"/>
+              <w:jc w:val="left"/>
+              <w:rPr>
+                <w:rFonts w:ascii="Times New Roman" w:hAnsi="Times New Roman" w:cs="Times New Roman"/>
+                <w:b w:val="0"/>
+                <w:i w:val="0"/>
+                <w:sz w:val="24"/>
+                <w:szCs w:val="24"/>
+                <w:lang w:val="en-US"/>
+              </w:rPr>
+            </w:pPr>
+            <w:r>
+              <w:rPr>
+                <w:rFonts w:ascii="Times New Roman" w:hAnsi="Times New Roman" w:cs="Times New Roman"/>
+                <w:b w:val="0"/>
+                <w:i w:val="0"/>
+                <w:sz w:val="24"/>
+                <w:szCs w:val="24"/>
+                <w:lang w:val="en-US"/>
+              </w:rPr>
+              <w:t>3</w:t>
+            </w:r>
+          </w:p>
+        </w:tc>
+        <w:tc>
+          <w:tcPr>
             <w:tcW w:w="504" w:type="dxa"/>
           </w:tcPr>
           <w:p>
@@ -1773,7 +1754,7 @@
                 <w:szCs w:val="24"/>
                 <w:lang w:val="en-US"/>
               </w:rPr>
-              <w:t>1</w:t>
+              <w:t>4</w:t>
             </w:r>
           </w:p>
         </w:tc>
@@ -1803,7 +1784,7 @@
                 <w:szCs w:val="24"/>
                 <w:lang w:val="en-US"/>
               </w:rPr>
-              <w:t>2</w:t>
+              <w:t>5</w:t>
             </w:r>
           </w:p>
         </w:tc>
@@ -1833,7 +1814,7 @@
                 <w:szCs w:val="24"/>
                 <w:lang w:val="en-US"/>
               </w:rPr>
-              <w:t>3</w:t>
+              <w:t>6</w:t>
             </w:r>
           </w:p>
         </w:tc>
@@ -1863,7 +1844,7 @@
                 <w:szCs w:val="24"/>
                 <w:lang w:val="en-US"/>
               </w:rPr>
-              <w:t>4</w:t>
+              <w:t>7</w:t>
             </w:r>
           </w:p>
         </w:tc>
@@ -1893,13 +1874,13 @@
                 <w:szCs w:val="24"/>
                 <w:lang w:val="en-US"/>
               </w:rPr>
-              <w:t>5</w:t>
-            </w:r>
-          </w:p>
-        </w:tc>
-        <w:tc>
-          <w:tcPr>
-            <w:tcW w:w="504" w:type="dxa"/>
+              <w:t>8</w:t>
+            </w:r>
+          </w:p>
+        </w:tc>
+        <w:tc>
+          <w:tcPr>
+            <w:tcW w:w="512" w:type="dxa"/>
           </w:tcPr>
           <w:p>
             <w:pPr>
@@ -1923,13 +1904,13 @@
                 <w:szCs w:val="24"/>
                 <w:lang w:val="en-US"/>
               </w:rPr>
-              <w:t>6</w:t>
-            </w:r>
-          </w:p>
-        </w:tc>
-        <w:tc>
-          <w:tcPr>
-            <w:tcW w:w="504" w:type="dxa"/>
+              <w:t>9</w:t>
+            </w:r>
+          </w:p>
+        </w:tc>
+        <w:tc>
+          <w:tcPr>
+            <w:tcW w:w="507" w:type="dxa"/>
           </w:tcPr>
           <w:p>
             <w:pPr>
@@ -1953,67 +1934,7 @@
                 <w:szCs w:val="24"/>
                 <w:lang w:val="en-US"/>
               </w:rPr>
-              <w:t>7</w:t>
-            </w:r>
-          </w:p>
-        </w:tc>
-        <w:tc>
-          <w:tcPr>
-            <w:tcW w:w="504" w:type="dxa"/>
-          </w:tcPr>
-          <w:p>
-            <w:pPr>
-              <w:pStyle w:val="10"/>
-              <w:jc w:val="left"/>
-              <w:rPr>
-                <w:rFonts w:ascii="Times New Roman" w:hAnsi="Times New Roman" w:cs="Times New Roman"/>
-                <w:b w:val="0"/>
-                <w:i w:val="0"/>
-                <w:sz w:val="24"/>
-                <w:szCs w:val="24"/>
-                <w:lang w:val="en-US"/>
-              </w:rPr>
-            </w:pPr>
-            <w:r>
-              <w:rPr>
-                <w:rFonts w:ascii="Times New Roman" w:hAnsi="Times New Roman" w:cs="Times New Roman"/>
-                <w:b w:val="0"/>
-                <w:i w:val="0"/>
-                <w:sz w:val="24"/>
-                <w:szCs w:val="24"/>
-                <w:lang w:val="en-US"/>
-              </w:rPr>
-              <w:t>8</w:t>
-            </w:r>
-          </w:p>
-        </w:tc>
-        <w:tc>
-          <w:tcPr>
-            <w:tcW w:w="512" w:type="dxa"/>
-          </w:tcPr>
-          <w:p>
-            <w:pPr>
-              <w:pStyle w:val="10"/>
-              <w:jc w:val="left"/>
-              <w:rPr>
-                <w:rFonts w:ascii="Times New Roman" w:hAnsi="Times New Roman" w:cs="Times New Roman"/>
-                <w:b w:val="0"/>
-                <w:i w:val="0"/>
-                <w:sz w:val="24"/>
-                <w:szCs w:val="24"/>
-                <w:lang w:val="en-US"/>
-              </w:rPr>
-            </w:pPr>
-            <w:r>
-              <w:rPr>
-                <w:rFonts w:ascii="Times New Roman" w:hAnsi="Times New Roman" w:cs="Times New Roman"/>
-                <w:b w:val="0"/>
-                <w:i w:val="0"/>
-                <w:sz w:val="24"/>
-                <w:szCs w:val="24"/>
-                <w:lang w:val="en-US"/>
-              </w:rPr>
-              <w:t>9</w:t>
+              <w:t>10</w:t>
             </w:r>
           </w:p>
         </w:tc>
@@ -2031,36 +1952,6 @@
                 <w:i w:val="0"/>
                 <w:sz w:val="24"/>
                 <w:szCs w:val="24"/>
-                <w:lang w:val="en-US"/>
-              </w:rPr>
-            </w:pPr>
-            <w:r>
-              <w:rPr>
-                <w:rFonts w:ascii="Times New Roman" w:hAnsi="Times New Roman" w:cs="Times New Roman"/>
-                <w:b w:val="0"/>
-                <w:i w:val="0"/>
-                <w:sz w:val="24"/>
-                <w:szCs w:val="24"/>
-                <w:lang w:val="en-US"/>
-              </w:rPr>
-              <w:t>10</w:t>
-            </w:r>
-          </w:p>
-        </w:tc>
-        <w:tc>
-          <w:tcPr>
-            <w:tcW w:w="507" w:type="dxa"/>
-          </w:tcPr>
-          <w:p>
-            <w:pPr>
-              <w:pStyle w:val="10"/>
-              <w:jc w:val="left"/>
-              <w:rPr>
-                <w:rFonts w:ascii="Times New Roman" w:hAnsi="Times New Roman" w:cs="Times New Roman"/>
-                <w:b w:val="0"/>
-                <w:i w:val="0"/>
-                <w:sz w:val="24"/>
-                <w:szCs w:val="24"/>
               </w:rPr>
             </w:pPr>
             <w:r>
@@ -2072,34 +1963,6 @@
                 <w:szCs w:val="24"/>
               </w:rPr>
               <w:t>11</w:t>
-            </w:r>
-          </w:p>
-        </w:tc>
-        <w:tc>
-          <w:tcPr>
-            <w:tcW w:w="507" w:type="dxa"/>
-          </w:tcPr>
-          <w:p>
-            <w:pPr>
-              <w:pStyle w:val="10"/>
-              <w:jc w:val="left"/>
-              <w:rPr>
-                <w:rFonts w:ascii="Times New Roman" w:hAnsi="Times New Roman" w:cs="Times New Roman"/>
-                <w:b w:val="0"/>
-                <w:i w:val="0"/>
-                <w:sz w:val="24"/>
-                <w:szCs w:val="24"/>
-              </w:rPr>
-            </w:pPr>
-            <w:r>
-              <w:rPr>
-                <w:rFonts w:ascii="Times New Roman" w:hAnsi="Times New Roman" w:cs="Times New Roman"/>
-                <w:b w:val="0"/>
-                <w:i w:val="0"/>
-                <w:sz w:val="24"/>
-                <w:szCs w:val="24"/>
-              </w:rPr>
-              <w:t>12</w:t>
             </w:r>
           </w:p>
         </w:tc>
@@ -2107,29 +1970,113 @@
       <w:tr>
         <w:tc>
           <w:tcPr>
-            <w:tcW w:w="2263" w:type="dxa"/>
-          </w:tcPr>
-          <w:p>
-            <w:pPr>
-              <w:pStyle w:val="10"/>
-              <w:jc w:val="left"/>
-              <w:rPr>
-                <w:rFonts w:ascii="Times New Roman" w:hAnsi="Times New Roman" w:cs="Times New Roman"/>
-                <w:b w:val="0"/>
-                <w:i w:val="0"/>
-                <w:sz w:val="24"/>
-                <w:szCs w:val="24"/>
-              </w:rPr>
-            </w:pPr>
-            <w:r>
-              <w:rPr>
-                <w:rFonts w:ascii="Times New Roman" w:hAnsi="Times New Roman" w:cs="Times New Roman"/>
-                <w:b w:val="0"/>
-                <w:i w:val="0"/>
-                <w:sz w:val="24"/>
-                <w:szCs w:val="24"/>
-              </w:rPr>
-              <w:t>1</w:t>
+            <w:tcW w:w="2525" w:type="dxa"/>
+          </w:tcPr>
+          <w:p>
+            <w:pPr>
+              <w:pStyle w:val="10"/>
+              <w:jc w:val="left"/>
+              <w:rPr>
+                <w:rFonts w:ascii="Times New Roman" w:hAnsi="Times New Roman" w:cs="Times New Roman"/>
+                <w:b w:val="0"/>
+                <w:i w:val="0"/>
+                <w:sz w:val="24"/>
+                <w:szCs w:val="24"/>
+              </w:rPr>
+            </w:pPr>
+            <w:r>
+              <w:rPr>
+                <w:rFonts w:ascii="Times New Roman" w:hAnsi="Times New Roman" w:cs="Times New Roman"/>
+                <w:b w:val="0"/>
+                <w:i w:val="0"/>
+                <w:sz w:val="24"/>
+                <w:szCs w:val="24"/>
+              </w:rPr>
+              <w:t>1</w:t>
+            </w:r>
+          </w:p>
+        </w:tc>
+        <w:tc>
+          <w:tcPr>
+            <w:tcW w:w="447" w:type="dxa"/>
+          </w:tcPr>
+          <w:p>
+            <w:pPr>
+              <w:pStyle w:val="10"/>
+              <w:jc w:val="left"/>
+              <w:rPr>
+                <w:rFonts w:ascii="Times New Roman" w:hAnsi="Times New Roman" w:cs="Times New Roman"/>
+                <w:b w:val="0"/>
+                <w:i w:val="0"/>
+                <w:sz w:val="24"/>
+                <w:szCs w:val="24"/>
+              </w:rPr>
+            </w:pPr>
+            <w:r>
+              <w:rPr>
+                <w:rFonts w:ascii="Times New Roman" w:hAnsi="Times New Roman" w:cs="Times New Roman"/>
+                <w:b w:val="0"/>
+                <w:i w:val="0"/>
+                <w:sz w:val="24"/>
+                <w:szCs w:val="24"/>
+              </w:rPr>
+              <w:t>2</w:t>
+            </w:r>
+          </w:p>
+        </w:tc>
+        <w:tc>
+          <w:tcPr>
+            <w:tcW w:w="425" w:type="dxa"/>
+          </w:tcPr>
+          <w:p>
+            <w:pPr>
+              <w:pStyle w:val="10"/>
+              <w:jc w:val="left"/>
+              <w:rPr>
+                <w:rFonts w:ascii="Times New Roman" w:hAnsi="Times New Roman" w:cs="Times New Roman"/>
+                <w:b w:val="0"/>
+                <w:i w:val="0"/>
+                <w:sz w:val="24"/>
+                <w:szCs w:val="24"/>
+              </w:rPr>
+            </w:pPr>
+            <w:r>
+              <w:rPr>
+                <w:rFonts w:ascii="Times New Roman" w:hAnsi="Times New Roman" w:cs="Times New Roman"/>
+                <w:b w:val="0"/>
+                <w:i w:val="0"/>
+                <w:sz w:val="24"/>
+                <w:szCs w:val="24"/>
+              </w:rPr>
+              <w:t>2</w:t>
+            </w:r>
+          </w:p>
+        </w:tc>
+        <w:tc>
+          <w:tcPr>
+            <w:tcW w:w="472" w:type="dxa"/>
+          </w:tcPr>
+          <w:p>
+            <w:pPr>
+              <w:pStyle w:val="10"/>
+              <w:jc w:val="left"/>
+              <w:rPr>
+                <w:rFonts w:ascii="Times New Roman" w:hAnsi="Times New Roman" w:cs="Times New Roman"/>
+                <w:b w:val="0"/>
+                <w:i w:val="0"/>
+                <w:sz w:val="24"/>
+                <w:szCs w:val="24"/>
+              </w:rPr>
+            </w:pPr>
+            <w:r>
+              <w:rPr>
+                <w:rFonts w:ascii="Times New Roman" w:hAnsi="Times New Roman" w:cs="Times New Roman"/>
+                <w:b w:val="0"/>
+                <w:i w:val="0"/>
+                <w:sz w:val="24"/>
+                <w:szCs w:val="24"/>
+              </w:rPr>
+              <w:t>2</w:t>
             </w:r>
           </w:p>
         </w:tc>
@@ -2157,6 +2104,34 @@
                 <w:sz w:val="24"/>
                 <w:szCs w:val="24"/>
               </w:rPr>
+              <w:t>1</w:t>
+            </w:r>
+          </w:p>
+        </w:tc>
+        <w:tc>
+          <w:tcPr>
+            <w:tcW w:w="504" w:type="dxa"/>
+          </w:tcPr>
+          <w:p>
+            <w:pPr>
+              <w:pStyle w:val="10"/>
+              <w:jc w:val="left"/>
+              <w:rPr>
+                <w:rFonts w:ascii="Times New Roman" w:hAnsi="Times New Roman" w:cs="Times New Roman"/>
+                <w:b w:val="0"/>
+                <w:i w:val="0"/>
+                <w:sz w:val="24"/>
+                <w:szCs w:val="24"/>
+              </w:rPr>
+            </w:pPr>
+            <w:r>
+              <w:rPr>
+                <w:rFonts w:ascii="Times New Roman" w:hAnsi="Times New Roman" w:cs="Times New Roman"/>
+                <w:b w:val="0"/>
+                <w:i w:val="0"/>
+                <w:sz w:val="24"/>
+                <w:szCs w:val="24"/>
+              </w:rPr>
               <w:t>2</w:t>
             </w:r>
           </w:p>
@@ -2185,13 +2160,97 @@
                 <w:sz w:val="24"/>
                 <w:szCs w:val="24"/>
               </w:rPr>
+              <w:t>1</w:t>
+            </w:r>
+          </w:p>
+        </w:tc>
+        <w:tc>
+          <w:tcPr>
+            <w:tcW w:w="504" w:type="dxa"/>
+          </w:tcPr>
+          <w:p>
+            <w:pPr>
+              <w:pStyle w:val="10"/>
+              <w:jc w:val="left"/>
+              <w:rPr>
+                <w:rFonts w:ascii="Times New Roman" w:hAnsi="Times New Roman" w:cs="Times New Roman"/>
+                <w:b w:val="0"/>
+                <w:i w:val="0"/>
+                <w:sz w:val="24"/>
+                <w:szCs w:val="24"/>
+              </w:rPr>
+            </w:pPr>
+            <w:r>
+              <w:rPr>
+                <w:rFonts w:ascii="Times New Roman" w:hAnsi="Times New Roman" w:cs="Times New Roman"/>
+                <w:b w:val="0"/>
+                <w:i w:val="0"/>
+                <w:sz w:val="24"/>
+                <w:szCs w:val="24"/>
+              </w:rPr>
+              <w:t>1</w:t>
+            </w:r>
+          </w:p>
+        </w:tc>
+        <w:tc>
+          <w:tcPr>
+            <w:tcW w:w="504" w:type="dxa"/>
+          </w:tcPr>
+          <w:p>
+            <w:pPr>
+              <w:pStyle w:val="10"/>
+              <w:jc w:val="left"/>
+              <w:rPr>
+                <w:rFonts w:ascii="Times New Roman" w:hAnsi="Times New Roman" w:cs="Times New Roman"/>
+                <w:b w:val="0"/>
+                <w:i w:val="0"/>
+                <w:sz w:val="24"/>
+                <w:szCs w:val="24"/>
+              </w:rPr>
+            </w:pPr>
+            <w:r>
+              <w:rPr>
+                <w:rFonts w:ascii="Times New Roman" w:hAnsi="Times New Roman" w:cs="Times New Roman"/>
+                <w:b w:val="0"/>
+                <w:i w:val="0"/>
+                <w:sz w:val="24"/>
+                <w:szCs w:val="24"/>
+              </w:rPr>
               <w:t>2</w:t>
             </w:r>
           </w:p>
         </w:tc>
         <w:tc>
           <w:tcPr>
-            <w:tcW w:w="504" w:type="dxa"/>
+            <w:tcW w:w="512" w:type="dxa"/>
+          </w:tcPr>
+          <w:p>
+            <w:pPr>
+              <w:pStyle w:val="10"/>
+              <w:jc w:val="left"/>
+              <w:rPr>
+                <w:rFonts w:ascii="Times New Roman" w:hAnsi="Times New Roman" w:cs="Times New Roman"/>
+                <w:b w:val="0"/>
+                <w:i w:val="0"/>
+                <w:sz w:val="24"/>
+                <w:szCs w:val="24"/>
+              </w:rPr>
+            </w:pPr>
+            <w:r>
+              <w:rPr>
+                <w:rFonts w:ascii="Times New Roman" w:hAnsi="Times New Roman" w:cs="Times New Roman"/>
+                <w:b w:val="0"/>
+                <w:i w:val="0"/>
+                <w:sz w:val="24"/>
+                <w:szCs w:val="24"/>
+              </w:rPr>
+              <w:t>1</w:t>
+            </w:r>
+          </w:p>
+        </w:tc>
+        <w:tc>
+          <w:tcPr>
+            <w:tcW w:w="507" w:type="dxa"/>
           </w:tcPr>
           <w:p>
             <w:pPr>
@@ -2214,230 +2273,6 @@
                 <w:szCs w:val="24"/>
               </w:rPr>
               <w:t>2</w:t>
-            </w:r>
-          </w:p>
-        </w:tc>
-        <w:tc>
-          <w:tcPr>
-            <w:tcW w:w="504" w:type="dxa"/>
-          </w:tcPr>
-          <w:p>
-            <w:pPr>
-              <w:pStyle w:val="10"/>
-              <w:jc w:val="left"/>
-              <w:rPr>
-                <w:rFonts w:ascii="Times New Roman" w:hAnsi="Times New Roman" w:cs="Times New Roman"/>
-                <w:b w:val="0"/>
-                <w:i w:val="0"/>
-                <w:sz w:val="24"/>
-                <w:szCs w:val="24"/>
-              </w:rPr>
-            </w:pPr>
-            <w:r>
-              <w:rPr>
-                <w:rFonts w:ascii="Times New Roman" w:hAnsi="Times New Roman" w:cs="Times New Roman"/>
-                <w:b w:val="0"/>
-                <w:i w:val="0"/>
-                <w:sz w:val="24"/>
-                <w:szCs w:val="24"/>
-              </w:rPr>
-              <w:t>1</w:t>
-            </w:r>
-          </w:p>
-        </w:tc>
-        <w:tc>
-          <w:tcPr>
-            <w:tcW w:w="504" w:type="dxa"/>
-          </w:tcPr>
-          <w:p>
-            <w:pPr>
-              <w:pStyle w:val="10"/>
-              <w:jc w:val="left"/>
-              <w:rPr>
-                <w:rFonts w:ascii="Times New Roman" w:hAnsi="Times New Roman" w:cs="Times New Roman"/>
-                <w:b w:val="0"/>
-                <w:i w:val="0"/>
-                <w:sz w:val="24"/>
-                <w:szCs w:val="24"/>
-              </w:rPr>
-            </w:pPr>
-            <w:r>
-              <w:rPr>
-                <w:rFonts w:ascii="Times New Roman" w:hAnsi="Times New Roman" w:cs="Times New Roman"/>
-                <w:b w:val="0"/>
-                <w:i w:val="0"/>
-                <w:sz w:val="24"/>
-                <w:szCs w:val="24"/>
-              </w:rPr>
-              <w:t>2</w:t>
-            </w:r>
-          </w:p>
-        </w:tc>
-        <w:tc>
-          <w:tcPr>
-            <w:tcW w:w="504" w:type="dxa"/>
-          </w:tcPr>
-          <w:p>
-            <w:pPr>
-              <w:pStyle w:val="10"/>
-              <w:jc w:val="left"/>
-              <w:rPr>
-                <w:rFonts w:ascii="Times New Roman" w:hAnsi="Times New Roman" w:cs="Times New Roman"/>
-                <w:b w:val="0"/>
-                <w:i w:val="0"/>
-                <w:sz w:val="24"/>
-                <w:szCs w:val="24"/>
-              </w:rPr>
-            </w:pPr>
-            <w:r>
-              <w:rPr>
-                <w:rFonts w:ascii="Times New Roman" w:hAnsi="Times New Roman" w:cs="Times New Roman"/>
-                <w:b w:val="0"/>
-                <w:i w:val="0"/>
-                <w:sz w:val="24"/>
-                <w:szCs w:val="24"/>
-              </w:rPr>
-              <w:t>1</w:t>
-            </w:r>
-          </w:p>
-        </w:tc>
-        <w:tc>
-          <w:tcPr>
-            <w:tcW w:w="504" w:type="dxa"/>
-          </w:tcPr>
-          <w:p>
-            <w:pPr>
-              <w:pStyle w:val="10"/>
-              <w:jc w:val="left"/>
-              <w:rPr>
-                <w:rFonts w:ascii="Times New Roman" w:hAnsi="Times New Roman" w:cs="Times New Roman"/>
-                <w:b w:val="0"/>
-                <w:i w:val="0"/>
-                <w:sz w:val="24"/>
-                <w:szCs w:val="24"/>
-              </w:rPr>
-            </w:pPr>
-            <w:r>
-              <w:rPr>
-                <w:rFonts w:ascii="Times New Roman" w:hAnsi="Times New Roman" w:cs="Times New Roman"/>
-                <w:b w:val="0"/>
-                <w:i w:val="0"/>
-                <w:sz w:val="24"/>
-                <w:szCs w:val="24"/>
-              </w:rPr>
-              <w:t>1</w:t>
-            </w:r>
-          </w:p>
-        </w:tc>
-        <w:tc>
-          <w:tcPr>
-            <w:tcW w:w="504" w:type="dxa"/>
-          </w:tcPr>
-          <w:p>
-            <w:pPr>
-              <w:pStyle w:val="10"/>
-              <w:jc w:val="left"/>
-              <w:rPr>
-                <w:rFonts w:ascii="Times New Roman" w:hAnsi="Times New Roman" w:cs="Times New Roman"/>
-                <w:b w:val="0"/>
-                <w:i w:val="0"/>
-                <w:sz w:val="24"/>
-                <w:szCs w:val="24"/>
-              </w:rPr>
-            </w:pPr>
-            <w:r>
-              <w:rPr>
-                <w:rFonts w:ascii="Times New Roman" w:hAnsi="Times New Roman" w:cs="Times New Roman"/>
-                <w:b w:val="0"/>
-                <w:i w:val="0"/>
-                <w:sz w:val="24"/>
-                <w:szCs w:val="24"/>
-              </w:rPr>
-              <w:t>2</w:t>
-            </w:r>
-          </w:p>
-        </w:tc>
-        <w:tc>
-          <w:tcPr>
-            <w:tcW w:w="512" w:type="dxa"/>
-          </w:tcPr>
-          <w:p>
-            <w:pPr>
-              <w:pStyle w:val="10"/>
-              <w:jc w:val="left"/>
-              <w:rPr>
-                <w:rFonts w:ascii="Times New Roman" w:hAnsi="Times New Roman" w:cs="Times New Roman"/>
-                <w:b w:val="0"/>
-                <w:i w:val="0"/>
-                <w:sz w:val="24"/>
-                <w:szCs w:val="24"/>
-              </w:rPr>
-            </w:pPr>
-            <w:r>
-              <w:rPr>
-                <w:rFonts w:ascii="Times New Roman" w:hAnsi="Times New Roman" w:cs="Times New Roman"/>
-                <w:b w:val="0"/>
-                <w:i w:val="0"/>
-                <w:sz w:val="24"/>
-                <w:szCs w:val="24"/>
-              </w:rPr>
-              <w:t>1</w:t>
-            </w:r>
-          </w:p>
-        </w:tc>
-        <w:tc>
-          <w:tcPr>
-            <w:tcW w:w="507" w:type="dxa"/>
-          </w:tcPr>
-          <w:p>
-            <w:pPr>
-              <w:pStyle w:val="10"/>
-              <w:jc w:val="left"/>
-              <w:rPr>
-                <w:rFonts w:ascii="Times New Roman" w:hAnsi="Times New Roman" w:cs="Times New Roman"/>
-                <w:b w:val="0"/>
-                <w:i w:val="0"/>
-                <w:sz w:val="24"/>
-                <w:szCs w:val="24"/>
-              </w:rPr>
-            </w:pPr>
-            <w:r>
-              <w:rPr>
-                <w:rFonts w:ascii="Times New Roman" w:hAnsi="Times New Roman" w:cs="Times New Roman"/>
-                <w:b w:val="0"/>
-                <w:i w:val="0"/>
-                <w:sz w:val="24"/>
-                <w:szCs w:val="24"/>
-              </w:rPr>
-              <w:t>2</w:t>
-            </w:r>
-          </w:p>
-        </w:tc>
-        <w:tc>
-          <w:tcPr>
-            <w:tcW w:w="507" w:type="dxa"/>
-          </w:tcPr>
-          <w:p>
-            <w:pPr>
-              <w:pStyle w:val="10"/>
-              <w:jc w:val="left"/>
-              <w:rPr>
-                <w:rFonts w:ascii="Times New Roman" w:hAnsi="Times New Roman" w:cs="Times New Roman"/>
-                <w:b w:val="0"/>
-                <w:i w:val="0"/>
-                <w:sz w:val="24"/>
-                <w:szCs w:val="24"/>
-              </w:rPr>
-            </w:pPr>
-            <w:r>
-              <w:rPr>
-                <w:rFonts w:ascii="Times New Roman" w:hAnsi="Times New Roman" w:cs="Times New Roman"/>
-                <w:b w:val="0"/>
-                <w:i w:val="0"/>
-                <w:sz w:val="24"/>
-                <w:szCs w:val="24"/>
-              </w:rPr>
-              <w:t>1</w:t>
             </w:r>
           </w:p>
         </w:tc>
@@ -2473,7 +2308,7 @@
       <w:tr>
         <w:tc>
           <w:tcPr>
-            <w:tcW w:w="2263" w:type="dxa"/>
+            <w:tcW w:w="2525" w:type="dxa"/>
           </w:tcPr>
           <w:p>
             <w:pPr>
@@ -2501,6 +2336,90 @@
         </w:tc>
         <w:tc>
           <w:tcPr>
+            <w:tcW w:w="447" w:type="dxa"/>
+          </w:tcPr>
+          <w:p>
+            <w:pPr>
+              <w:pStyle w:val="10"/>
+              <w:jc w:val="left"/>
+              <w:rPr>
+                <w:rFonts w:ascii="Times New Roman" w:hAnsi="Times New Roman" w:cs="Times New Roman"/>
+                <w:b w:val="0"/>
+                <w:i w:val="0"/>
+                <w:sz w:val="24"/>
+                <w:szCs w:val="24"/>
+              </w:rPr>
+            </w:pPr>
+            <w:r>
+              <w:rPr>
+                <w:rFonts w:ascii="Times New Roman" w:hAnsi="Times New Roman" w:cs="Times New Roman"/>
+                <w:b w:val="0"/>
+                <w:i w:val="0"/>
+                <w:sz w:val="24"/>
+                <w:szCs w:val="24"/>
+              </w:rPr>
+              <w:t>1</w:t>
+            </w:r>
+          </w:p>
+        </w:tc>
+        <w:tc>
+          <w:tcPr>
+            <w:tcW w:w="425" w:type="dxa"/>
+          </w:tcPr>
+          <w:p>
+            <w:pPr>
+              <w:pStyle w:val="10"/>
+              <w:jc w:val="left"/>
+              <w:rPr>
+                <w:rFonts w:ascii="Times New Roman" w:hAnsi="Times New Roman" w:cs="Times New Roman"/>
+                <w:b w:val="0"/>
+                <w:i w:val="0"/>
+                <w:sz w:val="24"/>
+                <w:szCs w:val="24"/>
+              </w:rPr>
+            </w:pPr>
+            <w:r>
+              <w:rPr>
+                <w:rFonts w:ascii="Times New Roman" w:hAnsi="Times New Roman" w:cs="Times New Roman"/>
+                <w:b w:val="0"/>
+                <w:i w:val="0"/>
+                <w:sz w:val="24"/>
+                <w:szCs w:val="24"/>
+              </w:rPr>
+              <w:t>1</w:t>
+            </w:r>
+          </w:p>
+        </w:tc>
+        <w:tc>
+          <w:tcPr>
+            <w:tcW w:w="472" w:type="dxa"/>
+          </w:tcPr>
+          <w:p>
+            <w:pPr>
+              <w:pStyle w:val="10"/>
+              <w:jc w:val="left"/>
+              <w:rPr>
+                <w:rFonts w:ascii="Times New Roman" w:hAnsi="Times New Roman" w:cs="Times New Roman"/>
+                <w:b w:val="0"/>
+                <w:i w:val="0"/>
+                <w:sz w:val="24"/>
+                <w:szCs w:val="24"/>
+              </w:rPr>
+            </w:pPr>
+            <w:r>
+              <w:rPr>
+                <w:rFonts w:ascii="Times New Roman" w:hAnsi="Times New Roman" w:cs="Times New Roman"/>
+                <w:b w:val="0"/>
+                <w:i w:val="0"/>
+                <w:sz w:val="24"/>
+                <w:szCs w:val="24"/>
+              </w:rPr>
+              <w:t>1</w:t>
+            </w:r>
+          </w:p>
+        </w:tc>
+        <w:tc>
+          <w:tcPr>
             <w:tcW w:w="504" w:type="dxa"/>
           </w:tcPr>
           <w:p>
@@ -2551,7 +2470,7 @@
                 <w:sz w:val="24"/>
                 <w:szCs w:val="24"/>
               </w:rPr>
-              <w:t>1</w:t>
+              <w:t>2</w:t>
             </w:r>
           </w:p>
         </w:tc>
@@ -2635,124 +2554,68 @@
                 <w:sz w:val="24"/>
                 <w:szCs w:val="24"/>
               </w:rPr>
+              <w:t>1</w:t>
+            </w:r>
+          </w:p>
+        </w:tc>
+        <w:tc>
+          <w:tcPr>
+            <w:tcW w:w="512" w:type="dxa"/>
+          </w:tcPr>
+          <w:p>
+            <w:pPr>
+              <w:pStyle w:val="10"/>
+              <w:jc w:val="left"/>
+              <w:rPr>
+                <w:rFonts w:ascii="Times New Roman" w:hAnsi="Times New Roman" w:cs="Times New Roman"/>
+                <w:b w:val="0"/>
+                <w:i w:val="0"/>
+                <w:sz w:val="24"/>
+                <w:szCs w:val="24"/>
+              </w:rPr>
+            </w:pPr>
+            <w:r>
+              <w:rPr>
+                <w:rFonts w:ascii="Times New Roman" w:hAnsi="Times New Roman" w:cs="Times New Roman"/>
+                <w:b w:val="0"/>
+                <w:i w:val="0"/>
+                <w:sz w:val="24"/>
+                <w:szCs w:val="24"/>
+              </w:rPr>
+              <w:t>1</w:t>
+            </w:r>
+          </w:p>
+        </w:tc>
+        <w:tc>
+          <w:tcPr>
+            <w:tcW w:w="507" w:type="dxa"/>
+          </w:tcPr>
+          <w:p>
+            <w:pPr>
+              <w:pStyle w:val="10"/>
+              <w:jc w:val="left"/>
+              <w:rPr>
+                <w:rFonts w:ascii="Times New Roman" w:hAnsi="Times New Roman" w:cs="Times New Roman"/>
+                <w:b w:val="0"/>
+                <w:i w:val="0"/>
+                <w:sz w:val="24"/>
+                <w:szCs w:val="24"/>
+              </w:rPr>
+            </w:pPr>
+            <w:r>
+              <w:rPr>
+                <w:rFonts w:ascii="Times New Roman" w:hAnsi="Times New Roman" w:cs="Times New Roman"/>
+                <w:b w:val="0"/>
+                <w:i w:val="0"/>
+                <w:sz w:val="24"/>
+                <w:szCs w:val="24"/>
+              </w:rPr>
               <w:t>2</w:t>
             </w:r>
           </w:p>
         </w:tc>
         <w:tc>
           <w:tcPr>
-            <w:tcW w:w="504" w:type="dxa"/>
-          </w:tcPr>
-          <w:p>
-            <w:pPr>
-              <w:pStyle w:val="10"/>
-              <w:jc w:val="left"/>
-              <w:rPr>
-                <w:rFonts w:ascii="Times New Roman" w:hAnsi="Times New Roman" w:cs="Times New Roman"/>
-                <w:b w:val="0"/>
-                <w:i w:val="0"/>
-                <w:sz w:val="24"/>
-                <w:szCs w:val="24"/>
-              </w:rPr>
-            </w:pPr>
-            <w:r>
-              <w:rPr>
-                <w:rFonts w:ascii="Times New Roman" w:hAnsi="Times New Roman" w:cs="Times New Roman"/>
-                <w:b w:val="0"/>
-                <w:i w:val="0"/>
-                <w:sz w:val="24"/>
-                <w:szCs w:val="24"/>
-              </w:rPr>
-              <w:t>1</w:t>
-            </w:r>
-          </w:p>
-        </w:tc>
-        <w:tc>
-          <w:tcPr>
-            <w:tcW w:w="504" w:type="dxa"/>
-          </w:tcPr>
-          <w:p>
-            <w:pPr>
-              <w:pStyle w:val="10"/>
-              <w:jc w:val="left"/>
-              <w:rPr>
-                <w:rFonts w:ascii="Times New Roman" w:hAnsi="Times New Roman" w:cs="Times New Roman"/>
-                <w:b w:val="0"/>
-                <w:i w:val="0"/>
-                <w:sz w:val="24"/>
-                <w:szCs w:val="24"/>
-              </w:rPr>
-            </w:pPr>
-            <w:r>
-              <w:rPr>
-                <w:rFonts w:ascii="Times New Roman" w:hAnsi="Times New Roman" w:cs="Times New Roman"/>
-                <w:b w:val="0"/>
-                <w:i w:val="0"/>
-                <w:sz w:val="24"/>
-                <w:szCs w:val="24"/>
-              </w:rPr>
-              <w:t>1</w:t>
-            </w:r>
-          </w:p>
-        </w:tc>
-        <w:tc>
-          <w:tcPr>
-            <w:tcW w:w="504" w:type="dxa"/>
-          </w:tcPr>
-          <w:p>
-            <w:pPr>
-              <w:pStyle w:val="10"/>
-              <w:jc w:val="left"/>
-              <w:rPr>
-                <w:rFonts w:ascii="Times New Roman" w:hAnsi="Times New Roman" w:cs="Times New Roman"/>
-                <w:b w:val="0"/>
-                <w:i w:val="0"/>
-                <w:sz w:val="24"/>
-                <w:szCs w:val="24"/>
-              </w:rPr>
-            </w:pPr>
-            <w:r>
-              <w:rPr>
-                <w:rFonts w:ascii="Times New Roman" w:hAnsi="Times New Roman" w:cs="Times New Roman"/>
-                <w:b w:val="0"/>
-                <w:i w:val="0"/>
-                <w:sz w:val="24"/>
-                <w:szCs w:val="24"/>
-              </w:rPr>
-              <w:t>1</w:t>
-            </w:r>
-          </w:p>
-        </w:tc>
-        <w:tc>
-          <w:tcPr>
-            <w:tcW w:w="512" w:type="dxa"/>
-          </w:tcPr>
-          <w:p>
-            <w:pPr>
-              <w:pStyle w:val="10"/>
-              <w:jc w:val="left"/>
-              <w:rPr>
-                <w:rFonts w:ascii="Times New Roman" w:hAnsi="Times New Roman" w:cs="Times New Roman"/>
-                <w:b w:val="0"/>
-                <w:i w:val="0"/>
-                <w:sz w:val="24"/>
-                <w:szCs w:val="24"/>
-              </w:rPr>
-            </w:pPr>
-            <w:r>
-              <w:rPr>
-                <w:rFonts w:ascii="Times New Roman" w:hAnsi="Times New Roman" w:cs="Times New Roman"/>
-                <w:b w:val="0"/>
-                <w:i w:val="0"/>
-                <w:sz w:val="24"/>
-                <w:szCs w:val="24"/>
-              </w:rPr>
-              <w:t>1</w:t>
-            </w:r>
-          </w:p>
-        </w:tc>
-        <w:tc>
-          <w:tcPr>
             <w:tcW w:w="507" w:type="dxa"/>
           </w:tcPr>
           <w:p>
@@ -2776,62 +2639,6 @@
                 <w:szCs w:val="24"/>
               </w:rPr>
               <w:t>2</w:t>
-            </w:r>
-          </w:p>
-        </w:tc>
-        <w:tc>
-          <w:tcPr>
-            <w:tcW w:w="507" w:type="dxa"/>
-          </w:tcPr>
-          <w:p>
-            <w:pPr>
-              <w:pStyle w:val="10"/>
-              <w:jc w:val="left"/>
-              <w:rPr>
-                <w:rFonts w:ascii="Times New Roman" w:hAnsi="Times New Roman" w:cs="Times New Roman"/>
-                <w:b w:val="0"/>
-                <w:i w:val="0"/>
-                <w:sz w:val="24"/>
-                <w:szCs w:val="24"/>
-              </w:rPr>
-            </w:pPr>
-            <w:r>
-              <w:rPr>
-                <w:rFonts w:ascii="Times New Roman" w:hAnsi="Times New Roman" w:cs="Times New Roman"/>
-                <w:b w:val="0"/>
-                <w:i w:val="0"/>
-                <w:sz w:val="24"/>
-                <w:szCs w:val="24"/>
-              </w:rPr>
-              <w:t>2</w:t>
-            </w:r>
-          </w:p>
-        </w:tc>
-        <w:tc>
-          <w:tcPr>
-            <w:tcW w:w="507" w:type="dxa"/>
-          </w:tcPr>
-          <w:p>
-            <w:pPr>
-              <w:pStyle w:val="10"/>
-              <w:jc w:val="left"/>
-              <w:rPr>
-                <w:rFonts w:ascii="Times New Roman" w:hAnsi="Times New Roman" w:cs="Times New Roman"/>
-                <w:b w:val="0"/>
-                <w:i w:val="0"/>
-                <w:sz w:val="24"/>
-                <w:szCs w:val="24"/>
-              </w:rPr>
-            </w:pPr>
-            <w:r>
-              <w:rPr>
-                <w:rFonts w:ascii="Times New Roman" w:hAnsi="Times New Roman" w:cs="Times New Roman"/>
-                <w:b w:val="0"/>
-                <w:i w:val="0"/>
-                <w:sz w:val="24"/>
-                <w:szCs w:val="24"/>
-              </w:rPr>
-              <w:t>1</w:t>
             </w:r>
           </w:p>
         </w:tc>
@@ -2839,7 +2646,7 @@
       <w:tr>
         <w:tc>
           <w:tcPr>
-            <w:tcW w:w="2263" w:type="dxa"/>
+            <w:tcW w:w="2525" w:type="dxa"/>
           </w:tcPr>
           <w:p>
             <w:pPr>
@@ -2867,6 +2674,90 @@
         </w:tc>
         <w:tc>
           <w:tcPr>
+            <w:tcW w:w="447" w:type="dxa"/>
+          </w:tcPr>
+          <w:p>
+            <w:pPr>
+              <w:pStyle w:val="10"/>
+              <w:jc w:val="left"/>
+              <w:rPr>
+                <w:rFonts w:ascii="Times New Roman" w:hAnsi="Times New Roman" w:cs="Times New Roman"/>
+                <w:b w:val="0"/>
+                <w:i w:val="0"/>
+                <w:sz w:val="24"/>
+                <w:szCs w:val="24"/>
+              </w:rPr>
+            </w:pPr>
+            <w:r>
+              <w:rPr>
+                <w:rFonts w:ascii="Times New Roman" w:hAnsi="Times New Roman" w:cs="Times New Roman"/>
+                <w:b w:val="0"/>
+                <w:i w:val="0"/>
+                <w:sz w:val="24"/>
+                <w:szCs w:val="24"/>
+              </w:rPr>
+              <w:t>2</w:t>
+            </w:r>
+          </w:p>
+        </w:tc>
+        <w:tc>
+          <w:tcPr>
+            <w:tcW w:w="425" w:type="dxa"/>
+          </w:tcPr>
+          <w:p>
+            <w:pPr>
+              <w:pStyle w:val="10"/>
+              <w:jc w:val="left"/>
+              <w:rPr>
+                <w:rFonts w:ascii="Times New Roman" w:hAnsi="Times New Roman" w:cs="Times New Roman"/>
+                <w:b w:val="0"/>
+                <w:i w:val="0"/>
+                <w:sz w:val="24"/>
+                <w:szCs w:val="24"/>
+              </w:rPr>
+            </w:pPr>
+            <w:r>
+              <w:rPr>
+                <w:rFonts w:ascii="Times New Roman" w:hAnsi="Times New Roman" w:cs="Times New Roman"/>
+                <w:b w:val="0"/>
+                <w:i w:val="0"/>
+                <w:sz w:val="24"/>
+                <w:szCs w:val="24"/>
+              </w:rPr>
+              <w:t>1</w:t>
+            </w:r>
+          </w:p>
+        </w:tc>
+        <w:tc>
+          <w:tcPr>
+            <w:tcW w:w="472" w:type="dxa"/>
+          </w:tcPr>
+          <w:p>
+            <w:pPr>
+              <w:pStyle w:val="10"/>
+              <w:jc w:val="left"/>
+              <w:rPr>
+                <w:rFonts w:ascii="Times New Roman" w:hAnsi="Times New Roman" w:cs="Times New Roman"/>
+                <w:b w:val="0"/>
+                <w:i w:val="0"/>
+                <w:sz w:val="24"/>
+                <w:szCs w:val="24"/>
+              </w:rPr>
+            </w:pPr>
+            <w:r>
+              <w:rPr>
+                <w:rFonts w:ascii="Times New Roman" w:hAnsi="Times New Roman" w:cs="Times New Roman"/>
+                <w:b w:val="0"/>
+                <w:i w:val="0"/>
+                <w:sz w:val="24"/>
+                <w:szCs w:val="24"/>
+              </w:rPr>
+              <w:t>1</w:t>
+            </w:r>
+          </w:p>
+        </w:tc>
+        <w:tc>
+          <w:tcPr>
             <w:tcW w:w="504" w:type="dxa"/>
           </w:tcPr>
           <w:p>
@@ -2889,6 +2780,62 @@
                 <w:sz w:val="24"/>
                 <w:szCs w:val="24"/>
               </w:rPr>
+              <w:t>1</w:t>
+            </w:r>
+          </w:p>
+        </w:tc>
+        <w:tc>
+          <w:tcPr>
+            <w:tcW w:w="504" w:type="dxa"/>
+          </w:tcPr>
+          <w:p>
+            <w:pPr>
+              <w:pStyle w:val="10"/>
+              <w:jc w:val="left"/>
+              <w:rPr>
+                <w:rFonts w:ascii="Times New Roman" w:hAnsi="Times New Roman" w:cs="Times New Roman"/>
+                <w:b w:val="0"/>
+                <w:i w:val="0"/>
+                <w:sz w:val="24"/>
+                <w:szCs w:val="24"/>
+              </w:rPr>
+            </w:pPr>
+            <w:r>
+              <w:rPr>
+                <w:rFonts w:ascii="Times New Roman" w:hAnsi="Times New Roman" w:cs="Times New Roman"/>
+                <w:b w:val="0"/>
+                <w:i w:val="0"/>
+                <w:sz w:val="24"/>
+                <w:szCs w:val="24"/>
+              </w:rPr>
+              <w:t>1</w:t>
+            </w:r>
+          </w:p>
+        </w:tc>
+        <w:tc>
+          <w:tcPr>
+            <w:tcW w:w="504" w:type="dxa"/>
+          </w:tcPr>
+          <w:p>
+            <w:pPr>
+              <w:pStyle w:val="10"/>
+              <w:jc w:val="left"/>
+              <w:rPr>
+                <w:rFonts w:ascii="Times New Roman" w:hAnsi="Times New Roman" w:cs="Times New Roman"/>
+                <w:b w:val="0"/>
+                <w:i w:val="0"/>
+                <w:sz w:val="24"/>
+                <w:szCs w:val="24"/>
+              </w:rPr>
+            </w:pPr>
+            <w:r>
+              <w:rPr>
+                <w:rFonts w:ascii="Times New Roman" w:hAnsi="Times New Roman" w:cs="Times New Roman"/>
+                <w:b w:val="0"/>
+                <w:i w:val="0"/>
+                <w:sz w:val="24"/>
+                <w:szCs w:val="24"/>
+              </w:rPr>
               <w:t>2</w:t>
             </w:r>
           </w:p>
@@ -2917,7 +2864,7 @@
                 <w:sz w:val="24"/>
                 <w:szCs w:val="24"/>
               </w:rPr>
-              <w:t>1</w:t>
+              <w:t>2</w:t>
             </w:r>
           </w:p>
         </w:tc>
@@ -2951,63 +2898,7 @@
         </w:tc>
         <w:tc>
           <w:tcPr>
-            <w:tcW w:w="504" w:type="dxa"/>
-          </w:tcPr>
-          <w:p>
-            <w:pPr>
-              <w:pStyle w:val="10"/>
-              <w:jc w:val="left"/>
-              <w:rPr>
-                <w:rFonts w:ascii="Times New Roman" w:hAnsi="Times New Roman" w:cs="Times New Roman"/>
-                <w:b w:val="0"/>
-                <w:i w:val="0"/>
-                <w:sz w:val="24"/>
-                <w:szCs w:val="24"/>
-              </w:rPr>
-            </w:pPr>
-            <w:r>
-              <w:rPr>
-                <w:rFonts w:ascii="Times New Roman" w:hAnsi="Times New Roman" w:cs="Times New Roman"/>
-                <w:b w:val="0"/>
-                <w:i w:val="0"/>
-                <w:sz w:val="24"/>
-                <w:szCs w:val="24"/>
-              </w:rPr>
-              <w:t>1</w:t>
-            </w:r>
-          </w:p>
-        </w:tc>
-        <w:tc>
-          <w:tcPr>
-            <w:tcW w:w="504" w:type="dxa"/>
-          </w:tcPr>
-          <w:p>
-            <w:pPr>
-              <w:pStyle w:val="10"/>
-              <w:jc w:val="left"/>
-              <w:rPr>
-                <w:rFonts w:ascii="Times New Roman" w:hAnsi="Times New Roman" w:cs="Times New Roman"/>
-                <w:b w:val="0"/>
-                <w:i w:val="0"/>
-                <w:sz w:val="24"/>
-                <w:szCs w:val="24"/>
-              </w:rPr>
-            </w:pPr>
-            <w:r>
-              <w:rPr>
-                <w:rFonts w:ascii="Times New Roman" w:hAnsi="Times New Roman" w:cs="Times New Roman"/>
-                <w:b w:val="0"/>
-                <w:i w:val="0"/>
-                <w:sz w:val="24"/>
-                <w:szCs w:val="24"/>
-              </w:rPr>
-              <w:t>1</w:t>
-            </w:r>
-          </w:p>
-        </w:tc>
-        <w:tc>
-          <w:tcPr>
-            <w:tcW w:w="504" w:type="dxa"/>
+            <w:tcW w:w="512" w:type="dxa"/>
           </w:tcPr>
           <w:p>
             <w:pPr>
@@ -3035,90 +2926,6 @@
         </w:tc>
         <w:tc>
           <w:tcPr>
-            <w:tcW w:w="504" w:type="dxa"/>
-          </w:tcPr>
-          <w:p>
-            <w:pPr>
-              <w:pStyle w:val="10"/>
-              <w:jc w:val="left"/>
-              <w:rPr>
-                <w:rFonts w:ascii="Times New Roman" w:hAnsi="Times New Roman" w:cs="Times New Roman"/>
-                <w:b w:val="0"/>
-                <w:i w:val="0"/>
-                <w:sz w:val="24"/>
-                <w:szCs w:val="24"/>
-              </w:rPr>
-            </w:pPr>
-            <w:r>
-              <w:rPr>
-                <w:rFonts w:ascii="Times New Roman" w:hAnsi="Times New Roman" w:cs="Times New Roman"/>
-                <w:b w:val="0"/>
-                <w:i w:val="0"/>
-                <w:sz w:val="24"/>
-                <w:szCs w:val="24"/>
-              </w:rPr>
-              <w:t>2</w:t>
-            </w:r>
-          </w:p>
-        </w:tc>
-        <w:tc>
-          <w:tcPr>
-            <w:tcW w:w="504" w:type="dxa"/>
-          </w:tcPr>
-          <w:p>
-            <w:pPr>
-              <w:pStyle w:val="10"/>
-              <w:jc w:val="left"/>
-              <w:rPr>
-                <w:rFonts w:ascii="Times New Roman" w:hAnsi="Times New Roman" w:cs="Times New Roman"/>
-                <w:b w:val="0"/>
-                <w:i w:val="0"/>
-                <w:sz w:val="24"/>
-                <w:szCs w:val="24"/>
-              </w:rPr>
-            </w:pPr>
-            <w:r>
-              <w:rPr>
-                <w:rFonts w:ascii="Times New Roman" w:hAnsi="Times New Roman" w:cs="Times New Roman"/>
-                <w:b w:val="0"/>
-                <w:i w:val="0"/>
-                <w:sz w:val="24"/>
-                <w:szCs w:val="24"/>
-              </w:rPr>
-              <w:t>1</w:t>
-            </w:r>
-          </w:p>
-        </w:tc>
-        <w:tc>
-          <w:tcPr>
-            <w:tcW w:w="512" w:type="dxa"/>
-          </w:tcPr>
-          <w:p>
-            <w:pPr>
-              <w:pStyle w:val="10"/>
-              <w:jc w:val="left"/>
-              <w:rPr>
-                <w:rFonts w:ascii="Times New Roman" w:hAnsi="Times New Roman" w:cs="Times New Roman"/>
-                <w:b w:val="0"/>
-                <w:i w:val="0"/>
-                <w:sz w:val="24"/>
-                <w:szCs w:val="24"/>
-              </w:rPr>
-            </w:pPr>
-            <w:r>
-              <w:rPr>
-                <w:rFonts w:ascii="Times New Roman" w:hAnsi="Times New Roman" w:cs="Times New Roman"/>
-                <w:b w:val="0"/>
-                <w:i w:val="0"/>
-                <w:sz w:val="24"/>
-                <w:szCs w:val="24"/>
-              </w:rPr>
-              <w:t>2</w:t>
-            </w:r>
-          </w:p>
-        </w:tc>
-        <w:tc>
-          <w:tcPr>
             <w:tcW w:w="507" w:type="dxa"/>
           </w:tcPr>
           <w:p>
@@ -3170,34 +2977,6 @@
                 <w:szCs w:val="24"/>
               </w:rPr>
               <w:t>1</w:t>
-            </w:r>
-          </w:p>
-        </w:tc>
-        <w:tc>
-          <w:tcPr>
-            <w:tcW w:w="507" w:type="dxa"/>
-          </w:tcPr>
-          <w:p>
-            <w:pPr>
-              <w:pStyle w:val="10"/>
-              <w:jc w:val="left"/>
-              <w:rPr>
-                <w:rFonts w:ascii="Times New Roman" w:hAnsi="Times New Roman" w:cs="Times New Roman"/>
-                <w:b w:val="0"/>
-                <w:i w:val="0"/>
-                <w:sz w:val="24"/>
-                <w:szCs w:val="24"/>
-              </w:rPr>
-            </w:pPr>
-            <w:r>
-              <w:rPr>
-                <w:rFonts w:ascii="Times New Roman" w:hAnsi="Times New Roman" w:cs="Times New Roman"/>
-                <w:b w:val="0"/>
-                <w:i w:val="0"/>
-                <w:sz w:val="24"/>
-                <w:szCs w:val="24"/>
-              </w:rPr>
-              <w:t>2</w:t>
             </w:r>
           </w:p>
         </w:tc>
@@ -3205,7 +2984,7 @@
       <w:tr>
         <w:tc>
           <w:tcPr>
-            <w:tcW w:w="2263" w:type="dxa"/>
+            <w:tcW w:w="2525" w:type="dxa"/>
           </w:tcPr>
           <w:p>
             <w:pPr>
@@ -3233,6 +3012,90 @@
         </w:tc>
         <w:tc>
           <w:tcPr>
+            <w:tcW w:w="447" w:type="dxa"/>
+          </w:tcPr>
+          <w:p>
+            <w:pPr>
+              <w:pStyle w:val="10"/>
+              <w:jc w:val="left"/>
+              <w:rPr>
+                <w:rFonts w:ascii="Times New Roman" w:hAnsi="Times New Roman" w:cs="Times New Roman"/>
+                <w:b w:val="0"/>
+                <w:i w:val="0"/>
+                <w:sz w:val="24"/>
+                <w:szCs w:val="24"/>
+              </w:rPr>
+            </w:pPr>
+            <w:r>
+              <w:rPr>
+                <w:rFonts w:ascii="Times New Roman" w:hAnsi="Times New Roman" w:cs="Times New Roman"/>
+                <w:b w:val="0"/>
+                <w:i w:val="0"/>
+                <w:sz w:val="24"/>
+                <w:szCs w:val="24"/>
+              </w:rPr>
+              <w:t>1</w:t>
+            </w:r>
+          </w:p>
+        </w:tc>
+        <w:tc>
+          <w:tcPr>
+            <w:tcW w:w="425" w:type="dxa"/>
+          </w:tcPr>
+          <w:p>
+            <w:pPr>
+              <w:pStyle w:val="10"/>
+              <w:jc w:val="left"/>
+              <w:rPr>
+                <w:rFonts w:ascii="Times New Roman" w:hAnsi="Times New Roman" w:cs="Times New Roman"/>
+                <w:b w:val="0"/>
+                <w:i w:val="0"/>
+                <w:sz w:val="24"/>
+                <w:szCs w:val="24"/>
+              </w:rPr>
+            </w:pPr>
+            <w:r>
+              <w:rPr>
+                <w:rFonts w:ascii="Times New Roman" w:hAnsi="Times New Roman" w:cs="Times New Roman"/>
+                <w:b w:val="0"/>
+                <w:i w:val="0"/>
+                <w:sz w:val="24"/>
+                <w:szCs w:val="24"/>
+              </w:rPr>
+              <w:t>1</w:t>
+            </w:r>
+          </w:p>
+        </w:tc>
+        <w:tc>
+          <w:tcPr>
+            <w:tcW w:w="472" w:type="dxa"/>
+          </w:tcPr>
+          <w:p>
+            <w:pPr>
+              <w:pStyle w:val="10"/>
+              <w:jc w:val="left"/>
+              <w:rPr>
+                <w:rFonts w:ascii="Times New Roman" w:hAnsi="Times New Roman" w:cs="Times New Roman"/>
+                <w:b w:val="0"/>
+                <w:i w:val="0"/>
+                <w:sz w:val="24"/>
+                <w:szCs w:val="24"/>
+              </w:rPr>
+            </w:pPr>
+            <w:r>
+              <w:rPr>
+                <w:rFonts w:ascii="Times New Roman" w:hAnsi="Times New Roman" w:cs="Times New Roman"/>
+                <w:b w:val="0"/>
+                <w:i w:val="0"/>
+                <w:sz w:val="24"/>
+                <w:szCs w:val="24"/>
+              </w:rPr>
+              <w:t>1</w:t>
+            </w:r>
+          </w:p>
+        </w:tc>
+        <w:tc>
+          <w:tcPr>
             <w:tcW w:w="504" w:type="dxa"/>
           </w:tcPr>
           <w:p>
@@ -3373,90 +3236,6 @@
         </w:tc>
         <w:tc>
           <w:tcPr>
-            <w:tcW w:w="504" w:type="dxa"/>
-          </w:tcPr>
-          <w:p>
-            <w:pPr>
-              <w:pStyle w:val="10"/>
-              <w:jc w:val="left"/>
-              <w:rPr>
-                <w:rFonts w:ascii="Times New Roman" w:hAnsi="Times New Roman" w:cs="Times New Roman"/>
-                <w:b w:val="0"/>
-                <w:i w:val="0"/>
-                <w:sz w:val="24"/>
-                <w:szCs w:val="24"/>
-              </w:rPr>
-            </w:pPr>
-            <w:r>
-              <w:rPr>
-                <w:rFonts w:ascii="Times New Roman" w:hAnsi="Times New Roman" w:cs="Times New Roman"/>
-                <w:b w:val="0"/>
-                <w:i w:val="0"/>
-                <w:sz w:val="24"/>
-                <w:szCs w:val="24"/>
-              </w:rPr>
-              <w:t>1</w:t>
-            </w:r>
-          </w:p>
-        </w:tc>
-        <w:tc>
-          <w:tcPr>
-            <w:tcW w:w="504" w:type="dxa"/>
-          </w:tcPr>
-          <w:p>
-            <w:pPr>
-              <w:pStyle w:val="10"/>
-              <w:jc w:val="left"/>
-              <w:rPr>
-                <w:rFonts w:ascii="Times New Roman" w:hAnsi="Times New Roman" w:cs="Times New Roman"/>
-                <w:b w:val="0"/>
-                <w:i w:val="0"/>
-                <w:sz w:val="24"/>
-                <w:szCs w:val="24"/>
-              </w:rPr>
-            </w:pPr>
-            <w:r>
-              <w:rPr>
-                <w:rFonts w:ascii="Times New Roman" w:hAnsi="Times New Roman" w:cs="Times New Roman"/>
-                <w:b w:val="0"/>
-                <w:i w:val="0"/>
-                <w:sz w:val="24"/>
-                <w:szCs w:val="24"/>
-              </w:rPr>
-              <w:t>1</w:t>
-            </w:r>
-          </w:p>
-        </w:tc>
-        <w:tc>
-          <w:tcPr>
-            <w:tcW w:w="504" w:type="dxa"/>
-          </w:tcPr>
-          <w:p>
-            <w:pPr>
-              <w:pStyle w:val="10"/>
-              <w:jc w:val="left"/>
-              <w:rPr>
-                <w:rFonts w:ascii="Times New Roman" w:hAnsi="Times New Roman" w:cs="Times New Roman"/>
-                <w:b w:val="0"/>
-                <w:i w:val="0"/>
-                <w:sz w:val="24"/>
-                <w:szCs w:val="24"/>
-              </w:rPr>
-            </w:pPr>
-            <w:r>
-              <w:rPr>
-                <w:rFonts w:ascii="Times New Roman" w:hAnsi="Times New Roman" w:cs="Times New Roman"/>
-                <w:b w:val="0"/>
-                <w:i w:val="0"/>
-                <w:sz w:val="24"/>
-                <w:szCs w:val="24"/>
-              </w:rPr>
-              <w:t>1</w:t>
-            </w:r>
-          </w:p>
-        </w:tc>
-        <w:tc>
-          <w:tcPr>
             <w:tcW w:w="512" w:type="dxa"/>
           </w:tcPr>
           <w:p>
@@ -3508,34 +3287,6 @@
                 <w:szCs w:val="24"/>
               </w:rPr>
               <w:t>2</w:t>
-            </w:r>
-          </w:p>
-        </w:tc>
-        <w:tc>
-          <w:tcPr>
-            <w:tcW w:w="507" w:type="dxa"/>
-          </w:tcPr>
-          <w:p>
-            <w:pPr>
-              <w:pStyle w:val="10"/>
-              <w:jc w:val="left"/>
-              <w:rPr>
-                <w:rFonts w:ascii="Times New Roman" w:hAnsi="Times New Roman" w:cs="Times New Roman"/>
-                <w:b w:val="0"/>
-                <w:i w:val="0"/>
-                <w:sz w:val="24"/>
-                <w:szCs w:val="24"/>
-              </w:rPr>
-            </w:pPr>
-            <w:r>
-              <w:rPr>
-                <w:rFonts w:ascii="Times New Roman" w:hAnsi="Times New Roman" w:cs="Times New Roman"/>
-                <w:b w:val="0"/>
-                <w:i w:val="0"/>
-                <w:sz w:val="24"/>
-                <w:szCs w:val="24"/>
-              </w:rPr>
-              <w:t>1</w:t>
             </w:r>
           </w:p>
         </w:tc>
@@ -3571,7 +3322,7 @@
       <w:tr>
         <w:tc>
           <w:tcPr>
-            <w:tcW w:w="2263" w:type="dxa"/>
+            <w:tcW w:w="2525" w:type="dxa"/>
           </w:tcPr>
           <w:p>
             <w:pPr>
@@ -3599,6 +3350,90 @@
         </w:tc>
         <w:tc>
           <w:tcPr>
+            <w:tcW w:w="447" w:type="dxa"/>
+          </w:tcPr>
+          <w:p>
+            <w:pPr>
+              <w:pStyle w:val="10"/>
+              <w:jc w:val="left"/>
+              <w:rPr>
+                <w:rFonts w:ascii="Times New Roman" w:hAnsi="Times New Roman" w:cs="Times New Roman"/>
+                <w:b w:val="0"/>
+                <w:i w:val="0"/>
+                <w:sz w:val="24"/>
+                <w:szCs w:val="24"/>
+              </w:rPr>
+            </w:pPr>
+            <w:r>
+              <w:rPr>
+                <w:rFonts w:ascii="Times New Roman" w:hAnsi="Times New Roman" w:cs="Times New Roman"/>
+                <w:b w:val="0"/>
+                <w:i w:val="0"/>
+                <w:sz w:val="24"/>
+                <w:szCs w:val="24"/>
+              </w:rPr>
+              <w:t>1</w:t>
+            </w:r>
+          </w:p>
+        </w:tc>
+        <w:tc>
+          <w:tcPr>
+            <w:tcW w:w="425" w:type="dxa"/>
+          </w:tcPr>
+          <w:p>
+            <w:pPr>
+              <w:pStyle w:val="10"/>
+              <w:jc w:val="left"/>
+              <w:rPr>
+                <w:rFonts w:ascii="Times New Roman" w:hAnsi="Times New Roman" w:cs="Times New Roman"/>
+                <w:b w:val="0"/>
+                <w:i w:val="0"/>
+                <w:sz w:val="24"/>
+                <w:szCs w:val="24"/>
+              </w:rPr>
+            </w:pPr>
+            <w:r>
+              <w:rPr>
+                <w:rFonts w:ascii="Times New Roman" w:hAnsi="Times New Roman" w:cs="Times New Roman"/>
+                <w:b w:val="0"/>
+                <w:i w:val="0"/>
+                <w:sz w:val="24"/>
+                <w:szCs w:val="24"/>
+              </w:rPr>
+              <w:t>2</w:t>
+            </w:r>
+          </w:p>
+        </w:tc>
+        <w:tc>
+          <w:tcPr>
+            <w:tcW w:w="472" w:type="dxa"/>
+          </w:tcPr>
+          <w:p>
+            <w:pPr>
+              <w:pStyle w:val="10"/>
+              <w:jc w:val="left"/>
+              <w:rPr>
+                <w:rFonts w:ascii="Times New Roman" w:hAnsi="Times New Roman" w:cs="Times New Roman"/>
+                <w:b w:val="0"/>
+                <w:i w:val="0"/>
+                <w:sz w:val="24"/>
+                <w:szCs w:val="24"/>
+              </w:rPr>
+            </w:pPr>
+            <w:r>
+              <w:rPr>
+                <w:rFonts w:ascii="Times New Roman" w:hAnsi="Times New Roman" w:cs="Times New Roman"/>
+                <w:b w:val="0"/>
+                <w:i w:val="0"/>
+                <w:sz w:val="24"/>
+                <w:szCs w:val="24"/>
+              </w:rPr>
+              <w:t>1</w:t>
+            </w:r>
+          </w:p>
+        </w:tc>
+        <w:tc>
+          <w:tcPr>
             <w:tcW w:w="504" w:type="dxa"/>
           </w:tcPr>
           <w:p>
@@ -3705,7 +3540,7 @@
                 <w:sz w:val="24"/>
                 <w:szCs w:val="24"/>
               </w:rPr>
-              <w:t>1</w:t>
+              <w:t>2</w:t>
             </w:r>
           </w:p>
         </w:tc>
@@ -3733,41 +3568,41 @@
                 <w:sz w:val="24"/>
                 <w:szCs w:val="24"/>
               </w:rPr>
+              <w:t>1</w:t>
+            </w:r>
+          </w:p>
+        </w:tc>
+        <w:tc>
+          <w:tcPr>
+            <w:tcW w:w="512" w:type="dxa"/>
+          </w:tcPr>
+          <w:p>
+            <w:pPr>
+              <w:pStyle w:val="10"/>
+              <w:jc w:val="left"/>
+              <w:rPr>
+                <w:rFonts w:ascii="Times New Roman" w:hAnsi="Times New Roman" w:cs="Times New Roman"/>
+                <w:b w:val="0"/>
+                <w:i w:val="0"/>
+                <w:sz w:val="24"/>
+                <w:szCs w:val="24"/>
+              </w:rPr>
+            </w:pPr>
+            <w:r>
+              <w:rPr>
+                <w:rFonts w:ascii="Times New Roman" w:hAnsi="Times New Roman" w:cs="Times New Roman"/>
+                <w:b w:val="0"/>
+                <w:i w:val="0"/>
+                <w:sz w:val="24"/>
+                <w:szCs w:val="24"/>
+              </w:rPr>
               <w:t>2</w:t>
             </w:r>
           </w:p>
         </w:tc>
         <w:tc>
           <w:tcPr>
-            <w:tcW w:w="504" w:type="dxa"/>
-          </w:tcPr>
-          <w:p>
-            <w:pPr>
-              <w:pStyle w:val="10"/>
-              <w:jc w:val="left"/>
-              <w:rPr>
-                <w:rFonts w:ascii="Times New Roman" w:hAnsi="Times New Roman" w:cs="Times New Roman"/>
-                <w:b w:val="0"/>
-                <w:i w:val="0"/>
-                <w:sz w:val="24"/>
-                <w:szCs w:val="24"/>
-              </w:rPr>
-            </w:pPr>
-            <w:r>
-              <w:rPr>
-                <w:rFonts w:ascii="Times New Roman" w:hAnsi="Times New Roman" w:cs="Times New Roman"/>
-                <w:b w:val="0"/>
-                <w:i w:val="0"/>
-                <w:sz w:val="24"/>
-                <w:szCs w:val="24"/>
-              </w:rPr>
-              <w:t>1</w:t>
-            </w:r>
-          </w:p>
-        </w:tc>
-        <w:tc>
-          <w:tcPr>
-            <w:tcW w:w="504" w:type="dxa"/>
+            <w:tcW w:w="507" w:type="dxa"/>
           </w:tcPr>
           <w:p>
             <w:pPr>
@@ -3795,62 +3630,6 @@
         </w:tc>
         <w:tc>
           <w:tcPr>
-            <w:tcW w:w="504" w:type="dxa"/>
-          </w:tcPr>
-          <w:p>
-            <w:pPr>
-              <w:pStyle w:val="10"/>
-              <w:jc w:val="left"/>
-              <w:rPr>
-                <w:rFonts w:ascii="Times New Roman" w:hAnsi="Times New Roman" w:cs="Times New Roman"/>
-                <w:b w:val="0"/>
-                <w:i w:val="0"/>
-                <w:sz w:val="24"/>
-                <w:szCs w:val="24"/>
-              </w:rPr>
-            </w:pPr>
-            <w:r>
-              <w:rPr>
-                <w:rFonts w:ascii="Times New Roman" w:hAnsi="Times New Roman" w:cs="Times New Roman"/>
-                <w:b w:val="0"/>
-                <w:i w:val="0"/>
-                <w:sz w:val="24"/>
-                <w:szCs w:val="24"/>
-              </w:rPr>
-              <w:t>1</w:t>
-            </w:r>
-          </w:p>
-        </w:tc>
-        <w:tc>
-          <w:tcPr>
-            <w:tcW w:w="512" w:type="dxa"/>
-          </w:tcPr>
-          <w:p>
-            <w:pPr>
-              <w:pStyle w:val="10"/>
-              <w:jc w:val="left"/>
-              <w:rPr>
-                <w:rFonts w:ascii="Times New Roman" w:hAnsi="Times New Roman" w:cs="Times New Roman"/>
-                <w:b w:val="0"/>
-                <w:i w:val="0"/>
-                <w:sz w:val="24"/>
-                <w:szCs w:val="24"/>
-              </w:rPr>
-            </w:pPr>
-            <w:r>
-              <w:rPr>
-                <w:rFonts w:ascii="Times New Roman" w:hAnsi="Times New Roman" w:cs="Times New Roman"/>
-                <w:b w:val="0"/>
-                <w:i w:val="0"/>
-                <w:sz w:val="24"/>
-                <w:szCs w:val="24"/>
-              </w:rPr>
-              <w:t>2</w:t>
-            </w:r>
-          </w:p>
-        </w:tc>
-        <w:tc>
-          <w:tcPr>
             <w:tcW w:w="507" w:type="dxa"/>
           </w:tcPr>
           <w:p>
@@ -3873,63 +3652,7 @@
                 <w:sz w:val="24"/>
                 <w:szCs w:val="24"/>
               </w:rPr>
-              <w:t>2</w:t>
-            </w:r>
-          </w:p>
-        </w:tc>
-        <w:tc>
-          <w:tcPr>
-            <w:tcW w:w="507" w:type="dxa"/>
-          </w:tcPr>
-          <w:p>
-            <w:pPr>
-              <w:pStyle w:val="10"/>
-              <w:jc w:val="left"/>
-              <w:rPr>
-                <w:rFonts w:ascii="Times New Roman" w:hAnsi="Times New Roman" w:cs="Times New Roman"/>
-                <w:b w:val="0"/>
-                <w:i w:val="0"/>
-                <w:sz w:val="24"/>
-                <w:szCs w:val="24"/>
-              </w:rPr>
-            </w:pPr>
-            <w:r>
-              <w:rPr>
-                <w:rFonts w:ascii="Times New Roman" w:hAnsi="Times New Roman" w:cs="Times New Roman"/>
-                <w:b w:val="0"/>
-                <w:i w:val="0"/>
-                <w:sz w:val="24"/>
-                <w:szCs w:val="24"/>
-              </w:rPr>
-              <w:t>1</w:t>
-            </w:r>
-          </w:p>
-        </w:tc>
-        <w:tc>
-          <w:tcPr>
-            <w:tcW w:w="507" w:type="dxa"/>
-          </w:tcPr>
-          <w:p>
-            <w:pPr>
-              <w:pStyle w:val="10"/>
-              <w:jc w:val="left"/>
-              <w:rPr>
-                <w:rFonts w:ascii="Times New Roman" w:hAnsi="Times New Roman" w:cs="Times New Roman"/>
-                <w:b w:val="0"/>
-                <w:i w:val="0"/>
-                <w:sz w:val="24"/>
-                <w:szCs w:val="24"/>
-              </w:rPr>
-            </w:pPr>
-            <w:r>
-              <w:rPr>
-                <w:rFonts w:ascii="Times New Roman" w:hAnsi="Times New Roman" w:cs="Times New Roman"/>
-                <w:b w:val="0"/>
-                <w:i w:val="0"/>
-                <w:sz w:val="24"/>
-                <w:szCs w:val="24"/>
-              </w:rPr>
-              <w:t>4</w:t>
+              <w:t>1</w:t>
             </w:r>
           </w:p>
         </w:tc>
@@ -3937,7 +3660,7 @@
       <w:tr>
         <w:tc>
           <w:tcPr>
-            <w:tcW w:w="2263" w:type="dxa"/>
+            <w:tcW w:w="2525" w:type="dxa"/>
           </w:tcPr>
           <w:p>
             <w:pPr>
@@ -3965,6 +3688,90 @@
         </w:tc>
         <w:tc>
           <w:tcPr>
+            <w:tcW w:w="447" w:type="dxa"/>
+          </w:tcPr>
+          <w:p>
+            <w:pPr>
+              <w:pStyle w:val="10"/>
+              <w:jc w:val="left"/>
+              <w:rPr>
+                <w:rFonts w:ascii="Times New Roman" w:hAnsi="Times New Roman" w:cs="Times New Roman"/>
+                <w:b w:val="0"/>
+                <w:i w:val="0"/>
+                <w:sz w:val="24"/>
+                <w:szCs w:val="24"/>
+              </w:rPr>
+            </w:pPr>
+            <w:r>
+              <w:rPr>
+                <w:rFonts w:ascii="Times New Roman" w:hAnsi="Times New Roman" w:cs="Times New Roman"/>
+                <w:b w:val="0"/>
+                <w:i w:val="0"/>
+                <w:sz w:val="24"/>
+                <w:szCs w:val="24"/>
+              </w:rPr>
+              <w:t>1</w:t>
+            </w:r>
+          </w:p>
+        </w:tc>
+        <w:tc>
+          <w:tcPr>
+            <w:tcW w:w="425" w:type="dxa"/>
+          </w:tcPr>
+          <w:p>
+            <w:pPr>
+              <w:pStyle w:val="10"/>
+              <w:jc w:val="left"/>
+              <w:rPr>
+                <w:rFonts w:ascii="Times New Roman" w:hAnsi="Times New Roman" w:cs="Times New Roman"/>
+                <w:b w:val="0"/>
+                <w:i w:val="0"/>
+                <w:sz w:val="24"/>
+                <w:szCs w:val="24"/>
+              </w:rPr>
+            </w:pPr>
+            <w:r>
+              <w:rPr>
+                <w:rFonts w:ascii="Times New Roman" w:hAnsi="Times New Roman" w:cs="Times New Roman"/>
+                <w:b w:val="0"/>
+                <w:i w:val="0"/>
+                <w:sz w:val="24"/>
+                <w:szCs w:val="24"/>
+              </w:rPr>
+              <w:t>1</w:t>
+            </w:r>
+          </w:p>
+        </w:tc>
+        <w:tc>
+          <w:tcPr>
+            <w:tcW w:w="472" w:type="dxa"/>
+          </w:tcPr>
+          <w:p>
+            <w:pPr>
+              <w:pStyle w:val="10"/>
+              <w:jc w:val="left"/>
+              <w:rPr>
+                <w:rFonts w:ascii="Times New Roman" w:hAnsi="Times New Roman" w:cs="Times New Roman"/>
+                <w:b w:val="0"/>
+                <w:i w:val="0"/>
+                <w:sz w:val="24"/>
+                <w:szCs w:val="24"/>
+              </w:rPr>
+            </w:pPr>
+            <w:r>
+              <w:rPr>
+                <w:rFonts w:ascii="Times New Roman" w:hAnsi="Times New Roman" w:cs="Times New Roman"/>
+                <w:b w:val="0"/>
+                <w:i w:val="0"/>
+                <w:sz w:val="24"/>
+                <w:szCs w:val="24"/>
+              </w:rPr>
+              <w:t>2</w:t>
+            </w:r>
+          </w:p>
+        </w:tc>
+        <w:tc>
+          <w:tcPr>
             <w:tcW w:w="504" w:type="dxa"/>
           </w:tcPr>
           <w:p>
@@ -4015,7 +3822,7 @@
                 <w:sz w:val="24"/>
                 <w:szCs w:val="24"/>
               </w:rPr>
-              <w:t>1</w:t>
+              <w:t>2</w:t>
             </w:r>
           </w:p>
         </w:tc>
@@ -4071,7 +3878,7 @@
                 <w:sz w:val="24"/>
                 <w:szCs w:val="24"/>
               </w:rPr>
-              <w:t>1</w:t>
+              <w:t>2</w:t>
             </w:r>
           </w:p>
         </w:tc>
@@ -4099,203 +3906,91 @@
                 <w:sz w:val="24"/>
                 <w:szCs w:val="24"/>
               </w:rPr>
+              <w:t>1</w:t>
+            </w:r>
+          </w:p>
+        </w:tc>
+        <w:tc>
+          <w:tcPr>
+            <w:tcW w:w="512" w:type="dxa"/>
+          </w:tcPr>
+          <w:p>
+            <w:pPr>
+              <w:pStyle w:val="10"/>
+              <w:jc w:val="left"/>
+              <w:rPr>
+                <w:rFonts w:ascii="Times New Roman" w:hAnsi="Times New Roman" w:cs="Times New Roman"/>
+                <w:b w:val="0"/>
+                <w:i w:val="0"/>
+                <w:sz w:val="24"/>
+                <w:szCs w:val="24"/>
+              </w:rPr>
+            </w:pPr>
+            <w:r>
+              <w:rPr>
+                <w:rFonts w:ascii="Times New Roman" w:hAnsi="Times New Roman" w:cs="Times New Roman"/>
+                <w:b w:val="0"/>
+                <w:i w:val="0"/>
+                <w:sz w:val="24"/>
+                <w:szCs w:val="24"/>
+              </w:rPr>
+              <w:t>1</w:t>
+            </w:r>
+          </w:p>
+        </w:tc>
+        <w:tc>
+          <w:tcPr>
+            <w:tcW w:w="507" w:type="dxa"/>
+          </w:tcPr>
+          <w:p>
+            <w:pPr>
+              <w:pStyle w:val="10"/>
+              <w:jc w:val="left"/>
+              <w:rPr>
+                <w:rFonts w:ascii="Times New Roman" w:hAnsi="Times New Roman" w:cs="Times New Roman"/>
+                <w:b w:val="0"/>
+                <w:i w:val="0"/>
+                <w:sz w:val="24"/>
+                <w:szCs w:val="24"/>
+              </w:rPr>
+            </w:pPr>
+            <w:r>
+              <w:rPr>
+                <w:rFonts w:ascii="Times New Roman" w:hAnsi="Times New Roman" w:cs="Times New Roman"/>
+                <w:b w:val="0"/>
+                <w:i w:val="0"/>
+                <w:sz w:val="24"/>
+                <w:szCs w:val="24"/>
+              </w:rPr>
+              <w:t>1</w:t>
+            </w:r>
+          </w:p>
+        </w:tc>
+        <w:tc>
+          <w:tcPr>
+            <w:tcW w:w="507" w:type="dxa"/>
+          </w:tcPr>
+          <w:p>
+            <w:pPr>
+              <w:pStyle w:val="10"/>
+              <w:jc w:val="left"/>
+              <w:rPr>
+                <w:rFonts w:ascii="Times New Roman" w:hAnsi="Times New Roman" w:cs="Times New Roman"/>
+                <w:b w:val="0"/>
+                <w:i w:val="0"/>
+                <w:sz w:val="24"/>
+                <w:szCs w:val="24"/>
+              </w:rPr>
+            </w:pPr>
+            <w:r>
+              <w:rPr>
+                <w:rFonts w:ascii="Times New Roman" w:hAnsi="Times New Roman" w:cs="Times New Roman"/>
+                <w:b w:val="0"/>
+                <w:i w:val="0"/>
+                <w:sz w:val="24"/>
+                <w:szCs w:val="24"/>
+              </w:rPr>
               <w:t>2</w:t>
-            </w:r>
-          </w:p>
-        </w:tc>
-        <w:tc>
-          <w:tcPr>
-            <w:tcW w:w="504" w:type="dxa"/>
-          </w:tcPr>
-          <w:p>
-            <w:pPr>
-              <w:pStyle w:val="10"/>
-              <w:jc w:val="left"/>
-              <w:rPr>
-                <w:rFonts w:ascii="Times New Roman" w:hAnsi="Times New Roman" w:cs="Times New Roman"/>
-                <w:b w:val="0"/>
-                <w:i w:val="0"/>
-                <w:sz w:val="24"/>
-                <w:szCs w:val="24"/>
-              </w:rPr>
-            </w:pPr>
-            <w:r>
-              <w:rPr>
-                <w:rFonts w:ascii="Times New Roman" w:hAnsi="Times New Roman" w:cs="Times New Roman"/>
-                <w:b w:val="0"/>
-                <w:i w:val="0"/>
-                <w:sz w:val="24"/>
-                <w:szCs w:val="24"/>
-              </w:rPr>
-              <w:t>2</w:t>
-            </w:r>
-          </w:p>
-        </w:tc>
-        <w:tc>
-          <w:tcPr>
-            <w:tcW w:w="504" w:type="dxa"/>
-          </w:tcPr>
-          <w:p>
-            <w:pPr>
-              <w:pStyle w:val="10"/>
-              <w:jc w:val="left"/>
-              <w:rPr>
-                <w:rFonts w:ascii="Times New Roman" w:hAnsi="Times New Roman" w:cs="Times New Roman"/>
-                <w:b w:val="0"/>
-                <w:i w:val="0"/>
-                <w:sz w:val="24"/>
-                <w:szCs w:val="24"/>
-              </w:rPr>
-            </w:pPr>
-            <w:r>
-              <w:rPr>
-                <w:rFonts w:ascii="Times New Roman" w:hAnsi="Times New Roman" w:cs="Times New Roman"/>
-                <w:b w:val="0"/>
-                <w:i w:val="0"/>
-                <w:sz w:val="24"/>
-                <w:szCs w:val="24"/>
-              </w:rPr>
-              <w:t>2</w:t>
-            </w:r>
-          </w:p>
-        </w:tc>
-        <w:tc>
-          <w:tcPr>
-            <w:tcW w:w="504" w:type="dxa"/>
-          </w:tcPr>
-          <w:p>
-            <w:pPr>
-              <w:pStyle w:val="10"/>
-              <w:jc w:val="left"/>
-              <w:rPr>
-                <w:rFonts w:ascii="Times New Roman" w:hAnsi="Times New Roman" w:cs="Times New Roman"/>
-                <w:b w:val="0"/>
-                <w:i w:val="0"/>
-                <w:sz w:val="24"/>
-                <w:szCs w:val="24"/>
-              </w:rPr>
-            </w:pPr>
-            <w:r>
-              <w:rPr>
-                <w:rFonts w:ascii="Times New Roman" w:hAnsi="Times New Roman" w:cs="Times New Roman"/>
-                <w:b w:val="0"/>
-                <w:i w:val="0"/>
-                <w:sz w:val="24"/>
-                <w:szCs w:val="24"/>
-              </w:rPr>
-              <w:t>1</w:t>
-            </w:r>
-          </w:p>
-        </w:tc>
-        <w:tc>
-          <w:tcPr>
-            <w:tcW w:w="512" w:type="dxa"/>
-          </w:tcPr>
-          <w:p>
-            <w:pPr>
-              <w:pStyle w:val="10"/>
-              <w:jc w:val="left"/>
-              <w:rPr>
-                <w:rFonts w:ascii="Times New Roman" w:hAnsi="Times New Roman" w:cs="Times New Roman"/>
-                <w:b w:val="0"/>
-                <w:i w:val="0"/>
-                <w:sz w:val="24"/>
-                <w:szCs w:val="24"/>
-              </w:rPr>
-            </w:pPr>
-            <w:r>
-              <w:rPr>
-                <w:rFonts w:ascii="Times New Roman" w:hAnsi="Times New Roman" w:cs="Times New Roman"/>
-                <w:b w:val="0"/>
-                <w:i w:val="0"/>
-                <w:sz w:val="24"/>
-                <w:szCs w:val="24"/>
-              </w:rPr>
-              <w:t>1</w:t>
-            </w:r>
-          </w:p>
-        </w:tc>
-        <w:tc>
-          <w:tcPr>
-            <w:tcW w:w="507" w:type="dxa"/>
-          </w:tcPr>
-          <w:p>
-            <w:pPr>
-              <w:pStyle w:val="10"/>
-              <w:jc w:val="left"/>
-              <w:rPr>
-                <w:rFonts w:ascii="Times New Roman" w:hAnsi="Times New Roman" w:cs="Times New Roman"/>
-                <w:b w:val="0"/>
-                <w:i w:val="0"/>
-                <w:sz w:val="24"/>
-                <w:szCs w:val="24"/>
-              </w:rPr>
-            </w:pPr>
-            <w:r>
-              <w:rPr>
-                <w:rFonts w:ascii="Times New Roman" w:hAnsi="Times New Roman" w:cs="Times New Roman"/>
-                <w:b w:val="0"/>
-                <w:i w:val="0"/>
-                <w:sz w:val="24"/>
-                <w:szCs w:val="24"/>
-              </w:rPr>
-              <w:t>1</w:t>
-            </w:r>
-          </w:p>
-        </w:tc>
-        <w:tc>
-          <w:tcPr>
-            <w:tcW w:w="507" w:type="dxa"/>
-          </w:tcPr>
-          <w:p>
-            <w:pPr>
-              <w:pStyle w:val="10"/>
-              <w:jc w:val="left"/>
-              <w:rPr>
-                <w:rFonts w:ascii="Times New Roman" w:hAnsi="Times New Roman" w:cs="Times New Roman"/>
-                <w:b w:val="0"/>
-                <w:i w:val="0"/>
-                <w:sz w:val="24"/>
-                <w:szCs w:val="24"/>
-              </w:rPr>
-            </w:pPr>
-            <w:r>
-              <w:rPr>
-                <w:rFonts w:ascii="Times New Roman" w:hAnsi="Times New Roman" w:cs="Times New Roman"/>
-                <w:b w:val="0"/>
-                <w:i w:val="0"/>
-                <w:sz w:val="24"/>
-                <w:szCs w:val="24"/>
-              </w:rPr>
-              <w:t>2</w:t>
-            </w:r>
-          </w:p>
-        </w:tc>
-        <w:tc>
-          <w:tcPr>
-            <w:tcW w:w="507" w:type="dxa"/>
-          </w:tcPr>
-          <w:p>
-            <w:pPr>
-              <w:pStyle w:val="10"/>
-              <w:jc w:val="left"/>
-              <w:rPr>
-                <w:rFonts w:ascii="Times New Roman" w:hAnsi="Times New Roman" w:cs="Times New Roman"/>
-                <w:b w:val="0"/>
-                <w:i w:val="0"/>
-                <w:sz w:val="24"/>
-                <w:szCs w:val="24"/>
-              </w:rPr>
-            </w:pPr>
-            <w:r>
-              <w:rPr>
-                <w:rFonts w:ascii="Times New Roman" w:hAnsi="Times New Roman" w:cs="Times New Roman"/>
-                <w:b w:val="0"/>
-                <w:i w:val="0"/>
-                <w:sz w:val="24"/>
-                <w:szCs w:val="24"/>
-              </w:rPr>
-              <w:t>1</w:t>
             </w:r>
           </w:p>
         </w:tc>
@@ -4303,7 +3998,7 @@
       <w:tr>
         <w:tc>
           <w:tcPr>
-            <w:tcW w:w="2263" w:type="dxa"/>
+            <w:tcW w:w="2525" w:type="dxa"/>
           </w:tcPr>
           <w:p>
             <w:pPr>
@@ -4331,6 +4026,90 @@
         </w:tc>
         <w:tc>
           <w:tcPr>
+            <w:tcW w:w="447" w:type="dxa"/>
+          </w:tcPr>
+          <w:p>
+            <w:pPr>
+              <w:pStyle w:val="10"/>
+              <w:jc w:val="left"/>
+              <w:rPr>
+                <w:rFonts w:ascii="Times New Roman" w:hAnsi="Times New Roman" w:cs="Times New Roman"/>
+                <w:b w:val="0"/>
+                <w:i w:val="0"/>
+                <w:sz w:val="24"/>
+                <w:szCs w:val="24"/>
+              </w:rPr>
+            </w:pPr>
+            <w:r>
+              <w:rPr>
+                <w:rFonts w:ascii="Times New Roman" w:hAnsi="Times New Roman" w:cs="Times New Roman"/>
+                <w:b w:val="0"/>
+                <w:i w:val="0"/>
+                <w:sz w:val="24"/>
+                <w:szCs w:val="24"/>
+              </w:rPr>
+              <w:t>2</w:t>
+            </w:r>
+          </w:p>
+        </w:tc>
+        <w:tc>
+          <w:tcPr>
+            <w:tcW w:w="425" w:type="dxa"/>
+          </w:tcPr>
+          <w:p>
+            <w:pPr>
+              <w:pStyle w:val="10"/>
+              <w:jc w:val="left"/>
+              <w:rPr>
+                <w:rFonts w:ascii="Times New Roman" w:hAnsi="Times New Roman" w:cs="Times New Roman"/>
+                <w:b w:val="0"/>
+                <w:i w:val="0"/>
+                <w:sz w:val="24"/>
+                <w:szCs w:val="24"/>
+              </w:rPr>
+            </w:pPr>
+            <w:r>
+              <w:rPr>
+                <w:rFonts w:ascii="Times New Roman" w:hAnsi="Times New Roman" w:cs="Times New Roman"/>
+                <w:b w:val="0"/>
+                <w:i w:val="0"/>
+                <w:sz w:val="24"/>
+                <w:szCs w:val="24"/>
+              </w:rPr>
+              <w:t>1</w:t>
+            </w:r>
+          </w:p>
+        </w:tc>
+        <w:tc>
+          <w:tcPr>
+            <w:tcW w:w="472" w:type="dxa"/>
+          </w:tcPr>
+          <w:p>
+            <w:pPr>
+              <w:pStyle w:val="10"/>
+              <w:jc w:val="left"/>
+              <w:rPr>
+                <w:rFonts w:ascii="Times New Roman" w:hAnsi="Times New Roman" w:cs="Times New Roman"/>
+                <w:b w:val="0"/>
+                <w:i w:val="0"/>
+                <w:sz w:val="24"/>
+                <w:szCs w:val="24"/>
+              </w:rPr>
+            </w:pPr>
+            <w:r>
+              <w:rPr>
+                <w:rFonts w:ascii="Times New Roman" w:hAnsi="Times New Roman" w:cs="Times New Roman"/>
+                <w:b w:val="0"/>
+                <w:i w:val="0"/>
+                <w:sz w:val="24"/>
+                <w:szCs w:val="24"/>
+              </w:rPr>
+              <w:t>2</w:t>
+            </w:r>
+          </w:p>
+        </w:tc>
+        <w:tc>
+          <w:tcPr>
             <w:tcW w:w="504" w:type="dxa"/>
           </w:tcPr>
           <w:p>
@@ -4353,6 +4132,34 @@
                 <w:sz w:val="24"/>
                 <w:szCs w:val="24"/>
               </w:rPr>
+              <w:t>1</w:t>
+            </w:r>
+          </w:p>
+        </w:tc>
+        <w:tc>
+          <w:tcPr>
+            <w:tcW w:w="504" w:type="dxa"/>
+          </w:tcPr>
+          <w:p>
+            <w:pPr>
+              <w:pStyle w:val="10"/>
+              <w:jc w:val="left"/>
+              <w:rPr>
+                <w:rFonts w:ascii="Times New Roman" w:hAnsi="Times New Roman" w:cs="Times New Roman"/>
+                <w:b w:val="0"/>
+                <w:i w:val="0"/>
+                <w:sz w:val="24"/>
+                <w:szCs w:val="24"/>
+              </w:rPr>
+            </w:pPr>
+            <w:r>
+              <w:rPr>
+                <w:rFonts w:ascii="Times New Roman" w:hAnsi="Times New Roman" w:cs="Times New Roman"/>
+                <w:b w:val="0"/>
+                <w:i w:val="0"/>
+                <w:sz w:val="24"/>
+                <w:szCs w:val="24"/>
+              </w:rPr>
               <w:t>2</w:t>
             </w:r>
           </w:p>
@@ -4409,231 +4216,91 @@
                 <w:sz w:val="24"/>
                 <w:szCs w:val="24"/>
               </w:rPr>
+              <w:t>1</w:t>
+            </w:r>
+          </w:p>
+        </w:tc>
+        <w:tc>
+          <w:tcPr>
+            <w:tcW w:w="504" w:type="dxa"/>
+          </w:tcPr>
+          <w:p>
+            <w:pPr>
+              <w:pStyle w:val="10"/>
+              <w:jc w:val="left"/>
+              <w:rPr>
+                <w:rFonts w:ascii="Times New Roman" w:hAnsi="Times New Roman" w:cs="Times New Roman"/>
+                <w:b w:val="0"/>
+                <w:i w:val="0"/>
+                <w:sz w:val="24"/>
+                <w:szCs w:val="24"/>
+              </w:rPr>
+            </w:pPr>
+            <w:r>
+              <w:rPr>
+                <w:rFonts w:ascii="Times New Roman" w:hAnsi="Times New Roman" w:cs="Times New Roman"/>
+                <w:b w:val="0"/>
+                <w:i w:val="0"/>
+                <w:sz w:val="24"/>
+                <w:szCs w:val="24"/>
+              </w:rPr>
+              <w:t>1</w:t>
+            </w:r>
+          </w:p>
+        </w:tc>
+        <w:tc>
+          <w:tcPr>
+            <w:tcW w:w="512" w:type="dxa"/>
+          </w:tcPr>
+          <w:p>
+            <w:pPr>
+              <w:pStyle w:val="10"/>
+              <w:jc w:val="left"/>
+              <w:rPr>
+                <w:rFonts w:ascii="Times New Roman" w:hAnsi="Times New Roman" w:cs="Times New Roman"/>
+                <w:b w:val="0"/>
+                <w:i w:val="0"/>
+                <w:sz w:val="24"/>
+                <w:szCs w:val="24"/>
+              </w:rPr>
+            </w:pPr>
+            <w:r>
+              <w:rPr>
+                <w:rFonts w:ascii="Times New Roman" w:hAnsi="Times New Roman" w:cs="Times New Roman"/>
+                <w:b w:val="0"/>
+                <w:i w:val="0"/>
+                <w:sz w:val="24"/>
+                <w:szCs w:val="24"/>
+              </w:rPr>
+              <w:t>1</w:t>
+            </w:r>
+          </w:p>
+        </w:tc>
+        <w:tc>
+          <w:tcPr>
+            <w:tcW w:w="507" w:type="dxa"/>
+          </w:tcPr>
+          <w:p>
+            <w:pPr>
+              <w:pStyle w:val="10"/>
+              <w:jc w:val="left"/>
+              <w:rPr>
+                <w:rFonts w:ascii="Times New Roman" w:hAnsi="Times New Roman" w:cs="Times New Roman"/>
+                <w:b w:val="0"/>
+                <w:i w:val="0"/>
+                <w:sz w:val="24"/>
+                <w:szCs w:val="24"/>
+              </w:rPr>
+            </w:pPr>
+            <w:r>
+              <w:rPr>
+                <w:rFonts w:ascii="Times New Roman" w:hAnsi="Times New Roman" w:cs="Times New Roman"/>
+                <w:b w:val="0"/>
+                <w:i w:val="0"/>
+                <w:sz w:val="24"/>
+                <w:szCs w:val="24"/>
+              </w:rPr>
               <w:t>2</w:t>
-            </w:r>
-          </w:p>
-        </w:tc>
-        <w:tc>
-          <w:tcPr>
-            <w:tcW w:w="504" w:type="dxa"/>
-          </w:tcPr>
-          <w:p>
-            <w:pPr>
-              <w:pStyle w:val="10"/>
-              <w:jc w:val="left"/>
-              <w:rPr>
-                <w:rFonts w:ascii="Times New Roman" w:hAnsi="Times New Roman" w:cs="Times New Roman"/>
-                <w:b w:val="0"/>
-                <w:i w:val="0"/>
-                <w:sz w:val="24"/>
-                <w:szCs w:val="24"/>
-              </w:rPr>
-            </w:pPr>
-            <w:r>
-              <w:rPr>
-                <w:rFonts w:ascii="Times New Roman" w:hAnsi="Times New Roman" w:cs="Times New Roman"/>
-                <w:b w:val="0"/>
-                <w:i w:val="0"/>
-                <w:sz w:val="24"/>
-                <w:szCs w:val="24"/>
-              </w:rPr>
-              <w:t>1</w:t>
-            </w:r>
-          </w:p>
-        </w:tc>
-        <w:tc>
-          <w:tcPr>
-            <w:tcW w:w="504" w:type="dxa"/>
-          </w:tcPr>
-          <w:p>
-            <w:pPr>
-              <w:pStyle w:val="10"/>
-              <w:jc w:val="left"/>
-              <w:rPr>
-                <w:rFonts w:ascii="Times New Roman" w:hAnsi="Times New Roman" w:cs="Times New Roman"/>
-                <w:b w:val="0"/>
-                <w:i w:val="0"/>
-                <w:sz w:val="24"/>
-                <w:szCs w:val="24"/>
-              </w:rPr>
-            </w:pPr>
-            <w:r>
-              <w:rPr>
-                <w:rFonts w:ascii="Times New Roman" w:hAnsi="Times New Roman" w:cs="Times New Roman"/>
-                <w:b w:val="0"/>
-                <w:i w:val="0"/>
-                <w:sz w:val="24"/>
-                <w:szCs w:val="24"/>
-              </w:rPr>
-              <w:t>2</w:t>
-            </w:r>
-          </w:p>
-        </w:tc>
-        <w:tc>
-          <w:tcPr>
-            <w:tcW w:w="504" w:type="dxa"/>
-          </w:tcPr>
-          <w:p>
-            <w:pPr>
-              <w:pStyle w:val="10"/>
-              <w:jc w:val="left"/>
-              <w:rPr>
-                <w:rFonts w:ascii="Times New Roman" w:hAnsi="Times New Roman" w:cs="Times New Roman"/>
-                <w:b w:val="0"/>
-                <w:i w:val="0"/>
-                <w:sz w:val="24"/>
-                <w:szCs w:val="24"/>
-              </w:rPr>
-            </w:pPr>
-            <w:r>
-              <w:rPr>
-                <w:rFonts w:ascii="Times New Roman" w:hAnsi="Times New Roman" w:cs="Times New Roman"/>
-                <w:b w:val="0"/>
-                <w:i w:val="0"/>
-                <w:sz w:val="24"/>
-                <w:szCs w:val="24"/>
-              </w:rPr>
-              <w:t>1</w:t>
-            </w:r>
-          </w:p>
-        </w:tc>
-        <w:tc>
-          <w:tcPr>
-            <w:tcW w:w="504" w:type="dxa"/>
-          </w:tcPr>
-          <w:p>
-            <w:pPr>
-              <w:pStyle w:val="10"/>
-              <w:jc w:val="left"/>
-              <w:rPr>
-                <w:rFonts w:ascii="Times New Roman" w:hAnsi="Times New Roman" w:cs="Times New Roman"/>
-                <w:b w:val="0"/>
-                <w:i w:val="0"/>
-                <w:sz w:val="24"/>
-                <w:szCs w:val="24"/>
-              </w:rPr>
-            </w:pPr>
-            <w:r>
-              <w:rPr>
-                <w:rFonts w:ascii="Times New Roman" w:hAnsi="Times New Roman" w:cs="Times New Roman"/>
-                <w:b w:val="0"/>
-                <w:i w:val="0"/>
-                <w:sz w:val="24"/>
-                <w:szCs w:val="24"/>
-              </w:rPr>
-              <w:t>1</w:t>
-            </w:r>
-          </w:p>
-        </w:tc>
-        <w:tc>
-          <w:tcPr>
-            <w:tcW w:w="504" w:type="dxa"/>
-          </w:tcPr>
-          <w:p>
-            <w:pPr>
-              <w:pStyle w:val="10"/>
-              <w:jc w:val="left"/>
-              <w:rPr>
-                <w:rFonts w:ascii="Times New Roman" w:hAnsi="Times New Roman" w:cs="Times New Roman"/>
-                <w:b w:val="0"/>
-                <w:i w:val="0"/>
-                <w:sz w:val="24"/>
-                <w:szCs w:val="24"/>
-              </w:rPr>
-            </w:pPr>
-            <w:r>
-              <w:rPr>
-                <w:rFonts w:ascii="Times New Roman" w:hAnsi="Times New Roman" w:cs="Times New Roman"/>
-                <w:b w:val="0"/>
-                <w:i w:val="0"/>
-                <w:sz w:val="24"/>
-                <w:szCs w:val="24"/>
-              </w:rPr>
-              <w:t>1</w:t>
-            </w:r>
-          </w:p>
-        </w:tc>
-        <w:tc>
-          <w:tcPr>
-            <w:tcW w:w="512" w:type="dxa"/>
-          </w:tcPr>
-          <w:p>
-            <w:pPr>
-              <w:pStyle w:val="10"/>
-              <w:jc w:val="left"/>
-              <w:rPr>
-                <w:rFonts w:ascii="Times New Roman" w:hAnsi="Times New Roman" w:cs="Times New Roman"/>
-                <w:b w:val="0"/>
-                <w:i w:val="0"/>
-                <w:sz w:val="24"/>
-                <w:szCs w:val="24"/>
-              </w:rPr>
-            </w:pPr>
-            <w:r>
-              <w:rPr>
-                <w:rFonts w:ascii="Times New Roman" w:hAnsi="Times New Roman" w:cs="Times New Roman"/>
-                <w:b w:val="0"/>
-                <w:i w:val="0"/>
-                <w:sz w:val="24"/>
-                <w:szCs w:val="24"/>
-              </w:rPr>
-              <w:t>1</w:t>
-            </w:r>
-          </w:p>
-        </w:tc>
-        <w:tc>
-          <w:tcPr>
-            <w:tcW w:w="507" w:type="dxa"/>
-          </w:tcPr>
-          <w:p>
-            <w:pPr>
-              <w:pStyle w:val="10"/>
-              <w:jc w:val="left"/>
-              <w:rPr>
-                <w:rFonts w:ascii="Times New Roman" w:hAnsi="Times New Roman" w:cs="Times New Roman"/>
-                <w:b w:val="0"/>
-                <w:i w:val="0"/>
-                <w:sz w:val="24"/>
-                <w:szCs w:val="24"/>
-              </w:rPr>
-            </w:pPr>
-            <w:r>
-              <w:rPr>
-                <w:rFonts w:ascii="Times New Roman" w:hAnsi="Times New Roman" w:cs="Times New Roman"/>
-                <w:b w:val="0"/>
-                <w:i w:val="0"/>
-                <w:sz w:val="24"/>
-                <w:szCs w:val="24"/>
-              </w:rPr>
-              <w:t>2</w:t>
-            </w:r>
-          </w:p>
-        </w:tc>
-        <w:tc>
-          <w:tcPr>
-            <w:tcW w:w="507" w:type="dxa"/>
-          </w:tcPr>
-          <w:p>
-            <w:pPr>
-              <w:pStyle w:val="10"/>
-              <w:jc w:val="left"/>
-              <w:rPr>
-                <w:rFonts w:ascii="Times New Roman" w:hAnsi="Times New Roman" w:cs="Times New Roman"/>
-                <w:b w:val="0"/>
-                <w:i w:val="0"/>
-                <w:sz w:val="24"/>
-                <w:szCs w:val="24"/>
-              </w:rPr>
-            </w:pPr>
-            <w:r>
-              <w:rPr>
-                <w:rFonts w:ascii="Times New Roman" w:hAnsi="Times New Roman" w:cs="Times New Roman"/>
-                <w:b w:val="0"/>
-                <w:i w:val="0"/>
-                <w:sz w:val="24"/>
-                <w:szCs w:val="24"/>
-              </w:rPr>
-              <w:t>1</w:t>
             </w:r>
           </w:p>
         </w:tc>
@@ -4669,7 +4336,7 @@
       <w:tr>
         <w:tc>
           <w:tcPr>
-            <w:tcW w:w="2263" w:type="dxa"/>
+            <w:tcW w:w="2525" w:type="dxa"/>
           </w:tcPr>
           <w:p>
             <w:pPr>
@@ -4697,6 +4364,90 @@
         </w:tc>
         <w:tc>
           <w:tcPr>
+            <w:tcW w:w="447" w:type="dxa"/>
+          </w:tcPr>
+          <w:p>
+            <w:pPr>
+              <w:pStyle w:val="10"/>
+              <w:jc w:val="left"/>
+              <w:rPr>
+                <w:rFonts w:ascii="Times New Roman" w:hAnsi="Times New Roman" w:cs="Times New Roman"/>
+                <w:b w:val="0"/>
+                <w:i w:val="0"/>
+                <w:sz w:val="24"/>
+                <w:szCs w:val="24"/>
+              </w:rPr>
+            </w:pPr>
+            <w:r>
+              <w:rPr>
+                <w:rFonts w:ascii="Times New Roman" w:hAnsi="Times New Roman" w:cs="Times New Roman"/>
+                <w:b w:val="0"/>
+                <w:i w:val="0"/>
+                <w:sz w:val="24"/>
+                <w:szCs w:val="24"/>
+              </w:rPr>
+              <w:t>2</w:t>
+            </w:r>
+          </w:p>
+        </w:tc>
+        <w:tc>
+          <w:tcPr>
+            <w:tcW w:w="425" w:type="dxa"/>
+          </w:tcPr>
+          <w:p>
+            <w:pPr>
+              <w:pStyle w:val="10"/>
+              <w:jc w:val="left"/>
+              <w:rPr>
+                <w:rFonts w:ascii="Times New Roman" w:hAnsi="Times New Roman" w:cs="Times New Roman"/>
+                <w:b w:val="0"/>
+                <w:i w:val="0"/>
+                <w:sz w:val="24"/>
+                <w:szCs w:val="24"/>
+              </w:rPr>
+            </w:pPr>
+            <w:r>
+              <w:rPr>
+                <w:rFonts w:ascii="Times New Roman" w:hAnsi="Times New Roman" w:cs="Times New Roman"/>
+                <w:b w:val="0"/>
+                <w:i w:val="0"/>
+                <w:sz w:val="24"/>
+                <w:szCs w:val="24"/>
+              </w:rPr>
+              <w:t>2</w:t>
+            </w:r>
+          </w:p>
+        </w:tc>
+        <w:tc>
+          <w:tcPr>
+            <w:tcW w:w="472" w:type="dxa"/>
+          </w:tcPr>
+          <w:p>
+            <w:pPr>
+              <w:pStyle w:val="10"/>
+              <w:jc w:val="left"/>
+              <w:rPr>
+                <w:rFonts w:ascii="Times New Roman" w:hAnsi="Times New Roman" w:cs="Times New Roman"/>
+                <w:b w:val="0"/>
+                <w:i w:val="0"/>
+                <w:sz w:val="24"/>
+                <w:szCs w:val="24"/>
+              </w:rPr>
+            </w:pPr>
+            <w:r>
+              <w:rPr>
+                <w:rFonts w:ascii="Times New Roman" w:hAnsi="Times New Roman" w:cs="Times New Roman"/>
+                <w:b w:val="0"/>
+                <w:i w:val="0"/>
+                <w:sz w:val="24"/>
+                <w:szCs w:val="24"/>
+              </w:rPr>
+              <w:t>1</w:t>
+            </w:r>
+          </w:p>
+        </w:tc>
+        <w:tc>
+          <w:tcPr>
             <w:tcW w:w="504" w:type="dxa"/>
           </w:tcPr>
           <w:p>
@@ -4719,6 +4470,90 @@
                 <w:sz w:val="24"/>
                 <w:szCs w:val="24"/>
               </w:rPr>
+              <w:t>1</w:t>
+            </w:r>
+          </w:p>
+        </w:tc>
+        <w:tc>
+          <w:tcPr>
+            <w:tcW w:w="504" w:type="dxa"/>
+          </w:tcPr>
+          <w:p>
+            <w:pPr>
+              <w:pStyle w:val="10"/>
+              <w:jc w:val="left"/>
+              <w:rPr>
+                <w:rFonts w:ascii="Times New Roman" w:hAnsi="Times New Roman" w:cs="Times New Roman"/>
+                <w:b w:val="0"/>
+                <w:i w:val="0"/>
+                <w:sz w:val="24"/>
+                <w:szCs w:val="24"/>
+              </w:rPr>
+            </w:pPr>
+            <w:r>
+              <w:rPr>
+                <w:rFonts w:ascii="Times New Roman" w:hAnsi="Times New Roman" w:cs="Times New Roman"/>
+                <w:b w:val="0"/>
+                <w:i w:val="0"/>
+                <w:sz w:val="24"/>
+                <w:szCs w:val="24"/>
+              </w:rPr>
+              <w:t>1</w:t>
+            </w:r>
+          </w:p>
+        </w:tc>
+        <w:tc>
+          <w:tcPr>
+            <w:tcW w:w="504" w:type="dxa"/>
+          </w:tcPr>
+          <w:p>
+            <w:pPr>
+              <w:pStyle w:val="10"/>
+              <w:jc w:val="left"/>
+              <w:rPr>
+                <w:rFonts w:ascii="Times New Roman" w:hAnsi="Times New Roman" w:cs="Times New Roman"/>
+                <w:b w:val="0"/>
+                <w:i w:val="0"/>
+                <w:sz w:val="24"/>
+                <w:szCs w:val="24"/>
+              </w:rPr>
+            </w:pPr>
+            <w:r>
+              <w:rPr>
+                <w:rFonts w:ascii="Times New Roman" w:hAnsi="Times New Roman" w:cs="Times New Roman"/>
+                <w:b w:val="0"/>
+                <w:i w:val="0"/>
+                <w:sz w:val="24"/>
+                <w:szCs w:val="24"/>
+              </w:rPr>
+              <w:t>1</w:t>
+            </w:r>
+          </w:p>
+        </w:tc>
+        <w:tc>
+          <w:tcPr>
+            <w:tcW w:w="504" w:type="dxa"/>
+          </w:tcPr>
+          <w:p>
+            <w:pPr>
+              <w:pStyle w:val="10"/>
+              <w:jc w:val="left"/>
+              <w:rPr>
+                <w:rFonts w:ascii="Times New Roman" w:hAnsi="Times New Roman" w:cs="Times New Roman"/>
+                <w:b w:val="0"/>
+                <w:i w:val="0"/>
+                <w:sz w:val="24"/>
+                <w:szCs w:val="24"/>
+              </w:rPr>
+            </w:pPr>
+            <w:r>
+              <w:rPr>
+                <w:rFonts w:ascii="Times New Roman" w:hAnsi="Times New Roman" w:cs="Times New Roman"/>
+                <w:b w:val="0"/>
+                <w:i w:val="0"/>
+                <w:sz w:val="24"/>
+                <w:szCs w:val="24"/>
+              </w:rPr>
               <w:t>2</w:t>
             </w:r>
           </w:p>
@@ -4753,119 +4588,7 @@
         </w:tc>
         <w:tc>
           <w:tcPr>
-            <w:tcW w:w="504" w:type="dxa"/>
-          </w:tcPr>
-          <w:p>
-            <w:pPr>
-              <w:pStyle w:val="10"/>
-              <w:jc w:val="left"/>
-              <w:rPr>
-                <w:rFonts w:ascii="Times New Roman" w:hAnsi="Times New Roman" w:cs="Times New Roman"/>
-                <w:b w:val="0"/>
-                <w:i w:val="0"/>
-                <w:sz w:val="24"/>
-                <w:szCs w:val="24"/>
-              </w:rPr>
-            </w:pPr>
-            <w:r>
-              <w:rPr>
-                <w:rFonts w:ascii="Times New Roman" w:hAnsi="Times New Roman" w:cs="Times New Roman"/>
-                <w:b w:val="0"/>
-                <w:i w:val="0"/>
-                <w:sz w:val="24"/>
-                <w:szCs w:val="24"/>
-              </w:rPr>
-              <w:t>1</w:t>
-            </w:r>
-          </w:p>
-        </w:tc>
-        <w:tc>
-          <w:tcPr>
-            <w:tcW w:w="504" w:type="dxa"/>
-          </w:tcPr>
-          <w:p>
-            <w:pPr>
-              <w:pStyle w:val="10"/>
-              <w:jc w:val="left"/>
-              <w:rPr>
-                <w:rFonts w:ascii="Times New Roman" w:hAnsi="Times New Roman" w:cs="Times New Roman"/>
-                <w:b w:val="0"/>
-                <w:i w:val="0"/>
-                <w:sz w:val="24"/>
-                <w:szCs w:val="24"/>
-              </w:rPr>
-            </w:pPr>
-            <w:r>
-              <w:rPr>
-                <w:rFonts w:ascii="Times New Roman" w:hAnsi="Times New Roman" w:cs="Times New Roman"/>
-                <w:b w:val="0"/>
-                <w:i w:val="0"/>
-                <w:sz w:val="24"/>
-                <w:szCs w:val="24"/>
-              </w:rPr>
-              <w:t>1</w:t>
-            </w:r>
-          </w:p>
-        </w:tc>
-        <w:tc>
-          <w:tcPr>
-            <w:tcW w:w="504" w:type="dxa"/>
-          </w:tcPr>
-          <w:p>
-            <w:pPr>
-              <w:pStyle w:val="10"/>
-              <w:jc w:val="left"/>
-              <w:rPr>
-                <w:rFonts w:ascii="Times New Roman" w:hAnsi="Times New Roman" w:cs="Times New Roman"/>
-                <w:b w:val="0"/>
-                <w:i w:val="0"/>
-                <w:sz w:val="24"/>
-                <w:szCs w:val="24"/>
-              </w:rPr>
-            </w:pPr>
-            <w:r>
-              <w:rPr>
-                <w:rFonts w:ascii="Times New Roman" w:hAnsi="Times New Roman" w:cs="Times New Roman"/>
-                <w:b w:val="0"/>
-                <w:i w:val="0"/>
-                <w:sz w:val="24"/>
-                <w:szCs w:val="24"/>
-              </w:rPr>
-              <w:t>1</w:t>
-            </w:r>
-          </w:p>
-        </w:tc>
-        <w:tc>
-          <w:tcPr>
-            <w:tcW w:w="504" w:type="dxa"/>
-          </w:tcPr>
-          <w:p>
-            <w:pPr>
-              <w:pStyle w:val="10"/>
-              <w:jc w:val="left"/>
-              <w:rPr>
-                <w:rFonts w:ascii="Times New Roman" w:hAnsi="Times New Roman" w:cs="Times New Roman"/>
-                <w:b w:val="0"/>
-                <w:i w:val="0"/>
-                <w:sz w:val="24"/>
-                <w:szCs w:val="24"/>
-              </w:rPr>
-            </w:pPr>
-            <w:r>
-              <w:rPr>
-                <w:rFonts w:ascii="Times New Roman" w:hAnsi="Times New Roman" w:cs="Times New Roman"/>
-                <w:b w:val="0"/>
-                <w:i w:val="0"/>
-                <w:sz w:val="24"/>
-                <w:szCs w:val="24"/>
-              </w:rPr>
-              <w:t>1</w:t>
-            </w:r>
-          </w:p>
-        </w:tc>
-        <w:tc>
-          <w:tcPr>
-            <w:tcW w:w="504" w:type="dxa"/>
+            <w:tcW w:w="512" w:type="dxa"/>
           </w:tcPr>
           <w:p>
             <w:pPr>
@@ -4893,62 +4616,6 @@
         </w:tc>
         <w:tc>
           <w:tcPr>
-            <w:tcW w:w="504" w:type="dxa"/>
-          </w:tcPr>
-          <w:p>
-            <w:pPr>
-              <w:pStyle w:val="10"/>
-              <w:jc w:val="left"/>
-              <w:rPr>
-                <w:rFonts w:ascii="Times New Roman" w:hAnsi="Times New Roman" w:cs="Times New Roman"/>
-                <w:b w:val="0"/>
-                <w:i w:val="0"/>
-                <w:sz w:val="24"/>
-                <w:szCs w:val="24"/>
-              </w:rPr>
-            </w:pPr>
-            <w:r>
-              <w:rPr>
-                <w:rFonts w:ascii="Times New Roman" w:hAnsi="Times New Roman" w:cs="Times New Roman"/>
-                <w:b w:val="0"/>
-                <w:i w:val="0"/>
-                <w:sz w:val="24"/>
-                <w:szCs w:val="24"/>
-              </w:rPr>
-              <w:t>2</w:t>
-            </w:r>
-          </w:p>
-        </w:tc>
-        <w:tc>
-          <w:tcPr>
-            <w:tcW w:w="512" w:type="dxa"/>
-          </w:tcPr>
-          <w:p>
-            <w:pPr>
-              <w:pStyle w:val="10"/>
-              <w:jc w:val="left"/>
-              <w:rPr>
-                <w:rFonts w:ascii="Times New Roman" w:hAnsi="Times New Roman" w:cs="Times New Roman"/>
-                <w:b w:val="0"/>
-                <w:i w:val="0"/>
-                <w:sz w:val="24"/>
-                <w:szCs w:val="24"/>
-              </w:rPr>
-            </w:pPr>
-            <w:r>
-              <w:rPr>
-                <w:rFonts w:ascii="Times New Roman" w:hAnsi="Times New Roman" w:cs="Times New Roman"/>
-                <w:b w:val="0"/>
-                <w:i w:val="0"/>
-                <w:sz w:val="24"/>
-                <w:szCs w:val="24"/>
-              </w:rPr>
-              <w:t>2</w:t>
-            </w:r>
-          </w:p>
-        </w:tc>
-        <w:tc>
-          <w:tcPr>
             <w:tcW w:w="507" w:type="dxa"/>
           </w:tcPr>
           <w:p>
@@ -4972,34 +4639,6 @@
                 <w:szCs w:val="24"/>
               </w:rPr>
               <w:t>1</w:t>
-            </w:r>
-          </w:p>
-        </w:tc>
-        <w:tc>
-          <w:tcPr>
-            <w:tcW w:w="507" w:type="dxa"/>
-          </w:tcPr>
-          <w:p>
-            <w:pPr>
-              <w:pStyle w:val="10"/>
-              <w:jc w:val="left"/>
-              <w:rPr>
-                <w:rFonts w:ascii="Times New Roman" w:hAnsi="Times New Roman" w:cs="Times New Roman"/>
-                <w:b w:val="0"/>
-                <w:i w:val="0"/>
-                <w:sz w:val="24"/>
-                <w:szCs w:val="24"/>
-              </w:rPr>
-            </w:pPr>
-            <w:r>
-              <w:rPr>
-                <w:rFonts w:ascii="Times New Roman" w:hAnsi="Times New Roman" w:cs="Times New Roman"/>
-                <w:b w:val="0"/>
-                <w:i w:val="0"/>
-                <w:sz w:val="24"/>
-                <w:szCs w:val="24"/>
-              </w:rPr>
-              <w:t>2</w:t>
             </w:r>
           </w:p>
         </w:tc>
@@ -5035,7 +4674,7 @@
       <w:tr>
         <w:tc>
           <w:tcPr>
-            <w:tcW w:w="2263" w:type="dxa"/>
+            <w:tcW w:w="2525" w:type="dxa"/>
           </w:tcPr>
           <w:p>
             <w:pPr>
@@ -5063,6 +4702,90 @@
         </w:tc>
         <w:tc>
           <w:tcPr>
+            <w:tcW w:w="447" w:type="dxa"/>
+          </w:tcPr>
+          <w:p>
+            <w:pPr>
+              <w:pStyle w:val="10"/>
+              <w:jc w:val="left"/>
+              <w:rPr>
+                <w:rFonts w:ascii="Times New Roman" w:hAnsi="Times New Roman" w:cs="Times New Roman"/>
+                <w:b w:val="0"/>
+                <w:i w:val="0"/>
+                <w:sz w:val="24"/>
+                <w:szCs w:val="24"/>
+              </w:rPr>
+            </w:pPr>
+            <w:r>
+              <w:rPr>
+                <w:rFonts w:ascii="Times New Roman" w:hAnsi="Times New Roman" w:cs="Times New Roman"/>
+                <w:b w:val="0"/>
+                <w:i w:val="0"/>
+                <w:sz w:val="24"/>
+                <w:szCs w:val="24"/>
+              </w:rPr>
+              <w:t>1</w:t>
+            </w:r>
+          </w:p>
+        </w:tc>
+        <w:tc>
+          <w:tcPr>
+            <w:tcW w:w="425" w:type="dxa"/>
+          </w:tcPr>
+          <w:p>
+            <w:pPr>
+              <w:pStyle w:val="10"/>
+              <w:jc w:val="left"/>
+              <w:rPr>
+                <w:rFonts w:ascii="Times New Roman" w:hAnsi="Times New Roman" w:cs="Times New Roman"/>
+                <w:b w:val="0"/>
+                <w:i w:val="0"/>
+                <w:sz w:val="24"/>
+                <w:szCs w:val="24"/>
+              </w:rPr>
+            </w:pPr>
+            <w:r>
+              <w:rPr>
+                <w:rFonts w:ascii="Times New Roman" w:hAnsi="Times New Roman" w:cs="Times New Roman"/>
+                <w:b w:val="0"/>
+                <w:i w:val="0"/>
+                <w:sz w:val="24"/>
+                <w:szCs w:val="24"/>
+              </w:rPr>
+              <w:t>1</w:t>
+            </w:r>
+          </w:p>
+        </w:tc>
+        <w:tc>
+          <w:tcPr>
+            <w:tcW w:w="472" w:type="dxa"/>
+          </w:tcPr>
+          <w:p>
+            <w:pPr>
+              <w:pStyle w:val="10"/>
+              <w:jc w:val="left"/>
+              <w:rPr>
+                <w:rFonts w:ascii="Times New Roman" w:hAnsi="Times New Roman" w:cs="Times New Roman"/>
+                <w:b w:val="0"/>
+                <w:i w:val="0"/>
+                <w:sz w:val="24"/>
+                <w:szCs w:val="24"/>
+              </w:rPr>
+            </w:pPr>
+            <w:r>
+              <w:rPr>
+                <w:rFonts w:ascii="Times New Roman" w:hAnsi="Times New Roman" w:cs="Times New Roman"/>
+                <w:b w:val="0"/>
+                <w:i w:val="0"/>
+                <w:sz w:val="24"/>
+                <w:szCs w:val="24"/>
+              </w:rPr>
+              <w:t>2</w:t>
+            </w:r>
+          </w:p>
+        </w:tc>
+        <w:tc>
+          <w:tcPr>
             <w:tcW w:w="504" w:type="dxa"/>
           </w:tcPr>
           <w:p>
@@ -5113,7 +4836,7 @@
                 <w:sz w:val="24"/>
                 <w:szCs w:val="24"/>
               </w:rPr>
-              <w:t>1</w:t>
+              <w:t>2</w:t>
             </w:r>
           </w:p>
         </w:tc>
@@ -5169,7 +4892,7 @@
                 <w:sz w:val="24"/>
                 <w:szCs w:val="24"/>
               </w:rPr>
-              <w:t>1</w:t>
+              <w:t>2</w:t>
             </w:r>
           </w:p>
         </w:tc>
@@ -5197,90 +4920,6 @@
                 <w:sz w:val="24"/>
                 <w:szCs w:val="24"/>
               </w:rPr>
-              <w:t>2</w:t>
-            </w:r>
-          </w:p>
-        </w:tc>
-        <w:tc>
-          <w:tcPr>
-            <w:tcW w:w="504" w:type="dxa"/>
-          </w:tcPr>
-          <w:p>
-            <w:pPr>
-              <w:pStyle w:val="10"/>
-              <w:jc w:val="left"/>
-              <w:rPr>
-                <w:rFonts w:ascii="Times New Roman" w:hAnsi="Times New Roman" w:cs="Times New Roman"/>
-                <w:b w:val="0"/>
-                <w:i w:val="0"/>
-                <w:sz w:val="24"/>
-                <w:szCs w:val="24"/>
-              </w:rPr>
-            </w:pPr>
-            <w:r>
-              <w:rPr>
-                <w:rFonts w:ascii="Times New Roman" w:hAnsi="Times New Roman" w:cs="Times New Roman"/>
-                <w:b w:val="0"/>
-                <w:i w:val="0"/>
-                <w:sz w:val="24"/>
-                <w:szCs w:val="24"/>
-              </w:rPr>
-              <w:t>2</w:t>
-            </w:r>
-          </w:p>
-        </w:tc>
-        <w:tc>
-          <w:tcPr>
-            <w:tcW w:w="504" w:type="dxa"/>
-          </w:tcPr>
-          <w:p>
-            <w:pPr>
-              <w:pStyle w:val="10"/>
-              <w:jc w:val="left"/>
-              <w:rPr>
-                <w:rFonts w:ascii="Times New Roman" w:hAnsi="Times New Roman" w:cs="Times New Roman"/>
-                <w:b w:val="0"/>
-                <w:i w:val="0"/>
-                <w:sz w:val="24"/>
-                <w:szCs w:val="24"/>
-              </w:rPr>
-            </w:pPr>
-            <w:r>
-              <w:rPr>
-                <w:rFonts w:ascii="Times New Roman" w:hAnsi="Times New Roman" w:cs="Times New Roman"/>
-                <w:b w:val="0"/>
-                <w:i w:val="0"/>
-                <w:sz w:val="24"/>
-                <w:szCs w:val="24"/>
-              </w:rPr>
-              <w:t>2</w:t>
-            </w:r>
-          </w:p>
-        </w:tc>
-        <w:tc>
-          <w:tcPr>
-            <w:tcW w:w="504" w:type="dxa"/>
-          </w:tcPr>
-          <w:p>
-            <w:pPr>
-              <w:pStyle w:val="10"/>
-              <w:jc w:val="left"/>
-              <w:rPr>
-                <w:rFonts w:ascii="Times New Roman" w:hAnsi="Times New Roman" w:cs="Times New Roman"/>
-                <w:b w:val="0"/>
-                <w:i w:val="0"/>
-                <w:sz w:val="24"/>
-                <w:szCs w:val="24"/>
-              </w:rPr>
-            </w:pPr>
-            <w:r>
-              <w:rPr>
-                <w:rFonts w:ascii="Times New Roman" w:hAnsi="Times New Roman" w:cs="Times New Roman"/>
-                <w:b w:val="0"/>
-                <w:i w:val="0"/>
-                <w:sz w:val="24"/>
-                <w:szCs w:val="24"/>
-              </w:rPr>
               <w:t>1</w:t>
             </w:r>
           </w:p>
@@ -5366,34 +5005,6 @@
                 <w:szCs w:val="24"/>
               </w:rPr>
               <w:t>1</w:t>
-            </w:r>
-          </w:p>
-        </w:tc>
-        <w:tc>
-          <w:tcPr>
-            <w:tcW w:w="507" w:type="dxa"/>
-          </w:tcPr>
-          <w:p>
-            <w:pPr>
-              <w:pStyle w:val="10"/>
-              <w:jc w:val="left"/>
-              <w:rPr>
-                <w:rFonts w:ascii="Times New Roman" w:hAnsi="Times New Roman" w:cs="Times New Roman"/>
-                <w:b w:val="0"/>
-                <w:i w:val="0"/>
-                <w:sz w:val="24"/>
-                <w:szCs w:val="24"/>
-              </w:rPr>
-            </w:pPr>
-            <w:r>
-              <w:rPr>
-                <w:rFonts w:ascii="Times New Roman" w:hAnsi="Times New Roman" w:cs="Times New Roman"/>
-                <w:b w:val="0"/>
-                <w:i w:val="0"/>
-                <w:sz w:val="24"/>
-                <w:szCs w:val="24"/>
-              </w:rPr>
-              <w:t>3</w:t>
             </w:r>
           </w:p>
         </w:tc>
@@ -5401,7 +5012,7 @@
       <w:tr>
         <w:tc>
           <w:tcPr>
-            <w:tcW w:w="2263" w:type="dxa"/>
+            <w:tcW w:w="2525" w:type="dxa"/>
           </w:tcPr>
           <w:p>
             <w:pPr>
@@ -5429,6 +5040,90 @@
         </w:tc>
         <w:tc>
           <w:tcPr>
+            <w:tcW w:w="447" w:type="dxa"/>
+          </w:tcPr>
+          <w:p>
+            <w:pPr>
+              <w:pStyle w:val="10"/>
+              <w:jc w:val="left"/>
+              <w:rPr>
+                <w:rFonts w:ascii="Times New Roman" w:hAnsi="Times New Roman" w:cs="Times New Roman"/>
+                <w:b w:val="0"/>
+                <w:i w:val="0"/>
+                <w:sz w:val="24"/>
+                <w:szCs w:val="24"/>
+              </w:rPr>
+            </w:pPr>
+            <w:r>
+              <w:rPr>
+                <w:rFonts w:ascii="Times New Roman" w:hAnsi="Times New Roman" w:cs="Times New Roman"/>
+                <w:b w:val="0"/>
+                <w:i w:val="0"/>
+                <w:sz w:val="24"/>
+                <w:szCs w:val="24"/>
+              </w:rPr>
+              <w:t>1</w:t>
+            </w:r>
+          </w:p>
+        </w:tc>
+        <w:tc>
+          <w:tcPr>
+            <w:tcW w:w="425" w:type="dxa"/>
+          </w:tcPr>
+          <w:p>
+            <w:pPr>
+              <w:pStyle w:val="10"/>
+              <w:jc w:val="left"/>
+              <w:rPr>
+                <w:rFonts w:ascii="Times New Roman" w:hAnsi="Times New Roman" w:cs="Times New Roman"/>
+                <w:b w:val="0"/>
+                <w:i w:val="0"/>
+                <w:sz w:val="24"/>
+                <w:szCs w:val="24"/>
+              </w:rPr>
+            </w:pPr>
+            <w:r>
+              <w:rPr>
+                <w:rFonts w:ascii="Times New Roman" w:hAnsi="Times New Roman" w:cs="Times New Roman"/>
+                <w:b w:val="0"/>
+                <w:i w:val="0"/>
+                <w:sz w:val="24"/>
+                <w:szCs w:val="24"/>
+              </w:rPr>
+              <w:t>1</w:t>
+            </w:r>
+          </w:p>
+        </w:tc>
+        <w:tc>
+          <w:tcPr>
+            <w:tcW w:w="472" w:type="dxa"/>
+          </w:tcPr>
+          <w:p>
+            <w:pPr>
+              <w:pStyle w:val="10"/>
+              <w:jc w:val="left"/>
+              <w:rPr>
+                <w:rFonts w:ascii="Times New Roman" w:hAnsi="Times New Roman" w:cs="Times New Roman"/>
+                <w:b w:val="0"/>
+                <w:i w:val="0"/>
+                <w:sz w:val="24"/>
+                <w:szCs w:val="24"/>
+              </w:rPr>
+            </w:pPr>
+            <w:r>
+              <w:rPr>
+                <w:rFonts w:ascii="Times New Roman" w:hAnsi="Times New Roman" w:cs="Times New Roman"/>
+                <w:b w:val="0"/>
+                <w:i w:val="0"/>
+                <w:sz w:val="24"/>
+                <w:szCs w:val="24"/>
+              </w:rPr>
+              <w:t>1</w:t>
+            </w:r>
+          </w:p>
+        </w:tc>
+        <w:tc>
+          <w:tcPr>
             <w:tcW w:w="504" w:type="dxa"/>
           </w:tcPr>
           <w:p>
@@ -5479,7 +5174,7 @@
                 <w:sz w:val="24"/>
                 <w:szCs w:val="24"/>
               </w:rPr>
-              <w:t>1</w:t>
+              <w:t>2</w:t>
             </w:r>
           </w:p>
         </w:tc>
@@ -5535,7 +5230,7 @@
                 <w:sz w:val="24"/>
                 <w:szCs w:val="24"/>
               </w:rPr>
-              <w:t>1</w:t>
+              <w:t>3</w:t>
             </w:r>
           </w:p>
         </w:tc>
@@ -5563,124 +5258,68 @@
                 <w:sz w:val="24"/>
                 <w:szCs w:val="24"/>
               </w:rPr>
+              <w:t>1</w:t>
+            </w:r>
+          </w:p>
+        </w:tc>
+        <w:tc>
+          <w:tcPr>
+            <w:tcW w:w="512" w:type="dxa"/>
+          </w:tcPr>
+          <w:p>
+            <w:pPr>
+              <w:pStyle w:val="10"/>
+              <w:jc w:val="left"/>
+              <w:rPr>
+                <w:rFonts w:ascii="Times New Roman" w:hAnsi="Times New Roman" w:cs="Times New Roman"/>
+                <w:b w:val="0"/>
+                <w:i w:val="0"/>
+                <w:sz w:val="24"/>
+                <w:szCs w:val="24"/>
+              </w:rPr>
+            </w:pPr>
+            <w:r>
+              <w:rPr>
+                <w:rFonts w:ascii="Times New Roman" w:hAnsi="Times New Roman" w:cs="Times New Roman"/>
+                <w:b w:val="0"/>
+                <w:i w:val="0"/>
+                <w:sz w:val="24"/>
+                <w:szCs w:val="24"/>
+              </w:rPr>
+              <w:t>1</w:t>
+            </w:r>
+          </w:p>
+        </w:tc>
+        <w:tc>
+          <w:tcPr>
+            <w:tcW w:w="507" w:type="dxa"/>
+          </w:tcPr>
+          <w:p>
+            <w:pPr>
+              <w:pStyle w:val="10"/>
+              <w:jc w:val="left"/>
+              <w:rPr>
+                <w:rFonts w:ascii="Times New Roman" w:hAnsi="Times New Roman" w:cs="Times New Roman"/>
+                <w:b w:val="0"/>
+                <w:i w:val="0"/>
+                <w:sz w:val="24"/>
+                <w:szCs w:val="24"/>
+              </w:rPr>
+            </w:pPr>
+            <w:r>
+              <w:rPr>
+                <w:rFonts w:ascii="Times New Roman" w:hAnsi="Times New Roman" w:cs="Times New Roman"/>
+                <w:b w:val="0"/>
+                <w:i w:val="0"/>
+                <w:sz w:val="24"/>
+                <w:szCs w:val="24"/>
+              </w:rPr>
               <w:t>2</w:t>
             </w:r>
           </w:p>
         </w:tc>
         <w:tc>
           <w:tcPr>
-            <w:tcW w:w="504" w:type="dxa"/>
-          </w:tcPr>
-          <w:p>
-            <w:pPr>
-              <w:pStyle w:val="10"/>
-              <w:jc w:val="left"/>
-              <w:rPr>
-                <w:rFonts w:ascii="Times New Roman" w:hAnsi="Times New Roman" w:cs="Times New Roman"/>
-                <w:b w:val="0"/>
-                <w:i w:val="0"/>
-                <w:sz w:val="24"/>
-                <w:szCs w:val="24"/>
-              </w:rPr>
-            </w:pPr>
-            <w:r>
-              <w:rPr>
-                <w:rFonts w:ascii="Times New Roman" w:hAnsi="Times New Roman" w:cs="Times New Roman"/>
-                <w:b w:val="0"/>
-                <w:i w:val="0"/>
-                <w:sz w:val="24"/>
-                <w:szCs w:val="24"/>
-              </w:rPr>
-              <w:t>1</w:t>
-            </w:r>
-          </w:p>
-        </w:tc>
-        <w:tc>
-          <w:tcPr>
-            <w:tcW w:w="504" w:type="dxa"/>
-          </w:tcPr>
-          <w:p>
-            <w:pPr>
-              <w:pStyle w:val="10"/>
-              <w:jc w:val="left"/>
-              <w:rPr>
-                <w:rFonts w:ascii="Times New Roman" w:hAnsi="Times New Roman" w:cs="Times New Roman"/>
-                <w:b w:val="0"/>
-                <w:i w:val="0"/>
-                <w:sz w:val="24"/>
-                <w:szCs w:val="24"/>
-              </w:rPr>
-            </w:pPr>
-            <w:r>
-              <w:rPr>
-                <w:rFonts w:ascii="Times New Roman" w:hAnsi="Times New Roman" w:cs="Times New Roman"/>
-                <w:b w:val="0"/>
-                <w:i w:val="0"/>
-                <w:sz w:val="24"/>
-                <w:szCs w:val="24"/>
-              </w:rPr>
-              <w:t>3</w:t>
-            </w:r>
-          </w:p>
-        </w:tc>
-        <w:tc>
-          <w:tcPr>
-            <w:tcW w:w="504" w:type="dxa"/>
-          </w:tcPr>
-          <w:p>
-            <w:pPr>
-              <w:pStyle w:val="10"/>
-              <w:jc w:val="left"/>
-              <w:rPr>
-                <w:rFonts w:ascii="Times New Roman" w:hAnsi="Times New Roman" w:cs="Times New Roman"/>
-                <w:b w:val="0"/>
-                <w:i w:val="0"/>
-                <w:sz w:val="24"/>
-                <w:szCs w:val="24"/>
-              </w:rPr>
-            </w:pPr>
-            <w:r>
-              <w:rPr>
-                <w:rFonts w:ascii="Times New Roman" w:hAnsi="Times New Roman" w:cs="Times New Roman"/>
-                <w:b w:val="0"/>
-                <w:i w:val="0"/>
-                <w:sz w:val="24"/>
-                <w:szCs w:val="24"/>
-              </w:rPr>
-              <w:t>1</w:t>
-            </w:r>
-          </w:p>
-        </w:tc>
-        <w:tc>
-          <w:tcPr>
-            <w:tcW w:w="512" w:type="dxa"/>
-          </w:tcPr>
-          <w:p>
-            <w:pPr>
-              <w:pStyle w:val="10"/>
-              <w:jc w:val="left"/>
-              <w:rPr>
-                <w:rFonts w:ascii="Times New Roman" w:hAnsi="Times New Roman" w:cs="Times New Roman"/>
-                <w:b w:val="0"/>
-                <w:i w:val="0"/>
-                <w:sz w:val="24"/>
-                <w:szCs w:val="24"/>
-              </w:rPr>
-            </w:pPr>
-            <w:r>
-              <w:rPr>
-                <w:rFonts w:ascii="Times New Roman" w:hAnsi="Times New Roman" w:cs="Times New Roman"/>
-                <w:b w:val="0"/>
-                <w:i w:val="0"/>
-                <w:sz w:val="24"/>
-                <w:szCs w:val="24"/>
-              </w:rPr>
-              <w:t>1</w:t>
-            </w:r>
-          </w:p>
-        </w:tc>
-        <w:tc>
-          <w:tcPr>
             <w:tcW w:w="507" w:type="dxa"/>
           </w:tcPr>
           <w:p>
@@ -5704,62 +5343,6 @@
                 <w:szCs w:val="24"/>
               </w:rPr>
               <w:t>2</w:t>
-            </w:r>
-          </w:p>
-        </w:tc>
-        <w:tc>
-          <w:tcPr>
-            <w:tcW w:w="507" w:type="dxa"/>
-          </w:tcPr>
-          <w:p>
-            <w:pPr>
-              <w:pStyle w:val="10"/>
-              <w:jc w:val="left"/>
-              <w:rPr>
-                <w:rFonts w:ascii="Times New Roman" w:hAnsi="Times New Roman" w:cs="Times New Roman"/>
-                <w:b w:val="0"/>
-                <w:i w:val="0"/>
-                <w:sz w:val="24"/>
-                <w:szCs w:val="24"/>
-              </w:rPr>
-            </w:pPr>
-            <w:r>
-              <w:rPr>
-                <w:rFonts w:ascii="Times New Roman" w:hAnsi="Times New Roman" w:cs="Times New Roman"/>
-                <w:b w:val="0"/>
-                <w:i w:val="0"/>
-                <w:sz w:val="24"/>
-                <w:szCs w:val="24"/>
-              </w:rPr>
-              <w:t>2</w:t>
-            </w:r>
-          </w:p>
-        </w:tc>
-        <w:tc>
-          <w:tcPr>
-            <w:tcW w:w="507" w:type="dxa"/>
-          </w:tcPr>
-          <w:p>
-            <w:pPr>
-              <w:pStyle w:val="10"/>
-              <w:jc w:val="left"/>
-              <w:rPr>
-                <w:rFonts w:ascii="Times New Roman" w:hAnsi="Times New Roman" w:cs="Times New Roman"/>
-                <w:b w:val="0"/>
-                <w:i w:val="0"/>
-                <w:sz w:val="24"/>
-                <w:szCs w:val="24"/>
-              </w:rPr>
-            </w:pPr>
-            <w:r>
-              <w:rPr>
-                <w:rFonts w:ascii="Times New Roman" w:hAnsi="Times New Roman" w:cs="Times New Roman"/>
-                <w:b w:val="0"/>
-                <w:i w:val="0"/>
-                <w:sz w:val="24"/>
-                <w:szCs w:val="24"/>
-              </w:rPr>
-              <w:t>1</w:t>
             </w:r>
           </w:p>
         </w:tc>
@@ -5767,7 +5350,7 @@
       <w:tr>
         <w:tc>
           <w:tcPr>
-            <w:tcW w:w="2263" w:type="dxa"/>
+            <w:tcW w:w="2525" w:type="dxa"/>
           </w:tcPr>
           <w:p>
             <w:pPr>
@@ -5795,6 +5378,90 @@
         </w:tc>
         <w:tc>
           <w:tcPr>
+            <w:tcW w:w="447" w:type="dxa"/>
+          </w:tcPr>
+          <w:p>
+            <w:pPr>
+              <w:pStyle w:val="10"/>
+              <w:jc w:val="left"/>
+              <w:rPr>
+                <w:rFonts w:ascii="Times New Roman" w:hAnsi="Times New Roman" w:cs="Times New Roman"/>
+                <w:b w:val="0"/>
+                <w:i w:val="0"/>
+                <w:sz w:val="24"/>
+                <w:szCs w:val="24"/>
+              </w:rPr>
+            </w:pPr>
+            <w:r>
+              <w:rPr>
+                <w:rFonts w:ascii="Times New Roman" w:hAnsi="Times New Roman" w:cs="Times New Roman"/>
+                <w:b w:val="0"/>
+                <w:i w:val="0"/>
+                <w:sz w:val="24"/>
+                <w:szCs w:val="24"/>
+              </w:rPr>
+              <w:t>2</w:t>
+            </w:r>
+          </w:p>
+        </w:tc>
+        <w:tc>
+          <w:tcPr>
+            <w:tcW w:w="425" w:type="dxa"/>
+          </w:tcPr>
+          <w:p>
+            <w:pPr>
+              <w:pStyle w:val="10"/>
+              <w:jc w:val="left"/>
+              <w:rPr>
+                <w:rFonts w:ascii="Times New Roman" w:hAnsi="Times New Roman" w:cs="Times New Roman"/>
+                <w:b w:val="0"/>
+                <w:i w:val="0"/>
+                <w:sz w:val="24"/>
+                <w:szCs w:val="24"/>
+              </w:rPr>
+            </w:pPr>
+            <w:r>
+              <w:rPr>
+                <w:rFonts w:ascii="Times New Roman" w:hAnsi="Times New Roman" w:cs="Times New Roman"/>
+                <w:b w:val="0"/>
+                <w:i w:val="0"/>
+                <w:sz w:val="24"/>
+                <w:szCs w:val="24"/>
+              </w:rPr>
+              <w:t>2</w:t>
+            </w:r>
+          </w:p>
+        </w:tc>
+        <w:tc>
+          <w:tcPr>
+            <w:tcW w:w="472" w:type="dxa"/>
+          </w:tcPr>
+          <w:p>
+            <w:pPr>
+              <w:pStyle w:val="10"/>
+              <w:jc w:val="left"/>
+              <w:rPr>
+                <w:rFonts w:ascii="Times New Roman" w:hAnsi="Times New Roman" w:cs="Times New Roman"/>
+                <w:b w:val="0"/>
+                <w:i w:val="0"/>
+                <w:sz w:val="24"/>
+                <w:szCs w:val="24"/>
+              </w:rPr>
+            </w:pPr>
+            <w:r>
+              <w:rPr>
+                <w:rFonts w:ascii="Times New Roman" w:hAnsi="Times New Roman" w:cs="Times New Roman"/>
+                <w:b w:val="0"/>
+                <w:i w:val="0"/>
+                <w:sz w:val="24"/>
+                <w:szCs w:val="24"/>
+              </w:rPr>
+              <w:t>1</w:t>
+            </w:r>
+          </w:p>
+        </w:tc>
+        <w:tc>
+          <w:tcPr>
             <w:tcW w:w="504" w:type="dxa"/>
           </w:tcPr>
           <w:p>
@@ -5817,7 +5484,7 @@
                 <w:sz w:val="24"/>
                 <w:szCs w:val="24"/>
               </w:rPr>
-              <w:t>2</w:t>
+              <w:t>1</w:t>
             </w:r>
           </w:p>
         </w:tc>
@@ -5845,7 +5512,7 @@
                 <w:sz w:val="24"/>
                 <w:szCs w:val="24"/>
               </w:rPr>
-              <w:t>2</w:t>
+              <w:t>1</w:t>
             </w:r>
           </w:p>
         </w:tc>
@@ -5935,90 +5602,6 @@
         </w:tc>
         <w:tc>
           <w:tcPr>
-            <w:tcW w:w="504" w:type="dxa"/>
-          </w:tcPr>
-          <w:p>
-            <w:pPr>
-              <w:pStyle w:val="10"/>
-              <w:jc w:val="left"/>
-              <w:rPr>
-                <w:rFonts w:ascii="Times New Roman" w:hAnsi="Times New Roman" w:cs="Times New Roman"/>
-                <w:b w:val="0"/>
-                <w:i w:val="0"/>
-                <w:sz w:val="24"/>
-                <w:szCs w:val="24"/>
-              </w:rPr>
-            </w:pPr>
-            <w:r>
-              <w:rPr>
-                <w:rFonts w:ascii="Times New Roman" w:hAnsi="Times New Roman" w:cs="Times New Roman"/>
-                <w:b w:val="0"/>
-                <w:i w:val="0"/>
-                <w:sz w:val="24"/>
-                <w:szCs w:val="24"/>
-              </w:rPr>
-              <w:t>1</w:t>
-            </w:r>
-          </w:p>
-        </w:tc>
-        <w:tc>
-          <w:tcPr>
-            <w:tcW w:w="504" w:type="dxa"/>
-          </w:tcPr>
-          <w:p>
-            <w:pPr>
-              <w:pStyle w:val="10"/>
-              <w:jc w:val="left"/>
-              <w:rPr>
-                <w:rFonts w:ascii="Times New Roman" w:hAnsi="Times New Roman" w:cs="Times New Roman"/>
-                <w:b w:val="0"/>
-                <w:i w:val="0"/>
-                <w:sz w:val="24"/>
-                <w:szCs w:val="24"/>
-              </w:rPr>
-            </w:pPr>
-            <w:r>
-              <w:rPr>
-                <w:rFonts w:ascii="Times New Roman" w:hAnsi="Times New Roman" w:cs="Times New Roman"/>
-                <w:b w:val="0"/>
-                <w:i w:val="0"/>
-                <w:sz w:val="24"/>
-                <w:szCs w:val="24"/>
-              </w:rPr>
-              <w:t>1</w:t>
-            </w:r>
-          </w:p>
-        </w:tc>
-        <w:tc>
-          <w:tcPr>
-            <w:tcW w:w="504" w:type="dxa"/>
-          </w:tcPr>
-          <w:p>
-            <w:pPr>
-              <w:pStyle w:val="10"/>
-              <w:jc w:val="left"/>
-              <w:rPr>
-                <w:rFonts w:ascii="Times New Roman" w:hAnsi="Times New Roman" w:cs="Times New Roman"/>
-                <w:b w:val="0"/>
-                <w:i w:val="0"/>
-                <w:sz w:val="24"/>
-                <w:szCs w:val="24"/>
-              </w:rPr>
-            </w:pPr>
-            <w:r>
-              <w:rPr>
-                <w:rFonts w:ascii="Times New Roman" w:hAnsi="Times New Roman" w:cs="Times New Roman"/>
-                <w:b w:val="0"/>
-                <w:i w:val="0"/>
-                <w:sz w:val="24"/>
-                <w:szCs w:val="24"/>
-              </w:rPr>
-              <w:t>1</w:t>
-            </w:r>
-          </w:p>
-        </w:tc>
-        <w:tc>
-          <w:tcPr>
             <w:tcW w:w="512" w:type="dxa"/>
           </w:tcPr>
           <w:p>
@@ -6070,34 +5653,6 @@
                 <w:szCs w:val="24"/>
               </w:rPr>
               <w:t>1</w:t>
-            </w:r>
-          </w:p>
-        </w:tc>
-        <w:tc>
-          <w:tcPr>
-            <w:tcW w:w="507" w:type="dxa"/>
-          </w:tcPr>
-          <w:p>
-            <w:pPr>
-              <w:pStyle w:val="10"/>
-              <w:jc w:val="left"/>
-              <w:rPr>
-                <w:rFonts w:ascii="Times New Roman" w:hAnsi="Times New Roman" w:cs="Times New Roman"/>
-                <w:b w:val="0"/>
-                <w:i w:val="0"/>
-                <w:sz w:val="24"/>
-                <w:szCs w:val="24"/>
-              </w:rPr>
-            </w:pPr>
-            <w:r>
-              <w:rPr>
-                <w:rFonts w:ascii="Times New Roman" w:hAnsi="Times New Roman" w:cs="Times New Roman"/>
-                <w:b w:val="0"/>
-                <w:i w:val="0"/>
-                <w:sz w:val="24"/>
-                <w:szCs w:val="24"/>
-              </w:rPr>
-              <w:t>2</w:t>
             </w:r>
           </w:p>
         </w:tc>
@@ -6133,7 +5688,7 @@
       <w:tr>
         <w:tc>
           <w:tcPr>
-            <w:tcW w:w="2263" w:type="dxa"/>
+            <w:tcW w:w="2525" w:type="dxa"/>
           </w:tcPr>
           <w:p>
             <w:pPr>
@@ -6161,6 +5716,90 @@
         </w:tc>
         <w:tc>
           <w:tcPr>
+            <w:tcW w:w="447" w:type="dxa"/>
+          </w:tcPr>
+          <w:p>
+            <w:pPr>
+              <w:pStyle w:val="10"/>
+              <w:jc w:val="left"/>
+              <w:rPr>
+                <w:rFonts w:ascii="Times New Roman" w:hAnsi="Times New Roman" w:cs="Times New Roman"/>
+                <w:b w:val="0"/>
+                <w:i w:val="0"/>
+                <w:sz w:val="24"/>
+                <w:szCs w:val="24"/>
+              </w:rPr>
+            </w:pPr>
+            <w:r>
+              <w:rPr>
+                <w:rFonts w:ascii="Times New Roman" w:hAnsi="Times New Roman" w:cs="Times New Roman"/>
+                <w:b w:val="0"/>
+                <w:i w:val="0"/>
+                <w:sz w:val="24"/>
+                <w:szCs w:val="24"/>
+              </w:rPr>
+              <w:t>2</w:t>
+            </w:r>
+          </w:p>
+        </w:tc>
+        <w:tc>
+          <w:tcPr>
+            <w:tcW w:w="425" w:type="dxa"/>
+          </w:tcPr>
+          <w:p>
+            <w:pPr>
+              <w:pStyle w:val="10"/>
+              <w:jc w:val="left"/>
+              <w:rPr>
+                <w:rFonts w:ascii="Times New Roman" w:hAnsi="Times New Roman" w:cs="Times New Roman"/>
+                <w:b w:val="0"/>
+                <w:i w:val="0"/>
+                <w:sz w:val="24"/>
+                <w:szCs w:val="24"/>
+              </w:rPr>
+            </w:pPr>
+            <w:r>
+              <w:rPr>
+                <w:rFonts w:ascii="Times New Roman" w:hAnsi="Times New Roman" w:cs="Times New Roman"/>
+                <w:b w:val="0"/>
+                <w:i w:val="0"/>
+                <w:sz w:val="24"/>
+                <w:szCs w:val="24"/>
+              </w:rPr>
+              <w:t>2</w:t>
+            </w:r>
+          </w:p>
+        </w:tc>
+        <w:tc>
+          <w:tcPr>
+            <w:tcW w:w="472" w:type="dxa"/>
+          </w:tcPr>
+          <w:p>
+            <w:pPr>
+              <w:pStyle w:val="10"/>
+              <w:jc w:val="left"/>
+              <w:rPr>
+                <w:rFonts w:ascii="Times New Roman" w:hAnsi="Times New Roman" w:cs="Times New Roman"/>
+                <w:b w:val="0"/>
+                <w:i w:val="0"/>
+                <w:sz w:val="24"/>
+                <w:szCs w:val="24"/>
+              </w:rPr>
+            </w:pPr>
+            <w:r>
+              <w:rPr>
+                <w:rFonts w:ascii="Times New Roman" w:hAnsi="Times New Roman" w:cs="Times New Roman"/>
+                <w:b w:val="0"/>
+                <w:i w:val="0"/>
+                <w:sz w:val="24"/>
+                <w:szCs w:val="24"/>
+              </w:rPr>
+              <w:t>1</w:t>
+            </w:r>
+          </w:p>
+        </w:tc>
+        <w:tc>
+          <w:tcPr>
             <w:tcW w:w="504" w:type="dxa"/>
           </w:tcPr>
           <w:p>
@@ -6183,6 +5822,34 @@
                 <w:sz w:val="24"/>
                 <w:szCs w:val="24"/>
               </w:rPr>
+              <w:t>1</w:t>
+            </w:r>
+          </w:p>
+        </w:tc>
+        <w:tc>
+          <w:tcPr>
+            <w:tcW w:w="504" w:type="dxa"/>
+          </w:tcPr>
+          <w:p>
+            <w:pPr>
+              <w:pStyle w:val="10"/>
+              <w:jc w:val="left"/>
+              <w:rPr>
+                <w:rFonts w:ascii="Times New Roman" w:hAnsi="Times New Roman" w:cs="Times New Roman"/>
+                <w:b w:val="0"/>
+                <w:i w:val="0"/>
+                <w:sz w:val="24"/>
+                <w:szCs w:val="24"/>
+              </w:rPr>
+            </w:pPr>
+            <w:r>
+              <w:rPr>
+                <w:rFonts w:ascii="Times New Roman" w:hAnsi="Times New Roman" w:cs="Times New Roman"/>
+                <w:b w:val="0"/>
+                <w:i w:val="0"/>
+                <w:sz w:val="24"/>
+                <w:szCs w:val="24"/>
+              </w:rPr>
               <w:t>2</w:t>
             </w:r>
           </w:p>
@@ -6211,180 +5878,68 @@
                 <w:sz w:val="24"/>
                 <w:szCs w:val="24"/>
               </w:rPr>
+              <w:t>1</w:t>
+            </w:r>
+          </w:p>
+        </w:tc>
+        <w:tc>
+          <w:tcPr>
+            <w:tcW w:w="504" w:type="dxa"/>
+          </w:tcPr>
+          <w:p>
+            <w:pPr>
+              <w:pStyle w:val="10"/>
+              <w:jc w:val="left"/>
+              <w:rPr>
+                <w:rFonts w:ascii="Times New Roman" w:hAnsi="Times New Roman" w:cs="Times New Roman"/>
+                <w:b w:val="0"/>
+                <w:i w:val="0"/>
+                <w:sz w:val="24"/>
+                <w:szCs w:val="24"/>
+              </w:rPr>
+            </w:pPr>
+            <w:r>
+              <w:rPr>
+                <w:rFonts w:ascii="Times New Roman" w:hAnsi="Times New Roman" w:cs="Times New Roman"/>
+                <w:b w:val="0"/>
+                <w:i w:val="0"/>
+                <w:sz w:val="24"/>
+                <w:szCs w:val="24"/>
+              </w:rPr>
+              <w:t>1</w:t>
+            </w:r>
+          </w:p>
+        </w:tc>
+        <w:tc>
+          <w:tcPr>
+            <w:tcW w:w="504" w:type="dxa"/>
+          </w:tcPr>
+          <w:p>
+            <w:pPr>
+              <w:pStyle w:val="10"/>
+              <w:jc w:val="left"/>
+              <w:rPr>
+                <w:rFonts w:ascii="Times New Roman" w:hAnsi="Times New Roman" w:cs="Times New Roman"/>
+                <w:b w:val="0"/>
+                <w:i w:val="0"/>
+                <w:sz w:val="24"/>
+                <w:szCs w:val="24"/>
+              </w:rPr>
+            </w:pPr>
+            <w:r>
+              <w:rPr>
+                <w:rFonts w:ascii="Times New Roman" w:hAnsi="Times New Roman" w:cs="Times New Roman"/>
+                <w:b w:val="0"/>
+                <w:i w:val="0"/>
+                <w:sz w:val="24"/>
+                <w:szCs w:val="24"/>
+              </w:rPr>
               <w:t>2</w:t>
             </w:r>
           </w:p>
         </w:tc>
         <w:tc>
           <w:tcPr>
-            <w:tcW w:w="504" w:type="dxa"/>
-          </w:tcPr>
-          <w:p>
-            <w:pPr>
-              <w:pStyle w:val="10"/>
-              <w:jc w:val="left"/>
-              <w:rPr>
-                <w:rFonts w:ascii="Times New Roman" w:hAnsi="Times New Roman" w:cs="Times New Roman"/>
-                <w:b w:val="0"/>
-                <w:i w:val="0"/>
-                <w:sz w:val="24"/>
-                <w:szCs w:val="24"/>
-              </w:rPr>
-            </w:pPr>
-            <w:r>
-              <w:rPr>
-                <w:rFonts w:ascii="Times New Roman" w:hAnsi="Times New Roman" w:cs="Times New Roman"/>
-                <w:b w:val="0"/>
-                <w:i w:val="0"/>
-                <w:sz w:val="24"/>
-                <w:szCs w:val="24"/>
-              </w:rPr>
-              <w:t>1</w:t>
-            </w:r>
-          </w:p>
-        </w:tc>
-        <w:tc>
-          <w:tcPr>
-            <w:tcW w:w="504" w:type="dxa"/>
-          </w:tcPr>
-          <w:p>
-            <w:pPr>
-              <w:pStyle w:val="10"/>
-              <w:jc w:val="left"/>
-              <w:rPr>
-                <w:rFonts w:ascii="Times New Roman" w:hAnsi="Times New Roman" w:cs="Times New Roman"/>
-                <w:b w:val="0"/>
-                <w:i w:val="0"/>
-                <w:sz w:val="24"/>
-                <w:szCs w:val="24"/>
-              </w:rPr>
-            </w:pPr>
-            <w:r>
-              <w:rPr>
-                <w:rFonts w:ascii="Times New Roman" w:hAnsi="Times New Roman" w:cs="Times New Roman"/>
-                <w:b w:val="0"/>
-                <w:i w:val="0"/>
-                <w:sz w:val="24"/>
-                <w:szCs w:val="24"/>
-              </w:rPr>
-              <w:t>1</w:t>
-            </w:r>
-          </w:p>
-        </w:tc>
-        <w:tc>
-          <w:tcPr>
-            <w:tcW w:w="504" w:type="dxa"/>
-          </w:tcPr>
-          <w:p>
-            <w:pPr>
-              <w:pStyle w:val="10"/>
-              <w:jc w:val="left"/>
-              <w:rPr>
-                <w:rFonts w:ascii="Times New Roman" w:hAnsi="Times New Roman" w:cs="Times New Roman"/>
-                <w:b w:val="0"/>
-                <w:i w:val="0"/>
-                <w:sz w:val="24"/>
-                <w:szCs w:val="24"/>
-              </w:rPr>
-            </w:pPr>
-            <w:r>
-              <w:rPr>
-                <w:rFonts w:ascii="Times New Roman" w:hAnsi="Times New Roman" w:cs="Times New Roman"/>
-                <w:b w:val="0"/>
-                <w:i w:val="0"/>
-                <w:sz w:val="24"/>
-                <w:szCs w:val="24"/>
-              </w:rPr>
-              <w:t>2</w:t>
-            </w:r>
-          </w:p>
-        </w:tc>
-        <w:tc>
-          <w:tcPr>
-            <w:tcW w:w="504" w:type="dxa"/>
-          </w:tcPr>
-          <w:p>
-            <w:pPr>
-              <w:pStyle w:val="10"/>
-              <w:jc w:val="left"/>
-              <w:rPr>
-                <w:rFonts w:ascii="Times New Roman" w:hAnsi="Times New Roman" w:cs="Times New Roman"/>
-                <w:b w:val="0"/>
-                <w:i w:val="0"/>
-                <w:sz w:val="24"/>
-                <w:szCs w:val="24"/>
-              </w:rPr>
-            </w:pPr>
-            <w:r>
-              <w:rPr>
-                <w:rFonts w:ascii="Times New Roman" w:hAnsi="Times New Roman" w:cs="Times New Roman"/>
-                <w:b w:val="0"/>
-                <w:i w:val="0"/>
-                <w:sz w:val="24"/>
-                <w:szCs w:val="24"/>
-              </w:rPr>
-              <w:t>1</w:t>
-            </w:r>
-          </w:p>
-        </w:tc>
-        <w:tc>
-          <w:tcPr>
-            <w:tcW w:w="504" w:type="dxa"/>
-          </w:tcPr>
-          <w:p>
-            <w:pPr>
-              <w:pStyle w:val="10"/>
-              <w:jc w:val="left"/>
-              <w:rPr>
-                <w:rFonts w:ascii="Times New Roman" w:hAnsi="Times New Roman" w:cs="Times New Roman"/>
-                <w:b w:val="0"/>
-                <w:i w:val="0"/>
-                <w:sz w:val="24"/>
-                <w:szCs w:val="24"/>
-              </w:rPr>
-            </w:pPr>
-            <w:r>
-              <w:rPr>
-                <w:rFonts w:ascii="Times New Roman" w:hAnsi="Times New Roman" w:cs="Times New Roman"/>
-                <w:b w:val="0"/>
-                <w:i w:val="0"/>
-                <w:sz w:val="24"/>
-                <w:szCs w:val="24"/>
-              </w:rPr>
-              <w:t>1</w:t>
-            </w:r>
-          </w:p>
-        </w:tc>
-        <w:tc>
-          <w:tcPr>
-            <w:tcW w:w="504" w:type="dxa"/>
-          </w:tcPr>
-          <w:p>
-            <w:pPr>
-              <w:pStyle w:val="10"/>
-              <w:jc w:val="left"/>
-              <w:rPr>
-                <w:rFonts w:ascii="Times New Roman" w:hAnsi="Times New Roman" w:cs="Times New Roman"/>
-                <w:b w:val="0"/>
-                <w:i w:val="0"/>
-                <w:sz w:val="24"/>
-                <w:szCs w:val="24"/>
-              </w:rPr>
-            </w:pPr>
-            <w:r>
-              <w:rPr>
-                <w:rFonts w:ascii="Times New Roman" w:hAnsi="Times New Roman" w:cs="Times New Roman"/>
-                <w:b w:val="0"/>
-                <w:i w:val="0"/>
-                <w:sz w:val="24"/>
-                <w:szCs w:val="24"/>
-              </w:rPr>
-              <w:t>2</w:t>
-            </w:r>
-          </w:p>
-        </w:tc>
-        <w:tc>
-          <w:tcPr>
             <w:tcW w:w="512" w:type="dxa"/>
           </w:tcPr>
           <w:p>
@@ -6464,34 +6019,6 @@
                 <w:szCs w:val="24"/>
               </w:rPr>
               <w:t>1</w:t>
-            </w:r>
-          </w:p>
-        </w:tc>
-        <w:tc>
-          <w:tcPr>
-            <w:tcW w:w="507" w:type="dxa"/>
-          </w:tcPr>
-          <w:p>
-            <w:pPr>
-              <w:pStyle w:val="10"/>
-              <w:jc w:val="left"/>
-              <w:rPr>
-                <w:rFonts w:ascii="Times New Roman" w:hAnsi="Times New Roman" w:cs="Times New Roman"/>
-                <w:b w:val="0"/>
-                <w:i w:val="0"/>
-                <w:sz w:val="24"/>
-                <w:szCs w:val="24"/>
-              </w:rPr>
-            </w:pPr>
-            <w:r>
-              <w:rPr>
-                <w:rFonts w:ascii="Times New Roman" w:hAnsi="Times New Roman" w:cs="Times New Roman"/>
-                <w:b w:val="0"/>
-                <w:i w:val="0"/>
-                <w:sz w:val="24"/>
-                <w:szCs w:val="24"/>
-              </w:rPr>
-              <w:t>2</w:t>
             </w:r>
           </w:p>
         </w:tc>
@@ -6499,7 +6026,7 @@
       <w:tr>
         <w:tc>
           <w:tcPr>
-            <w:tcW w:w="2263" w:type="dxa"/>
+            <w:tcW w:w="2525" w:type="dxa"/>
           </w:tcPr>
           <w:p>
             <w:pPr>
@@ -6527,6 +6054,90 @@
         </w:tc>
         <w:tc>
           <w:tcPr>
+            <w:tcW w:w="447" w:type="dxa"/>
+          </w:tcPr>
+          <w:p>
+            <w:pPr>
+              <w:pStyle w:val="10"/>
+              <w:jc w:val="left"/>
+              <w:rPr>
+                <w:rFonts w:ascii="Times New Roman" w:hAnsi="Times New Roman" w:cs="Times New Roman"/>
+                <w:b w:val="0"/>
+                <w:i w:val="0"/>
+                <w:sz w:val="24"/>
+                <w:szCs w:val="24"/>
+              </w:rPr>
+            </w:pPr>
+            <w:r>
+              <w:rPr>
+                <w:rFonts w:ascii="Times New Roman" w:hAnsi="Times New Roman" w:cs="Times New Roman"/>
+                <w:b w:val="0"/>
+                <w:i w:val="0"/>
+                <w:sz w:val="24"/>
+                <w:szCs w:val="24"/>
+              </w:rPr>
+              <w:t>1</w:t>
+            </w:r>
+          </w:p>
+        </w:tc>
+        <w:tc>
+          <w:tcPr>
+            <w:tcW w:w="425" w:type="dxa"/>
+          </w:tcPr>
+          <w:p>
+            <w:pPr>
+              <w:pStyle w:val="10"/>
+              <w:jc w:val="left"/>
+              <w:rPr>
+                <w:rFonts w:ascii="Times New Roman" w:hAnsi="Times New Roman" w:cs="Times New Roman"/>
+                <w:b w:val="0"/>
+                <w:i w:val="0"/>
+                <w:sz w:val="24"/>
+                <w:szCs w:val="24"/>
+              </w:rPr>
+            </w:pPr>
+            <w:r>
+              <w:rPr>
+                <w:rFonts w:ascii="Times New Roman" w:hAnsi="Times New Roman" w:cs="Times New Roman"/>
+                <w:b w:val="0"/>
+                <w:i w:val="0"/>
+                <w:sz w:val="24"/>
+                <w:szCs w:val="24"/>
+              </w:rPr>
+              <w:t>2</w:t>
+            </w:r>
+          </w:p>
+        </w:tc>
+        <w:tc>
+          <w:tcPr>
+            <w:tcW w:w="472" w:type="dxa"/>
+          </w:tcPr>
+          <w:p>
+            <w:pPr>
+              <w:pStyle w:val="10"/>
+              <w:jc w:val="left"/>
+              <w:rPr>
+                <w:rFonts w:ascii="Times New Roman" w:hAnsi="Times New Roman" w:cs="Times New Roman"/>
+                <w:b w:val="0"/>
+                <w:i w:val="0"/>
+                <w:sz w:val="24"/>
+                <w:szCs w:val="24"/>
+              </w:rPr>
+            </w:pPr>
+            <w:r>
+              <w:rPr>
+                <w:rFonts w:ascii="Times New Roman" w:hAnsi="Times New Roman" w:cs="Times New Roman"/>
+                <w:b w:val="0"/>
+                <w:i w:val="0"/>
+                <w:sz w:val="24"/>
+                <w:szCs w:val="24"/>
+              </w:rPr>
+              <w:t>2</w:t>
+            </w:r>
+          </w:p>
+        </w:tc>
+        <w:tc>
+          <w:tcPr>
             <w:tcW w:w="504" w:type="dxa"/>
           </w:tcPr>
           <w:p>
@@ -6605,6 +6216,34 @@
                 <w:sz w:val="24"/>
                 <w:szCs w:val="24"/>
               </w:rPr>
+              <w:t>1</w:t>
+            </w:r>
+          </w:p>
+        </w:tc>
+        <w:tc>
+          <w:tcPr>
+            <w:tcW w:w="504" w:type="dxa"/>
+          </w:tcPr>
+          <w:p>
+            <w:pPr>
+              <w:pStyle w:val="10"/>
+              <w:jc w:val="left"/>
+              <w:rPr>
+                <w:rFonts w:ascii="Times New Roman" w:hAnsi="Times New Roman" w:cs="Times New Roman"/>
+                <w:b w:val="0"/>
+                <w:i w:val="0"/>
+                <w:sz w:val="24"/>
+                <w:szCs w:val="24"/>
+              </w:rPr>
+            </w:pPr>
+            <w:r>
+              <w:rPr>
+                <w:rFonts w:ascii="Times New Roman" w:hAnsi="Times New Roman" w:cs="Times New Roman"/>
+                <w:b w:val="0"/>
+                <w:i w:val="0"/>
+                <w:sz w:val="24"/>
+                <w:szCs w:val="24"/>
+              </w:rPr>
               <w:t>2</w:t>
             </w:r>
           </w:p>
@@ -6633,153 +6272,13 @@
                 <w:sz w:val="24"/>
                 <w:szCs w:val="24"/>
               </w:rPr>
-              <w:t>1</w:t>
-            </w:r>
-          </w:p>
-        </w:tc>
-        <w:tc>
-          <w:tcPr>
-            <w:tcW w:w="504" w:type="dxa"/>
-          </w:tcPr>
-          <w:p>
-            <w:pPr>
-              <w:pStyle w:val="10"/>
-              <w:jc w:val="left"/>
-              <w:rPr>
-                <w:rFonts w:ascii="Times New Roman" w:hAnsi="Times New Roman" w:cs="Times New Roman"/>
-                <w:b w:val="0"/>
-                <w:i w:val="0"/>
-                <w:sz w:val="24"/>
-                <w:szCs w:val="24"/>
-              </w:rPr>
-            </w:pPr>
-            <w:r>
-              <w:rPr>
-                <w:rFonts w:ascii="Times New Roman" w:hAnsi="Times New Roman" w:cs="Times New Roman"/>
-                <w:b w:val="0"/>
-                <w:i w:val="0"/>
-                <w:sz w:val="24"/>
-                <w:szCs w:val="24"/>
-              </w:rPr>
               <w:t>2</w:t>
             </w:r>
           </w:p>
         </w:tc>
         <w:tc>
           <w:tcPr>
-            <w:tcW w:w="504" w:type="dxa"/>
-          </w:tcPr>
-          <w:p>
-            <w:pPr>
-              <w:pStyle w:val="10"/>
-              <w:jc w:val="left"/>
-              <w:rPr>
-                <w:rFonts w:ascii="Times New Roman" w:hAnsi="Times New Roman" w:cs="Times New Roman"/>
-                <w:b w:val="0"/>
-                <w:i w:val="0"/>
-                <w:sz w:val="24"/>
-                <w:szCs w:val="24"/>
-              </w:rPr>
-            </w:pPr>
-            <w:r>
-              <w:rPr>
-                <w:rFonts w:ascii="Times New Roman" w:hAnsi="Times New Roman" w:cs="Times New Roman"/>
-                <w:b w:val="0"/>
-                <w:i w:val="0"/>
-                <w:sz w:val="24"/>
-                <w:szCs w:val="24"/>
-              </w:rPr>
-              <w:t>1</w:t>
-            </w:r>
-          </w:p>
-        </w:tc>
-        <w:tc>
-          <w:tcPr>
-            <w:tcW w:w="504" w:type="dxa"/>
-          </w:tcPr>
-          <w:p>
-            <w:pPr>
-              <w:pStyle w:val="10"/>
-              <w:jc w:val="left"/>
-              <w:rPr>
-                <w:rFonts w:ascii="Times New Roman" w:hAnsi="Times New Roman" w:cs="Times New Roman"/>
-                <w:b w:val="0"/>
-                <w:i w:val="0"/>
-                <w:sz w:val="24"/>
-                <w:szCs w:val="24"/>
-              </w:rPr>
-            </w:pPr>
-            <w:r>
-              <w:rPr>
-                <w:rFonts w:ascii="Times New Roman" w:hAnsi="Times New Roman" w:cs="Times New Roman"/>
-                <w:b w:val="0"/>
-                <w:i w:val="0"/>
-                <w:sz w:val="24"/>
-                <w:szCs w:val="24"/>
-              </w:rPr>
-              <w:t>2</w:t>
-            </w:r>
-          </w:p>
-        </w:tc>
-        <w:tc>
-          <w:tcPr>
-            <w:tcW w:w="504" w:type="dxa"/>
-          </w:tcPr>
-          <w:p>
-            <w:pPr>
-              <w:pStyle w:val="10"/>
-              <w:jc w:val="left"/>
-              <w:rPr>
-                <w:rFonts w:ascii="Times New Roman" w:hAnsi="Times New Roman" w:cs="Times New Roman"/>
-                <w:b w:val="0"/>
-                <w:i w:val="0"/>
-                <w:sz w:val="24"/>
-                <w:szCs w:val="24"/>
-              </w:rPr>
-            </w:pPr>
-            <w:r>
-              <w:rPr>
-                <w:rFonts w:ascii="Times New Roman" w:hAnsi="Times New Roman" w:cs="Times New Roman"/>
-                <w:b w:val="0"/>
-                <w:i w:val="0"/>
-                <w:sz w:val="24"/>
-                <w:szCs w:val="24"/>
-              </w:rPr>
-              <w:t>2</w:t>
-            </w:r>
-          </w:p>
-        </w:tc>
-        <w:tc>
-          <w:tcPr>
             <w:tcW w:w="512" w:type="dxa"/>
-          </w:tcPr>
-          <w:p>
-            <w:pPr>
-              <w:pStyle w:val="10"/>
-              <w:jc w:val="left"/>
-              <w:rPr>
-                <w:rFonts w:ascii="Times New Roman" w:hAnsi="Times New Roman" w:cs="Times New Roman"/>
-                <w:b w:val="0"/>
-                <w:i w:val="0"/>
-                <w:sz w:val="24"/>
-                <w:szCs w:val="24"/>
-              </w:rPr>
-            </w:pPr>
-            <w:r>
-              <w:rPr>
-                <w:rFonts w:ascii="Times New Roman" w:hAnsi="Times New Roman" w:cs="Times New Roman"/>
-                <w:b w:val="0"/>
-                <w:i w:val="0"/>
-                <w:sz w:val="24"/>
-                <w:szCs w:val="24"/>
-              </w:rPr>
-              <w:t>1</w:t>
-            </w:r>
-          </w:p>
-        </w:tc>
-        <w:tc>
-          <w:tcPr>
-            <w:tcW w:w="507" w:type="dxa"/>
           </w:tcPr>
           <w:p>
             <w:pPr>
@@ -6865,7 +6364,7 @@
       <w:tr>
         <w:tc>
           <w:tcPr>
-            <w:tcW w:w="2263" w:type="dxa"/>
+            <w:tcW w:w="2525" w:type="dxa"/>
           </w:tcPr>
           <w:p>
             <w:pPr>
@@ -6893,6 +6392,90 @@
         </w:tc>
         <w:tc>
           <w:tcPr>
+            <w:tcW w:w="447" w:type="dxa"/>
+          </w:tcPr>
+          <w:p>
+            <w:pPr>
+              <w:pStyle w:val="10"/>
+              <w:jc w:val="left"/>
+              <w:rPr>
+                <w:rFonts w:ascii="Times New Roman" w:hAnsi="Times New Roman" w:cs="Times New Roman"/>
+                <w:b w:val="0"/>
+                <w:i w:val="0"/>
+                <w:sz w:val="24"/>
+                <w:szCs w:val="24"/>
+              </w:rPr>
+            </w:pPr>
+            <w:r>
+              <w:rPr>
+                <w:rFonts w:ascii="Times New Roman" w:hAnsi="Times New Roman" w:cs="Times New Roman"/>
+                <w:b w:val="0"/>
+                <w:i w:val="0"/>
+                <w:sz w:val="24"/>
+                <w:szCs w:val="24"/>
+              </w:rPr>
+              <w:t>2</w:t>
+            </w:r>
+          </w:p>
+        </w:tc>
+        <w:tc>
+          <w:tcPr>
+            <w:tcW w:w="425" w:type="dxa"/>
+          </w:tcPr>
+          <w:p>
+            <w:pPr>
+              <w:pStyle w:val="10"/>
+              <w:jc w:val="left"/>
+              <w:rPr>
+                <w:rFonts w:ascii="Times New Roman" w:hAnsi="Times New Roman" w:cs="Times New Roman"/>
+                <w:b w:val="0"/>
+                <w:i w:val="0"/>
+                <w:sz w:val="24"/>
+                <w:szCs w:val="24"/>
+              </w:rPr>
+            </w:pPr>
+            <w:r>
+              <w:rPr>
+                <w:rFonts w:ascii="Times New Roman" w:hAnsi="Times New Roman" w:cs="Times New Roman"/>
+                <w:b w:val="0"/>
+                <w:i w:val="0"/>
+                <w:sz w:val="24"/>
+                <w:szCs w:val="24"/>
+              </w:rPr>
+              <w:t>2</w:t>
+            </w:r>
+          </w:p>
+        </w:tc>
+        <w:tc>
+          <w:tcPr>
+            <w:tcW w:w="472" w:type="dxa"/>
+          </w:tcPr>
+          <w:p>
+            <w:pPr>
+              <w:pStyle w:val="10"/>
+              <w:jc w:val="left"/>
+              <w:rPr>
+                <w:rFonts w:ascii="Times New Roman" w:hAnsi="Times New Roman" w:cs="Times New Roman"/>
+                <w:b w:val="0"/>
+                <w:i w:val="0"/>
+                <w:sz w:val="24"/>
+                <w:szCs w:val="24"/>
+              </w:rPr>
+            </w:pPr>
+            <w:r>
+              <w:rPr>
+                <w:rFonts w:ascii="Times New Roman" w:hAnsi="Times New Roman" w:cs="Times New Roman"/>
+                <w:b w:val="0"/>
+                <w:i w:val="0"/>
+                <w:sz w:val="24"/>
+                <w:szCs w:val="24"/>
+              </w:rPr>
+              <w:t>1</w:t>
+            </w:r>
+          </w:p>
+        </w:tc>
+        <w:tc>
+          <w:tcPr>
             <w:tcW w:w="504" w:type="dxa"/>
           </w:tcPr>
           <w:p>
@@ -6915,6 +6498,34 @@
                 <w:sz w:val="24"/>
                 <w:szCs w:val="24"/>
               </w:rPr>
+              <w:t>1</w:t>
+            </w:r>
+          </w:p>
+        </w:tc>
+        <w:tc>
+          <w:tcPr>
+            <w:tcW w:w="504" w:type="dxa"/>
+          </w:tcPr>
+          <w:p>
+            <w:pPr>
+              <w:pStyle w:val="10"/>
+              <w:jc w:val="left"/>
+              <w:rPr>
+                <w:rFonts w:ascii="Times New Roman" w:hAnsi="Times New Roman" w:cs="Times New Roman"/>
+                <w:b w:val="0"/>
+                <w:i w:val="0"/>
+                <w:sz w:val="24"/>
+                <w:szCs w:val="24"/>
+              </w:rPr>
+            </w:pPr>
+            <w:r>
+              <w:rPr>
+                <w:rFonts w:ascii="Times New Roman" w:hAnsi="Times New Roman" w:cs="Times New Roman"/>
+                <w:b w:val="0"/>
+                <w:i w:val="0"/>
+                <w:sz w:val="24"/>
+                <w:szCs w:val="24"/>
+              </w:rPr>
               <w:t>2</w:t>
             </w:r>
           </w:p>
@@ -6943,231 +6554,91 @@
                 <w:sz w:val="24"/>
                 <w:szCs w:val="24"/>
               </w:rPr>
+              <w:t>1</w:t>
+            </w:r>
+          </w:p>
+        </w:tc>
+        <w:tc>
+          <w:tcPr>
+            <w:tcW w:w="504" w:type="dxa"/>
+          </w:tcPr>
+          <w:p>
+            <w:pPr>
+              <w:pStyle w:val="10"/>
+              <w:jc w:val="left"/>
+              <w:rPr>
+                <w:rFonts w:ascii="Times New Roman" w:hAnsi="Times New Roman" w:cs="Times New Roman"/>
+                <w:b w:val="0"/>
+                <w:i w:val="0"/>
+                <w:sz w:val="24"/>
+                <w:szCs w:val="24"/>
+              </w:rPr>
+            </w:pPr>
+            <w:r>
+              <w:rPr>
+                <w:rFonts w:ascii="Times New Roman" w:hAnsi="Times New Roman" w:cs="Times New Roman"/>
+                <w:b w:val="0"/>
+                <w:i w:val="0"/>
+                <w:sz w:val="24"/>
+                <w:szCs w:val="24"/>
+              </w:rPr>
+              <w:t>1</w:t>
+            </w:r>
+          </w:p>
+        </w:tc>
+        <w:tc>
+          <w:tcPr>
+            <w:tcW w:w="504" w:type="dxa"/>
+          </w:tcPr>
+          <w:p>
+            <w:pPr>
+              <w:pStyle w:val="10"/>
+              <w:jc w:val="left"/>
+              <w:rPr>
+                <w:rFonts w:ascii="Times New Roman" w:hAnsi="Times New Roman" w:cs="Times New Roman"/>
+                <w:b w:val="0"/>
+                <w:i w:val="0"/>
+                <w:sz w:val="24"/>
+                <w:szCs w:val="24"/>
+              </w:rPr>
+            </w:pPr>
+            <w:r>
+              <w:rPr>
+                <w:rFonts w:ascii="Times New Roman" w:hAnsi="Times New Roman" w:cs="Times New Roman"/>
+                <w:b w:val="0"/>
+                <w:i w:val="0"/>
+                <w:sz w:val="24"/>
+                <w:szCs w:val="24"/>
+              </w:rPr>
+              <w:t>1</w:t>
+            </w:r>
+          </w:p>
+        </w:tc>
+        <w:tc>
+          <w:tcPr>
+            <w:tcW w:w="512" w:type="dxa"/>
+          </w:tcPr>
+          <w:p>
+            <w:pPr>
+              <w:pStyle w:val="10"/>
+              <w:jc w:val="left"/>
+              <w:rPr>
+                <w:rFonts w:ascii="Times New Roman" w:hAnsi="Times New Roman" w:cs="Times New Roman"/>
+                <w:b w:val="0"/>
+                <w:i w:val="0"/>
+                <w:sz w:val="24"/>
+                <w:szCs w:val="24"/>
+              </w:rPr>
+            </w:pPr>
+            <w:r>
+              <w:rPr>
+                <w:rFonts w:ascii="Times New Roman" w:hAnsi="Times New Roman" w:cs="Times New Roman"/>
+                <w:b w:val="0"/>
+                <w:i w:val="0"/>
+                <w:sz w:val="24"/>
+                <w:szCs w:val="24"/>
+              </w:rPr>
               <w:t>2</w:t>
-            </w:r>
-          </w:p>
-        </w:tc>
-        <w:tc>
-          <w:tcPr>
-            <w:tcW w:w="504" w:type="dxa"/>
-          </w:tcPr>
-          <w:p>
-            <w:pPr>
-              <w:pStyle w:val="10"/>
-              <w:jc w:val="left"/>
-              <w:rPr>
-                <w:rFonts w:ascii="Times New Roman" w:hAnsi="Times New Roman" w:cs="Times New Roman"/>
-                <w:b w:val="0"/>
-                <w:i w:val="0"/>
-                <w:sz w:val="24"/>
-                <w:szCs w:val="24"/>
-              </w:rPr>
-            </w:pPr>
-            <w:r>
-              <w:rPr>
-                <w:rFonts w:ascii="Times New Roman" w:hAnsi="Times New Roman" w:cs="Times New Roman"/>
-                <w:b w:val="0"/>
-                <w:i w:val="0"/>
-                <w:sz w:val="24"/>
-                <w:szCs w:val="24"/>
-              </w:rPr>
-              <w:t>1</w:t>
-            </w:r>
-          </w:p>
-        </w:tc>
-        <w:tc>
-          <w:tcPr>
-            <w:tcW w:w="504" w:type="dxa"/>
-          </w:tcPr>
-          <w:p>
-            <w:pPr>
-              <w:pStyle w:val="10"/>
-              <w:jc w:val="left"/>
-              <w:rPr>
-                <w:rFonts w:ascii="Times New Roman" w:hAnsi="Times New Roman" w:cs="Times New Roman"/>
-                <w:b w:val="0"/>
-                <w:i w:val="0"/>
-                <w:sz w:val="24"/>
-                <w:szCs w:val="24"/>
-              </w:rPr>
-            </w:pPr>
-            <w:r>
-              <w:rPr>
-                <w:rFonts w:ascii="Times New Roman" w:hAnsi="Times New Roman" w:cs="Times New Roman"/>
-                <w:b w:val="0"/>
-                <w:i w:val="0"/>
-                <w:sz w:val="24"/>
-                <w:szCs w:val="24"/>
-              </w:rPr>
-              <w:t>1</w:t>
-            </w:r>
-          </w:p>
-        </w:tc>
-        <w:tc>
-          <w:tcPr>
-            <w:tcW w:w="504" w:type="dxa"/>
-          </w:tcPr>
-          <w:p>
-            <w:pPr>
-              <w:pStyle w:val="10"/>
-              <w:jc w:val="left"/>
-              <w:rPr>
-                <w:rFonts w:ascii="Times New Roman" w:hAnsi="Times New Roman" w:cs="Times New Roman"/>
-                <w:b w:val="0"/>
-                <w:i w:val="0"/>
-                <w:sz w:val="24"/>
-                <w:szCs w:val="24"/>
-              </w:rPr>
-            </w:pPr>
-            <w:r>
-              <w:rPr>
-                <w:rFonts w:ascii="Times New Roman" w:hAnsi="Times New Roman" w:cs="Times New Roman"/>
-                <w:b w:val="0"/>
-                <w:i w:val="0"/>
-                <w:sz w:val="24"/>
-                <w:szCs w:val="24"/>
-              </w:rPr>
-              <w:t>2</w:t>
-            </w:r>
-          </w:p>
-        </w:tc>
-        <w:tc>
-          <w:tcPr>
-            <w:tcW w:w="504" w:type="dxa"/>
-          </w:tcPr>
-          <w:p>
-            <w:pPr>
-              <w:pStyle w:val="10"/>
-              <w:jc w:val="left"/>
-              <w:rPr>
-                <w:rFonts w:ascii="Times New Roman" w:hAnsi="Times New Roman" w:cs="Times New Roman"/>
-                <w:b w:val="0"/>
-                <w:i w:val="0"/>
-                <w:sz w:val="24"/>
-                <w:szCs w:val="24"/>
-              </w:rPr>
-            </w:pPr>
-            <w:r>
-              <w:rPr>
-                <w:rFonts w:ascii="Times New Roman" w:hAnsi="Times New Roman" w:cs="Times New Roman"/>
-                <w:b w:val="0"/>
-                <w:i w:val="0"/>
-                <w:sz w:val="24"/>
-                <w:szCs w:val="24"/>
-              </w:rPr>
-              <w:t>1</w:t>
-            </w:r>
-          </w:p>
-        </w:tc>
-        <w:tc>
-          <w:tcPr>
-            <w:tcW w:w="504" w:type="dxa"/>
-          </w:tcPr>
-          <w:p>
-            <w:pPr>
-              <w:pStyle w:val="10"/>
-              <w:jc w:val="left"/>
-              <w:rPr>
-                <w:rFonts w:ascii="Times New Roman" w:hAnsi="Times New Roman" w:cs="Times New Roman"/>
-                <w:b w:val="0"/>
-                <w:i w:val="0"/>
-                <w:sz w:val="24"/>
-                <w:szCs w:val="24"/>
-              </w:rPr>
-            </w:pPr>
-            <w:r>
-              <w:rPr>
-                <w:rFonts w:ascii="Times New Roman" w:hAnsi="Times New Roman" w:cs="Times New Roman"/>
-                <w:b w:val="0"/>
-                <w:i w:val="0"/>
-                <w:sz w:val="24"/>
-                <w:szCs w:val="24"/>
-              </w:rPr>
-              <w:t>1</w:t>
-            </w:r>
-          </w:p>
-        </w:tc>
-        <w:tc>
-          <w:tcPr>
-            <w:tcW w:w="504" w:type="dxa"/>
-          </w:tcPr>
-          <w:p>
-            <w:pPr>
-              <w:pStyle w:val="10"/>
-              <w:jc w:val="left"/>
-              <w:rPr>
-                <w:rFonts w:ascii="Times New Roman" w:hAnsi="Times New Roman" w:cs="Times New Roman"/>
-                <w:b w:val="0"/>
-                <w:i w:val="0"/>
-                <w:sz w:val="24"/>
-                <w:szCs w:val="24"/>
-              </w:rPr>
-            </w:pPr>
-            <w:r>
-              <w:rPr>
-                <w:rFonts w:ascii="Times New Roman" w:hAnsi="Times New Roman" w:cs="Times New Roman"/>
-                <w:b w:val="0"/>
-                <w:i w:val="0"/>
-                <w:sz w:val="24"/>
-                <w:szCs w:val="24"/>
-              </w:rPr>
-              <w:t>1</w:t>
-            </w:r>
-          </w:p>
-        </w:tc>
-        <w:tc>
-          <w:tcPr>
-            <w:tcW w:w="512" w:type="dxa"/>
-          </w:tcPr>
-          <w:p>
-            <w:pPr>
-              <w:pStyle w:val="10"/>
-              <w:jc w:val="left"/>
-              <w:rPr>
-                <w:rFonts w:ascii="Times New Roman" w:hAnsi="Times New Roman" w:cs="Times New Roman"/>
-                <w:b w:val="0"/>
-                <w:i w:val="0"/>
-                <w:sz w:val="24"/>
-                <w:szCs w:val="24"/>
-              </w:rPr>
-            </w:pPr>
-            <w:r>
-              <w:rPr>
-                <w:rFonts w:ascii="Times New Roman" w:hAnsi="Times New Roman" w:cs="Times New Roman"/>
-                <w:b w:val="0"/>
-                <w:i w:val="0"/>
-                <w:sz w:val="24"/>
-                <w:szCs w:val="24"/>
-              </w:rPr>
-              <w:t>2</w:t>
-            </w:r>
-          </w:p>
-        </w:tc>
-        <w:tc>
-          <w:tcPr>
-            <w:tcW w:w="507" w:type="dxa"/>
-          </w:tcPr>
-          <w:p>
-            <w:pPr>
-              <w:pStyle w:val="10"/>
-              <w:jc w:val="left"/>
-              <w:rPr>
-                <w:rFonts w:ascii="Times New Roman" w:hAnsi="Times New Roman" w:cs="Times New Roman"/>
-                <w:b w:val="0"/>
-                <w:i w:val="0"/>
-                <w:sz w:val="24"/>
-                <w:szCs w:val="24"/>
-              </w:rPr>
-            </w:pPr>
-            <w:r>
-              <w:rPr>
-                <w:rFonts w:ascii="Times New Roman" w:hAnsi="Times New Roman" w:cs="Times New Roman"/>
-                <w:b w:val="0"/>
-                <w:i w:val="0"/>
-                <w:sz w:val="24"/>
-                <w:szCs w:val="24"/>
-              </w:rPr>
-              <w:t>1</w:t>
             </w:r>
           </w:p>
         </w:tc>
@@ -7241,6 +6712,8 @@
           <w:szCs w:val="24"/>
         </w:rPr>
       </w:pPr>
+      <w:bookmarkStart w:id="0" w:name="_GoBack"/>
+      <w:bookmarkEnd w:id="0"/>
     </w:p>
     <w:sectPr>
       <w:pgSz w:w="11906" w:h="16838"/>
@@ -7606,7 +7079,7 @@
         <w:ind w:left="2160" w:hanging="360"/>
       </w:pPr>
     </w:lvl>
-    <w:lvl w:ilvl="1" w:tplc="04190003" w:tentative="1">
+    <w:lvl w:ilvl="1" w:tplc="04190003">
       <w:start w:val="1"/>
       <w:numFmt w:val="bullet"/>
       <w:lvlText w:val="o"/>
